--- a/Documentação - EngSoft2.docx
+++ b/Documentação - EngSoft2.docx
@@ -438,27 +438,17 @@
           <w:szCs w:val="24"/>
           <w:lang w:eastAsia="pt-BR"/>
         </w:rPr>
-        <w:t>1.0</w:t>
-      </w:r>
-      <w:r>
-        <w:rPr>
-          <w:rFonts w:asciiTheme="majorHAnsi" w:eastAsia="Times New Roman" w:hAnsiTheme="majorHAnsi" w:cs="Arial"/>
-          <w:color w:val="000000"/>
-          <w:sz w:val="24"/>
-          <w:szCs w:val="24"/>
-          <w:lang w:eastAsia="pt-BR"/>
-        </w:rPr>
-        <w:t>.</w:t>
-      </w:r>
-      <w:r>
-        <w:rPr>
-          <w:rFonts w:asciiTheme="majorHAnsi" w:eastAsia="Times New Roman" w:hAnsiTheme="majorHAnsi" w:cs="Arial"/>
-          <w:color w:val="000000"/>
-          <w:sz w:val="24"/>
-          <w:szCs w:val="24"/>
-          <w:lang w:eastAsia="pt-BR"/>
-        </w:rPr>
-        <w:t>2</w:t>
+        <w:t>1.</w:t>
+      </w:r>
+      <w:r>
+        <w:rPr>
+          <w:rFonts w:asciiTheme="majorHAnsi" w:eastAsia="Times New Roman" w:hAnsiTheme="majorHAnsi" w:cs="Arial"/>
+          <w:color w:val="000000"/>
+          <w:sz w:val="24"/>
+          <w:szCs w:val="24"/>
+          <w:lang w:eastAsia="pt-BR"/>
+        </w:rPr>
+        <w:t>1</w:t>
       </w:r>
     </w:p>
     <w:p>
@@ -1032,55 +1022,128 @@
           </w:p>
         </w:tc>
       </w:tr>
+      <w:tr>
+        <w:trPr>
+          <w:trHeight w:val="369"/>
+        </w:trPr>
+        <w:tc>
+          <w:tcPr>
+            <w:tcW w:w="2042" w:type="dxa"/>
+            <w:tcBorders>
+              <w:top w:val="single" w:sz="8" w:space="0" w:color="000000"/>
+              <w:left w:val="single" w:sz="8" w:space="0" w:color="000000"/>
+              <w:bottom w:val="single" w:sz="8" w:space="0" w:color="000000"/>
+              <w:right w:val="single" w:sz="8" w:space="0" w:color="000000"/>
+            </w:tcBorders>
+            <w:tcMar>
+              <w:top w:w="100" w:type="dxa"/>
+              <w:left w:w="100" w:type="dxa"/>
+              <w:bottom w:w="100" w:type="dxa"/>
+              <w:right w:w="100" w:type="dxa"/>
+            </w:tcMar>
+          </w:tcPr>
+          <w:p>
+            <w:pPr>
+              <w:spacing w:after="0" w:line="240" w:lineRule="auto"/>
+              <w:jc w:val="center"/>
+              <w:rPr>
+                <w:rFonts w:asciiTheme="majorHAnsi" w:eastAsia="Times New Roman" w:hAnsiTheme="majorHAnsi" w:cs="Times New Roman"/>
+                <w:sz w:val="24"/>
+                <w:szCs w:val="24"/>
+                <w:lang w:eastAsia="pt-BR"/>
+              </w:rPr>
+            </w:pPr>
+            <w:r>
+              <w:rPr>
+                <w:rFonts w:asciiTheme="majorHAnsi" w:eastAsia="Times New Roman" w:hAnsiTheme="majorHAnsi" w:cs="Times New Roman"/>
+                <w:sz w:val="24"/>
+                <w:szCs w:val="24"/>
+                <w:lang w:eastAsia="pt-BR"/>
+              </w:rPr>
+              <w:t>09/04/2020</w:t>
+            </w:r>
+          </w:p>
+        </w:tc>
+        <w:tc>
+          <w:tcPr>
+            <w:tcW w:w="1958" w:type="dxa"/>
+            <w:tcBorders>
+              <w:top w:val="single" w:sz="8" w:space="0" w:color="000000"/>
+              <w:left w:val="single" w:sz="8" w:space="0" w:color="000000"/>
+              <w:bottom w:val="single" w:sz="8" w:space="0" w:color="000000"/>
+              <w:right w:val="single" w:sz="8" w:space="0" w:color="000000"/>
+            </w:tcBorders>
+            <w:tcMar>
+              <w:top w:w="100" w:type="dxa"/>
+              <w:left w:w="100" w:type="dxa"/>
+              <w:bottom w:w="100" w:type="dxa"/>
+              <w:right w:w="100" w:type="dxa"/>
+            </w:tcMar>
+          </w:tcPr>
+          <w:p>
+            <w:pPr>
+              <w:spacing w:after="0" w:line="240" w:lineRule="auto"/>
+              <w:jc w:val="center"/>
+              <w:rPr>
+                <w:rFonts w:asciiTheme="majorHAnsi" w:eastAsia="Times New Roman" w:hAnsiTheme="majorHAnsi" w:cs="Times New Roman"/>
+                <w:sz w:val="24"/>
+                <w:szCs w:val="24"/>
+                <w:lang w:eastAsia="pt-BR"/>
+              </w:rPr>
+            </w:pPr>
+            <w:r>
+              <w:rPr>
+                <w:rFonts w:asciiTheme="majorHAnsi" w:eastAsia="Times New Roman" w:hAnsiTheme="majorHAnsi" w:cs="Times New Roman"/>
+                <w:sz w:val="24"/>
+                <w:szCs w:val="24"/>
+                <w:lang w:eastAsia="pt-BR"/>
+              </w:rPr>
+              <w:t>1.1</w:t>
+            </w:r>
+          </w:p>
+        </w:tc>
+        <w:tc>
+          <w:tcPr>
+            <w:tcW w:w="5022" w:type="dxa"/>
+            <w:tcBorders>
+              <w:top w:val="single" w:sz="8" w:space="0" w:color="000000"/>
+              <w:left w:val="single" w:sz="8" w:space="0" w:color="000000"/>
+              <w:bottom w:val="single" w:sz="8" w:space="0" w:color="000000"/>
+              <w:right w:val="single" w:sz="8" w:space="0" w:color="000000"/>
+            </w:tcBorders>
+            <w:tcMar>
+              <w:top w:w="100" w:type="dxa"/>
+              <w:left w:w="100" w:type="dxa"/>
+              <w:bottom w:w="100" w:type="dxa"/>
+              <w:right w:w="100" w:type="dxa"/>
+            </w:tcMar>
+          </w:tcPr>
+          <w:p>
+            <w:pPr>
+              <w:spacing w:after="0" w:line="240" w:lineRule="auto"/>
+              <w:jc w:val="center"/>
+              <w:rPr>
+                <w:rFonts w:asciiTheme="majorHAnsi" w:eastAsia="Times New Roman" w:hAnsiTheme="majorHAnsi" w:cs="Arial"/>
+                <w:color w:val="000000"/>
+                <w:sz w:val="24"/>
+                <w:szCs w:val="24"/>
+                <w:lang w:eastAsia="pt-BR"/>
+              </w:rPr>
+            </w:pPr>
+            <w:r>
+              <w:rPr>
+                <w:rFonts w:asciiTheme="majorHAnsi" w:eastAsia="Times New Roman" w:hAnsiTheme="majorHAnsi" w:cs="Arial"/>
+                <w:color w:val="000000"/>
+                <w:sz w:val="24"/>
+                <w:szCs w:val="24"/>
+                <w:lang w:eastAsia="pt-BR"/>
+              </w:rPr>
+              <w:t>Adição da justificativa, benefícios, objetivo geral e objetivos específicos.</w:t>
+            </w:r>
+          </w:p>
+        </w:tc>
+      </w:tr>
     </w:tbl>
-    <w:p>
-      <w:pPr>
-        <w:spacing w:after="0" w:line="240" w:lineRule="auto"/>
-        <w:rPr>
-          <w:rFonts w:asciiTheme="majorHAnsi" w:hAnsiTheme="majorHAnsi"/>
-        </w:rPr>
-      </w:pPr>
-    </w:p>
-    <w:p>
-      <w:pPr>
-        <w:spacing w:after="0" w:line="240" w:lineRule="auto"/>
-        <w:rPr>
-          <w:rFonts w:asciiTheme="majorHAnsi" w:hAnsiTheme="majorHAnsi"/>
-        </w:rPr>
-      </w:pPr>
-    </w:p>
-    <w:p>
-      <w:pPr>
-        <w:spacing w:after="0" w:line="240" w:lineRule="auto"/>
-        <w:rPr>
-          <w:rFonts w:asciiTheme="majorHAnsi" w:hAnsiTheme="majorHAnsi"/>
-        </w:rPr>
-      </w:pPr>
-    </w:p>
-    <w:p>
-      <w:pPr>
-        <w:spacing w:after="0" w:line="240" w:lineRule="auto"/>
-        <w:rPr>
-          <w:rFonts w:asciiTheme="majorHAnsi" w:hAnsiTheme="majorHAnsi"/>
-        </w:rPr>
-      </w:pPr>
-    </w:p>
-    <w:p>
-      <w:pPr>
-        <w:spacing w:after="0" w:line="240" w:lineRule="auto"/>
-        <w:rPr>
-          <w:rFonts w:asciiTheme="majorHAnsi" w:hAnsiTheme="majorHAnsi"/>
-        </w:rPr>
-      </w:pPr>
-    </w:p>
-    <w:p>
-      <w:pPr>
-        <w:spacing w:after="0" w:line="240" w:lineRule="auto"/>
-        <w:rPr>
-          <w:rFonts w:asciiTheme="majorHAnsi" w:hAnsiTheme="majorHAnsi"/>
-        </w:rPr>
-      </w:pPr>
-    </w:p>
     <w:p>
       <w:pPr>
         <w:spacing w:after="0" w:line="240" w:lineRule="auto"/>
@@ -1402,7 +1465,7 @@
           <w:r>
             <w:fldChar w:fldCharType="separate"/>
           </w:r>
-          <w:hyperlink w:anchor="_Toc36984128" w:history="1">
+          <w:hyperlink w:anchor="_Toc37317982" w:history="1">
             <w:r>
               <w:rPr>
                 <w:rStyle w:val="Hyperlink"/>
@@ -1447,7 +1510,7 @@
                 <w:noProof/>
                 <w:webHidden/>
               </w:rPr>
-              <w:instrText xml:space="preserve"> PAGEREF _Toc36984128 \h </w:instrText>
+              <w:instrText xml:space="preserve"> PAGEREF _Toc37317982 \h </w:instrText>
             </w:r>
             <w:r>
               <w:rPr>
@@ -1490,7 +1553,7 @@
               <w:lang w:val="en-US" w:eastAsia="en-US"/>
             </w:rPr>
           </w:pPr>
-          <w:hyperlink w:anchor="_Toc36984129" w:history="1">
+          <w:hyperlink w:anchor="_Toc37317983" w:history="1">
             <w:r>
               <w:rPr>
                 <w:rStyle w:val="Hyperlink"/>
@@ -1537,7 +1600,7 @@
                 <w:noProof/>
                 <w:webHidden/>
               </w:rPr>
-              <w:instrText xml:space="preserve"> PAGEREF _Toc36984129 \h </w:instrText>
+              <w:instrText xml:space="preserve"> PAGEREF _Toc37317983 \h </w:instrText>
             </w:r>
             <w:r>
               <w:rPr>
@@ -1580,7 +1643,7 @@
               <w:lang w:val="en-US" w:eastAsia="en-US"/>
             </w:rPr>
           </w:pPr>
-          <w:hyperlink w:anchor="_Toc36984130" w:history="1">
+          <w:hyperlink w:anchor="_Toc37317984" w:history="1">
             <w:r>
               <w:rPr>
                 <w:rStyle w:val="Hyperlink"/>
@@ -1627,7 +1690,7 @@
                 <w:noProof/>
                 <w:webHidden/>
               </w:rPr>
-              <w:instrText xml:space="preserve"> PAGEREF _Toc36984130 \h </w:instrText>
+              <w:instrText xml:space="preserve"> PAGEREF _Toc37317984 \h </w:instrText>
             </w:r>
             <w:r>
               <w:rPr>
@@ -1670,7 +1733,7 @@
               <w:lang w:val="en-US" w:eastAsia="en-US"/>
             </w:rPr>
           </w:pPr>
-          <w:hyperlink w:anchor="_Toc36984131" w:history="1">
+          <w:hyperlink w:anchor="_Toc37317985" w:history="1">
             <w:r>
               <w:rPr>
                 <w:rStyle w:val="Hyperlink"/>
@@ -1717,7 +1780,7 @@
                 <w:noProof/>
                 <w:webHidden/>
               </w:rPr>
-              <w:instrText xml:space="preserve"> PAGEREF _Toc36984131 \h </w:instrText>
+              <w:instrText xml:space="preserve"> PAGEREF _Toc37317985 \h </w:instrText>
             </w:r>
             <w:r>
               <w:rPr>
@@ -1760,7 +1823,7 @@
               <w:lang w:val="en-US" w:eastAsia="en-US"/>
             </w:rPr>
           </w:pPr>
-          <w:hyperlink w:anchor="_Toc36984132" w:history="1">
+          <w:hyperlink w:anchor="_Toc37317986" w:history="1">
             <w:r>
               <w:rPr>
                 <w:rStyle w:val="Hyperlink"/>
@@ -1805,7 +1868,7 @@
                 <w:noProof/>
                 <w:webHidden/>
               </w:rPr>
-              <w:instrText xml:space="preserve"> PAGEREF _Toc36984132 \h </w:instrText>
+              <w:instrText xml:space="preserve"> PAGEREF _Toc37317986 \h </w:instrText>
             </w:r>
             <w:r>
               <w:rPr>
@@ -1848,7 +1911,7 @@
               <w:lang w:val="en-US" w:eastAsia="en-US"/>
             </w:rPr>
           </w:pPr>
-          <w:hyperlink w:anchor="_Toc36984133" w:history="1">
+          <w:hyperlink w:anchor="_Toc37317987" w:history="1">
             <w:r>
               <w:rPr>
                 <w:rStyle w:val="Hyperlink"/>
@@ -1895,7 +1958,7 @@
                 <w:noProof/>
                 <w:webHidden/>
               </w:rPr>
-              <w:instrText xml:space="preserve"> PAGEREF _Toc36984133 \h </w:instrText>
+              <w:instrText xml:space="preserve"> PAGEREF _Toc37317987 \h </w:instrText>
             </w:r>
             <w:r>
               <w:rPr>
@@ -1938,7 +2001,7 @@
               <w:lang w:val="en-US" w:eastAsia="en-US"/>
             </w:rPr>
           </w:pPr>
-          <w:hyperlink w:anchor="_Toc36984134" w:history="1">
+          <w:hyperlink w:anchor="_Toc37317988" w:history="1">
             <w:r>
               <w:rPr>
                 <w:rStyle w:val="Hyperlink"/>
@@ -1948,186 +2011,6 @@
                 <w:noProof/>
               </w:rPr>
               <w:t>3.</w:t>
-            </w:r>
-            <w:r>
-              <w:rPr>
-                <w:noProof/>
-                <w:lang w:val="en-US" w:eastAsia="en-US"/>
-              </w:rPr>
-              <w:tab/>
-            </w:r>
-            <w:r>
-              <w:rPr>
-                <w:rStyle w:val="Hyperlink"/>
-                <w:rFonts w:asciiTheme="majorHAnsi" w:eastAsia="Times New Roman" w:hAnsiTheme="majorHAnsi" w:cs="Arial"/>
-                <w:b/>
-                <w:bCs/>
-                <w:noProof/>
-              </w:rPr>
-              <w:t>Diagrama de Atividade</w:t>
-            </w:r>
-            <w:r>
-              <w:rPr>
-                <w:noProof/>
-                <w:webHidden/>
-              </w:rPr>
-              <w:tab/>
-            </w:r>
-            <w:r>
-              <w:rPr>
-                <w:noProof/>
-                <w:webHidden/>
-              </w:rPr>
-              <w:fldChar w:fldCharType="begin"/>
-            </w:r>
-            <w:r>
-              <w:rPr>
-                <w:noProof/>
-                <w:webHidden/>
-              </w:rPr>
-              <w:instrText xml:space="preserve"> PAGEREF _Toc36984134 \h </w:instrText>
-            </w:r>
-            <w:r>
-              <w:rPr>
-                <w:noProof/>
-                <w:webHidden/>
-              </w:rPr>
-            </w:r>
-            <w:r>
-              <w:rPr>
-                <w:noProof/>
-                <w:webHidden/>
-              </w:rPr>
-              <w:fldChar w:fldCharType="separate"/>
-            </w:r>
-            <w:r>
-              <w:rPr>
-                <w:noProof/>
-                <w:webHidden/>
-              </w:rPr>
-              <w:t>4</w:t>
-            </w:r>
-            <w:r>
-              <w:rPr>
-                <w:noProof/>
-                <w:webHidden/>
-              </w:rPr>
-              <w:fldChar w:fldCharType="end"/>
-            </w:r>
-          </w:hyperlink>
-        </w:p>
-        <w:p>
-          <w:pPr>
-            <w:pStyle w:val="TOC1"/>
-            <w:tabs>
-              <w:tab w:val="left" w:pos="440"/>
-              <w:tab w:val="right" w:leader="dot" w:pos="9061"/>
-            </w:tabs>
-            <w:rPr>
-              <w:noProof/>
-              <w:lang w:val="en-US" w:eastAsia="en-US"/>
-            </w:rPr>
-          </w:pPr>
-          <w:hyperlink w:anchor="_Toc36984135" w:history="1">
-            <w:r>
-              <w:rPr>
-                <w:rStyle w:val="Hyperlink"/>
-                <w:rFonts w:asciiTheme="majorHAnsi" w:eastAsia="Times New Roman" w:hAnsiTheme="majorHAnsi" w:cs="Arial"/>
-                <w:b/>
-                <w:bCs/>
-                <w:noProof/>
-              </w:rPr>
-              <w:t>4.</w:t>
-            </w:r>
-            <w:r>
-              <w:rPr>
-                <w:noProof/>
-                <w:lang w:val="en-US" w:eastAsia="en-US"/>
-              </w:rPr>
-              <w:tab/>
-            </w:r>
-            <w:r>
-              <w:rPr>
-                <w:rStyle w:val="Hyperlink"/>
-                <w:rFonts w:asciiTheme="majorHAnsi" w:eastAsia="Times New Roman" w:hAnsiTheme="majorHAnsi" w:cs="Arial"/>
-                <w:b/>
-                <w:bCs/>
-                <w:noProof/>
-              </w:rPr>
-              <w:t>Modelagem do Banco de Dados</w:t>
-            </w:r>
-            <w:r>
-              <w:rPr>
-                <w:noProof/>
-                <w:webHidden/>
-              </w:rPr>
-              <w:tab/>
-            </w:r>
-            <w:r>
-              <w:rPr>
-                <w:noProof/>
-                <w:webHidden/>
-              </w:rPr>
-              <w:fldChar w:fldCharType="begin"/>
-            </w:r>
-            <w:r>
-              <w:rPr>
-                <w:noProof/>
-                <w:webHidden/>
-              </w:rPr>
-              <w:instrText xml:space="preserve"> PAGEREF _Toc36984135 \h </w:instrText>
-            </w:r>
-            <w:r>
-              <w:rPr>
-                <w:noProof/>
-                <w:webHidden/>
-              </w:rPr>
-            </w:r>
-            <w:r>
-              <w:rPr>
-                <w:noProof/>
-                <w:webHidden/>
-              </w:rPr>
-              <w:fldChar w:fldCharType="separate"/>
-            </w:r>
-            <w:r>
-              <w:rPr>
-                <w:noProof/>
-                <w:webHidden/>
-              </w:rPr>
-              <w:t>4</w:t>
-            </w:r>
-            <w:r>
-              <w:rPr>
-                <w:noProof/>
-                <w:webHidden/>
-              </w:rPr>
-              <w:fldChar w:fldCharType="end"/>
-            </w:r>
-          </w:hyperlink>
-        </w:p>
-        <w:p>
-          <w:pPr>
-            <w:pStyle w:val="TOC1"/>
-            <w:tabs>
-              <w:tab w:val="left" w:pos="440"/>
-              <w:tab w:val="right" w:leader="dot" w:pos="9061"/>
-            </w:tabs>
-            <w:rPr>
-              <w:noProof/>
-              <w:lang w:val="en-US" w:eastAsia="en-US"/>
-            </w:rPr>
-          </w:pPr>
-          <w:hyperlink w:anchor="_Toc36984136" w:history="1">
-            <w:r>
-              <w:rPr>
-                <w:rStyle w:val="Hyperlink"/>
-                <w:rFonts w:asciiTheme="majorHAnsi" w:eastAsia="Times New Roman" w:hAnsiTheme="majorHAnsi" w:cs="Arial"/>
-                <w:b/>
-                <w:bCs/>
-                <w:noProof/>
-              </w:rPr>
-              <w:t>5.</w:t>
             </w:r>
             <w:r>
               <w:rPr>
@@ -2165,7 +2048,7 @@
                 <w:noProof/>
                 <w:webHidden/>
               </w:rPr>
-              <w:instrText xml:space="preserve"> PAGEREF _Toc36984136 \h </w:instrText>
+              <w:instrText xml:space="preserve"> PAGEREF _Toc37317988 \h </w:instrText>
             </w:r>
             <w:r>
               <w:rPr>
@@ -2200,7 +2083,6 @@
           <w:pPr>
             <w:pStyle w:val="TOC2"/>
             <w:tabs>
-              <w:tab w:val="left" w:pos="880"/>
               <w:tab w:val="right" w:leader="dot" w:pos="9061"/>
             </w:tabs>
             <w:rPr>
@@ -2208,23 +2090,7 @@
               <w:lang w:val="en-US" w:eastAsia="en-US"/>
             </w:rPr>
           </w:pPr>
-          <w:hyperlink w:anchor="_Toc36984137" w:history="1">
-            <w:r>
-              <w:rPr>
-                <w:rStyle w:val="Hyperlink"/>
-                <w:rFonts w:asciiTheme="majorHAnsi" w:eastAsia="Times New Roman" w:hAnsiTheme="majorHAnsi" w:cs="Arial"/>
-                <w:b/>
-                <w:noProof/>
-              </w:rPr>
-              <w:t>5.1</w:t>
-            </w:r>
-            <w:r>
-              <w:rPr>
-                <w:noProof/>
-                <w:lang w:val="en-US" w:eastAsia="en-US"/>
-              </w:rPr>
-              <w:tab/>
-            </w:r>
+          <w:hyperlink w:anchor="_Toc37317989" w:history="1">
             <w:r>
               <w:rPr>
                 <w:rStyle w:val="Hyperlink"/>
@@ -2233,7 +2099,7 @@
                 <w:bCs/>
                 <w:noProof/>
               </w:rPr>
-              <w:t>Requisitos Funcionais</w:t>
+              <w:t>3.1 Requisitos Funcionais</w:t>
             </w:r>
             <w:r>
               <w:rPr>
@@ -2254,7 +2120,7 @@
                 <w:noProof/>
                 <w:webHidden/>
               </w:rPr>
-              <w:instrText xml:space="preserve"> PAGEREF _Toc36984137 \h </w:instrText>
+              <w:instrText xml:space="preserve"> PAGEREF _Toc37317989 \h </w:instrText>
             </w:r>
             <w:r>
               <w:rPr>
@@ -2289,7 +2155,6 @@
           <w:pPr>
             <w:pStyle w:val="TOC2"/>
             <w:tabs>
-              <w:tab w:val="left" w:pos="880"/>
               <w:tab w:val="right" w:leader="dot" w:pos="9061"/>
             </w:tabs>
             <w:rPr>
@@ -2297,23 +2162,7 @@
               <w:lang w:val="en-US" w:eastAsia="en-US"/>
             </w:rPr>
           </w:pPr>
-          <w:hyperlink w:anchor="_Toc36984138" w:history="1">
-            <w:r>
-              <w:rPr>
-                <w:rStyle w:val="Hyperlink"/>
-                <w:rFonts w:asciiTheme="majorHAnsi" w:hAnsiTheme="majorHAnsi"/>
-                <w:b/>
-                <w:noProof/>
-              </w:rPr>
-              <w:t>5.2</w:t>
-            </w:r>
-            <w:r>
-              <w:rPr>
-                <w:noProof/>
-                <w:lang w:val="en-US" w:eastAsia="en-US"/>
-              </w:rPr>
-              <w:tab/>
-            </w:r>
+          <w:hyperlink w:anchor="_Toc37317990" w:history="1">
             <w:r>
               <w:rPr>
                 <w:rStyle w:val="Hyperlink"/>
@@ -2322,7 +2171,7 @@
                 <w:bCs/>
                 <w:noProof/>
               </w:rPr>
-              <w:t>Requisitos Não Funcionais</w:t>
+              <w:t>3.2 Requisitos Não Funcionais</w:t>
             </w:r>
             <w:r>
               <w:rPr>
@@ -2343,7 +2192,7 @@
                 <w:noProof/>
                 <w:webHidden/>
               </w:rPr>
-              <w:instrText xml:space="preserve"> PAGEREF _Toc36984138 \h </w:instrText>
+              <w:instrText xml:space="preserve"> PAGEREF _Toc37317990 \h </w:instrText>
             </w:r>
             <w:r>
               <w:rPr>
@@ -2530,7 +2379,7 @@
           <w:szCs w:val="28"/>
         </w:rPr>
       </w:pPr>
-      <w:bookmarkStart w:id="0" w:name="_Toc36984128"/>
+      <w:bookmarkStart w:id="0" w:name="_Toc37317982"/>
       <w:r>
         <w:rPr>
           <w:rFonts w:asciiTheme="majorHAnsi" w:hAnsiTheme="majorHAnsi"/>
@@ -2541,7 +2390,9 @@
         <w:lastRenderedPageBreak/>
         <w:t>Introdução</w:t>
       </w:r>
+      <w:bookmarkStart w:id="1" w:name="_GoBack"/>
       <w:bookmarkEnd w:id="0"/>
+      <w:bookmarkEnd w:id="1"/>
     </w:p>
     <w:p>
       <w:pPr>
@@ -2600,7 +2451,6 @@
           <w:lang w:eastAsia="pt-BR"/>
         </w:rPr>
       </w:pPr>
-      <w:bookmarkStart w:id="1" w:name="_Toc36984129"/>
       <w:r>
         <w:rPr>
           <w:rFonts w:asciiTheme="majorHAnsi" w:eastAsia="Times New Roman" w:hAnsiTheme="majorHAnsi" w:cs="Arial"/>
@@ -2611,9 +2461,22 @@
           <w:szCs w:val="28"/>
           <w:lang w:eastAsia="pt-BR"/>
         </w:rPr>
+        <w:t xml:space="preserve"> </w:t>
+      </w:r>
+      <w:bookmarkStart w:id="2" w:name="_Toc37317983"/>
+      <w:r>
+        <w:rPr>
+          <w:rFonts w:asciiTheme="majorHAnsi" w:eastAsia="Times New Roman" w:hAnsiTheme="majorHAnsi" w:cs="Arial"/>
+          <w:b/>
+          <w:bCs/>
+          <w:color w:val="000000"/>
+          <w:sz w:val="28"/>
+          <w:szCs w:val="28"/>
+          <w:lang w:eastAsia="pt-BR"/>
+        </w:rPr>
         <w:t>Justificativa do Projeto</w:t>
       </w:r>
-      <w:bookmarkEnd w:id="1"/>
+      <w:bookmarkEnd w:id="2"/>
     </w:p>
     <w:p>
       <w:pPr>
@@ -2653,7 +2516,37 @@
           <w:szCs w:val="24"/>
           <w:lang w:eastAsia="pt-BR"/>
         </w:rPr>
-        <w:t>Lorem ipsum</w:t>
+        <w:t xml:space="preserve">O sistema surgiu de uma necessidade existente na sociedade em </w:t>
+      </w:r>
+      <w:r>
+        <w:rPr>
+          <w:rFonts w:asciiTheme="majorHAnsi" w:eastAsia="Times New Roman" w:hAnsiTheme="majorHAnsi" w:cs="Arial"/>
+          <w:color w:val="000000"/>
+          <w:sz w:val="24"/>
+          <w:szCs w:val="24"/>
+          <w:lang w:eastAsia="pt-BR"/>
+        </w:rPr>
+        <w:t>combater os</w:t>
+      </w:r>
+      <w:r>
+        <w:rPr>
+          <w:rFonts w:asciiTheme="majorHAnsi" w:eastAsia="Times New Roman" w:hAnsiTheme="majorHAnsi" w:cs="Arial"/>
+          <w:color w:val="000000"/>
+          <w:sz w:val="24"/>
+          <w:szCs w:val="24"/>
+          <w:lang w:eastAsia="pt-BR"/>
+        </w:rPr>
+        <w:t xml:space="preserve"> índices elevados de criminalidade no país. </w:t>
+      </w:r>
+      <w:r>
+        <w:rPr>
+          <w:rFonts w:asciiTheme="majorHAnsi" w:eastAsia="Times New Roman" w:hAnsiTheme="majorHAnsi" w:cs="Arial"/>
+          <w:color w:val="000000"/>
+          <w:sz w:val="24"/>
+          <w:szCs w:val="24"/>
+          <w:lang w:eastAsia="pt-BR"/>
+        </w:rPr>
+        <w:t>É inspirado em um outro sistema conhecido pelo nome de “Botão do Pânico” em que é utilizado por mulheres que sofreram agressão por parte de seus companheiros.</w:t>
       </w:r>
     </w:p>
     <w:p>
@@ -2690,7 +2583,7 @@
         </w:rPr>
         <w:t xml:space="preserve"> </w:t>
       </w:r>
-      <w:bookmarkStart w:id="2" w:name="_Toc36984130"/>
+      <w:bookmarkStart w:id="3" w:name="_Toc37317984"/>
       <w:r>
         <w:rPr>
           <w:rFonts w:asciiTheme="majorHAnsi" w:eastAsia="Times New Roman" w:hAnsiTheme="majorHAnsi" w:cs="Arial"/>
@@ -2703,7 +2596,7 @@
         </w:rPr>
         <w:t>Benefícios do Projeto</w:t>
       </w:r>
-      <w:bookmarkEnd w:id="2"/>
+      <w:bookmarkEnd w:id="3"/>
     </w:p>
     <w:p>
       <w:pPr>
@@ -2729,6 +2622,46 @@
           <w:lang w:eastAsia="pt-BR"/>
         </w:rPr>
       </w:pPr>
+      <w:r>
+        <w:rPr>
+          <w:rFonts w:asciiTheme="majorHAnsi" w:eastAsia="Times New Roman" w:hAnsiTheme="majorHAnsi" w:cs="Arial"/>
+          <w:color w:val="000000"/>
+          <w:sz w:val="24"/>
+          <w:szCs w:val="24"/>
+          <w:lang w:eastAsia="pt-BR"/>
+        </w:rPr>
+        <w:t xml:space="preserve">Com a implementação do projeto, crimes como furtos, roubos, estupros e homicídios, poderão ser evitados com a utilização do sistema. Além de ser um novo canal de comunicação </w:t>
+      </w:r>
+      <w:r>
+        <w:rPr>
+          <w:rFonts w:asciiTheme="majorHAnsi" w:eastAsia="Times New Roman" w:hAnsiTheme="majorHAnsi" w:cs="Arial"/>
+          <w:color w:val="000000"/>
+          <w:sz w:val="24"/>
+          <w:szCs w:val="24"/>
+          <w:lang w:eastAsia="pt-BR"/>
+        </w:rPr>
+        <w:t xml:space="preserve">da população </w:t>
+      </w:r>
+      <w:r>
+        <w:rPr>
+          <w:rFonts w:asciiTheme="majorHAnsi" w:eastAsia="Times New Roman" w:hAnsiTheme="majorHAnsi" w:cs="Arial"/>
+          <w:color w:val="000000"/>
+          <w:sz w:val="24"/>
+          <w:szCs w:val="24"/>
+          <w:lang w:eastAsia="pt-BR"/>
+        </w:rPr>
+        <w:t>com a Polícia para que tenham mais agilidade na ocorrência, e consequentemente, maior êxito</w:t>
+      </w:r>
+      <w:r>
+        <w:rPr>
+          <w:rFonts w:asciiTheme="majorHAnsi" w:eastAsia="Times New Roman" w:hAnsiTheme="majorHAnsi" w:cs="Arial"/>
+          <w:color w:val="000000"/>
+          <w:sz w:val="24"/>
+          <w:szCs w:val="24"/>
+          <w:lang w:eastAsia="pt-BR"/>
+        </w:rPr>
+        <w:t xml:space="preserve"> no final.</w:t>
+      </w:r>
     </w:p>
     <w:p>
       <w:pPr>
@@ -2764,7 +2697,7 @@
         </w:rPr>
         <w:t xml:space="preserve"> </w:t>
       </w:r>
-      <w:bookmarkStart w:id="3" w:name="_Toc36984131"/>
+      <w:bookmarkStart w:id="4" w:name="_Toc37317985"/>
       <w:r>
         <w:rPr>
           <w:rFonts w:asciiTheme="majorHAnsi" w:eastAsia="Times New Roman" w:hAnsiTheme="majorHAnsi" w:cs="Arial"/>
@@ -2777,18 +2710,7 @@
         </w:rPr>
         <w:t>Objetivo Geral</w:t>
       </w:r>
-      <w:bookmarkEnd w:id="3"/>
-    </w:p>
-    <w:p>
-      <w:pPr>
-        <w:spacing w:after="0" w:line="240" w:lineRule="auto"/>
-        <w:rPr>
-          <w:rFonts w:asciiTheme="majorHAnsi" w:eastAsia="Times New Roman" w:hAnsiTheme="majorHAnsi" w:cs="Times New Roman"/>
-          <w:sz w:val="24"/>
-          <w:szCs w:val="24"/>
-          <w:lang w:eastAsia="pt-BR"/>
-        </w:rPr>
-      </w:pPr>
+      <w:bookmarkEnd w:id="4"/>
     </w:p>
     <w:p>
       <w:pPr>
@@ -2803,6 +2725,50 @@
           <w:lang w:eastAsia="pt-BR"/>
         </w:rPr>
       </w:pPr>
+    </w:p>
+    <w:p>
+      <w:pPr>
+        <w:spacing w:after="0" w:line="240" w:lineRule="auto"/>
+        <w:ind w:firstLine="720"/>
+        <w:jc w:val="both"/>
+        <w:rPr>
+          <w:rFonts w:asciiTheme="majorHAnsi" w:eastAsia="Times New Roman" w:hAnsiTheme="majorHAnsi" w:cs="Arial"/>
+          <w:color w:val="000000"/>
+          <w:sz w:val="24"/>
+          <w:szCs w:val="24"/>
+          <w:lang w:eastAsia="pt-BR"/>
+        </w:rPr>
+      </w:pPr>
+      <w:r>
+        <w:rPr>
+          <w:rFonts w:asciiTheme="majorHAnsi" w:eastAsia="Times New Roman" w:hAnsiTheme="majorHAnsi" w:cs="Arial"/>
+          <w:color w:val="000000"/>
+          <w:sz w:val="24"/>
+          <w:szCs w:val="24"/>
+          <w:lang w:eastAsia="pt-BR"/>
+        </w:rPr>
+        <w:t>Auxiliar a sociedade e a Polícia em casos d</w:t>
+      </w:r>
+      <w:r>
+        <w:rPr>
+          <w:rFonts w:asciiTheme="majorHAnsi" w:eastAsia="Times New Roman" w:hAnsiTheme="majorHAnsi" w:cs="Arial"/>
+          <w:color w:val="000000"/>
+          <w:sz w:val="24"/>
+          <w:szCs w:val="24"/>
+          <w:lang w:eastAsia="pt-BR"/>
+        </w:rPr>
+        <w:t>e</w:t>
+      </w:r>
+      <w:r>
+        <w:rPr>
+          <w:rFonts w:asciiTheme="majorHAnsi" w:eastAsia="Times New Roman" w:hAnsiTheme="majorHAnsi" w:cs="Arial"/>
+          <w:color w:val="000000"/>
+          <w:sz w:val="24"/>
+          <w:szCs w:val="24"/>
+          <w:lang w:eastAsia="pt-BR"/>
+        </w:rPr>
+        <w:t xml:space="preserve"> tentativas de crimes.</w:t>
+      </w:r>
     </w:p>
     <w:p>
       <w:pPr>
@@ -2843,7 +2809,7 @@
         </w:rPr>
         <w:t xml:space="preserve"> </w:t>
       </w:r>
-      <w:bookmarkStart w:id="4" w:name="_Toc36984132"/>
+      <w:bookmarkStart w:id="5" w:name="_Toc37317986"/>
       <w:r>
         <w:rPr>
           <w:rFonts w:asciiTheme="majorHAnsi" w:hAnsiTheme="majorHAnsi"/>
@@ -2853,7 +2819,7 @@
         </w:rPr>
         <w:t>Objetivo Específico</w:t>
       </w:r>
-      <w:bookmarkEnd w:id="4"/>
+      <w:bookmarkEnd w:id="5"/>
     </w:p>
     <w:p>
       <w:pPr>
@@ -2888,7 +2854,30 @@
           <w:sz w:val="24"/>
           <w:szCs w:val="24"/>
         </w:rPr>
-        <w:t>Lorem ipsum</w:t>
+        <w:t>Auxiliar a sociedade na solicitação da presença da Polícia em tentativas de crimes.</w:t>
+      </w:r>
+    </w:p>
+    <w:p>
+      <w:pPr>
+        <w:pStyle w:val="ListParagraph"/>
+        <w:numPr>
+          <w:ilvl w:val="0"/>
+          <w:numId w:val="6"/>
+        </w:numPr>
+        <w:jc w:val="both"/>
+        <w:rPr>
+          <w:rFonts w:asciiTheme="majorHAnsi" w:hAnsiTheme="majorHAnsi"/>
+          <w:sz w:val="24"/>
+          <w:szCs w:val="24"/>
+        </w:rPr>
+      </w:pPr>
+      <w:r>
+        <w:rPr>
+          <w:rFonts w:asciiTheme="majorHAnsi" w:hAnsiTheme="majorHAnsi"/>
+          <w:sz w:val="24"/>
+          <w:szCs w:val="24"/>
+        </w:rPr>
+        <w:t>Auxiliar a Polícia na resposta das solicitações feitas pela sociedade contra as tentativas de crime.</w:t>
       </w:r>
     </w:p>
     <w:p>
@@ -2923,7 +2912,7 @@
           <w:lang w:eastAsia="pt-BR"/>
         </w:rPr>
       </w:pPr>
-      <w:bookmarkStart w:id="5" w:name="_Toc36984133"/>
+      <w:bookmarkStart w:id="6" w:name="_Toc37317987"/>
       <w:r>
         <w:rPr>
           <w:rFonts w:asciiTheme="majorHAnsi" w:eastAsia="Times New Roman" w:hAnsiTheme="majorHAnsi" w:cs="Arial"/>
@@ -2959,83 +2948,27 @@
           <w:lang w:eastAsia="pt-BR"/>
         </w:rPr>
         <w:t>Caso de Uso</w:t>
-      </w:r>
-      <w:bookmarkEnd w:id="5"/>
-    </w:p>
-    <w:p>
-      <w:pPr>
-        <w:spacing w:after="0" w:line="240" w:lineRule="auto"/>
-        <w:ind w:firstLine="720"/>
-        <w:jc w:val="both"/>
-        <w:rPr>
-          <w:rFonts w:asciiTheme="majorHAnsi" w:hAnsiTheme="majorHAnsi"/>
-          <w:sz w:val="24"/>
-          <w:szCs w:val="24"/>
-        </w:rPr>
-      </w:pPr>
-    </w:p>
-    <w:p>
-      <w:pPr>
-        <w:spacing w:after="0" w:line="240" w:lineRule="auto"/>
-        <w:ind w:firstLine="720"/>
-        <w:jc w:val="both"/>
-        <w:rPr>
-          <w:rFonts w:asciiTheme="majorHAnsi" w:eastAsia="Times New Roman" w:hAnsiTheme="majorHAnsi" w:cs="Arial"/>
-          <w:color w:val="000000"/>
-          <w:sz w:val="24"/>
-          <w:szCs w:val="24"/>
-          <w:lang w:eastAsia="pt-BR"/>
-        </w:rPr>
-      </w:pPr>
-    </w:p>
-    <w:p>
-      <w:pPr>
-        <w:pStyle w:val="ListParagraph"/>
-        <w:numPr>
-          <w:ilvl w:val="0"/>
-          <w:numId w:val="1"/>
-        </w:numPr>
-        <w:shd w:val="clear" w:color="auto" w:fill="2E74B5" w:themeFill="accent1" w:themeFillShade="BF"/>
-        <w:spacing w:before="360" w:after="120" w:line="240" w:lineRule="auto"/>
-        <w:textAlignment w:val="baseline"/>
-        <w:outlineLvl w:val="0"/>
-        <w:rPr>
-          <w:rFonts w:asciiTheme="majorHAnsi" w:eastAsia="Times New Roman" w:hAnsiTheme="majorHAnsi" w:cs="Arial"/>
-          <w:b/>
-          <w:bCs/>
-          <w:color w:val="000000"/>
-          <w:sz w:val="28"/>
-          <w:szCs w:val="28"/>
-          <w:lang w:eastAsia="pt-BR"/>
-        </w:rPr>
-      </w:pPr>
-      <w:bookmarkStart w:id="6" w:name="_Toc36984134"/>
-      <w:r>
-        <w:rPr>
-          <w:rFonts w:asciiTheme="majorHAnsi" w:eastAsia="Times New Roman" w:hAnsiTheme="majorHAnsi" w:cs="Arial"/>
-          <w:b/>
-          <w:bCs/>
-          <w:color w:val="000000"/>
-          <w:sz w:val="28"/>
-          <w:szCs w:val="28"/>
-          <w:lang w:eastAsia="pt-BR"/>
-        </w:rPr>
-        <w:t>Diagrama de Atividade</w:t>
       </w:r>
       <w:bookmarkEnd w:id="6"/>
     </w:p>
     <w:p>
       <w:pPr>
         <w:spacing w:after="0" w:line="240" w:lineRule="auto"/>
-        <w:rPr>
-          <w:rFonts w:asciiTheme="majorHAnsi" w:eastAsia="Times New Roman" w:hAnsiTheme="majorHAnsi" w:cs="Times New Roman"/>
+        <w:jc w:val="both"/>
+        <w:rPr>
+          <w:rFonts w:asciiTheme="majorHAnsi" w:eastAsia="Times New Roman" w:hAnsiTheme="majorHAnsi" w:cs="Arial"/>
+          <w:color w:val="000000"/>
           <w:sz w:val="24"/>
           <w:szCs w:val="24"/>
           <w:lang w:eastAsia="pt-BR"/>
         </w:rPr>
       </w:pPr>
     </w:p>
-    <w:p/>
+    <w:p>
+      <w:pPr>
+        <w:keepNext/>
+      </w:pPr>
+    </w:p>
     <w:p>
       <w:pPr>
         <w:pStyle w:val="ListParagraph"/>
@@ -3058,7 +2991,7 @@
           <w:lang w:eastAsia="pt-BR"/>
         </w:rPr>
       </w:pPr>
-      <w:bookmarkStart w:id="7" w:name="_Toc36984135"/>
+      <w:bookmarkStart w:id="7" w:name="_Toc37317988"/>
       <w:r>
         <w:rPr>
           <w:rFonts w:asciiTheme="majorHAnsi" w:eastAsia="Times New Roman" w:hAnsiTheme="majorHAnsi" w:cs="Arial"/>
@@ -3069,64 +3002,9 @@
           <w:szCs w:val="28"/>
           <w:lang w:eastAsia="pt-BR"/>
         </w:rPr>
-        <w:t>Modelagem do Banco de Dados</w:t>
+        <w:t>Requisitos</w:t>
       </w:r>
       <w:bookmarkEnd w:id="7"/>
-    </w:p>
-    <w:p>
-      <w:pPr>
-        <w:spacing w:after="0" w:line="240" w:lineRule="auto"/>
-        <w:jc w:val="both"/>
-        <w:rPr>
-          <w:rFonts w:asciiTheme="majorHAnsi" w:eastAsia="Times New Roman" w:hAnsiTheme="majorHAnsi" w:cs="Arial"/>
-          <w:color w:val="000000"/>
-          <w:sz w:val="24"/>
-          <w:szCs w:val="24"/>
-          <w:lang w:eastAsia="pt-BR"/>
-        </w:rPr>
-      </w:pPr>
-    </w:p>
-    <w:p>
-      <w:pPr>
-        <w:keepNext/>
-      </w:pPr>
-    </w:p>
-    <w:p>
-      <w:pPr>
-        <w:pStyle w:val="ListParagraph"/>
-        <w:numPr>
-          <w:ilvl w:val="0"/>
-          <w:numId w:val="1"/>
-        </w:numPr>
-        <w:shd w:val="clear" w:color="auto" w:fill="2E74B5" w:themeFill="accent1" w:themeFillShade="BF"/>
-        <w:spacing w:before="360" w:after="120" w:line="240" w:lineRule="auto"/>
-        <w:jc w:val="both"/>
-        <w:textAlignment w:val="baseline"/>
-        <w:outlineLvl w:val="0"/>
-        <w:rPr>
-          <w:rFonts w:asciiTheme="majorHAnsi" w:eastAsia="Times New Roman" w:hAnsiTheme="majorHAnsi" w:cs="Arial"/>
-          <w:b/>
-          <w:bCs/>
-          <w:color w:val="000000"/>
-          <w:sz w:val="28"/>
-          <w:szCs w:val="28"/>
-          <w:lang w:eastAsia="pt-BR"/>
-        </w:rPr>
-      </w:pPr>
-      <w:bookmarkStart w:id="8" w:name="_Toc36984136"/>
-      <w:r>
-        <w:rPr>
-          <w:rFonts w:asciiTheme="majorHAnsi" w:eastAsia="Times New Roman" w:hAnsiTheme="majorHAnsi" w:cs="Arial"/>
-          <w:b/>
-          <w:bCs/>
-          <w:color w:val="000000"/>
-          <w:sz w:val="28"/>
-          <w:szCs w:val="28"/>
-          <w:lang w:eastAsia="pt-BR"/>
-        </w:rPr>
-        <w:t>Requisitos</w:t>
-      </w:r>
-      <w:bookmarkEnd w:id="8"/>
     </w:p>
     <w:p>
       <w:pPr>
@@ -3436,11 +3314,6 @@
     </w:p>
     <w:p>
       <w:pPr>
-        <w:pStyle w:val="ListParagraph"/>
-        <w:numPr>
-          <w:ilvl w:val="0"/>
-          <w:numId w:val="13"/>
-        </w:numPr>
         <w:shd w:val="clear" w:color="auto" w:fill="9CC2E5" w:themeFill="accent1" w:themeFillTint="99"/>
         <w:spacing w:after="0" w:line="240" w:lineRule="auto"/>
         <w:jc w:val="both"/>
@@ -3454,6 +3327,7 @@
           <w:lang w:eastAsia="pt-BR"/>
         </w:rPr>
       </w:pPr>
+      <w:bookmarkStart w:id="8" w:name="_Toc37317989"/>
       <w:r>
         <w:rPr>
           <w:rFonts w:asciiTheme="majorHAnsi" w:hAnsiTheme="majorHAnsi" w:cs="Arial"/>
@@ -3463,9 +3337,8 @@
           <w:sz w:val="28"/>
           <w:szCs w:val="28"/>
         </w:rPr>
-        <w:t xml:space="preserve"> </w:t>
-      </w:r>
-      <w:bookmarkStart w:id="9" w:name="_Toc36984137"/>
+        <w:t>3.1</w:t>
+      </w:r>
       <w:r>
         <w:rPr>
           <w:rFonts w:asciiTheme="majorHAnsi" w:hAnsiTheme="majorHAnsi" w:cs="Arial"/>
@@ -3475,9 +3348,20 @@
           <w:sz w:val="28"/>
           <w:szCs w:val="28"/>
         </w:rPr>
+        <w:t xml:space="preserve"> </w:t>
+      </w:r>
+      <w:r>
+        <w:rPr>
+          <w:rFonts w:asciiTheme="majorHAnsi" w:hAnsiTheme="majorHAnsi" w:cs="Arial"/>
+          <w:b/>
+          <w:bCs/>
+          <w:color w:val="000000"/>
+          <w:sz w:val="28"/>
+          <w:szCs w:val="28"/>
+        </w:rPr>
         <w:t>Requisitos Funcionais</w:t>
       </w:r>
-      <w:bookmarkEnd w:id="9"/>
+      <w:bookmarkEnd w:id="8"/>
     </w:p>
     <w:p/>
     <w:p>
@@ -3862,18 +3746,7 @@
           <w:shd w:val="clear" w:color="auto" w:fill="FFFFFF"/>
           <w:lang w:eastAsia="pt-BR"/>
         </w:rPr>
-        <w:t xml:space="preserve">Permitir que o </w:t>
-      </w:r>
-      <w:r>
-        <w:rPr>
-          <w:rFonts w:asciiTheme="majorHAnsi" w:eastAsia="Times New Roman" w:hAnsiTheme="majorHAnsi" w:cs="Arial"/>
-          <w:color w:val="000000"/>
-          <w:sz w:val="24"/>
-          <w:szCs w:val="24"/>
-          <w:shd w:val="clear" w:color="auto" w:fill="FFFFFF"/>
-          <w:lang w:eastAsia="pt-BR"/>
-        </w:rPr>
-        <w:t>administrador possa verificar os dados obtidos do RF0001 e confirmar o cadastro do usuário no sistema.</w:t>
+        <w:t>Permitir que o administrador possa verificar os dados obtidos do RF0001 e confirmar o cadastro do usuário no sistema.</w:t>
       </w:r>
     </w:p>
     <w:p>
@@ -4629,18 +4502,7 @@
           <w:shd w:val="clear" w:color="auto" w:fill="FFFFFF"/>
           <w:lang w:eastAsia="pt-BR"/>
         </w:rPr>
-        <w:t xml:space="preserve">Permitir </w:t>
-      </w:r>
-      <w:r>
-        <w:rPr>
-          <w:rFonts w:asciiTheme="majorHAnsi" w:eastAsia="Times New Roman" w:hAnsiTheme="majorHAnsi" w:cs="Arial"/>
-          <w:color w:val="000000"/>
-          <w:sz w:val="24"/>
-          <w:szCs w:val="24"/>
-          <w:shd w:val="clear" w:color="auto" w:fill="FFFFFF"/>
-          <w:lang w:eastAsia="pt-BR"/>
-        </w:rPr>
-        <w:t>que o administrador possa comprovar os dados obtidos através do RF0004 e confirmar a exclusão do usuário no sistema.</w:t>
+        <w:t>Permitir que o administrador possa comprovar os dados obtidos através do RF0004 e confirmar a exclusão do usuário no sistema.</w:t>
       </w:r>
     </w:p>
     <w:p>
@@ -5416,19 +5278,7 @@
           <w:szCs w:val="24"/>
           <w:lang w:eastAsia="pt-BR"/>
         </w:rPr>
-        <w:t>Cancelar</w:t>
-      </w:r>
-      <w:r>
-        <w:rPr>
-          <w:rFonts w:asciiTheme="majorHAnsi" w:eastAsia="Times New Roman" w:hAnsiTheme="majorHAnsi" w:cs="Arial"/>
-          <w:b/>
-          <w:bCs/>
-          <w:color w:val="000000"/>
-          <w:sz w:val="24"/>
-          <w:szCs w:val="24"/>
-          <w:lang w:eastAsia="pt-BR"/>
-        </w:rPr>
-        <w:t xml:space="preserve"> mecanismo de segurança</w:t>
+        <w:t>Cancelar mecanismo de segurança</w:t>
       </w:r>
     </w:p>
     <w:p>
@@ -5485,27 +5335,7 @@
           <w:szCs w:val="24"/>
           <w:lang w:eastAsia="pt-BR"/>
         </w:rPr>
-        <w:t xml:space="preserve">que o usuário possa </w:t>
-      </w:r>
-      <w:r>
-        <w:rPr>
-          <w:rFonts w:asciiTheme="majorHAnsi" w:eastAsia="Times New Roman" w:hAnsiTheme="majorHAnsi" w:cs="Arial"/>
-          <w:color w:val="000000"/>
-          <w:sz w:val="24"/>
-          <w:szCs w:val="24"/>
-          <w:lang w:eastAsia="pt-BR"/>
-        </w:rPr>
-        <w:t>cancelar</w:t>
-      </w:r>
-      <w:r>
-        <w:rPr>
-          <w:rFonts w:asciiTheme="majorHAnsi" w:eastAsia="Times New Roman" w:hAnsiTheme="majorHAnsi" w:cs="Arial"/>
-          <w:color w:val="000000"/>
-          <w:sz w:val="24"/>
-          <w:szCs w:val="24"/>
-          <w:lang w:eastAsia="pt-BR"/>
-        </w:rPr>
-        <w:t xml:space="preserve"> o mecanismo de segurança do aplicativo</w:t>
+        <w:t>que o usuário possa cancelar o mecanismo de segurança do aplicativo</w:t>
       </w:r>
       <w:r>
         <w:rPr>
@@ -5517,8 +5347,6 @@
         </w:rPr>
         <w:t xml:space="preserve"> através do clique em um botão na tela do sistema.</w:t>
       </w:r>
-      <w:bookmarkStart w:id="10" w:name="_GoBack"/>
-      <w:bookmarkEnd w:id="10"/>
     </w:p>
     <w:p>
       <w:pPr>
@@ -5668,11 +5496,6 @@
     <w:p/>
     <w:p>
       <w:pPr>
-        <w:pStyle w:val="ListParagraph"/>
-        <w:numPr>
-          <w:ilvl w:val="0"/>
-          <w:numId w:val="14"/>
-        </w:numPr>
         <w:shd w:val="clear" w:color="auto" w:fill="9CC2E5" w:themeFill="accent1" w:themeFillTint="99"/>
         <w:outlineLvl w:val="1"/>
         <w:rPr>
@@ -5681,6 +5504,7 @@
           <w:szCs w:val="28"/>
         </w:rPr>
       </w:pPr>
+      <w:bookmarkStart w:id="9" w:name="_Toc37317990"/>
       <w:r>
         <w:rPr>
           <w:rFonts w:asciiTheme="majorHAnsi" w:hAnsiTheme="majorHAnsi" w:cs="Arial"/>
@@ -5690,9 +5514,8 @@
           <w:sz w:val="28"/>
           <w:szCs w:val="28"/>
         </w:rPr>
-        <w:t xml:space="preserve"> </w:t>
-      </w:r>
-      <w:bookmarkStart w:id="11" w:name="_Toc36984138"/>
+        <w:t>3.2</w:t>
+      </w:r>
       <w:r>
         <w:rPr>
           <w:rFonts w:asciiTheme="majorHAnsi" w:hAnsiTheme="majorHAnsi" w:cs="Arial"/>
@@ -5702,9 +5525,20 @@
           <w:sz w:val="28"/>
           <w:szCs w:val="28"/>
         </w:rPr>
+        <w:t xml:space="preserve"> </w:t>
+      </w:r>
+      <w:r>
+        <w:rPr>
+          <w:rFonts w:asciiTheme="majorHAnsi" w:hAnsiTheme="majorHAnsi" w:cs="Arial"/>
+          <w:b/>
+          <w:bCs/>
+          <w:color w:val="000000"/>
+          <w:sz w:val="28"/>
+          <w:szCs w:val="28"/>
+        </w:rPr>
         <w:t>Requisitos Não Funcionais</w:t>
       </w:r>
-      <w:bookmarkEnd w:id="11"/>
+      <w:bookmarkEnd w:id="9"/>
     </w:p>
     <w:p/>
     <w:p>
@@ -8250,27 +8084,7 @@
           <w:szCs w:val="24"/>
           <w:lang w:eastAsia="pt-BR"/>
         </w:rPr>
-        <w:t>Após a ocorrência do RF000</w:t>
-      </w:r>
-      <w:r>
-        <w:rPr>
-          <w:rFonts w:asciiTheme="majorHAnsi" w:eastAsia="Times New Roman" w:hAnsiTheme="majorHAnsi" w:cs="Arial"/>
-          <w:color w:val="000000"/>
-          <w:sz w:val="24"/>
-          <w:szCs w:val="24"/>
-          <w:lang w:eastAsia="pt-BR"/>
-        </w:rPr>
-        <w:t>7</w:t>
-      </w:r>
-      <w:r>
-        <w:rPr>
-          <w:rFonts w:asciiTheme="majorHAnsi" w:eastAsia="Times New Roman" w:hAnsiTheme="majorHAnsi" w:cs="Arial"/>
-          <w:color w:val="000000"/>
-          <w:sz w:val="24"/>
-          <w:szCs w:val="24"/>
-          <w:lang w:eastAsia="pt-BR"/>
-        </w:rPr>
-        <w:t>, permitir que os dados do usuário sejam enviado para o servidor de aplicação com a geolocalização do dispositivo, utilizando a rede móvel do dispositivo.</w:t>
+        <w:t>Após a ocorrência do RF0007, permitir que os dados do usuário sejam enviado para o servidor de aplicação com a geolocalização do dispositivo, utilizando a rede móvel do dispositivo.</w:t>
       </w:r>
     </w:p>
     <w:p>
@@ -8501,51 +8315,7 @@
           <w:shd w:val="clear" w:color="auto" w:fill="FFFFFF"/>
           <w:lang w:eastAsia="pt-BR"/>
         </w:rPr>
-        <w:t xml:space="preserve">Após </w:t>
-      </w:r>
-      <w:r>
-        <w:rPr>
-          <w:rFonts w:asciiTheme="majorHAnsi" w:eastAsia="Times New Roman" w:hAnsiTheme="majorHAnsi" w:cs="Arial"/>
-          <w:color w:val="000000"/>
-          <w:sz w:val="24"/>
-          <w:szCs w:val="24"/>
-          <w:shd w:val="clear" w:color="auto" w:fill="FFFFFF"/>
-          <w:lang w:eastAsia="pt-BR"/>
-        </w:rPr>
-        <w:t>5</w:t>
-      </w:r>
-      <w:r>
-        <w:rPr>
-          <w:rFonts w:asciiTheme="majorHAnsi" w:eastAsia="Times New Roman" w:hAnsiTheme="majorHAnsi" w:cs="Arial"/>
-          <w:color w:val="000000"/>
-          <w:sz w:val="24"/>
-          <w:szCs w:val="24"/>
-          <w:shd w:val="clear" w:color="auto" w:fill="FFFFFF"/>
-          <w:lang w:eastAsia="pt-BR"/>
-        </w:rPr>
-        <w:t xml:space="preserve"> minutos da ocorrência do RF000</w:t>
-      </w:r>
-      <w:r>
-        <w:rPr>
-          <w:rFonts w:asciiTheme="majorHAnsi" w:eastAsia="Times New Roman" w:hAnsiTheme="majorHAnsi" w:cs="Arial"/>
-          <w:color w:val="000000"/>
-          <w:sz w:val="24"/>
-          <w:szCs w:val="24"/>
-          <w:shd w:val="clear" w:color="auto" w:fill="FFFFFF"/>
-          <w:lang w:eastAsia="pt-BR"/>
-        </w:rPr>
-        <w:t>8</w:t>
-      </w:r>
-      <w:r>
-        <w:rPr>
-          <w:rFonts w:asciiTheme="majorHAnsi" w:eastAsia="Times New Roman" w:hAnsiTheme="majorHAnsi" w:cs="Arial"/>
-          <w:color w:val="000000"/>
-          <w:sz w:val="24"/>
-          <w:szCs w:val="24"/>
-          <w:shd w:val="clear" w:color="auto" w:fill="FFFFFF"/>
-          <w:lang w:eastAsia="pt-BR"/>
-        </w:rPr>
-        <w:t>, p</w:t>
+        <w:t>Após 5 minutos da ocorrência do RF0008, p</w:t>
       </w:r>
       <w:r>
         <w:rPr>
@@ -9850,7 +9620,7 @@
         <w:szCs w:val="20"/>
         <w:lang w:eastAsia="pt-BR"/>
       </w:rPr>
-      <w:t>Versão 1.0</w:t>
+      <w:t>Versão 1.</w:t>
     </w:r>
     <w:r>
       <w:rPr>
@@ -9860,7 +9630,7 @@
         <w:szCs w:val="20"/>
         <w:lang w:eastAsia="pt-BR"/>
       </w:rPr>
-      <w:t>.2</w:t>
+      <w:t>1</w:t>
     </w:r>
   </w:p>
   <w:p>
@@ -23620,7 +23390,7 @@
 </file>
 
 <file path=customXml/itemProps1.xml><?xml version="1.0" encoding="utf-8"?>
-<ds:datastoreItem xmlns:ds="http://schemas.openxmlformats.org/officeDocument/2006/customXml" ds:itemID="{3055AD82-FC8C-41FF-B16A-1CDFB697408A}">
+<ds:datastoreItem xmlns:ds="http://schemas.openxmlformats.org/officeDocument/2006/customXml" ds:itemID="{0B2E2889-FAB9-459B-AB6F-6887FCCB18B7}">
   <ds:schemaRefs>
     <ds:schemaRef ds:uri="http://schemas.openxmlformats.org/officeDocument/2006/bibliography"/>
   </ds:schemaRefs>

--- a/Documentação - EngSoft2.docx
+++ b/Documentação - EngSoft2.docx
@@ -448,7 +448,7 @@
           <w:szCs w:val="24"/>
           <w:lang w:eastAsia="pt-BR"/>
         </w:rPr>
-        <w:t>1</w:t>
+        <w:t>2</w:t>
       </w:r>
     </w:p>
     <w:p>
@@ -1143,6 +1143,147 @@
           </w:p>
         </w:tc>
       </w:tr>
+      <w:tr>
+        <w:trPr>
+          <w:trHeight w:val="369"/>
+        </w:trPr>
+        <w:tc>
+          <w:tcPr>
+            <w:tcW w:w="2042" w:type="dxa"/>
+            <w:tcBorders>
+              <w:top w:val="single" w:sz="8" w:space="0" w:color="000000"/>
+              <w:left w:val="single" w:sz="8" w:space="0" w:color="000000"/>
+              <w:bottom w:val="single" w:sz="8" w:space="0" w:color="000000"/>
+              <w:right w:val="single" w:sz="8" w:space="0" w:color="000000"/>
+            </w:tcBorders>
+            <w:tcMar>
+              <w:top w:w="100" w:type="dxa"/>
+              <w:left w:w="100" w:type="dxa"/>
+              <w:bottom w:w="100" w:type="dxa"/>
+              <w:right w:w="100" w:type="dxa"/>
+            </w:tcMar>
+          </w:tcPr>
+          <w:p>
+            <w:pPr>
+              <w:spacing w:after="0" w:line="240" w:lineRule="auto"/>
+              <w:jc w:val="center"/>
+              <w:rPr>
+                <w:rFonts w:asciiTheme="majorHAnsi" w:eastAsia="Times New Roman" w:hAnsiTheme="majorHAnsi" w:cs="Times New Roman"/>
+                <w:sz w:val="24"/>
+                <w:szCs w:val="24"/>
+                <w:lang w:eastAsia="pt-BR"/>
+              </w:rPr>
+            </w:pPr>
+            <w:r>
+              <w:rPr>
+                <w:rFonts w:asciiTheme="majorHAnsi" w:eastAsia="Times New Roman" w:hAnsiTheme="majorHAnsi" w:cs="Times New Roman"/>
+                <w:sz w:val="24"/>
+                <w:szCs w:val="24"/>
+                <w:lang w:eastAsia="pt-BR"/>
+              </w:rPr>
+              <w:t>09/04/2020</w:t>
+            </w:r>
+          </w:p>
+        </w:tc>
+        <w:tc>
+          <w:tcPr>
+            <w:tcW w:w="1958" w:type="dxa"/>
+            <w:tcBorders>
+              <w:top w:val="single" w:sz="8" w:space="0" w:color="000000"/>
+              <w:left w:val="single" w:sz="8" w:space="0" w:color="000000"/>
+              <w:bottom w:val="single" w:sz="8" w:space="0" w:color="000000"/>
+              <w:right w:val="single" w:sz="8" w:space="0" w:color="000000"/>
+            </w:tcBorders>
+            <w:tcMar>
+              <w:top w:w="100" w:type="dxa"/>
+              <w:left w:w="100" w:type="dxa"/>
+              <w:bottom w:w="100" w:type="dxa"/>
+              <w:right w:w="100" w:type="dxa"/>
+            </w:tcMar>
+          </w:tcPr>
+          <w:p>
+            <w:pPr>
+              <w:spacing w:after="0" w:line="240" w:lineRule="auto"/>
+              <w:jc w:val="center"/>
+              <w:rPr>
+                <w:rFonts w:asciiTheme="majorHAnsi" w:eastAsia="Times New Roman" w:hAnsiTheme="majorHAnsi" w:cs="Times New Roman"/>
+                <w:sz w:val="24"/>
+                <w:szCs w:val="24"/>
+                <w:lang w:eastAsia="pt-BR"/>
+              </w:rPr>
+            </w:pPr>
+            <w:r>
+              <w:rPr>
+                <w:rFonts w:asciiTheme="majorHAnsi" w:eastAsia="Times New Roman" w:hAnsiTheme="majorHAnsi" w:cs="Times New Roman"/>
+                <w:sz w:val="24"/>
+                <w:szCs w:val="24"/>
+                <w:lang w:eastAsia="pt-BR"/>
+              </w:rPr>
+              <w:t>1.2</w:t>
+            </w:r>
+          </w:p>
+        </w:tc>
+        <w:tc>
+          <w:tcPr>
+            <w:tcW w:w="5022" w:type="dxa"/>
+            <w:tcBorders>
+              <w:top w:val="single" w:sz="8" w:space="0" w:color="000000"/>
+              <w:left w:val="single" w:sz="8" w:space="0" w:color="000000"/>
+              <w:bottom w:val="single" w:sz="8" w:space="0" w:color="000000"/>
+              <w:right w:val="single" w:sz="8" w:space="0" w:color="000000"/>
+            </w:tcBorders>
+            <w:tcMar>
+              <w:top w:w="100" w:type="dxa"/>
+              <w:left w:w="100" w:type="dxa"/>
+              <w:bottom w:w="100" w:type="dxa"/>
+              <w:right w:w="100" w:type="dxa"/>
+            </w:tcMar>
+          </w:tcPr>
+          <w:p>
+            <w:pPr>
+              <w:spacing w:after="0" w:line="240" w:lineRule="auto"/>
+              <w:jc w:val="center"/>
+              <w:rPr>
+                <w:rFonts w:asciiTheme="majorHAnsi" w:eastAsia="Times New Roman" w:hAnsiTheme="majorHAnsi" w:cs="Arial"/>
+                <w:color w:val="000000"/>
+                <w:sz w:val="24"/>
+                <w:szCs w:val="24"/>
+                <w:lang w:eastAsia="pt-BR"/>
+              </w:rPr>
+            </w:pPr>
+            <w:r>
+              <w:rPr>
+                <w:rFonts w:asciiTheme="majorHAnsi" w:eastAsia="Times New Roman" w:hAnsiTheme="majorHAnsi" w:cs="Arial"/>
+                <w:color w:val="000000"/>
+                <w:sz w:val="24"/>
+                <w:szCs w:val="24"/>
+                <w:lang w:eastAsia="pt-BR"/>
+              </w:rPr>
+              <w:t>Adição do diagrama d</w:t>
+            </w:r>
+            <w:r>
+              <w:rPr>
+                <w:rFonts w:asciiTheme="majorHAnsi" w:eastAsia="Times New Roman" w:hAnsiTheme="majorHAnsi" w:cs="Arial"/>
+                <w:color w:val="000000"/>
+                <w:sz w:val="24"/>
+                <w:szCs w:val="24"/>
+                <w:lang w:eastAsia="pt-BR"/>
+              </w:rPr>
+              <w:t>e caso</w:t>
+            </w:r>
+            <w:r>
+              <w:rPr>
+                <w:rFonts w:asciiTheme="majorHAnsi" w:eastAsia="Times New Roman" w:hAnsiTheme="majorHAnsi" w:cs="Arial"/>
+                <w:color w:val="000000"/>
+                <w:sz w:val="24"/>
+                <w:szCs w:val="24"/>
+                <w:lang w:eastAsia="pt-BR"/>
+              </w:rPr>
+              <w:t xml:space="preserve"> de uso.</w:t>
+            </w:r>
+          </w:p>
+        </w:tc>
+      </w:tr>
     </w:tbl>
     <w:p>
       <w:pPr>
@@ -1465,7 +1606,7 @@
           <w:r>
             <w:fldChar w:fldCharType="separate"/>
           </w:r>
-          <w:hyperlink w:anchor="_Toc37317982" w:history="1">
+          <w:hyperlink w:anchor="_Toc37487301" w:history="1">
             <w:r>
               <w:rPr>
                 <w:rStyle w:val="Hyperlink"/>
@@ -1510,7 +1651,7 @@
                 <w:noProof/>
                 <w:webHidden/>
               </w:rPr>
-              <w:instrText xml:space="preserve"> PAGEREF _Toc37317982 \h </w:instrText>
+              <w:instrText xml:space="preserve"> PAGEREF _Toc37487301 \h </w:instrText>
             </w:r>
             <w:r>
               <w:rPr>
@@ -1553,7 +1694,7 @@
               <w:lang w:val="en-US" w:eastAsia="en-US"/>
             </w:rPr>
           </w:pPr>
-          <w:hyperlink w:anchor="_Toc37317983" w:history="1">
+          <w:hyperlink w:anchor="_Toc37487302" w:history="1">
             <w:r>
               <w:rPr>
                 <w:rStyle w:val="Hyperlink"/>
@@ -1600,7 +1741,7 @@
                 <w:noProof/>
                 <w:webHidden/>
               </w:rPr>
-              <w:instrText xml:space="preserve"> PAGEREF _Toc37317983 \h </w:instrText>
+              <w:instrText xml:space="preserve"> PAGEREF _Toc37487302 \h </w:instrText>
             </w:r>
             <w:r>
               <w:rPr>
@@ -1643,7 +1784,7 @@
               <w:lang w:val="en-US" w:eastAsia="en-US"/>
             </w:rPr>
           </w:pPr>
-          <w:hyperlink w:anchor="_Toc37317984" w:history="1">
+          <w:hyperlink w:anchor="_Toc37487303" w:history="1">
             <w:r>
               <w:rPr>
                 <w:rStyle w:val="Hyperlink"/>
@@ -1690,7 +1831,7 @@
                 <w:noProof/>
                 <w:webHidden/>
               </w:rPr>
-              <w:instrText xml:space="preserve"> PAGEREF _Toc37317984 \h </w:instrText>
+              <w:instrText xml:space="preserve"> PAGEREF _Toc37487303 \h </w:instrText>
             </w:r>
             <w:r>
               <w:rPr>
@@ -1733,7 +1874,7 @@
               <w:lang w:val="en-US" w:eastAsia="en-US"/>
             </w:rPr>
           </w:pPr>
-          <w:hyperlink w:anchor="_Toc37317985" w:history="1">
+          <w:hyperlink w:anchor="_Toc37487304" w:history="1">
             <w:r>
               <w:rPr>
                 <w:rStyle w:val="Hyperlink"/>
@@ -1780,7 +1921,7 @@
                 <w:noProof/>
                 <w:webHidden/>
               </w:rPr>
-              <w:instrText xml:space="preserve"> PAGEREF _Toc37317985 \h </w:instrText>
+              <w:instrText xml:space="preserve"> PAGEREF _Toc37487304 \h </w:instrText>
             </w:r>
             <w:r>
               <w:rPr>
@@ -1823,7 +1964,7 @@
               <w:lang w:val="en-US" w:eastAsia="en-US"/>
             </w:rPr>
           </w:pPr>
-          <w:hyperlink w:anchor="_Toc37317986" w:history="1">
+          <w:hyperlink w:anchor="_Toc37487305" w:history="1">
             <w:r>
               <w:rPr>
                 <w:rStyle w:val="Hyperlink"/>
@@ -1868,7 +2009,7 @@
                 <w:noProof/>
                 <w:webHidden/>
               </w:rPr>
-              <w:instrText xml:space="preserve"> PAGEREF _Toc37317986 \h </w:instrText>
+              <w:instrText xml:space="preserve"> PAGEREF _Toc37487305 \h </w:instrText>
             </w:r>
             <w:r>
               <w:rPr>
@@ -1911,7 +2052,7 @@
               <w:lang w:val="en-US" w:eastAsia="en-US"/>
             </w:rPr>
           </w:pPr>
-          <w:hyperlink w:anchor="_Toc37317987" w:history="1">
+          <w:hyperlink w:anchor="_Toc37487306" w:history="1">
             <w:r>
               <w:rPr>
                 <w:rStyle w:val="Hyperlink"/>
@@ -1958,7 +2099,7 @@
                 <w:noProof/>
                 <w:webHidden/>
               </w:rPr>
-              <w:instrText xml:space="preserve"> PAGEREF _Toc37317987 \h </w:instrText>
+              <w:instrText xml:space="preserve"> PAGEREF _Toc37487306 \h </w:instrText>
             </w:r>
             <w:r>
               <w:rPr>
@@ -2001,7 +2142,7 @@
               <w:lang w:val="en-US" w:eastAsia="en-US"/>
             </w:rPr>
           </w:pPr>
-          <w:hyperlink w:anchor="_Toc37317988" w:history="1">
+          <w:hyperlink w:anchor="_Toc37487307" w:history="1">
             <w:r>
               <w:rPr>
                 <w:rStyle w:val="Hyperlink"/>
@@ -2048,79 +2189,7 @@
                 <w:noProof/>
                 <w:webHidden/>
               </w:rPr>
-              <w:instrText xml:space="preserve"> PAGEREF _Toc37317988 \h </w:instrText>
-            </w:r>
-            <w:r>
-              <w:rPr>
-                <w:noProof/>
-                <w:webHidden/>
-              </w:rPr>
-            </w:r>
-            <w:r>
-              <w:rPr>
-                <w:noProof/>
-                <w:webHidden/>
-              </w:rPr>
-              <w:fldChar w:fldCharType="separate"/>
-            </w:r>
-            <w:r>
-              <w:rPr>
-                <w:noProof/>
-                <w:webHidden/>
-              </w:rPr>
-              <w:t>4</w:t>
-            </w:r>
-            <w:r>
-              <w:rPr>
-                <w:noProof/>
-                <w:webHidden/>
-              </w:rPr>
-              <w:fldChar w:fldCharType="end"/>
-            </w:r>
-          </w:hyperlink>
-        </w:p>
-        <w:p>
-          <w:pPr>
-            <w:pStyle w:val="TOC2"/>
-            <w:tabs>
-              <w:tab w:val="right" w:leader="dot" w:pos="9061"/>
-            </w:tabs>
-            <w:rPr>
-              <w:noProof/>
-              <w:lang w:val="en-US" w:eastAsia="en-US"/>
-            </w:rPr>
-          </w:pPr>
-          <w:hyperlink w:anchor="_Toc37317989" w:history="1">
-            <w:r>
-              <w:rPr>
-                <w:rStyle w:val="Hyperlink"/>
-                <w:rFonts w:asciiTheme="majorHAnsi" w:hAnsiTheme="majorHAnsi" w:cs="Arial"/>
-                <w:b/>
-                <w:bCs/>
-                <w:noProof/>
-              </w:rPr>
-              <w:t>3.1 Requisitos Funcionais</w:t>
-            </w:r>
-            <w:r>
-              <w:rPr>
-                <w:noProof/>
-                <w:webHidden/>
-              </w:rPr>
-              <w:tab/>
-            </w:r>
-            <w:r>
-              <w:rPr>
-                <w:noProof/>
-                <w:webHidden/>
-              </w:rPr>
-              <w:fldChar w:fldCharType="begin"/>
-            </w:r>
-            <w:r>
-              <w:rPr>
-                <w:noProof/>
-                <w:webHidden/>
-              </w:rPr>
-              <w:instrText xml:space="preserve"> PAGEREF _Toc37317989 \h </w:instrText>
+              <w:instrText xml:space="preserve"> PAGEREF _Toc37487307 \h </w:instrText>
             </w:r>
             <w:r>
               <w:rPr>
@@ -2162,7 +2231,79 @@
               <w:lang w:val="en-US" w:eastAsia="en-US"/>
             </w:rPr>
           </w:pPr>
-          <w:hyperlink w:anchor="_Toc37317990" w:history="1">
+          <w:hyperlink w:anchor="_Toc37487308" w:history="1">
+            <w:r>
+              <w:rPr>
+                <w:rStyle w:val="Hyperlink"/>
+                <w:rFonts w:asciiTheme="majorHAnsi" w:hAnsiTheme="majorHAnsi" w:cs="Arial"/>
+                <w:b/>
+                <w:bCs/>
+                <w:noProof/>
+              </w:rPr>
+              <w:t>3.1 Requisitos Funcionais</w:t>
+            </w:r>
+            <w:r>
+              <w:rPr>
+                <w:noProof/>
+                <w:webHidden/>
+              </w:rPr>
+              <w:tab/>
+            </w:r>
+            <w:r>
+              <w:rPr>
+                <w:noProof/>
+                <w:webHidden/>
+              </w:rPr>
+              <w:fldChar w:fldCharType="begin"/>
+            </w:r>
+            <w:r>
+              <w:rPr>
+                <w:noProof/>
+                <w:webHidden/>
+              </w:rPr>
+              <w:instrText xml:space="preserve"> PAGEREF _Toc37487308 \h </w:instrText>
+            </w:r>
+            <w:r>
+              <w:rPr>
+                <w:noProof/>
+                <w:webHidden/>
+              </w:rPr>
+            </w:r>
+            <w:r>
+              <w:rPr>
+                <w:noProof/>
+                <w:webHidden/>
+              </w:rPr>
+              <w:fldChar w:fldCharType="separate"/>
+            </w:r>
+            <w:r>
+              <w:rPr>
+                <w:noProof/>
+                <w:webHidden/>
+              </w:rPr>
+              <w:t>5</w:t>
+            </w:r>
+            <w:r>
+              <w:rPr>
+                <w:noProof/>
+                <w:webHidden/>
+              </w:rPr>
+              <w:fldChar w:fldCharType="end"/>
+            </w:r>
+          </w:hyperlink>
+        </w:p>
+        <w:p>
+          <w:pPr>
+            <w:pStyle w:val="TOC2"/>
+            <w:tabs>
+              <w:tab w:val="right" w:leader="dot" w:pos="9061"/>
+            </w:tabs>
+            <w:rPr>
+              <w:noProof/>
+              <w:lang w:val="en-US" w:eastAsia="en-US"/>
+            </w:rPr>
+          </w:pPr>
+          <w:hyperlink w:anchor="_Toc37487309" w:history="1">
             <w:r>
               <w:rPr>
                 <w:rStyle w:val="Hyperlink"/>
@@ -2192,7 +2333,7 @@
                 <w:noProof/>
                 <w:webHidden/>
               </w:rPr>
-              <w:instrText xml:space="preserve"> PAGEREF _Toc37317990 \h </w:instrText>
+              <w:instrText xml:space="preserve"> PAGEREF _Toc37487309 \h </w:instrText>
             </w:r>
             <w:r>
               <w:rPr>
@@ -2212,7 +2353,7 @@
                 <w:noProof/>
                 <w:webHidden/>
               </w:rPr>
-              <w:t>6</w:t>
+              <w:t>7</w:t>
             </w:r>
             <w:r>
               <w:rPr>
@@ -2379,7 +2520,7 @@
           <w:szCs w:val="28"/>
         </w:rPr>
       </w:pPr>
-      <w:bookmarkStart w:id="0" w:name="_Toc37317982"/>
+      <w:bookmarkStart w:id="0" w:name="_Toc37487301"/>
       <w:r>
         <w:rPr>
           <w:rFonts w:asciiTheme="majorHAnsi" w:hAnsiTheme="majorHAnsi"/>
@@ -2390,9 +2531,7 @@
         <w:lastRenderedPageBreak/>
         <w:t>Introdução</w:t>
       </w:r>
-      <w:bookmarkStart w:id="1" w:name="_GoBack"/>
       <w:bookmarkEnd w:id="0"/>
-      <w:bookmarkEnd w:id="1"/>
     </w:p>
     <w:p>
       <w:pPr>
@@ -2463,7 +2602,7 @@
         </w:rPr>
         <w:t xml:space="preserve"> </w:t>
       </w:r>
-      <w:bookmarkStart w:id="2" w:name="_Toc37317983"/>
+      <w:bookmarkStart w:id="1" w:name="_Toc37487302"/>
       <w:r>
         <w:rPr>
           <w:rFonts w:asciiTheme="majorHAnsi" w:eastAsia="Times New Roman" w:hAnsiTheme="majorHAnsi" w:cs="Arial"/>
@@ -2476,7 +2615,7 @@
         </w:rPr>
         <w:t>Justificativa do Projeto</w:t>
       </w:r>
-      <w:bookmarkEnd w:id="2"/>
+      <w:bookmarkEnd w:id="1"/>
     </w:p>
     <w:p>
       <w:pPr>
@@ -2583,7 +2722,7 @@
         </w:rPr>
         <w:t xml:space="preserve"> </w:t>
       </w:r>
-      <w:bookmarkStart w:id="3" w:name="_Toc37317984"/>
+      <w:bookmarkStart w:id="2" w:name="_Toc37487303"/>
       <w:r>
         <w:rPr>
           <w:rFonts w:asciiTheme="majorHAnsi" w:eastAsia="Times New Roman" w:hAnsiTheme="majorHAnsi" w:cs="Arial"/>
@@ -2596,7 +2735,7 @@
         </w:rPr>
         <w:t>Benefícios do Projeto</w:t>
       </w:r>
-      <w:bookmarkEnd w:id="3"/>
+      <w:bookmarkEnd w:id="2"/>
     </w:p>
     <w:p>
       <w:pPr>
@@ -2697,7 +2836,7 @@
         </w:rPr>
         <w:t xml:space="preserve"> </w:t>
       </w:r>
-      <w:bookmarkStart w:id="4" w:name="_Toc37317985"/>
+      <w:bookmarkStart w:id="3" w:name="_Toc37487304"/>
       <w:r>
         <w:rPr>
           <w:rFonts w:asciiTheme="majorHAnsi" w:eastAsia="Times New Roman" w:hAnsiTheme="majorHAnsi" w:cs="Arial"/>
@@ -2710,7 +2849,7 @@
         </w:rPr>
         <w:t>Objetivo Geral</w:t>
       </w:r>
-      <w:bookmarkEnd w:id="4"/>
+      <w:bookmarkEnd w:id="3"/>
     </w:p>
     <w:p>
       <w:pPr>
@@ -2809,7 +2948,7 @@
         </w:rPr>
         <w:t xml:space="preserve"> </w:t>
       </w:r>
-      <w:bookmarkStart w:id="5" w:name="_Toc37317986"/>
+      <w:bookmarkStart w:id="4" w:name="_Toc37487305"/>
       <w:r>
         <w:rPr>
           <w:rFonts w:asciiTheme="majorHAnsi" w:hAnsiTheme="majorHAnsi"/>
@@ -2819,7 +2958,7 @@
         </w:rPr>
         <w:t>Objetivo Específico</w:t>
       </w:r>
-      <w:bookmarkEnd w:id="5"/>
+      <w:bookmarkEnd w:id="4"/>
     </w:p>
     <w:p>
       <w:pPr>
@@ -2912,7 +3051,7 @@
           <w:lang w:eastAsia="pt-BR"/>
         </w:rPr>
       </w:pPr>
-      <w:bookmarkStart w:id="6" w:name="_Toc37317987"/>
+      <w:bookmarkStart w:id="5" w:name="_Toc37487306"/>
       <w:r>
         <w:rPr>
           <w:rFonts w:asciiTheme="majorHAnsi" w:eastAsia="Times New Roman" w:hAnsiTheme="majorHAnsi" w:cs="Arial"/>
@@ -2949,7 +3088,7 @@
         </w:rPr>
         <w:t>Caso de Uso</w:t>
       </w:r>
-      <w:bookmarkEnd w:id="6"/>
+      <w:bookmarkEnd w:id="5"/>
     </w:p>
     <w:p>
       <w:pPr>
@@ -2968,6 +3107,60 @@
       <w:pPr>
         <w:keepNext/>
       </w:pPr>
+      <w:r>
+        <w:rPr>
+          <w:noProof/>
+        </w:rPr>
+        <w:lastRenderedPageBreak/>
+        <w:drawing>
+          <wp:inline distT="0" distB="0" distL="0" distR="0" wp14:anchorId="385D3254" wp14:editId="29B0E2B5">
+            <wp:extent cx="5648325" cy="3866218"/>
+            <wp:effectExtent l="0" t="0" r="0" b="0"/>
+            <wp:docPr id="1" name="Picture 1"/>
+            <wp:cNvGraphicFramePr>
+              <a:graphicFrameLocks xmlns:a="http://schemas.openxmlformats.org/drawingml/2006/main" noChangeAspect="1"/>
+            </wp:cNvGraphicFramePr>
+            <a:graphic xmlns:a="http://schemas.openxmlformats.org/drawingml/2006/main">
+              <a:graphicData uri="http://schemas.openxmlformats.org/drawingml/2006/picture">
+                <pic:pic xmlns:pic="http://schemas.openxmlformats.org/drawingml/2006/picture">
+                  <pic:nvPicPr>
+                    <pic:cNvPr id="0" name="Picture 1"/>
+                    <pic:cNvPicPr>
+                      <a:picLocks noChangeAspect="1" noChangeArrowheads="1"/>
+                    </pic:cNvPicPr>
+                  </pic:nvPicPr>
+                  <pic:blipFill>
+                    <a:blip r:embed="rId8">
+                      <a:extLst>
+                        <a:ext uri="{28A0092B-C50C-407E-A947-70E740481C1C}">
+                          <a14:useLocalDpi xmlns:a14="http://schemas.microsoft.com/office/drawing/2010/main" val="0"/>
+                        </a:ext>
+                      </a:extLst>
+                    </a:blip>
+                    <a:srcRect/>
+                    <a:stretch>
+                      <a:fillRect/>
+                    </a:stretch>
+                  </pic:blipFill>
+                  <pic:spPr bwMode="auto">
+                    <a:xfrm>
+                      <a:off x="0" y="0"/>
+                      <a:ext cx="5682803" cy="3889818"/>
+                    </a:xfrm>
+                    <a:prstGeom prst="rect">
+                      <a:avLst/>
+                    </a:prstGeom>
+                    <a:noFill/>
+                    <a:ln>
+                      <a:noFill/>
+                    </a:ln>
+                  </pic:spPr>
+                </pic:pic>
+              </a:graphicData>
+            </a:graphic>
+          </wp:inline>
+        </w:drawing>
+      </w:r>
     </w:p>
     <w:p>
       <w:pPr>
@@ -2991,7 +3184,7 @@
           <w:lang w:eastAsia="pt-BR"/>
         </w:rPr>
       </w:pPr>
-      <w:bookmarkStart w:id="7" w:name="_Toc37317988"/>
+      <w:bookmarkStart w:id="6" w:name="_Toc37487307"/>
       <w:r>
         <w:rPr>
           <w:rFonts w:asciiTheme="majorHAnsi" w:eastAsia="Times New Roman" w:hAnsiTheme="majorHAnsi" w:cs="Arial"/>
@@ -3004,7 +3197,7 @@
         </w:rPr>
         <w:t>Requisitos</w:t>
       </w:r>
-      <w:bookmarkEnd w:id="7"/>
+      <w:bookmarkEnd w:id="6"/>
     </w:p>
     <w:p>
       <w:pPr>
@@ -3128,7 +3321,6 @@
           <w:szCs w:val="24"/>
           <w:lang w:eastAsia="pt-BR"/>
         </w:rPr>
-        <w:lastRenderedPageBreak/>
         <w:t xml:space="preserve">Importante </w:t>
       </w:r>
       <w:r>
@@ -3327,7 +3519,7 @@
           <w:lang w:eastAsia="pt-BR"/>
         </w:rPr>
       </w:pPr>
-      <w:bookmarkStart w:id="8" w:name="_Toc37317989"/>
+      <w:bookmarkStart w:id="7" w:name="_Toc37487308"/>
       <w:r>
         <w:rPr>
           <w:rFonts w:asciiTheme="majorHAnsi" w:hAnsiTheme="majorHAnsi" w:cs="Arial"/>
@@ -3361,7 +3553,7 @@
         </w:rPr>
         <w:t>Requisitos Funcionais</w:t>
       </w:r>
-      <w:bookmarkEnd w:id="8"/>
+      <w:bookmarkEnd w:id="7"/>
     </w:p>
     <w:p/>
     <w:p>
@@ -3520,7 +3712,18 @@
           <w:szCs w:val="24"/>
           <w:lang w:eastAsia="pt-BR"/>
         </w:rPr>
-        <w:t>endereço (rua, número, complemento, bairro, CEP, cidade, UF), número de telefone e um número telefone de uma outra pessoa (em caso de emergência)</w:t>
+        <w:t xml:space="preserve">endereço (rua, número, </w:t>
+      </w:r>
+      <w:r>
+        <w:rPr>
+          <w:rFonts w:asciiTheme="majorHAnsi" w:eastAsia="Times New Roman" w:hAnsiTheme="majorHAnsi" w:cs="Arial"/>
+          <w:color w:val="000000"/>
+          <w:sz w:val="24"/>
+          <w:szCs w:val="24"/>
+          <w:lang w:eastAsia="pt-BR"/>
+        </w:rPr>
+        <w:lastRenderedPageBreak/>
+        <w:t>complemento, bairro, CEP, cidade, UF), número de telefone e um número telefone de uma outra pessoa (em caso de emergência)</w:t>
       </w:r>
       <w:r>
         <w:rPr>
@@ -4453,7 +4656,6 @@
           <w:szCs w:val="24"/>
           <w:lang w:eastAsia="pt-BR"/>
         </w:rPr>
-        <w:lastRenderedPageBreak/>
         <w:t>Confirmar exclusão do usuário</w:t>
       </w:r>
     </w:p>
@@ -5504,7 +5706,7 @@
           <w:szCs w:val="28"/>
         </w:rPr>
       </w:pPr>
-      <w:bookmarkStart w:id="9" w:name="_Toc37317990"/>
+      <w:bookmarkStart w:id="8" w:name="_Toc37487309"/>
       <w:r>
         <w:rPr>
           <w:rFonts w:asciiTheme="majorHAnsi" w:hAnsiTheme="majorHAnsi" w:cs="Arial"/>
@@ -5538,7 +5740,7 @@
         </w:rPr>
         <w:t>Requisitos Não Funcionais</w:t>
       </w:r>
-      <w:bookmarkEnd w:id="9"/>
+      <w:bookmarkEnd w:id="8"/>
     </w:p>
     <w:p/>
     <w:p>
@@ -5974,7 +6176,6 @@
           <w:szCs w:val="24"/>
           <w:lang w:eastAsia="pt-BR"/>
         </w:rPr>
-        <w:lastRenderedPageBreak/>
         <w:t xml:space="preserve">Prioridade: </w:t>
       </w:r>
       <w:r>
@@ -7562,7 +7763,6 @@
           <w:szCs w:val="24"/>
           <w:lang w:eastAsia="pt-BR"/>
         </w:rPr>
-        <w:lastRenderedPageBreak/>
         <w:t>B</w:t>
       </w:r>
       <w:r>
@@ -9024,7 +9224,6 @@
           <w:szCs w:val="24"/>
           <w:lang w:eastAsia="pt-BR"/>
         </w:rPr>
-        <w:lastRenderedPageBreak/>
         <w:t>Confiabilidade</w:t>
       </w:r>
     </w:p>
@@ -9506,8 +9705,8 @@
       </w:r>
     </w:p>
     <w:sectPr>
-      <w:headerReference w:type="default" r:id="rId8"/>
-      <w:footerReference w:type="default" r:id="rId9"/>
+      <w:headerReference w:type="default" r:id="rId9"/>
+      <w:footerReference w:type="default" r:id="rId10"/>
       <w:pgSz w:w="11906" w:h="16838"/>
       <w:pgMar w:top="1701" w:right="1134" w:bottom="1134" w:left="1701" w:header="709" w:footer="709" w:gutter="0"/>
       <w:cols w:space="708"/>
@@ -9630,7 +9829,7 @@
         <w:szCs w:val="20"/>
         <w:lang w:eastAsia="pt-BR"/>
       </w:rPr>
-      <w:t>1</w:t>
+      <w:t>2</w:t>
     </w:r>
   </w:p>
   <w:p>
@@ -23390,7 +23589,7 @@
 </file>
 
 <file path=customXml/itemProps1.xml><?xml version="1.0" encoding="utf-8"?>
-<ds:datastoreItem xmlns:ds="http://schemas.openxmlformats.org/officeDocument/2006/customXml" ds:itemID="{0B2E2889-FAB9-459B-AB6F-6887FCCB18B7}">
+<ds:datastoreItem xmlns:ds="http://schemas.openxmlformats.org/officeDocument/2006/customXml" ds:itemID="{2CA47E48-D143-4F07-B8D0-423552EF778F}">
   <ds:schemaRefs>
     <ds:schemaRef ds:uri="http://schemas.openxmlformats.org/officeDocument/2006/bibliography"/>
   </ds:schemaRefs>

--- a/Documentação - EngSoft2.docx
+++ b/Documentação - EngSoft2.docx
@@ -414,6 +414,12 @@
           <w:lang w:eastAsia="pt-BR"/>
         </w:rPr>
         <w:sectPr>
+          <w:headerReference w:type="even" r:id="rId8"/>
+          <w:headerReference w:type="default" r:id="rId9"/>
+          <w:footerReference w:type="even" r:id="rId10"/>
+          <w:footerReference w:type="default" r:id="rId11"/>
+          <w:headerReference w:type="first" r:id="rId12"/>
+          <w:footerReference w:type="first" r:id="rId13"/>
           <w:pgSz w:w="11906" w:h="16838"/>
           <w:pgMar w:top="1701" w:right="1134" w:bottom="1134" w:left="1701" w:header="709" w:footer="709" w:gutter="0"/>
           <w:cols w:space="708"/>
@@ -448,7 +454,7 @@
           <w:szCs w:val="24"/>
           <w:lang w:eastAsia="pt-BR"/>
         </w:rPr>
-        <w:t>2</w:t>
+        <w:t>3</w:t>
       </w:r>
     </w:p>
     <w:p>
@@ -1284,47 +1290,186 @@
           </w:p>
         </w:tc>
       </w:tr>
+      <w:tr>
+        <w:trPr>
+          <w:trHeight w:val="369"/>
+        </w:trPr>
+        <w:tc>
+          <w:tcPr>
+            <w:tcW w:w="2042" w:type="dxa"/>
+            <w:tcBorders>
+              <w:top w:val="single" w:sz="8" w:space="0" w:color="000000"/>
+              <w:left w:val="single" w:sz="8" w:space="0" w:color="000000"/>
+              <w:bottom w:val="single" w:sz="8" w:space="0" w:color="000000"/>
+              <w:right w:val="single" w:sz="8" w:space="0" w:color="000000"/>
+            </w:tcBorders>
+            <w:tcMar>
+              <w:top w:w="100" w:type="dxa"/>
+              <w:left w:w="100" w:type="dxa"/>
+              <w:bottom w:w="100" w:type="dxa"/>
+              <w:right w:w="100" w:type="dxa"/>
+            </w:tcMar>
+          </w:tcPr>
+          <w:p>
+            <w:pPr>
+              <w:spacing w:after="0" w:line="240" w:lineRule="auto"/>
+              <w:jc w:val="center"/>
+              <w:rPr>
+                <w:rFonts w:asciiTheme="majorHAnsi" w:eastAsia="Times New Roman" w:hAnsiTheme="majorHAnsi" w:cs="Times New Roman"/>
+                <w:sz w:val="24"/>
+                <w:szCs w:val="24"/>
+                <w:lang w:eastAsia="pt-BR"/>
+              </w:rPr>
+            </w:pPr>
+            <w:r>
+              <w:rPr>
+                <w:rFonts w:asciiTheme="majorHAnsi" w:eastAsia="Times New Roman" w:hAnsiTheme="majorHAnsi" w:cs="Times New Roman"/>
+                <w:sz w:val="24"/>
+                <w:szCs w:val="24"/>
+                <w:lang w:eastAsia="pt-BR"/>
+              </w:rPr>
+              <w:t>27/04/</w:t>
+            </w:r>
+            <w:r>
+              <w:rPr>
+                <w:rFonts w:asciiTheme="majorHAnsi" w:eastAsia="Times New Roman" w:hAnsiTheme="majorHAnsi" w:cs="Times New Roman"/>
+                <w:sz w:val="24"/>
+                <w:szCs w:val="24"/>
+                <w:lang w:eastAsia="pt-BR"/>
+              </w:rPr>
+              <w:t>20</w:t>
+            </w:r>
+            <w:r>
+              <w:rPr>
+                <w:rFonts w:asciiTheme="majorHAnsi" w:eastAsia="Times New Roman" w:hAnsiTheme="majorHAnsi" w:cs="Times New Roman"/>
+                <w:sz w:val="24"/>
+                <w:szCs w:val="24"/>
+                <w:lang w:eastAsia="pt-BR"/>
+              </w:rPr>
+              <w:t>20</w:t>
+            </w:r>
+          </w:p>
+        </w:tc>
+        <w:tc>
+          <w:tcPr>
+            <w:tcW w:w="1958" w:type="dxa"/>
+            <w:tcBorders>
+              <w:top w:val="single" w:sz="8" w:space="0" w:color="000000"/>
+              <w:left w:val="single" w:sz="8" w:space="0" w:color="000000"/>
+              <w:bottom w:val="single" w:sz="8" w:space="0" w:color="000000"/>
+              <w:right w:val="single" w:sz="8" w:space="0" w:color="000000"/>
+            </w:tcBorders>
+            <w:tcMar>
+              <w:top w:w="100" w:type="dxa"/>
+              <w:left w:w="100" w:type="dxa"/>
+              <w:bottom w:w="100" w:type="dxa"/>
+              <w:right w:w="100" w:type="dxa"/>
+            </w:tcMar>
+          </w:tcPr>
+          <w:p>
+            <w:pPr>
+              <w:spacing w:after="0" w:line="240" w:lineRule="auto"/>
+              <w:jc w:val="center"/>
+              <w:rPr>
+                <w:rFonts w:asciiTheme="majorHAnsi" w:eastAsia="Times New Roman" w:hAnsiTheme="majorHAnsi" w:cs="Times New Roman"/>
+                <w:sz w:val="24"/>
+                <w:szCs w:val="24"/>
+                <w:lang w:eastAsia="pt-BR"/>
+              </w:rPr>
+            </w:pPr>
+            <w:r>
+              <w:rPr>
+                <w:rFonts w:asciiTheme="majorHAnsi" w:eastAsia="Times New Roman" w:hAnsiTheme="majorHAnsi" w:cs="Times New Roman"/>
+                <w:sz w:val="24"/>
+                <w:szCs w:val="24"/>
+                <w:lang w:eastAsia="pt-BR"/>
+              </w:rPr>
+              <w:t>1.3</w:t>
+            </w:r>
+          </w:p>
+        </w:tc>
+        <w:tc>
+          <w:tcPr>
+            <w:tcW w:w="5022" w:type="dxa"/>
+            <w:tcBorders>
+              <w:top w:val="single" w:sz="8" w:space="0" w:color="000000"/>
+              <w:left w:val="single" w:sz="8" w:space="0" w:color="000000"/>
+              <w:bottom w:val="single" w:sz="8" w:space="0" w:color="000000"/>
+              <w:right w:val="single" w:sz="8" w:space="0" w:color="000000"/>
+            </w:tcBorders>
+            <w:tcMar>
+              <w:top w:w="100" w:type="dxa"/>
+              <w:left w:w="100" w:type="dxa"/>
+              <w:bottom w:w="100" w:type="dxa"/>
+              <w:right w:w="100" w:type="dxa"/>
+            </w:tcMar>
+          </w:tcPr>
+          <w:p>
+            <w:pPr>
+              <w:spacing w:after="0" w:line="240" w:lineRule="auto"/>
+              <w:jc w:val="center"/>
+              <w:rPr>
+                <w:rFonts w:asciiTheme="majorHAnsi" w:eastAsia="Times New Roman" w:hAnsiTheme="majorHAnsi" w:cs="Arial"/>
+                <w:color w:val="000000"/>
+                <w:sz w:val="24"/>
+                <w:szCs w:val="24"/>
+                <w:lang w:eastAsia="pt-BR"/>
+              </w:rPr>
+            </w:pPr>
+            <w:r>
+              <w:rPr>
+                <w:rFonts w:asciiTheme="majorHAnsi" w:eastAsia="Times New Roman" w:hAnsiTheme="majorHAnsi" w:cs="Arial"/>
+                <w:color w:val="000000"/>
+                <w:sz w:val="24"/>
+                <w:szCs w:val="24"/>
+                <w:lang w:eastAsia="pt-BR"/>
+              </w:rPr>
+              <w:t>A</w:t>
+            </w:r>
+            <w:r>
+              <w:rPr>
+                <w:rFonts w:asciiTheme="majorHAnsi" w:eastAsia="Times New Roman" w:hAnsiTheme="majorHAnsi" w:cs="Arial"/>
+                <w:color w:val="000000"/>
+                <w:sz w:val="24"/>
+                <w:szCs w:val="24"/>
+                <w:lang w:eastAsia="pt-BR"/>
+              </w:rPr>
+              <w:t>dição</w:t>
+            </w:r>
+            <w:r>
+              <w:rPr>
+                <w:rFonts w:asciiTheme="majorHAnsi" w:eastAsia="Times New Roman" w:hAnsiTheme="majorHAnsi" w:cs="Arial"/>
+                <w:color w:val="000000"/>
+                <w:sz w:val="24"/>
+                <w:szCs w:val="24"/>
+                <w:lang w:eastAsia="pt-BR"/>
+              </w:rPr>
+              <w:t xml:space="preserve"> do diagrama de atividade e a</w:t>
+            </w:r>
+            <w:r>
+              <w:rPr>
+                <w:rFonts w:asciiTheme="majorHAnsi" w:eastAsia="Times New Roman" w:hAnsiTheme="majorHAnsi" w:cs="Arial"/>
+                <w:color w:val="000000"/>
+                <w:sz w:val="24"/>
+                <w:szCs w:val="24"/>
+                <w:lang w:eastAsia="pt-BR"/>
+              </w:rPr>
+              <w:t>tualização dos requisitos funcionais</w:t>
+            </w:r>
+            <w:r>
+              <w:rPr>
+                <w:rFonts w:asciiTheme="majorHAnsi" w:eastAsia="Times New Roman" w:hAnsiTheme="majorHAnsi" w:cs="Arial"/>
+                <w:color w:val="000000"/>
+                <w:sz w:val="24"/>
+                <w:szCs w:val="24"/>
+                <w:lang w:eastAsia="pt-BR"/>
+              </w:rPr>
+              <w:t xml:space="preserve"> e não funcionais.</w:t>
+            </w:r>
+          </w:p>
+        </w:tc>
+      </w:tr>
     </w:tbl>
-    <w:p>
-      <w:pPr>
-        <w:spacing w:after="0" w:line="240" w:lineRule="auto"/>
-        <w:rPr>
-          <w:rFonts w:asciiTheme="majorHAnsi" w:hAnsiTheme="majorHAnsi"/>
-        </w:rPr>
-      </w:pPr>
-    </w:p>
-    <w:p>
-      <w:pPr>
-        <w:spacing w:after="0" w:line="240" w:lineRule="auto"/>
-        <w:rPr>
-          <w:rFonts w:asciiTheme="majorHAnsi" w:hAnsiTheme="majorHAnsi"/>
-        </w:rPr>
-      </w:pPr>
-    </w:p>
-    <w:p>
-      <w:pPr>
-        <w:spacing w:after="0" w:line="240" w:lineRule="auto"/>
-        <w:rPr>
-          <w:rFonts w:asciiTheme="majorHAnsi" w:hAnsiTheme="majorHAnsi"/>
-        </w:rPr>
-      </w:pPr>
-    </w:p>
-    <w:p>
-      <w:pPr>
-        <w:spacing w:after="0" w:line="240" w:lineRule="auto"/>
-        <w:rPr>
-          <w:rFonts w:asciiTheme="majorHAnsi" w:hAnsiTheme="majorHAnsi"/>
-        </w:rPr>
-      </w:pPr>
-    </w:p>
-    <w:p>
-      <w:pPr>
-        <w:spacing w:after="0" w:line="240" w:lineRule="auto"/>
-        <w:rPr>
-          <w:rFonts w:asciiTheme="majorHAnsi" w:hAnsiTheme="majorHAnsi"/>
-        </w:rPr>
-      </w:pPr>
-    </w:p>
     <w:p>
       <w:pPr>
         <w:spacing w:after="0" w:line="240" w:lineRule="auto"/>
@@ -1606,7 +1751,7 @@
           <w:r>
             <w:fldChar w:fldCharType="separate"/>
           </w:r>
-          <w:hyperlink w:anchor="_Toc37487301" w:history="1">
+          <w:hyperlink w:anchor="_Toc38882182" w:history="1">
             <w:r>
               <w:rPr>
                 <w:rStyle w:val="Hyperlink"/>
@@ -1651,7 +1796,7 @@
                 <w:noProof/>
                 <w:webHidden/>
               </w:rPr>
-              <w:instrText xml:space="preserve"> PAGEREF _Toc37487301 \h </w:instrText>
+              <w:instrText xml:space="preserve"> PAGEREF _Toc38882182 \h </w:instrText>
             </w:r>
             <w:r>
               <w:rPr>
@@ -1694,7 +1839,7 @@
               <w:lang w:val="en-US" w:eastAsia="en-US"/>
             </w:rPr>
           </w:pPr>
-          <w:hyperlink w:anchor="_Toc37487302" w:history="1">
+          <w:hyperlink w:anchor="_Toc38882183" w:history="1">
             <w:r>
               <w:rPr>
                 <w:rStyle w:val="Hyperlink"/>
@@ -1741,7 +1886,7 @@
                 <w:noProof/>
                 <w:webHidden/>
               </w:rPr>
-              <w:instrText xml:space="preserve"> PAGEREF _Toc37487302 \h </w:instrText>
+              <w:instrText xml:space="preserve"> PAGEREF _Toc38882183 \h </w:instrText>
             </w:r>
             <w:r>
               <w:rPr>
@@ -1784,7 +1929,7 @@
               <w:lang w:val="en-US" w:eastAsia="en-US"/>
             </w:rPr>
           </w:pPr>
-          <w:hyperlink w:anchor="_Toc37487303" w:history="1">
+          <w:hyperlink w:anchor="_Toc38882184" w:history="1">
             <w:r>
               <w:rPr>
                 <w:rStyle w:val="Hyperlink"/>
@@ -1831,7 +1976,7 @@
                 <w:noProof/>
                 <w:webHidden/>
               </w:rPr>
-              <w:instrText xml:space="preserve"> PAGEREF _Toc37487303 \h </w:instrText>
+              <w:instrText xml:space="preserve"> PAGEREF _Toc38882184 \h </w:instrText>
             </w:r>
             <w:r>
               <w:rPr>
@@ -1874,7 +2019,7 @@
               <w:lang w:val="en-US" w:eastAsia="en-US"/>
             </w:rPr>
           </w:pPr>
-          <w:hyperlink w:anchor="_Toc37487304" w:history="1">
+          <w:hyperlink w:anchor="_Toc38882185" w:history="1">
             <w:r>
               <w:rPr>
                 <w:rStyle w:val="Hyperlink"/>
@@ -1921,7 +2066,7 @@
                 <w:noProof/>
                 <w:webHidden/>
               </w:rPr>
-              <w:instrText xml:space="preserve"> PAGEREF _Toc37487304 \h </w:instrText>
+              <w:instrText xml:space="preserve"> PAGEREF _Toc38882185 \h </w:instrText>
             </w:r>
             <w:r>
               <w:rPr>
@@ -1964,7 +2109,7 @@
               <w:lang w:val="en-US" w:eastAsia="en-US"/>
             </w:rPr>
           </w:pPr>
-          <w:hyperlink w:anchor="_Toc37487305" w:history="1">
+          <w:hyperlink w:anchor="_Toc38882186" w:history="1">
             <w:r>
               <w:rPr>
                 <w:rStyle w:val="Hyperlink"/>
@@ -2009,7 +2154,7 @@
                 <w:noProof/>
                 <w:webHidden/>
               </w:rPr>
-              <w:instrText xml:space="preserve"> PAGEREF _Toc37487305 \h </w:instrText>
+              <w:instrText xml:space="preserve"> PAGEREF _Toc38882186 \h </w:instrText>
             </w:r>
             <w:r>
               <w:rPr>
@@ -2052,7 +2197,7 @@
               <w:lang w:val="en-US" w:eastAsia="en-US"/>
             </w:rPr>
           </w:pPr>
-          <w:hyperlink w:anchor="_Toc37487306" w:history="1">
+          <w:hyperlink w:anchor="_Toc38882187" w:history="1">
             <w:r>
               <w:rPr>
                 <w:rStyle w:val="Hyperlink"/>
@@ -2099,7 +2244,7 @@
                 <w:noProof/>
                 <w:webHidden/>
               </w:rPr>
-              <w:instrText xml:space="preserve"> PAGEREF _Toc37487306 \h </w:instrText>
+              <w:instrText xml:space="preserve"> PAGEREF _Toc38882187 \h </w:instrText>
             </w:r>
             <w:r>
               <w:rPr>
@@ -2142,7 +2287,7 @@
               <w:lang w:val="en-US" w:eastAsia="en-US"/>
             </w:rPr>
           </w:pPr>
-          <w:hyperlink w:anchor="_Toc37487307" w:history="1">
+          <w:hyperlink w:anchor="_Toc38882188" w:history="1">
             <w:r>
               <w:rPr>
                 <w:rStyle w:val="Hyperlink"/>
@@ -2152,6 +2297,96 @@
                 <w:noProof/>
               </w:rPr>
               <w:t>3.</w:t>
+            </w:r>
+            <w:r>
+              <w:rPr>
+                <w:noProof/>
+                <w:lang w:val="en-US" w:eastAsia="en-US"/>
+              </w:rPr>
+              <w:tab/>
+            </w:r>
+            <w:r>
+              <w:rPr>
+                <w:rStyle w:val="Hyperlink"/>
+                <w:rFonts w:asciiTheme="majorHAnsi" w:eastAsia="Times New Roman" w:hAnsiTheme="majorHAnsi" w:cs="Arial"/>
+                <w:b/>
+                <w:bCs/>
+                <w:noProof/>
+              </w:rPr>
+              <w:t>Diagrama de Atividade</w:t>
+            </w:r>
+            <w:r>
+              <w:rPr>
+                <w:noProof/>
+                <w:webHidden/>
+              </w:rPr>
+              <w:tab/>
+            </w:r>
+            <w:r>
+              <w:rPr>
+                <w:noProof/>
+                <w:webHidden/>
+              </w:rPr>
+              <w:fldChar w:fldCharType="begin"/>
+            </w:r>
+            <w:r>
+              <w:rPr>
+                <w:noProof/>
+                <w:webHidden/>
+              </w:rPr>
+              <w:instrText xml:space="preserve"> PAGEREF _Toc38882188 \h </w:instrText>
+            </w:r>
+            <w:r>
+              <w:rPr>
+                <w:noProof/>
+                <w:webHidden/>
+              </w:rPr>
+            </w:r>
+            <w:r>
+              <w:rPr>
+                <w:noProof/>
+                <w:webHidden/>
+              </w:rPr>
+              <w:fldChar w:fldCharType="separate"/>
+            </w:r>
+            <w:r>
+              <w:rPr>
+                <w:noProof/>
+                <w:webHidden/>
+              </w:rPr>
+              <w:t>5</w:t>
+            </w:r>
+            <w:r>
+              <w:rPr>
+                <w:noProof/>
+                <w:webHidden/>
+              </w:rPr>
+              <w:fldChar w:fldCharType="end"/>
+            </w:r>
+          </w:hyperlink>
+        </w:p>
+        <w:p>
+          <w:pPr>
+            <w:pStyle w:val="TOC1"/>
+            <w:tabs>
+              <w:tab w:val="left" w:pos="440"/>
+              <w:tab w:val="right" w:leader="dot" w:pos="9061"/>
+            </w:tabs>
+            <w:rPr>
+              <w:noProof/>
+              <w:lang w:val="en-US" w:eastAsia="en-US"/>
+            </w:rPr>
+          </w:pPr>
+          <w:hyperlink w:anchor="_Toc38882189" w:history="1">
+            <w:r>
+              <w:rPr>
+                <w:rStyle w:val="Hyperlink"/>
+                <w:rFonts w:asciiTheme="majorHAnsi" w:eastAsia="Times New Roman" w:hAnsiTheme="majorHAnsi" w:cs="Arial"/>
+                <w:b/>
+                <w:bCs/>
+                <w:noProof/>
+              </w:rPr>
+              <w:t>4.</w:t>
             </w:r>
             <w:r>
               <w:rPr>
@@ -2189,7 +2424,7 @@
                 <w:noProof/>
                 <w:webHidden/>
               </w:rPr>
-              <w:instrText xml:space="preserve"> PAGEREF _Toc37487307 \h </w:instrText>
+              <w:instrText xml:space="preserve"> PAGEREF _Toc38882189 \h </w:instrText>
             </w:r>
             <w:r>
               <w:rPr>
@@ -2231,7 +2466,7 @@
               <w:lang w:val="en-US" w:eastAsia="en-US"/>
             </w:rPr>
           </w:pPr>
-          <w:hyperlink w:anchor="_Toc37487308" w:history="1">
+          <w:hyperlink w:anchor="_Toc38882190" w:history="1">
             <w:r>
               <w:rPr>
                 <w:rStyle w:val="Hyperlink"/>
@@ -2261,7 +2496,7 @@
                 <w:noProof/>
                 <w:webHidden/>
               </w:rPr>
-              <w:instrText xml:space="preserve"> PAGEREF _Toc37487308 \h </w:instrText>
+              <w:instrText xml:space="preserve"> PAGEREF _Toc38882190 \h </w:instrText>
             </w:r>
             <w:r>
               <w:rPr>
@@ -2281,7 +2516,7 @@
                 <w:noProof/>
                 <w:webHidden/>
               </w:rPr>
-              <w:t>5</w:t>
+              <w:t>6</w:t>
             </w:r>
             <w:r>
               <w:rPr>
@@ -2303,7 +2538,7 @@
               <w:lang w:val="en-US" w:eastAsia="en-US"/>
             </w:rPr>
           </w:pPr>
-          <w:hyperlink w:anchor="_Toc37487309" w:history="1">
+          <w:hyperlink w:anchor="_Toc38882191" w:history="1">
             <w:r>
               <w:rPr>
                 <w:rStyle w:val="Hyperlink"/>
@@ -2333,7 +2568,7 @@
                 <w:noProof/>
                 <w:webHidden/>
               </w:rPr>
-              <w:instrText xml:space="preserve"> PAGEREF _Toc37487309 \h </w:instrText>
+              <w:instrText xml:space="preserve"> PAGEREF _Toc38882191 \h </w:instrText>
             </w:r>
             <w:r>
               <w:rPr>
@@ -2520,7 +2755,7 @@
           <w:szCs w:val="28"/>
         </w:rPr>
       </w:pPr>
-      <w:bookmarkStart w:id="0" w:name="_Toc37487301"/>
+      <w:bookmarkStart w:id="0" w:name="_Toc38882182"/>
       <w:r>
         <w:rPr>
           <w:rFonts w:asciiTheme="majorHAnsi" w:hAnsiTheme="majorHAnsi"/>
@@ -2602,7 +2837,7 @@
         </w:rPr>
         <w:t xml:space="preserve"> </w:t>
       </w:r>
-      <w:bookmarkStart w:id="1" w:name="_Toc37487302"/>
+      <w:bookmarkStart w:id="1" w:name="_Toc38882183"/>
       <w:r>
         <w:rPr>
           <w:rFonts w:asciiTheme="majorHAnsi" w:eastAsia="Times New Roman" w:hAnsiTheme="majorHAnsi" w:cs="Arial"/>
@@ -2722,7 +2957,7 @@
         </w:rPr>
         <w:t xml:space="preserve"> </w:t>
       </w:r>
-      <w:bookmarkStart w:id="2" w:name="_Toc37487303"/>
+      <w:bookmarkStart w:id="2" w:name="_Toc38882184"/>
       <w:r>
         <w:rPr>
           <w:rFonts w:asciiTheme="majorHAnsi" w:eastAsia="Times New Roman" w:hAnsiTheme="majorHAnsi" w:cs="Arial"/>
@@ -2836,7 +3071,7 @@
         </w:rPr>
         <w:t xml:space="preserve"> </w:t>
       </w:r>
-      <w:bookmarkStart w:id="3" w:name="_Toc37487304"/>
+      <w:bookmarkStart w:id="3" w:name="_Toc38882185"/>
       <w:r>
         <w:rPr>
           <w:rFonts w:asciiTheme="majorHAnsi" w:eastAsia="Times New Roman" w:hAnsiTheme="majorHAnsi" w:cs="Arial"/>
@@ -2948,7 +3183,7 @@
         </w:rPr>
         <w:t xml:space="preserve"> </w:t>
       </w:r>
-      <w:bookmarkStart w:id="4" w:name="_Toc37487305"/>
+      <w:bookmarkStart w:id="4" w:name="_Toc38882186"/>
       <w:r>
         <w:rPr>
           <w:rFonts w:asciiTheme="majorHAnsi" w:hAnsiTheme="majorHAnsi"/>
@@ -3051,7 +3286,7 @@
           <w:lang w:eastAsia="pt-BR"/>
         </w:rPr>
       </w:pPr>
-      <w:bookmarkStart w:id="5" w:name="_Toc37487306"/>
+      <w:bookmarkStart w:id="5" w:name="_Toc38882187"/>
       <w:r>
         <w:rPr>
           <w:rFonts w:asciiTheme="majorHAnsi" w:eastAsia="Times New Roman" w:hAnsiTheme="majorHAnsi" w:cs="Arial"/>
@@ -3113,8 +3348,8 @@
         </w:rPr>
         <w:lastRenderedPageBreak/>
         <w:drawing>
-          <wp:inline distT="0" distB="0" distL="0" distR="0" wp14:anchorId="385D3254" wp14:editId="29B0E2B5">
-            <wp:extent cx="5648325" cy="3866218"/>
+          <wp:inline distT="0" distB="0" distL="0" distR="0" wp14:anchorId="385D3254" wp14:editId="1A8049D7">
+            <wp:extent cx="5495925" cy="3761902"/>
             <wp:effectExtent l="0" t="0" r="0" b="0"/>
             <wp:docPr id="1" name="Picture 1"/>
             <wp:cNvGraphicFramePr>
@@ -3130,7 +3365,7 @@
                     </pic:cNvPicPr>
                   </pic:nvPicPr>
                   <pic:blipFill>
-                    <a:blip r:embed="rId8">
+                    <a:blip r:embed="rId14">
                       <a:extLst>
                         <a:ext uri="{28A0092B-C50C-407E-A947-70E740481C1C}">
                           <a14:useLocalDpi xmlns:a14="http://schemas.microsoft.com/office/drawing/2010/main" val="0"/>
@@ -3145,7 +3380,7 @@
                   <pic:spPr bwMode="auto">
                     <a:xfrm>
                       <a:off x="0" y="0"/>
-                      <a:ext cx="5682803" cy="3889818"/>
+                      <a:ext cx="5540202" cy="3792209"/>
                     </a:xfrm>
                     <a:prstGeom prst="rect">
                       <a:avLst/>
@@ -3171,6 +3406,117 @@
         </w:numPr>
         <w:shd w:val="clear" w:color="auto" w:fill="2E74B5" w:themeFill="accent1" w:themeFillShade="BF"/>
         <w:spacing w:before="360" w:after="120" w:line="240" w:lineRule="auto"/>
+        <w:textAlignment w:val="baseline"/>
+        <w:outlineLvl w:val="0"/>
+        <w:rPr>
+          <w:rFonts w:asciiTheme="majorHAnsi" w:eastAsia="Times New Roman" w:hAnsiTheme="majorHAnsi" w:cs="Arial"/>
+          <w:b/>
+          <w:bCs/>
+          <w:color w:val="000000"/>
+          <w:sz w:val="28"/>
+          <w:szCs w:val="28"/>
+          <w:lang w:eastAsia="pt-BR"/>
+        </w:rPr>
+      </w:pPr>
+      <w:bookmarkStart w:id="6" w:name="_Toc38882188"/>
+      <w:r>
+        <w:rPr>
+          <w:rFonts w:asciiTheme="majorHAnsi" w:eastAsia="Times New Roman" w:hAnsiTheme="majorHAnsi" w:cs="Arial"/>
+          <w:b/>
+          <w:bCs/>
+          <w:color w:val="000000"/>
+          <w:sz w:val="28"/>
+          <w:szCs w:val="28"/>
+          <w:lang w:eastAsia="pt-BR"/>
+        </w:rPr>
+        <w:t xml:space="preserve">Diagrama de </w:t>
+      </w:r>
+      <w:r>
+        <w:rPr>
+          <w:rFonts w:asciiTheme="majorHAnsi" w:eastAsia="Times New Roman" w:hAnsiTheme="majorHAnsi" w:cs="Arial"/>
+          <w:b/>
+          <w:bCs/>
+          <w:color w:val="000000"/>
+          <w:sz w:val="28"/>
+          <w:szCs w:val="28"/>
+          <w:lang w:eastAsia="pt-BR"/>
+        </w:rPr>
+        <w:t>Atividade</w:t>
+      </w:r>
+      <w:bookmarkEnd w:id="6"/>
+    </w:p>
+    <w:p>
+      <w:pPr>
+        <w:keepNext/>
+      </w:pPr>
+      <w:r>
+        <w:rPr>
+          <w:noProof/>
+        </w:rPr>
+        <w:drawing>
+          <wp:inline distT="0" distB="0" distL="0" distR="0" wp14:anchorId="18B859B7" wp14:editId="4541C61E">
+            <wp:extent cx="5461752" cy="3743325"/>
+            <wp:effectExtent l="0" t="0" r="0" b="0"/>
+            <wp:docPr id="2" name="Picture 2"/>
+            <wp:cNvGraphicFramePr>
+              <a:graphicFrameLocks xmlns:a="http://schemas.openxmlformats.org/drawingml/2006/main" noChangeAspect="1"/>
+            </wp:cNvGraphicFramePr>
+            <a:graphic xmlns:a="http://schemas.openxmlformats.org/drawingml/2006/main">
+              <a:graphicData uri="http://schemas.openxmlformats.org/drawingml/2006/picture">
+                <pic:pic xmlns:pic="http://schemas.openxmlformats.org/drawingml/2006/picture">
+                  <pic:nvPicPr>
+                    <pic:cNvPr id="0" name="Picture 1"/>
+                    <pic:cNvPicPr>
+                      <a:picLocks noChangeAspect="1" noChangeArrowheads="1"/>
+                    </pic:cNvPicPr>
+                  </pic:nvPicPr>
+                  <pic:blipFill>
+                    <a:blip r:embed="rId15">
+                      <a:extLst>
+                        <a:ext uri="{28A0092B-C50C-407E-A947-70E740481C1C}">
+                          <a14:useLocalDpi xmlns:a14="http://schemas.microsoft.com/office/drawing/2010/main" val="0"/>
+                        </a:ext>
+                      </a:extLst>
+                    </a:blip>
+                    <a:srcRect/>
+                    <a:stretch>
+                      <a:fillRect/>
+                    </a:stretch>
+                  </pic:blipFill>
+                  <pic:spPr bwMode="auto">
+                    <a:xfrm>
+                      <a:off x="0" y="0"/>
+                      <a:ext cx="5461752" cy="3743325"/>
+                    </a:xfrm>
+                    <a:prstGeom prst="rect">
+                      <a:avLst/>
+                    </a:prstGeom>
+                    <a:noFill/>
+                    <a:ln>
+                      <a:noFill/>
+                    </a:ln>
+                  </pic:spPr>
+                </pic:pic>
+              </a:graphicData>
+            </a:graphic>
+          </wp:inline>
+        </w:drawing>
+      </w:r>
+    </w:p>
+    <w:p>
+      <w:pPr>
+        <w:keepNext/>
+      </w:pPr>
+    </w:p>
+    <w:p>
+      <w:pPr>
+        <w:pStyle w:val="ListParagraph"/>
+        <w:numPr>
+          <w:ilvl w:val="0"/>
+          <w:numId w:val="1"/>
+        </w:numPr>
+        <w:shd w:val="clear" w:color="auto" w:fill="2E74B5" w:themeFill="accent1" w:themeFillShade="BF"/>
+        <w:spacing w:before="360" w:after="120" w:line="240" w:lineRule="auto"/>
         <w:jc w:val="both"/>
         <w:textAlignment w:val="baseline"/>
         <w:outlineLvl w:val="0"/>
@@ -3184,7 +3530,7 @@
           <w:lang w:eastAsia="pt-BR"/>
         </w:rPr>
       </w:pPr>
-      <w:bookmarkStart w:id="6" w:name="_Toc37487307"/>
+      <w:bookmarkStart w:id="7" w:name="_Toc38882189"/>
       <w:r>
         <w:rPr>
           <w:rFonts w:asciiTheme="majorHAnsi" w:eastAsia="Times New Roman" w:hAnsiTheme="majorHAnsi" w:cs="Arial"/>
@@ -3197,7 +3543,7 @@
         </w:rPr>
         <w:t>Requisitos</w:t>
       </w:r>
-      <w:bookmarkEnd w:id="6"/>
+      <w:bookmarkEnd w:id="7"/>
     </w:p>
     <w:p>
       <w:pPr>
@@ -3219,6 +3565,7 @@
           <w:szCs w:val="24"/>
           <w:lang w:eastAsia="pt-BR"/>
         </w:rPr>
+        <w:lastRenderedPageBreak/>
         <w:t>Para estabelecer a prioridade dos requisitos, foram adotadas as denominações “essencial”, “importante” e “desejável”. </w:t>
       </w:r>
     </w:p>
@@ -3519,7 +3866,7 @@
           <w:lang w:eastAsia="pt-BR"/>
         </w:rPr>
       </w:pPr>
-      <w:bookmarkStart w:id="7" w:name="_Toc37487308"/>
+      <w:bookmarkStart w:id="8" w:name="_Toc38882190"/>
       <w:r>
         <w:rPr>
           <w:rFonts w:asciiTheme="majorHAnsi" w:hAnsiTheme="majorHAnsi" w:cs="Arial"/>
@@ -3553,7 +3900,7 @@
         </w:rPr>
         <w:t>Requisitos Funcionais</w:t>
       </w:r>
-      <w:bookmarkEnd w:id="7"/>
+      <w:bookmarkEnd w:id="8"/>
     </w:p>
     <w:p/>
     <w:p>
@@ -3712,18 +4059,7 @@
           <w:szCs w:val="24"/>
           <w:lang w:eastAsia="pt-BR"/>
         </w:rPr>
-        <w:t xml:space="preserve">endereço (rua, número, </w:t>
-      </w:r>
-      <w:r>
-        <w:rPr>
-          <w:rFonts w:asciiTheme="majorHAnsi" w:eastAsia="Times New Roman" w:hAnsiTheme="majorHAnsi" w:cs="Arial"/>
-          <w:color w:val="000000"/>
-          <w:sz w:val="24"/>
-          <w:szCs w:val="24"/>
-          <w:lang w:eastAsia="pt-BR"/>
-        </w:rPr>
-        <w:lastRenderedPageBreak/>
-        <w:t>complemento, bairro, CEP, cidade, UF), número de telefone e um número telefone de uma outra pessoa (em caso de emergência)</w:t>
+        <w:t>endereço (rua, número, complemento, bairro, CEP, cidade, UF), número de telefone e um número telefone de uma outra pessoa (em caso de emergência)</w:t>
       </w:r>
       <w:r>
         <w:rPr>
@@ -4424,6 +4760,7 @@
           <w:shd w:val="clear" w:color="auto" w:fill="FFFFFF"/>
           <w:lang w:eastAsia="pt-BR"/>
         </w:rPr>
+        <w:lastRenderedPageBreak/>
         <w:t xml:space="preserve">Descrição: </w:t>
       </w:r>
       <w:r>
@@ -5282,7 +5619,27 @@
           <w:szCs w:val="24"/>
           <w:lang w:eastAsia="pt-BR"/>
         </w:rPr>
-        <w:t xml:space="preserve"> através do clique em um botão na tela do sistema.</w:t>
+        <w:t xml:space="preserve"> através do clique em um botão na tela do sistema</w:t>
+      </w:r>
+      <w:r>
+        <w:rPr>
+          <w:rFonts w:asciiTheme="majorHAnsi" w:eastAsia="Times New Roman" w:hAnsiTheme="majorHAnsi" w:cs="Arial"/>
+          <w:color w:val="000000"/>
+          <w:sz w:val="24"/>
+          <w:szCs w:val="24"/>
+          <w:lang w:eastAsia="pt-BR"/>
+        </w:rPr>
+        <w:t>, executando a funcionalidade presente no RNF</w:t>
+      </w:r>
+      <w:r>
+        <w:rPr>
+          <w:rFonts w:asciiTheme="majorHAnsi" w:eastAsia="Times New Roman" w:hAnsiTheme="majorHAnsi" w:cs="Arial"/>
+          <w:color w:val="000000"/>
+          <w:sz w:val="24"/>
+          <w:szCs w:val="24"/>
+          <w:lang w:eastAsia="pt-BR"/>
+        </w:rPr>
+        <w:t>00011.</w:t>
       </w:r>
     </w:p>
     <w:p>
@@ -5547,7 +5904,17 @@
           <w:szCs w:val="24"/>
           <w:lang w:eastAsia="pt-BR"/>
         </w:rPr>
-        <w:t xml:space="preserve"> através do clique em um botão na tela do sistema.</w:t>
+        <w:t xml:space="preserve"> através do clique em um botão na tela do sistema</w:t>
+      </w:r>
+      <w:r>
+        <w:rPr>
+          <w:rFonts w:asciiTheme="majorHAnsi" w:eastAsia="Times New Roman" w:hAnsiTheme="majorHAnsi" w:cs="Arial"/>
+          <w:color w:val="000000"/>
+          <w:sz w:val="24"/>
+          <w:szCs w:val="24"/>
+          <w:lang w:eastAsia="pt-BR"/>
+        </w:rPr>
+        <w:t>, cancelando ação da funcionalidade presente no RNF00011.</w:t>
       </w:r>
     </w:p>
     <w:p>
@@ -5706,7 +6073,7 @@
           <w:szCs w:val="28"/>
         </w:rPr>
       </w:pPr>
-      <w:bookmarkStart w:id="8" w:name="_Toc37487309"/>
+      <w:bookmarkStart w:id="9" w:name="_Toc38882191"/>
       <w:r>
         <w:rPr>
           <w:rFonts w:asciiTheme="majorHAnsi" w:hAnsiTheme="majorHAnsi" w:cs="Arial"/>
@@ -5740,7 +6107,7 @@
         </w:rPr>
         <w:t>Requisitos Não Funcionais</w:t>
       </w:r>
-      <w:bookmarkEnd w:id="8"/>
+      <w:bookmarkEnd w:id="9"/>
     </w:p>
     <w:p/>
     <w:p>
@@ -6551,18 +6918,6 @@
     </w:p>
     <w:p>
       <w:pPr>
-        <w:spacing w:after="0" w:line="240" w:lineRule="auto"/>
-        <w:ind w:left="720"/>
-        <w:rPr>
-          <w:rFonts w:asciiTheme="majorHAnsi" w:eastAsia="Times New Roman" w:hAnsiTheme="majorHAnsi" w:cs="Times New Roman"/>
-          <w:sz w:val="24"/>
-          <w:szCs w:val="24"/>
-          <w:lang w:eastAsia="pt-BR"/>
-        </w:rPr>
-      </w:pPr>
-    </w:p>
-    <w:p>
-      <w:pPr>
         <w:pStyle w:val="ListParagraph"/>
         <w:numPr>
           <w:ilvl w:val="0"/>
@@ -6804,18 +7159,6 @@
     </w:p>
     <w:p>
       <w:pPr>
-        <w:ind w:left="708"/>
-        <w:rPr>
-          <w:rFonts w:asciiTheme="majorHAnsi" w:eastAsia="Times New Roman" w:hAnsiTheme="majorHAnsi" w:cs="Arial"/>
-          <w:color w:val="000000"/>
-          <w:sz w:val="24"/>
-          <w:szCs w:val="24"/>
-          <w:lang w:eastAsia="pt-BR"/>
-        </w:rPr>
-      </w:pPr>
-    </w:p>
-    <w:p>
-      <w:pPr>
         <w:pStyle w:val="ListParagraph"/>
         <w:numPr>
           <w:ilvl w:val="0"/>
@@ -7035,18 +7378,6 @@
     </w:p>
     <w:p>
       <w:pPr>
-        <w:ind w:left="708"/>
-        <w:rPr>
-          <w:rFonts w:asciiTheme="majorHAnsi" w:eastAsia="Times New Roman" w:hAnsiTheme="majorHAnsi" w:cs="Arial"/>
-          <w:color w:val="000000"/>
-          <w:sz w:val="24"/>
-          <w:szCs w:val="24"/>
-          <w:lang w:eastAsia="pt-BR"/>
-        </w:rPr>
-      </w:pPr>
-    </w:p>
-    <w:p>
-      <w:pPr>
         <w:pStyle w:val="ListParagraph"/>
         <w:numPr>
           <w:ilvl w:val="0"/>
@@ -7266,18 +7597,6 @@
     </w:p>
     <w:p>
       <w:pPr>
-        <w:ind w:left="708"/>
-        <w:rPr>
-          <w:rFonts w:asciiTheme="majorHAnsi" w:eastAsia="Times New Roman" w:hAnsiTheme="majorHAnsi" w:cs="Arial"/>
-          <w:color w:val="000000"/>
-          <w:sz w:val="24"/>
-          <w:szCs w:val="24"/>
-          <w:lang w:eastAsia="pt-BR"/>
-        </w:rPr>
-      </w:pPr>
-    </w:p>
-    <w:p>
-      <w:pPr>
         <w:pStyle w:val="ListParagraph"/>
         <w:numPr>
           <w:ilvl w:val="0"/>
@@ -7497,18 +7816,6 @@
     </w:p>
     <w:p>
       <w:pPr>
-        <w:ind w:left="708"/>
-        <w:rPr>
-          <w:rFonts w:asciiTheme="majorHAnsi" w:eastAsia="Times New Roman" w:hAnsiTheme="majorHAnsi" w:cs="Arial"/>
-          <w:color w:val="000000"/>
-          <w:sz w:val="24"/>
-          <w:szCs w:val="24"/>
-          <w:lang w:eastAsia="pt-BR"/>
-        </w:rPr>
-      </w:pPr>
-    </w:p>
-    <w:p>
-      <w:pPr>
         <w:pStyle w:val="ListParagraph"/>
         <w:numPr>
           <w:ilvl w:val="0"/>
@@ -7728,18 +8035,6 @@
     </w:p>
     <w:p>
       <w:pPr>
-        <w:ind w:left="708"/>
-        <w:rPr>
-          <w:rFonts w:asciiTheme="majorHAnsi" w:eastAsia="Times New Roman" w:hAnsiTheme="majorHAnsi" w:cs="Arial"/>
-          <w:color w:val="000000"/>
-          <w:sz w:val="24"/>
-          <w:szCs w:val="24"/>
-          <w:lang w:eastAsia="pt-BR"/>
-        </w:rPr>
-      </w:pPr>
-    </w:p>
-    <w:p>
-      <w:pPr>
         <w:pStyle w:val="ListParagraph"/>
         <w:numPr>
           <w:ilvl w:val="0"/>
@@ -7763,6 +8058,7 @@
           <w:szCs w:val="24"/>
           <w:lang w:eastAsia="pt-BR"/>
         </w:rPr>
+        <w:lastRenderedPageBreak/>
         <w:t>B</w:t>
       </w:r>
       <w:r>
@@ -7968,18 +8264,6 @@
         </w:rPr>
         <w:t xml:space="preserve"> Desejável</w:t>
       </w:r>
-    </w:p>
-    <w:p>
-      <w:pPr>
-        <w:ind w:left="708"/>
-        <w:rPr>
-          <w:rFonts w:asciiTheme="majorHAnsi" w:eastAsia="Times New Roman" w:hAnsiTheme="majorHAnsi" w:cs="Arial"/>
-          <w:color w:val="000000"/>
-          <w:sz w:val="24"/>
-          <w:szCs w:val="24"/>
-          <w:lang w:eastAsia="pt-BR"/>
-        </w:rPr>
-      </w:pPr>
     </w:p>
     <w:p>
       <w:pPr>
@@ -8202,22 +8486,10 @@
     </w:p>
     <w:p>
       <w:pPr>
-        <w:ind w:left="708"/>
-        <w:rPr>
-          <w:rFonts w:asciiTheme="majorHAnsi" w:eastAsia="Times New Roman" w:hAnsiTheme="majorHAnsi" w:cs="Arial"/>
-          <w:color w:val="000000"/>
-          <w:sz w:val="24"/>
-          <w:szCs w:val="24"/>
-          <w:lang w:eastAsia="pt-BR"/>
-        </w:rPr>
-      </w:pPr>
-    </w:p>
-    <w:p>
-      <w:pPr>
         <w:pStyle w:val="ListParagraph"/>
         <w:numPr>
           <w:ilvl w:val="0"/>
-          <w:numId w:val="15"/>
+          <w:numId w:val="16"/>
         </w:numPr>
         <w:spacing w:after="0" w:line="240" w:lineRule="auto"/>
         <w:rPr>
@@ -8239,17 +8511,6 @@
         </w:rPr>
         <w:t>Enviar os dados do usuário para o servidor de aplicação</w:t>
       </w:r>
-    </w:p>
-    <w:p>
-      <w:pPr>
-        <w:spacing w:after="0" w:line="240" w:lineRule="auto"/>
-        <w:rPr>
-          <w:rFonts w:asciiTheme="majorHAnsi" w:eastAsia="Times New Roman" w:hAnsiTheme="majorHAnsi" w:cs="Times New Roman"/>
-          <w:sz w:val="24"/>
-          <w:szCs w:val="24"/>
-          <w:lang w:eastAsia="pt-BR"/>
-        </w:rPr>
-      </w:pPr>
     </w:p>
     <w:p>
       <w:pPr>
@@ -8432,22 +8693,10 @@
     </w:p>
     <w:p>
       <w:pPr>
-        <w:ind w:left="708"/>
-        <w:rPr>
-          <w:rFonts w:asciiTheme="majorHAnsi" w:eastAsia="Times New Roman" w:hAnsiTheme="majorHAnsi" w:cs="Arial"/>
-          <w:color w:val="000000"/>
-          <w:sz w:val="24"/>
-          <w:szCs w:val="24"/>
-          <w:lang w:eastAsia="pt-BR"/>
-        </w:rPr>
-      </w:pPr>
-    </w:p>
-    <w:p>
-      <w:pPr>
         <w:pStyle w:val="ListParagraph"/>
         <w:numPr>
           <w:ilvl w:val="0"/>
-          <w:numId w:val="15"/>
+          <w:numId w:val="16"/>
         </w:numPr>
         <w:spacing w:after="0" w:line="240" w:lineRule="auto"/>
         <w:rPr>
@@ -8467,19 +8716,20 @@
           <w:szCs w:val="24"/>
           <w:lang w:eastAsia="pt-BR"/>
         </w:rPr>
-        <w:t>Enviar os dados do usuário para o comando da Polícia</w:t>
-      </w:r>
-    </w:p>
-    <w:p>
-      <w:pPr>
-        <w:spacing w:after="0" w:line="240" w:lineRule="auto"/>
-        <w:rPr>
-          <w:rFonts w:asciiTheme="majorHAnsi" w:eastAsia="Times New Roman" w:hAnsiTheme="majorHAnsi" w:cs="Times New Roman"/>
-          <w:sz w:val="24"/>
-          <w:szCs w:val="24"/>
-          <w:lang w:eastAsia="pt-BR"/>
-        </w:rPr>
-      </w:pPr>
+        <w:t xml:space="preserve">Enviar os dados do usuário para </w:t>
+      </w:r>
+      <w:r>
+        <w:rPr>
+          <w:rFonts w:asciiTheme="majorHAnsi" w:eastAsia="Times New Roman" w:hAnsiTheme="majorHAnsi" w:cs="Arial"/>
+          <w:b/>
+          <w:bCs/>
+          <w:color w:val="000000"/>
+          <w:sz w:val="24"/>
+          <w:szCs w:val="24"/>
+          <w:lang w:eastAsia="pt-BR"/>
+        </w:rPr>
+        <w:t>o comando da Polícia</w:t>
+      </w:r>
     </w:p>
     <w:p>
       <w:pPr>
@@ -8487,14 +8737,6 @@
         <w:ind w:left="720"/>
         <w:jc w:val="both"/>
         <w:rPr>
-          <w:rFonts w:asciiTheme="majorHAnsi" w:eastAsia="Times New Roman" w:hAnsiTheme="majorHAnsi" w:cs="Times New Roman"/>
-          <w:sz w:val="24"/>
-          <w:szCs w:val="24"/>
-          <w:lang w:eastAsia="pt-BR"/>
-        </w:rPr>
-      </w:pPr>
-      <w:r>
-        <w:rPr>
           <w:rFonts w:asciiTheme="majorHAnsi" w:eastAsia="Times New Roman" w:hAnsiTheme="majorHAnsi" w:cs="Arial"/>
           <w:b/>
           <w:bCs/>
@@ -8504,60 +8746,20 @@
           <w:shd w:val="clear" w:color="auto" w:fill="FFFFFF"/>
           <w:lang w:eastAsia="pt-BR"/>
         </w:rPr>
-        <w:t xml:space="preserve">Descrição: </w:t>
-      </w:r>
-      <w:r>
-        <w:rPr>
-          <w:rFonts w:asciiTheme="majorHAnsi" w:eastAsia="Times New Roman" w:hAnsiTheme="majorHAnsi" w:cs="Arial"/>
-          <w:color w:val="000000"/>
-          <w:sz w:val="24"/>
-          <w:szCs w:val="24"/>
-          <w:shd w:val="clear" w:color="auto" w:fill="FFFFFF"/>
-          <w:lang w:eastAsia="pt-BR"/>
-        </w:rPr>
-        <w:t>Após 5 minutos da ocorrência do RF0008, p</w:t>
-      </w:r>
-      <w:r>
-        <w:rPr>
-          <w:rFonts w:asciiTheme="majorHAnsi" w:eastAsia="Times New Roman" w:hAnsiTheme="majorHAnsi" w:cs="Arial"/>
-          <w:color w:val="000000"/>
-          <w:sz w:val="24"/>
-          <w:szCs w:val="24"/>
-          <w:lang w:eastAsia="pt-BR"/>
-        </w:rPr>
-        <w:t xml:space="preserve">ermitir </w:t>
-      </w:r>
-      <w:r>
-        <w:rPr>
-          <w:rFonts w:asciiTheme="majorHAnsi" w:eastAsia="Times New Roman" w:hAnsiTheme="majorHAnsi" w:cs="Arial"/>
-          <w:color w:val="000000"/>
-          <w:sz w:val="24"/>
-          <w:szCs w:val="24"/>
-          <w:lang w:eastAsia="pt-BR"/>
-        </w:rPr>
-        <w:t>que os dados do usuário sejam enviados para o comando da Polícia.</w:t>
-      </w:r>
+      </w:pPr>
     </w:p>
     <w:p>
       <w:pPr>
-        <w:ind w:left="708"/>
-        <w:rPr>
-          <w:rFonts w:asciiTheme="majorHAnsi" w:eastAsia="Times New Roman" w:hAnsiTheme="majorHAnsi" w:cs="Arial"/>
-          <w:color w:val="000000"/>
-          <w:sz w:val="24"/>
-          <w:szCs w:val="24"/>
-          <w:lang w:eastAsia="pt-BR"/>
-        </w:rPr>
-      </w:pPr>
-      <w:r>
+        <w:spacing w:after="0" w:line="240" w:lineRule="auto"/>
+        <w:ind w:left="720"/>
+        <w:jc w:val="both"/>
         <w:rPr>
           <w:rFonts w:asciiTheme="majorHAnsi" w:eastAsia="Times New Roman" w:hAnsiTheme="majorHAnsi" w:cs="Times New Roman"/>
           <w:sz w:val="24"/>
           <w:szCs w:val="24"/>
           <w:lang w:eastAsia="pt-BR"/>
         </w:rPr>
-        <w:br/>
-      </w:r>
+      </w:pPr>
       <w:r>
         <w:rPr>
           <w:rFonts w:asciiTheme="majorHAnsi" w:eastAsia="Times New Roman" w:hAnsiTheme="majorHAnsi" w:cs="Arial"/>
@@ -8566,124 +8768,64 @@
           <w:color w:val="000000"/>
           <w:sz w:val="24"/>
           <w:szCs w:val="24"/>
-          <w:lang w:eastAsia="pt-BR"/>
-        </w:rPr>
-        <w:t xml:space="preserve">Prioridade: </w:t>
-      </w:r>
-      <w:r>
-        <w:rPr>
-          <w:rFonts w:asciiTheme="majorHAnsi" w:eastAsia="Times New Roman" w:hAnsiTheme="majorHAnsi" w:cs="Arial"/>
-          <w:color w:val="000000"/>
-          <w:sz w:val="24"/>
-          <w:szCs w:val="24"/>
-          <w:lang w:eastAsia="pt-BR"/>
-        </w:rPr>
-        <w:tab/>
-      </w:r>
-      <w:r>
-        <w:rPr>
-          <w:rFonts w:asciiTheme="majorHAnsi" w:eastAsia="Times New Roman" w:hAnsiTheme="majorHAnsi" w:cs="Arial"/>
-          <w:color w:val="000000"/>
-          <w:sz w:val="24"/>
-          <w:szCs w:val="24"/>
-          <w:lang w:eastAsia="pt-BR"/>
-        </w:rPr>
-        <w:tab/>
-      </w:r>
-      <w:r>
-        <w:rPr>
-          <w:rFonts w:ascii="MS Gothic" w:eastAsia="MS Gothic" w:hAnsi="MS Gothic" w:cs="MS Gothic" w:hint="eastAsia"/>
-          <w:color w:val="000000"/>
-          <w:sz w:val="24"/>
-          <w:szCs w:val="24"/>
-          <w:lang w:eastAsia="pt-BR"/>
-        </w:rPr>
-        <w:t>☒</w:t>
-      </w:r>
-      <w:r>
-        <w:rPr>
-          <w:rFonts w:asciiTheme="majorHAnsi" w:eastAsia="Times New Roman" w:hAnsiTheme="majorHAnsi" w:cs="Arial"/>
-          <w:color w:val="000000"/>
-          <w:sz w:val="24"/>
-          <w:szCs w:val="24"/>
-          <w:lang w:eastAsia="pt-BR"/>
-        </w:rPr>
-        <w:t xml:space="preserve"> Essencial </w:t>
-      </w:r>
-      <w:r>
-        <w:rPr>
-          <w:rFonts w:asciiTheme="majorHAnsi" w:eastAsia="Times New Roman" w:hAnsiTheme="majorHAnsi" w:cs="Arial"/>
-          <w:color w:val="000000"/>
-          <w:sz w:val="24"/>
-          <w:szCs w:val="24"/>
-          <w:lang w:eastAsia="pt-BR"/>
-        </w:rPr>
-        <w:tab/>
-      </w:r>
-      <w:r>
-        <w:rPr>
-          <w:rFonts w:asciiTheme="majorHAnsi" w:eastAsia="Times New Roman" w:hAnsiTheme="majorHAnsi" w:cs="Arial"/>
-          <w:color w:val="000000"/>
-          <w:sz w:val="24"/>
-          <w:szCs w:val="24"/>
-          <w:lang w:eastAsia="pt-BR"/>
-        </w:rPr>
-        <w:tab/>
-      </w:r>
-      <w:r>
-        <w:rPr>
-          <w:rFonts w:ascii="MS Gothic" w:eastAsia="MS Gothic" w:hAnsi="MS Gothic" w:cs="MS Gothic" w:hint="eastAsia"/>
-          <w:color w:val="000000"/>
-          <w:sz w:val="24"/>
-          <w:szCs w:val="24"/>
-          <w:lang w:eastAsia="pt-BR"/>
-        </w:rPr>
-        <w:t>☐</w:t>
-      </w:r>
-      <w:r>
-        <w:rPr>
-          <w:rFonts w:asciiTheme="majorHAnsi" w:eastAsia="Times New Roman" w:hAnsiTheme="majorHAnsi" w:cs="Arial"/>
-          <w:color w:val="000000"/>
-          <w:sz w:val="24"/>
-          <w:szCs w:val="24"/>
-          <w:lang w:eastAsia="pt-BR"/>
-        </w:rPr>
-        <w:t xml:space="preserve"> Importante </w:t>
-      </w:r>
-      <w:r>
-        <w:rPr>
-          <w:rFonts w:asciiTheme="majorHAnsi" w:eastAsia="Times New Roman" w:hAnsiTheme="majorHAnsi" w:cs="Arial"/>
-          <w:color w:val="000000"/>
-          <w:sz w:val="24"/>
-          <w:szCs w:val="24"/>
-          <w:lang w:eastAsia="pt-BR"/>
-        </w:rPr>
-        <w:tab/>
-      </w:r>
-      <w:r>
-        <w:rPr>
-          <w:rFonts w:ascii="MS Gothic" w:eastAsia="MS Gothic" w:hAnsi="MS Gothic" w:cs="MS Gothic" w:hint="eastAsia"/>
-          <w:color w:val="000000"/>
-          <w:sz w:val="24"/>
-          <w:szCs w:val="24"/>
-          <w:lang w:eastAsia="pt-BR"/>
-        </w:rPr>
-        <w:t>☐</w:t>
-      </w:r>
-      <w:r>
-        <w:rPr>
-          <w:rFonts w:asciiTheme="majorHAnsi" w:eastAsia="Times New Roman" w:hAnsiTheme="majorHAnsi" w:cs="Arial"/>
-          <w:color w:val="000000"/>
-          <w:sz w:val="24"/>
-          <w:szCs w:val="24"/>
-          <w:lang w:eastAsia="pt-BR"/>
-        </w:rPr>
-        <w:t xml:space="preserve"> Desejável</w:t>
+          <w:shd w:val="clear" w:color="auto" w:fill="FFFFFF"/>
+          <w:lang w:eastAsia="pt-BR"/>
+        </w:rPr>
+        <w:t xml:space="preserve">Descrição: </w:t>
+      </w:r>
+      <w:r>
+        <w:rPr>
+          <w:rFonts w:asciiTheme="majorHAnsi" w:eastAsia="Times New Roman" w:hAnsiTheme="majorHAnsi" w:cs="Arial"/>
+          <w:color w:val="000000"/>
+          <w:sz w:val="24"/>
+          <w:szCs w:val="24"/>
+          <w:shd w:val="clear" w:color="auto" w:fill="FFFFFF"/>
+          <w:lang w:eastAsia="pt-BR"/>
+        </w:rPr>
+        <w:t>Após 5 minutos da ocorrência do RF0008, p</w:t>
+      </w:r>
+      <w:r>
+        <w:rPr>
+          <w:rFonts w:asciiTheme="majorHAnsi" w:eastAsia="Times New Roman" w:hAnsiTheme="majorHAnsi" w:cs="Arial"/>
+          <w:color w:val="000000"/>
+          <w:sz w:val="24"/>
+          <w:szCs w:val="24"/>
+          <w:lang w:eastAsia="pt-BR"/>
+        </w:rPr>
+        <w:t xml:space="preserve">ermitir </w:t>
+      </w:r>
+      <w:r>
+        <w:rPr>
+          <w:rFonts w:asciiTheme="majorHAnsi" w:eastAsia="Times New Roman" w:hAnsiTheme="majorHAnsi" w:cs="Arial"/>
+          <w:color w:val="000000"/>
+          <w:sz w:val="24"/>
+          <w:szCs w:val="24"/>
+          <w:lang w:eastAsia="pt-BR"/>
+        </w:rPr>
+        <w:t>que os dados do usuário sejam enviados para o comando da Polícia.</w:t>
       </w:r>
     </w:p>
     <w:p>
       <w:pPr>
-        <w:spacing w:after="240" w:line="240" w:lineRule="auto"/>
+        <w:ind w:left="708"/>
+        <w:rPr>
+          <w:rFonts w:asciiTheme="majorHAnsi" w:eastAsia="Times New Roman" w:hAnsiTheme="majorHAnsi" w:cs="Arial"/>
+          <w:color w:val="000000"/>
+          <w:sz w:val="24"/>
+          <w:szCs w:val="24"/>
+          <w:lang w:eastAsia="pt-BR"/>
+        </w:rPr>
+      </w:pPr>
+      <w:r>
+        <w:rPr>
+          <w:rFonts w:asciiTheme="majorHAnsi" w:eastAsia="Times New Roman" w:hAnsiTheme="majorHAnsi" w:cs="Times New Roman"/>
+          <w:sz w:val="24"/>
+          <w:szCs w:val="24"/>
+          <w:lang w:eastAsia="pt-BR"/>
+        </w:rPr>
+        <w:br/>
+      </w:r>
+      <w:r>
         <w:rPr>
           <w:rFonts w:asciiTheme="majorHAnsi" w:eastAsia="Times New Roman" w:hAnsiTheme="majorHAnsi" w:cs="Arial"/>
           <w:b/>
@@ -8691,10 +8833,120 @@
           <w:color w:val="000000"/>
           <w:sz w:val="24"/>
           <w:szCs w:val="24"/>
-          <w:shd w:val="clear" w:color="auto" w:fill="FFFFFF"/>
-          <w:lang w:eastAsia="pt-BR"/>
-        </w:rPr>
-      </w:pPr>
+          <w:lang w:eastAsia="pt-BR"/>
+        </w:rPr>
+        <w:t xml:space="preserve">Prioridade: </w:t>
+      </w:r>
+      <w:r>
+        <w:rPr>
+          <w:rFonts w:asciiTheme="majorHAnsi" w:eastAsia="Times New Roman" w:hAnsiTheme="majorHAnsi" w:cs="Arial"/>
+          <w:color w:val="000000"/>
+          <w:sz w:val="24"/>
+          <w:szCs w:val="24"/>
+          <w:lang w:eastAsia="pt-BR"/>
+        </w:rPr>
+        <w:tab/>
+      </w:r>
+      <w:r>
+        <w:rPr>
+          <w:rFonts w:asciiTheme="majorHAnsi" w:eastAsia="Times New Roman" w:hAnsiTheme="majorHAnsi" w:cs="Arial"/>
+          <w:color w:val="000000"/>
+          <w:sz w:val="24"/>
+          <w:szCs w:val="24"/>
+          <w:lang w:eastAsia="pt-BR"/>
+        </w:rPr>
+        <w:tab/>
+      </w:r>
+      <w:r>
+        <w:rPr>
+          <w:rFonts w:ascii="MS Gothic" w:eastAsia="MS Gothic" w:hAnsi="MS Gothic" w:cs="MS Gothic" w:hint="eastAsia"/>
+          <w:color w:val="000000"/>
+          <w:sz w:val="24"/>
+          <w:szCs w:val="24"/>
+          <w:lang w:eastAsia="pt-BR"/>
+        </w:rPr>
+        <w:t>☒</w:t>
+      </w:r>
+      <w:r>
+        <w:rPr>
+          <w:rFonts w:asciiTheme="majorHAnsi" w:eastAsia="Times New Roman" w:hAnsiTheme="majorHAnsi" w:cs="Arial"/>
+          <w:color w:val="000000"/>
+          <w:sz w:val="24"/>
+          <w:szCs w:val="24"/>
+          <w:lang w:eastAsia="pt-BR"/>
+        </w:rPr>
+        <w:t xml:space="preserve"> Essencial </w:t>
+      </w:r>
+      <w:r>
+        <w:rPr>
+          <w:rFonts w:asciiTheme="majorHAnsi" w:eastAsia="Times New Roman" w:hAnsiTheme="majorHAnsi" w:cs="Arial"/>
+          <w:color w:val="000000"/>
+          <w:sz w:val="24"/>
+          <w:szCs w:val="24"/>
+          <w:lang w:eastAsia="pt-BR"/>
+        </w:rPr>
+        <w:tab/>
+      </w:r>
+      <w:r>
+        <w:rPr>
+          <w:rFonts w:asciiTheme="majorHAnsi" w:eastAsia="Times New Roman" w:hAnsiTheme="majorHAnsi" w:cs="Arial"/>
+          <w:color w:val="000000"/>
+          <w:sz w:val="24"/>
+          <w:szCs w:val="24"/>
+          <w:lang w:eastAsia="pt-BR"/>
+        </w:rPr>
+        <w:tab/>
+      </w:r>
+      <w:r>
+        <w:rPr>
+          <w:rFonts w:ascii="MS Gothic" w:eastAsia="MS Gothic" w:hAnsi="MS Gothic" w:cs="MS Gothic" w:hint="eastAsia"/>
+          <w:color w:val="000000"/>
+          <w:sz w:val="24"/>
+          <w:szCs w:val="24"/>
+          <w:lang w:eastAsia="pt-BR"/>
+        </w:rPr>
+        <w:t>☐</w:t>
+      </w:r>
+      <w:r>
+        <w:rPr>
+          <w:rFonts w:asciiTheme="majorHAnsi" w:eastAsia="Times New Roman" w:hAnsiTheme="majorHAnsi" w:cs="Arial"/>
+          <w:color w:val="000000"/>
+          <w:sz w:val="24"/>
+          <w:szCs w:val="24"/>
+          <w:lang w:eastAsia="pt-BR"/>
+        </w:rPr>
+        <w:t xml:space="preserve"> Importante </w:t>
+      </w:r>
+      <w:r>
+        <w:rPr>
+          <w:rFonts w:asciiTheme="majorHAnsi" w:eastAsia="Times New Roman" w:hAnsiTheme="majorHAnsi" w:cs="Arial"/>
+          <w:color w:val="000000"/>
+          <w:sz w:val="24"/>
+          <w:szCs w:val="24"/>
+          <w:lang w:eastAsia="pt-BR"/>
+        </w:rPr>
+        <w:tab/>
+      </w:r>
+      <w:r>
+        <w:rPr>
+          <w:rFonts w:ascii="MS Gothic" w:eastAsia="MS Gothic" w:hAnsi="MS Gothic" w:cs="MS Gothic" w:hint="eastAsia"/>
+          <w:color w:val="000000"/>
+          <w:sz w:val="24"/>
+          <w:szCs w:val="24"/>
+          <w:lang w:eastAsia="pt-BR"/>
+        </w:rPr>
+        <w:t>☐</w:t>
+      </w:r>
+      <w:r>
+        <w:rPr>
+          <w:rFonts w:asciiTheme="majorHAnsi" w:eastAsia="Times New Roman" w:hAnsiTheme="majorHAnsi" w:cs="Arial"/>
+          <w:color w:val="000000"/>
+          <w:sz w:val="24"/>
+          <w:szCs w:val="24"/>
+          <w:lang w:eastAsia="pt-BR"/>
+        </w:rPr>
+        <w:t xml:space="preserve"> Desejável</w:t>
+      </w:r>
     </w:p>
     <w:p>
       <w:pPr>
@@ -8943,7 +9195,8 @@
     </w:p>
     <w:p>
       <w:pPr>
-        <w:spacing w:after="240" w:line="240" w:lineRule="auto"/>
+        <w:spacing w:after="0" w:line="240" w:lineRule="auto"/>
+        <w:ind w:left="720"/>
         <w:rPr>
           <w:rFonts w:asciiTheme="majorHAnsi" w:eastAsia="Times New Roman" w:hAnsiTheme="majorHAnsi" w:cs="Times New Roman"/>
           <w:sz w:val="24"/>
@@ -9442,18 +9695,6 @@
     </w:p>
     <w:p>
       <w:pPr>
-        <w:ind w:left="708"/>
-        <w:rPr>
-          <w:rFonts w:asciiTheme="majorHAnsi" w:eastAsia="Times New Roman" w:hAnsiTheme="majorHAnsi" w:cs="Arial"/>
-          <w:color w:val="000000"/>
-          <w:sz w:val="24"/>
-          <w:szCs w:val="24"/>
-          <w:lang w:eastAsia="pt-BR"/>
-        </w:rPr>
-      </w:pPr>
-    </w:p>
-    <w:p>
-      <w:pPr>
         <w:pStyle w:val="ListParagraph"/>
         <w:numPr>
           <w:ilvl w:val="0"/>
@@ -9705,8 +9946,8 @@
       </w:r>
     </w:p>
     <w:sectPr>
-      <w:headerReference w:type="default" r:id="rId9"/>
-      <w:footerReference w:type="default" r:id="rId10"/>
+      <w:headerReference w:type="default" r:id="rId16"/>
+      <w:footerReference w:type="default" r:id="rId17"/>
       <w:pgSz w:w="11906" w:h="16838"/>
       <w:pgMar w:top="1701" w:right="1134" w:bottom="1134" w:left="1701" w:header="709" w:footer="709" w:gutter="0"/>
       <w:cols w:space="708"/>
@@ -9751,6 +9992,36 @@
 </w:ftr>
 </file>
 
+<file path=word/footer2.xml><?xml version="1.0" encoding="utf-8"?>
+<w:ftr xmlns:wpc="http://schemas.microsoft.com/office/word/2010/wordprocessingCanvas" xmlns:cx="http://schemas.microsoft.com/office/drawing/2014/chartex" xmlns:cx1="http://schemas.microsoft.com/office/drawing/2015/9/8/chartex" xmlns:cx2="http://schemas.microsoft.com/office/drawing/2015/10/21/chartex" xmlns:cx3="http://schemas.microsoft.com/office/drawing/2016/5/9/chartex" xmlns:cx4="http://schemas.microsoft.com/office/drawing/2016/5/10/chartex" xmlns:cx5="http://schemas.microsoft.com/office/drawing/2016/5/11/chartex" xmlns:cx6="http://schemas.microsoft.com/office/drawing/2016/5/12/chartex" xmlns:cx7="http://schemas.microsoft.com/office/drawing/2016/5/13/chartex" xmlns:cx8="http://schemas.microsoft.com/office/drawing/2016/5/14/chartex" xmlns:mc="http://schemas.openxmlformats.org/markup-compatibility/2006" xmlns:aink="http://schemas.microsoft.com/office/drawing/2016/ink" xmlns:am3d="http://schemas.microsoft.com/office/drawing/2017/model3d" xmlns:o="urn:schemas-microsoft-com:office:office" xmlns:r="http://schemas.openxmlformats.org/officeDocument/2006/relationships" xmlns:m="http://schemas.openxmlformats.org/officeDocument/2006/math" xmlns:v="urn:schemas-microsoft-com:vml" xmlns:wp14="http://schemas.microsoft.com/office/word/2010/wordprocessingDrawing" xmlns:wp="http://schemas.openxmlformats.org/drawingml/2006/wordprocessingDrawing" xmlns:w10="urn:schemas-microsoft-com:office:word" xmlns:w="http://schemas.openxmlformats.org/wordprocessingml/2006/main" xmlns:w14="http://schemas.microsoft.com/office/word/2010/wordml" xmlns:w15="http://schemas.microsoft.com/office/word/2012/wordml" xmlns:w16cid="http://schemas.microsoft.com/office/word/2016/wordml/cid" xmlns:w16se="http://schemas.microsoft.com/office/word/2015/wordml/symex" xmlns:wpg="http://schemas.microsoft.com/office/word/2010/wordprocessingGroup" xmlns:wpi="http://schemas.microsoft.com/office/word/2010/wordprocessingInk" xmlns:wne="http://schemas.microsoft.com/office/word/2006/wordml" xmlns:wps="http://schemas.microsoft.com/office/word/2010/wordprocessingShape" mc:Ignorable="w14 w15 w16se w16cid wp14">
+  <w:p>
+    <w:pPr>
+      <w:pStyle w:val="Footer"/>
+    </w:pPr>
+  </w:p>
+</w:ftr>
+</file>
+
+<file path=word/footer3.xml><?xml version="1.0" encoding="utf-8"?>
+<w:ftr xmlns:wpc="http://schemas.microsoft.com/office/word/2010/wordprocessingCanvas" xmlns:cx="http://schemas.microsoft.com/office/drawing/2014/chartex" xmlns:cx1="http://schemas.microsoft.com/office/drawing/2015/9/8/chartex" xmlns:cx2="http://schemas.microsoft.com/office/drawing/2015/10/21/chartex" xmlns:cx3="http://schemas.microsoft.com/office/drawing/2016/5/9/chartex" xmlns:cx4="http://schemas.microsoft.com/office/drawing/2016/5/10/chartex" xmlns:cx5="http://schemas.microsoft.com/office/drawing/2016/5/11/chartex" xmlns:cx6="http://schemas.microsoft.com/office/drawing/2016/5/12/chartex" xmlns:cx7="http://schemas.microsoft.com/office/drawing/2016/5/13/chartex" xmlns:cx8="http://schemas.microsoft.com/office/drawing/2016/5/14/chartex" xmlns:mc="http://schemas.openxmlformats.org/markup-compatibility/2006" xmlns:aink="http://schemas.microsoft.com/office/drawing/2016/ink" xmlns:am3d="http://schemas.microsoft.com/office/drawing/2017/model3d" xmlns:o="urn:schemas-microsoft-com:office:office" xmlns:r="http://schemas.openxmlformats.org/officeDocument/2006/relationships" xmlns:m="http://schemas.openxmlformats.org/officeDocument/2006/math" xmlns:v="urn:schemas-microsoft-com:vml" xmlns:wp14="http://schemas.microsoft.com/office/word/2010/wordprocessingDrawing" xmlns:wp="http://schemas.openxmlformats.org/drawingml/2006/wordprocessingDrawing" xmlns:w10="urn:schemas-microsoft-com:office:word" xmlns:w="http://schemas.openxmlformats.org/wordprocessingml/2006/main" xmlns:w14="http://schemas.microsoft.com/office/word/2010/wordml" xmlns:w15="http://schemas.microsoft.com/office/word/2012/wordml" xmlns:w16cid="http://schemas.microsoft.com/office/word/2016/wordml/cid" xmlns:w16se="http://schemas.microsoft.com/office/word/2015/wordml/symex" xmlns:wpg="http://schemas.microsoft.com/office/word/2010/wordprocessingGroup" xmlns:wpi="http://schemas.microsoft.com/office/word/2010/wordprocessingInk" xmlns:wne="http://schemas.microsoft.com/office/word/2006/wordml" xmlns:wps="http://schemas.microsoft.com/office/word/2010/wordprocessingShape" mc:Ignorable="w14 w15 w16se w16cid wp14">
+  <w:p>
+    <w:pPr>
+      <w:pStyle w:val="Footer"/>
+    </w:pPr>
+  </w:p>
+</w:ftr>
+</file>
+
+<file path=word/footer4.xml><?xml version="1.0" encoding="utf-8"?>
+<w:ftr xmlns:wpc="http://schemas.microsoft.com/office/word/2010/wordprocessingCanvas" xmlns:cx="http://schemas.microsoft.com/office/drawing/2014/chartex" xmlns:cx1="http://schemas.microsoft.com/office/drawing/2015/9/8/chartex" xmlns:cx2="http://schemas.microsoft.com/office/drawing/2015/10/21/chartex" xmlns:cx3="http://schemas.microsoft.com/office/drawing/2016/5/9/chartex" xmlns:cx4="http://schemas.microsoft.com/office/drawing/2016/5/10/chartex" xmlns:cx5="http://schemas.microsoft.com/office/drawing/2016/5/11/chartex" xmlns:cx6="http://schemas.microsoft.com/office/drawing/2016/5/12/chartex" xmlns:cx7="http://schemas.microsoft.com/office/drawing/2016/5/13/chartex" xmlns:cx8="http://schemas.microsoft.com/office/drawing/2016/5/14/chartex" xmlns:mc="http://schemas.openxmlformats.org/markup-compatibility/2006" xmlns:aink="http://schemas.microsoft.com/office/drawing/2016/ink" xmlns:am3d="http://schemas.microsoft.com/office/drawing/2017/model3d" xmlns:o="urn:schemas-microsoft-com:office:office" xmlns:r="http://schemas.openxmlformats.org/officeDocument/2006/relationships" xmlns:m="http://schemas.openxmlformats.org/officeDocument/2006/math" xmlns:v="urn:schemas-microsoft-com:vml" xmlns:wp14="http://schemas.microsoft.com/office/word/2010/wordprocessingDrawing" xmlns:wp="http://schemas.openxmlformats.org/drawingml/2006/wordprocessingDrawing" xmlns:w10="urn:schemas-microsoft-com:office:word" xmlns:w="http://schemas.openxmlformats.org/wordprocessingml/2006/main" xmlns:w14="http://schemas.microsoft.com/office/word/2010/wordml" xmlns:w15="http://schemas.microsoft.com/office/word/2012/wordml" xmlns:w16cid="http://schemas.microsoft.com/office/word/2016/wordml/cid" xmlns:w16se="http://schemas.microsoft.com/office/word/2015/wordml/symex" xmlns:wpg="http://schemas.microsoft.com/office/word/2010/wordprocessingGroup" xmlns:wpi="http://schemas.microsoft.com/office/word/2010/wordprocessingInk" xmlns:wne="http://schemas.microsoft.com/office/word/2006/wordml" xmlns:wps="http://schemas.microsoft.com/office/word/2010/wordprocessingShape" mc:Ignorable="w14 w15 w16se w16cid wp14">
+  <w:p>
+    <w:pPr>
+      <w:pStyle w:val="Footer"/>
+    </w:pPr>
+  </w:p>
+</w:ftr>
+</file>
+
 <file path=word/footnotes.xml><?xml version="1.0" encoding="utf-8"?>
 <w:footnotes xmlns:wpc="http://schemas.microsoft.com/office/word/2010/wordprocessingCanvas" xmlns:cx="http://schemas.microsoft.com/office/drawing/2014/chartex" xmlns:cx1="http://schemas.microsoft.com/office/drawing/2015/9/8/chartex" xmlns:cx2="http://schemas.microsoft.com/office/drawing/2015/10/21/chartex" xmlns:cx3="http://schemas.microsoft.com/office/drawing/2016/5/9/chartex" xmlns:cx4="http://schemas.microsoft.com/office/drawing/2016/5/10/chartex" xmlns:cx5="http://schemas.microsoft.com/office/drawing/2016/5/11/chartex" xmlns:cx6="http://schemas.microsoft.com/office/drawing/2016/5/12/chartex" xmlns:cx7="http://schemas.microsoft.com/office/drawing/2016/5/13/chartex" xmlns:cx8="http://schemas.microsoft.com/office/drawing/2016/5/14/chartex" xmlns:mc="http://schemas.openxmlformats.org/markup-compatibility/2006" xmlns:aink="http://schemas.microsoft.com/office/drawing/2016/ink" xmlns:am3d="http://schemas.microsoft.com/office/drawing/2017/model3d" xmlns:o="urn:schemas-microsoft-com:office:office" xmlns:r="http://schemas.openxmlformats.org/officeDocument/2006/relationships" xmlns:m="http://schemas.openxmlformats.org/officeDocument/2006/math" xmlns:v="urn:schemas-microsoft-com:vml" xmlns:wp14="http://schemas.microsoft.com/office/word/2010/wordprocessingDrawing" xmlns:wp="http://schemas.openxmlformats.org/drawingml/2006/wordprocessingDrawing" xmlns:w10="urn:schemas-microsoft-com:office:word" xmlns:w="http://schemas.openxmlformats.org/wordprocessingml/2006/main" xmlns:w14="http://schemas.microsoft.com/office/word/2010/wordml" xmlns:w15="http://schemas.microsoft.com/office/word/2012/wordml" xmlns:w16cid="http://schemas.microsoft.com/office/word/2016/wordml/cid" xmlns:w16se="http://schemas.microsoft.com/office/word/2015/wordml/symex" xmlns:wpg="http://schemas.microsoft.com/office/word/2010/wordprocessingGroup" xmlns:wpi="http://schemas.microsoft.com/office/word/2010/wordprocessingInk" xmlns:wne="http://schemas.microsoft.com/office/word/2006/wordml" xmlns:wps="http://schemas.microsoft.com/office/word/2010/wordprocessingShape" mc:Ignorable="w14 w15 w16se w16cid wp14">
   <w:footnote w:type="separator" w:id="-1">
@@ -9780,6 +10051,36 @@
 <w:hdr xmlns:wpc="http://schemas.microsoft.com/office/word/2010/wordprocessingCanvas" xmlns:cx="http://schemas.microsoft.com/office/drawing/2014/chartex" xmlns:cx1="http://schemas.microsoft.com/office/drawing/2015/9/8/chartex" xmlns:cx2="http://schemas.microsoft.com/office/drawing/2015/10/21/chartex" xmlns:cx3="http://schemas.microsoft.com/office/drawing/2016/5/9/chartex" xmlns:cx4="http://schemas.microsoft.com/office/drawing/2016/5/10/chartex" xmlns:cx5="http://schemas.microsoft.com/office/drawing/2016/5/11/chartex" xmlns:cx6="http://schemas.microsoft.com/office/drawing/2016/5/12/chartex" xmlns:cx7="http://schemas.microsoft.com/office/drawing/2016/5/13/chartex" xmlns:cx8="http://schemas.microsoft.com/office/drawing/2016/5/14/chartex" xmlns:mc="http://schemas.openxmlformats.org/markup-compatibility/2006" xmlns:aink="http://schemas.microsoft.com/office/drawing/2016/ink" xmlns:am3d="http://schemas.microsoft.com/office/drawing/2017/model3d" xmlns:o="urn:schemas-microsoft-com:office:office" xmlns:r="http://schemas.openxmlformats.org/officeDocument/2006/relationships" xmlns:m="http://schemas.openxmlformats.org/officeDocument/2006/math" xmlns:v="urn:schemas-microsoft-com:vml" xmlns:wp14="http://schemas.microsoft.com/office/word/2010/wordprocessingDrawing" xmlns:wp="http://schemas.openxmlformats.org/drawingml/2006/wordprocessingDrawing" xmlns:w10="urn:schemas-microsoft-com:office:word" xmlns:w="http://schemas.openxmlformats.org/wordprocessingml/2006/main" xmlns:w14="http://schemas.microsoft.com/office/word/2010/wordml" xmlns:w15="http://schemas.microsoft.com/office/word/2012/wordml" xmlns:w16cid="http://schemas.microsoft.com/office/word/2016/wordml/cid" xmlns:w16se="http://schemas.microsoft.com/office/word/2015/wordml/symex" xmlns:wpg="http://schemas.microsoft.com/office/word/2010/wordprocessingGroup" xmlns:wpi="http://schemas.microsoft.com/office/word/2010/wordprocessingInk" xmlns:wne="http://schemas.microsoft.com/office/word/2006/wordml" xmlns:wps="http://schemas.microsoft.com/office/word/2010/wordprocessingShape" mc:Ignorable="w14 w15 w16se w16cid wp14">
   <w:p>
     <w:pPr>
+      <w:pStyle w:val="Header"/>
+    </w:pPr>
+  </w:p>
+</w:hdr>
+</file>
+
+<file path=word/header2.xml><?xml version="1.0" encoding="utf-8"?>
+<w:hdr xmlns:wpc="http://schemas.microsoft.com/office/word/2010/wordprocessingCanvas" xmlns:cx="http://schemas.microsoft.com/office/drawing/2014/chartex" xmlns:cx1="http://schemas.microsoft.com/office/drawing/2015/9/8/chartex" xmlns:cx2="http://schemas.microsoft.com/office/drawing/2015/10/21/chartex" xmlns:cx3="http://schemas.microsoft.com/office/drawing/2016/5/9/chartex" xmlns:cx4="http://schemas.microsoft.com/office/drawing/2016/5/10/chartex" xmlns:cx5="http://schemas.microsoft.com/office/drawing/2016/5/11/chartex" xmlns:cx6="http://schemas.microsoft.com/office/drawing/2016/5/12/chartex" xmlns:cx7="http://schemas.microsoft.com/office/drawing/2016/5/13/chartex" xmlns:cx8="http://schemas.microsoft.com/office/drawing/2016/5/14/chartex" xmlns:mc="http://schemas.openxmlformats.org/markup-compatibility/2006" xmlns:aink="http://schemas.microsoft.com/office/drawing/2016/ink" xmlns:am3d="http://schemas.microsoft.com/office/drawing/2017/model3d" xmlns:o="urn:schemas-microsoft-com:office:office" xmlns:r="http://schemas.openxmlformats.org/officeDocument/2006/relationships" xmlns:m="http://schemas.openxmlformats.org/officeDocument/2006/math" xmlns:v="urn:schemas-microsoft-com:vml" xmlns:wp14="http://schemas.microsoft.com/office/word/2010/wordprocessingDrawing" xmlns:wp="http://schemas.openxmlformats.org/drawingml/2006/wordprocessingDrawing" xmlns:w10="urn:schemas-microsoft-com:office:word" xmlns:w="http://schemas.openxmlformats.org/wordprocessingml/2006/main" xmlns:w14="http://schemas.microsoft.com/office/word/2010/wordml" xmlns:w15="http://schemas.microsoft.com/office/word/2012/wordml" xmlns:w16cid="http://schemas.microsoft.com/office/word/2016/wordml/cid" xmlns:w16se="http://schemas.microsoft.com/office/word/2015/wordml/symex" xmlns:wpg="http://schemas.microsoft.com/office/word/2010/wordprocessingGroup" xmlns:wpi="http://schemas.microsoft.com/office/word/2010/wordprocessingInk" xmlns:wne="http://schemas.microsoft.com/office/word/2006/wordml" xmlns:wps="http://schemas.microsoft.com/office/word/2010/wordprocessingShape" mc:Ignorable="w14 w15 w16se w16cid wp14">
+  <w:p>
+    <w:pPr>
+      <w:pStyle w:val="Header"/>
+    </w:pPr>
+  </w:p>
+</w:hdr>
+</file>
+
+<file path=word/header3.xml><?xml version="1.0" encoding="utf-8"?>
+<w:hdr xmlns:wpc="http://schemas.microsoft.com/office/word/2010/wordprocessingCanvas" xmlns:cx="http://schemas.microsoft.com/office/drawing/2014/chartex" xmlns:cx1="http://schemas.microsoft.com/office/drawing/2015/9/8/chartex" xmlns:cx2="http://schemas.microsoft.com/office/drawing/2015/10/21/chartex" xmlns:cx3="http://schemas.microsoft.com/office/drawing/2016/5/9/chartex" xmlns:cx4="http://schemas.microsoft.com/office/drawing/2016/5/10/chartex" xmlns:cx5="http://schemas.microsoft.com/office/drawing/2016/5/11/chartex" xmlns:cx6="http://schemas.microsoft.com/office/drawing/2016/5/12/chartex" xmlns:cx7="http://schemas.microsoft.com/office/drawing/2016/5/13/chartex" xmlns:cx8="http://schemas.microsoft.com/office/drawing/2016/5/14/chartex" xmlns:mc="http://schemas.openxmlformats.org/markup-compatibility/2006" xmlns:aink="http://schemas.microsoft.com/office/drawing/2016/ink" xmlns:am3d="http://schemas.microsoft.com/office/drawing/2017/model3d" xmlns:o="urn:schemas-microsoft-com:office:office" xmlns:r="http://schemas.openxmlformats.org/officeDocument/2006/relationships" xmlns:m="http://schemas.openxmlformats.org/officeDocument/2006/math" xmlns:v="urn:schemas-microsoft-com:vml" xmlns:wp14="http://schemas.microsoft.com/office/word/2010/wordprocessingDrawing" xmlns:wp="http://schemas.openxmlformats.org/drawingml/2006/wordprocessingDrawing" xmlns:w10="urn:schemas-microsoft-com:office:word" xmlns:w="http://schemas.openxmlformats.org/wordprocessingml/2006/main" xmlns:w14="http://schemas.microsoft.com/office/word/2010/wordml" xmlns:w15="http://schemas.microsoft.com/office/word/2012/wordml" xmlns:w16cid="http://schemas.microsoft.com/office/word/2016/wordml/cid" xmlns:w16se="http://schemas.microsoft.com/office/word/2015/wordml/symex" xmlns:wpg="http://schemas.microsoft.com/office/word/2010/wordprocessingGroup" xmlns:wpi="http://schemas.microsoft.com/office/word/2010/wordprocessingInk" xmlns:wne="http://schemas.microsoft.com/office/word/2006/wordml" xmlns:wps="http://schemas.microsoft.com/office/word/2010/wordprocessingShape" mc:Ignorable="w14 w15 w16se w16cid wp14">
+  <w:p>
+    <w:pPr>
+      <w:pStyle w:val="Header"/>
+    </w:pPr>
+  </w:p>
+</w:hdr>
+</file>
+
+<file path=word/header4.xml><?xml version="1.0" encoding="utf-8"?>
+<w:hdr xmlns:wpc="http://schemas.microsoft.com/office/word/2010/wordprocessingCanvas" xmlns:cx="http://schemas.microsoft.com/office/drawing/2014/chartex" xmlns:cx1="http://schemas.microsoft.com/office/drawing/2015/9/8/chartex" xmlns:cx2="http://schemas.microsoft.com/office/drawing/2015/10/21/chartex" xmlns:cx3="http://schemas.microsoft.com/office/drawing/2016/5/9/chartex" xmlns:cx4="http://schemas.microsoft.com/office/drawing/2016/5/10/chartex" xmlns:cx5="http://schemas.microsoft.com/office/drawing/2016/5/11/chartex" xmlns:cx6="http://schemas.microsoft.com/office/drawing/2016/5/12/chartex" xmlns:cx7="http://schemas.microsoft.com/office/drawing/2016/5/13/chartex" xmlns:cx8="http://schemas.microsoft.com/office/drawing/2016/5/14/chartex" xmlns:mc="http://schemas.openxmlformats.org/markup-compatibility/2006" xmlns:aink="http://schemas.microsoft.com/office/drawing/2016/ink" xmlns:am3d="http://schemas.microsoft.com/office/drawing/2017/model3d" xmlns:o="urn:schemas-microsoft-com:office:office" xmlns:r="http://schemas.openxmlformats.org/officeDocument/2006/relationships" xmlns:m="http://schemas.openxmlformats.org/officeDocument/2006/math" xmlns:v="urn:schemas-microsoft-com:vml" xmlns:wp14="http://schemas.microsoft.com/office/word/2010/wordprocessingDrawing" xmlns:wp="http://schemas.openxmlformats.org/drawingml/2006/wordprocessingDrawing" xmlns:w10="urn:schemas-microsoft-com:office:word" xmlns:w="http://schemas.openxmlformats.org/wordprocessingml/2006/main" xmlns:w14="http://schemas.microsoft.com/office/word/2010/wordml" xmlns:w15="http://schemas.microsoft.com/office/word/2012/wordml" xmlns:w16cid="http://schemas.microsoft.com/office/word/2016/wordml/cid" xmlns:w16se="http://schemas.microsoft.com/office/word/2015/wordml/symex" xmlns:wpg="http://schemas.microsoft.com/office/word/2010/wordprocessingGroup" xmlns:wpi="http://schemas.microsoft.com/office/word/2010/wordprocessingInk" xmlns:wne="http://schemas.microsoft.com/office/word/2006/wordml" xmlns:wps="http://schemas.microsoft.com/office/word/2010/wordprocessingShape" mc:Ignorable="w14 w15 w16se w16cid wp14">
+  <w:p>
+    <w:pPr>
       <w:spacing w:after="0" w:line="240" w:lineRule="auto"/>
       <w:jc w:val="right"/>
       <w:rPr>
@@ -9829,7 +10130,7 @@
         <w:szCs w:val="20"/>
         <w:lang w:eastAsia="pt-BR"/>
       </w:rPr>
-      <w:t>2</w:t>
+      <w:t>3</w:t>
     </w:r>
   </w:p>
   <w:p>
@@ -23589,7 +23890,7 @@
 </file>
 
 <file path=customXml/itemProps1.xml><?xml version="1.0" encoding="utf-8"?>
-<ds:datastoreItem xmlns:ds="http://schemas.openxmlformats.org/officeDocument/2006/customXml" ds:itemID="{2CA47E48-D143-4F07-B8D0-423552EF778F}">
+<ds:datastoreItem xmlns:ds="http://schemas.openxmlformats.org/officeDocument/2006/customXml" ds:itemID="{31E85DD8-58D2-43AC-BECB-F71272C44027}">
   <ds:schemaRefs>
     <ds:schemaRef ds:uri="http://schemas.openxmlformats.org/officeDocument/2006/bibliography"/>
   </ds:schemaRefs>

--- a/Documentação - EngSoft2.docx
+++ b/Documentação - EngSoft2.docx
@@ -414,12 +414,6 @@
           <w:lang w:eastAsia="pt-BR"/>
         </w:rPr>
         <w:sectPr>
-          <w:headerReference w:type="even" r:id="rId8"/>
-          <w:headerReference w:type="default" r:id="rId9"/>
-          <w:footerReference w:type="even" r:id="rId10"/>
-          <w:footerReference w:type="default" r:id="rId11"/>
-          <w:headerReference w:type="first" r:id="rId12"/>
-          <w:footerReference w:type="first" r:id="rId13"/>
           <w:pgSz w:w="11906" w:h="16838"/>
           <w:pgMar w:top="1701" w:right="1134" w:bottom="1134" w:left="1701" w:header="709" w:footer="709" w:gutter="0"/>
           <w:cols w:space="708"/>
@@ -455,6 +449,16 @@
           <w:lang w:eastAsia="pt-BR"/>
         </w:rPr>
         <w:t>3</w:t>
+      </w:r>
+      <w:r>
+        <w:rPr>
+          <w:rFonts w:asciiTheme="majorHAnsi" w:eastAsia="Times New Roman" w:hAnsiTheme="majorHAnsi" w:cs="Arial"/>
+          <w:color w:val="000000"/>
+          <w:sz w:val="24"/>
+          <w:szCs w:val="24"/>
+          <w:lang w:eastAsia="pt-BR"/>
+        </w:rPr>
+        <w:t>.1</w:t>
       </w:r>
     </w:p>
     <w:p>
@@ -1444,8 +1448,119 @@
                 <w:szCs w:val="24"/>
                 <w:lang w:eastAsia="pt-BR"/>
               </w:rPr>
-              <w:t xml:space="preserve"> do diagrama de atividade e a</w:t>
+              <w:t xml:space="preserve"> do diagrama de atividade e atualização dos requisitos funcionais e não funcionais.</w:t>
             </w:r>
+          </w:p>
+        </w:tc>
+      </w:tr>
+      <w:tr>
+        <w:trPr>
+          <w:trHeight w:val="369"/>
+        </w:trPr>
+        <w:tc>
+          <w:tcPr>
+            <w:tcW w:w="2042" w:type="dxa"/>
+            <w:tcBorders>
+              <w:top w:val="single" w:sz="8" w:space="0" w:color="000000"/>
+              <w:left w:val="single" w:sz="8" w:space="0" w:color="000000"/>
+              <w:bottom w:val="single" w:sz="8" w:space="0" w:color="000000"/>
+              <w:right w:val="single" w:sz="8" w:space="0" w:color="000000"/>
+            </w:tcBorders>
+            <w:tcMar>
+              <w:top w:w="100" w:type="dxa"/>
+              <w:left w:w="100" w:type="dxa"/>
+              <w:bottom w:w="100" w:type="dxa"/>
+              <w:right w:w="100" w:type="dxa"/>
+            </w:tcMar>
+          </w:tcPr>
+          <w:p>
+            <w:pPr>
+              <w:spacing w:after="0" w:line="240" w:lineRule="auto"/>
+              <w:jc w:val="center"/>
+              <w:rPr>
+                <w:rFonts w:asciiTheme="majorHAnsi" w:eastAsia="Times New Roman" w:hAnsiTheme="majorHAnsi" w:cs="Times New Roman"/>
+                <w:sz w:val="24"/>
+                <w:szCs w:val="24"/>
+                <w:lang w:eastAsia="pt-BR"/>
+              </w:rPr>
+            </w:pPr>
+            <w:r>
+              <w:rPr>
+                <w:rFonts w:asciiTheme="majorHAnsi" w:eastAsia="Times New Roman" w:hAnsiTheme="majorHAnsi" w:cs="Times New Roman"/>
+                <w:sz w:val="24"/>
+                <w:szCs w:val="24"/>
+                <w:lang w:eastAsia="pt-BR"/>
+              </w:rPr>
+              <w:t>29/04/2020</w:t>
+            </w:r>
+          </w:p>
+        </w:tc>
+        <w:tc>
+          <w:tcPr>
+            <w:tcW w:w="1958" w:type="dxa"/>
+            <w:tcBorders>
+              <w:top w:val="single" w:sz="8" w:space="0" w:color="000000"/>
+              <w:left w:val="single" w:sz="8" w:space="0" w:color="000000"/>
+              <w:bottom w:val="single" w:sz="8" w:space="0" w:color="000000"/>
+              <w:right w:val="single" w:sz="8" w:space="0" w:color="000000"/>
+            </w:tcBorders>
+            <w:tcMar>
+              <w:top w:w="100" w:type="dxa"/>
+              <w:left w:w="100" w:type="dxa"/>
+              <w:bottom w:w="100" w:type="dxa"/>
+              <w:right w:w="100" w:type="dxa"/>
+            </w:tcMar>
+          </w:tcPr>
+          <w:p>
+            <w:pPr>
+              <w:spacing w:after="0" w:line="240" w:lineRule="auto"/>
+              <w:jc w:val="center"/>
+              <w:rPr>
+                <w:rFonts w:asciiTheme="majorHAnsi" w:eastAsia="Times New Roman" w:hAnsiTheme="majorHAnsi" w:cs="Times New Roman"/>
+                <w:sz w:val="24"/>
+                <w:szCs w:val="24"/>
+                <w:lang w:eastAsia="pt-BR"/>
+              </w:rPr>
+            </w:pPr>
+            <w:r>
+              <w:rPr>
+                <w:rFonts w:asciiTheme="majorHAnsi" w:eastAsia="Times New Roman" w:hAnsiTheme="majorHAnsi" w:cs="Times New Roman"/>
+                <w:sz w:val="24"/>
+                <w:szCs w:val="24"/>
+                <w:lang w:eastAsia="pt-BR"/>
+              </w:rPr>
+              <w:t>1.3.1</w:t>
+            </w:r>
+          </w:p>
+        </w:tc>
+        <w:tc>
+          <w:tcPr>
+            <w:tcW w:w="5022" w:type="dxa"/>
+            <w:tcBorders>
+              <w:top w:val="single" w:sz="8" w:space="0" w:color="000000"/>
+              <w:left w:val="single" w:sz="8" w:space="0" w:color="000000"/>
+              <w:bottom w:val="single" w:sz="8" w:space="0" w:color="000000"/>
+              <w:right w:val="single" w:sz="8" w:space="0" w:color="000000"/>
+            </w:tcBorders>
+            <w:tcMar>
+              <w:top w:w="100" w:type="dxa"/>
+              <w:left w:w="100" w:type="dxa"/>
+              <w:bottom w:w="100" w:type="dxa"/>
+              <w:right w:w="100" w:type="dxa"/>
+            </w:tcMar>
+          </w:tcPr>
+          <w:p>
+            <w:pPr>
+              <w:spacing w:after="0" w:line="240" w:lineRule="auto"/>
+              <w:jc w:val="center"/>
+              <w:rPr>
+                <w:rFonts w:asciiTheme="majorHAnsi" w:eastAsia="Times New Roman" w:hAnsiTheme="majorHAnsi" w:cs="Arial"/>
+                <w:color w:val="000000"/>
+                <w:sz w:val="24"/>
+                <w:szCs w:val="24"/>
+                <w:lang w:eastAsia="pt-BR"/>
+              </w:rPr>
+            </w:pPr>
             <w:r>
               <w:rPr>
                 <w:rFonts w:asciiTheme="majorHAnsi" w:eastAsia="Times New Roman" w:hAnsiTheme="majorHAnsi" w:cs="Arial"/>
@@ -1454,46 +1569,12 @@
                 <w:szCs w:val="24"/>
                 <w:lang w:eastAsia="pt-BR"/>
               </w:rPr>
-              <w:t>tualização dos requisitos funcionais</w:t>
-            </w:r>
-            <w:r>
-              <w:rPr>
-                <w:rFonts w:asciiTheme="majorHAnsi" w:eastAsia="Times New Roman" w:hAnsiTheme="majorHAnsi" w:cs="Arial"/>
-                <w:color w:val="000000"/>
-                <w:sz w:val="24"/>
-                <w:szCs w:val="24"/>
-                <w:lang w:eastAsia="pt-BR"/>
-              </w:rPr>
-              <w:t xml:space="preserve"> e não funcionais.</w:t>
+              <w:t>Atualização do diagrama de atividade e do diagrama de caso de uso.</w:t>
             </w:r>
           </w:p>
         </w:tc>
       </w:tr>
     </w:tbl>
-    <w:p>
-      <w:pPr>
-        <w:spacing w:after="0" w:line="240" w:lineRule="auto"/>
-        <w:rPr>
-          <w:rFonts w:asciiTheme="majorHAnsi" w:hAnsiTheme="majorHAnsi"/>
-        </w:rPr>
-      </w:pPr>
-    </w:p>
-    <w:p>
-      <w:pPr>
-        <w:spacing w:after="0" w:line="240" w:lineRule="auto"/>
-        <w:rPr>
-          <w:rFonts w:asciiTheme="majorHAnsi" w:hAnsiTheme="majorHAnsi"/>
-        </w:rPr>
-      </w:pPr>
-    </w:p>
-    <w:p>
-      <w:pPr>
-        <w:spacing w:after="0" w:line="240" w:lineRule="auto"/>
-        <w:rPr>
-          <w:rFonts w:asciiTheme="majorHAnsi" w:hAnsiTheme="majorHAnsi"/>
-        </w:rPr>
-      </w:pPr>
-    </w:p>
     <w:p>
       <w:pPr>
         <w:spacing w:after="0" w:line="240" w:lineRule="auto"/>
@@ -1751,7 +1832,7 @@
           <w:r>
             <w:fldChar w:fldCharType="separate"/>
           </w:r>
-          <w:hyperlink w:anchor="_Toc38882182" w:history="1">
+          <w:hyperlink w:anchor="_Toc39049771" w:history="1">
             <w:r>
               <w:rPr>
                 <w:rStyle w:val="Hyperlink"/>
@@ -1796,7 +1877,7 @@
                 <w:noProof/>
                 <w:webHidden/>
               </w:rPr>
-              <w:instrText xml:space="preserve"> PAGEREF _Toc38882182 \h </w:instrText>
+              <w:instrText xml:space="preserve"> PAGEREF _Toc39049771 \h </w:instrText>
             </w:r>
             <w:r>
               <w:rPr>
@@ -1839,7 +1920,7 @@
               <w:lang w:val="en-US" w:eastAsia="en-US"/>
             </w:rPr>
           </w:pPr>
-          <w:hyperlink w:anchor="_Toc38882183" w:history="1">
+          <w:hyperlink w:anchor="_Toc39049772" w:history="1">
             <w:r>
               <w:rPr>
                 <w:rStyle w:val="Hyperlink"/>
@@ -1886,7 +1967,7 @@
                 <w:noProof/>
                 <w:webHidden/>
               </w:rPr>
-              <w:instrText xml:space="preserve"> PAGEREF _Toc38882183 \h </w:instrText>
+              <w:instrText xml:space="preserve"> PAGEREF _Toc39049772 \h </w:instrText>
             </w:r>
             <w:r>
               <w:rPr>
@@ -1929,7 +2010,7 @@
               <w:lang w:val="en-US" w:eastAsia="en-US"/>
             </w:rPr>
           </w:pPr>
-          <w:hyperlink w:anchor="_Toc38882184" w:history="1">
+          <w:hyperlink w:anchor="_Toc39049773" w:history="1">
             <w:r>
               <w:rPr>
                 <w:rStyle w:val="Hyperlink"/>
@@ -1976,7 +2057,7 @@
                 <w:noProof/>
                 <w:webHidden/>
               </w:rPr>
-              <w:instrText xml:space="preserve"> PAGEREF _Toc38882184 \h </w:instrText>
+              <w:instrText xml:space="preserve"> PAGEREF _Toc39049773 \h </w:instrText>
             </w:r>
             <w:r>
               <w:rPr>
@@ -2019,7 +2100,7 @@
               <w:lang w:val="en-US" w:eastAsia="en-US"/>
             </w:rPr>
           </w:pPr>
-          <w:hyperlink w:anchor="_Toc38882185" w:history="1">
+          <w:hyperlink w:anchor="_Toc39049774" w:history="1">
             <w:r>
               <w:rPr>
                 <w:rStyle w:val="Hyperlink"/>
@@ -2066,7 +2147,7 @@
                 <w:noProof/>
                 <w:webHidden/>
               </w:rPr>
-              <w:instrText xml:space="preserve"> PAGEREF _Toc38882185 \h </w:instrText>
+              <w:instrText xml:space="preserve"> PAGEREF _Toc39049774 \h </w:instrText>
             </w:r>
             <w:r>
               <w:rPr>
@@ -2109,7 +2190,7 @@
               <w:lang w:val="en-US" w:eastAsia="en-US"/>
             </w:rPr>
           </w:pPr>
-          <w:hyperlink w:anchor="_Toc38882186" w:history="1">
+          <w:hyperlink w:anchor="_Toc39049775" w:history="1">
             <w:r>
               <w:rPr>
                 <w:rStyle w:val="Hyperlink"/>
@@ -2154,7 +2235,7 @@
                 <w:noProof/>
                 <w:webHidden/>
               </w:rPr>
-              <w:instrText xml:space="preserve"> PAGEREF _Toc38882186 \h </w:instrText>
+              <w:instrText xml:space="preserve"> PAGEREF _Toc39049775 \h </w:instrText>
             </w:r>
             <w:r>
               <w:rPr>
@@ -2197,7 +2278,7 @@
               <w:lang w:val="en-US" w:eastAsia="en-US"/>
             </w:rPr>
           </w:pPr>
-          <w:hyperlink w:anchor="_Toc38882187" w:history="1">
+          <w:hyperlink w:anchor="_Toc39049776" w:history="1">
             <w:r>
               <w:rPr>
                 <w:rStyle w:val="Hyperlink"/>
@@ -2244,7 +2325,7 @@
                 <w:noProof/>
                 <w:webHidden/>
               </w:rPr>
-              <w:instrText xml:space="preserve"> PAGEREF _Toc38882187 \h </w:instrText>
+              <w:instrText xml:space="preserve"> PAGEREF _Toc39049776 \h </w:instrText>
             </w:r>
             <w:r>
               <w:rPr>
@@ -2287,7 +2368,7 @@
               <w:lang w:val="en-US" w:eastAsia="en-US"/>
             </w:rPr>
           </w:pPr>
-          <w:hyperlink w:anchor="_Toc38882188" w:history="1">
+          <w:hyperlink w:anchor="_Toc39049777" w:history="1">
             <w:r>
               <w:rPr>
                 <w:rStyle w:val="Hyperlink"/>
@@ -2334,7 +2415,7 @@
                 <w:noProof/>
                 <w:webHidden/>
               </w:rPr>
-              <w:instrText xml:space="preserve"> PAGEREF _Toc38882188 \h </w:instrText>
+              <w:instrText xml:space="preserve"> PAGEREF _Toc39049777 \h </w:instrText>
             </w:r>
             <w:r>
               <w:rPr>
@@ -2377,7 +2458,7 @@
               <w:lang w:val="en-US" w:eastAsia="en-US"/>
             </w:rPr>
           </w:pPr>
-          <w:hyperlink w:anchor="_Toc38882189" w:history="1">
+          <w:hyperlink w:anchor="_Toc39049778" w:history="1">
             <w:r>
               <w:rPr>
                 <w:rStyle w:val="Hyperlink"/>
@@ -2424,7 +2505,7 @@
                 <w:noProof/>
                 <w:webHidden/>
               </w:rPr>
-              <w:instrText xml:space="preserve"> PAGEREF _Toc38882189 \h </w:instrText>
+              <w:instrText xml:space="preserve"> PAGEREF _Toc39049778 \h </w:instrText>
             </w:r>
             <w:r>
               <w:rPr>
@@ -2466,7 +2547,7 @@
               <w:lang w:val="en-US" w:eastAsia="en-US"/>
             </w:rPr>
           </w:pPr>
-          <w:hyperlink w:anchor="_Toc38882190" w:history="1">
+          <w:hyperlink w:anchor="_Toc39049779" w:history="1">
             <w:r>
               <w:rPr>
                 <w:rStyle w:val="Hyperlink"/>
@@ -2496,7 +2577,7 @@
                 <w:noProof/>
                 <w:webHidden/>
               </w:rPr>
-              <w:instrText xml:space="preserve"> PAGEREF _Toc38882190 \h </w:instrText>
+              <w:instrText xml:space="preserve"> PAGEREF _Toc39049779 \h </w:instrText>
             </w:r>
             <w:r>
               <w:rPr>
@@ -2538,7 +2619,7 @@
               <w:lang w:val="en-US" w:eastAsia="en-US"/>
             </w:rPr>
           </w:pPr>
-          <w:hyperlink w:anchor="_Toc38882191" w:history="1">
+          <w:hyperlink w:anchor="_Toc39049780" w:history="1">
             <w:r>
               <w:rPr>
                 <w:rStyle w:val="Hyperlink"/>
@@ -2568,7 +2649,7 @@
                 <w:noProof/>
                 <w:webHidden/>
               </w:rPr>
-              <w:instrText xml:space="preserve"> PAGEREF _Toc38882191 \h </w:instrText>
+              <w:instrText xml:space="preserve"> PAGEREF _Toc39049780 \h </w:instrText>
             </w:r>
             <w:r>
               <w:rPr>
@@ -2755,7 +2836,7 @@
           <w:szCs w:val="28"/>
         </w:rPr>
       </w:pPr>
-      <w:bookmarkStart w:id="0" w:name="_Toc38882182"/>
+      <w:bookmarkStart w:id="0" w:name="_Toc39049771"/>
       <w:r>
         <w:rPr>
           <w:rFonts w:asciiTheme="majorHAnsi" w:hAnsiTheme="majorHAnsi"/>
@@ -2837,7 +2918,7 @@
         </w:rPr>
         <w:t xml:space="preserve"> </w:t>
       </w:r>
-      <w:bookmarkStart w:id="1" w:name="_Toc38882183"/>
+      <w:bookmarkStart w:id="1" w:name="_Toc39049772"/>
       <w:r>
         <w:rPr>
           <w:rFonts w:asciiTheme="majorHAnsi" w:eastAsia="Times New Roman" w:hAnsiTheme="majorHAnsi" w:cs="Arial"/>
@@ -2957,7 +3038,7 @@
         </w:rPr>
         <w:t xml:space="preserve"> </w:t>
       </w:r>
-      <w:bookmarkStart w:id="2" w:name="_Toc38882184"/>
+      <w:bookmarkStart w:id="2" w:name="_Toc39049773"/>
       <w:r>
         <w:rPr>
           <w:rFonts w:asciiTheme="majorHAnsi" w:eastAsia="Times New Roman" w:hAnsiTheme="majorHAnsi" w:cs="Arial"/>
@@ -3071,7 +3152,7 @@
         </w:rPr>
         <w:t xml:space="preserve"> </w:t>
       </w:r>
-      <w:bookmarkStart w:id="3" w:name="_Toc38882185"/>
+      <w:bookmarkStart w:id="3" w:name="_Toc39049774"/>
       <w:r>
         <w:rPr>
           <w:rFonts w:asciiTheme="majorHAnsi" w:eastAsia="Times New Roman" w:hAnsiTheme="majorHAnsi" w:cs="Arial"/>
@@ -3183,7 +3264,7 @@
         </w:rPr>
         <w:t xml:space="preserve"> </w:t>
       </w:r>
-      <w:bookmarkStart w:id="4" w:name="_Toc38882186"/>
+      <w:bookmarkStart w:id="4" w:name="_Toc39049775"/>
       <w:r>
         <w:rPr>
           <w:rFonts w:asciiTheme="majorHAnsi" w:hAnsiTheme="majorHAnsi"/>
@@ -3286,7 +3367,7 @@
           <w:lang w:eastAsia="pt-BR"/>
         </w:rPr>
       </w:pPr>
-      <w:bookmarkStart w:id="5" w:name="_Toc38882187"/>
+      <w:bookmarkStart w:id="5" w:name="_Toc39049776"/>
       <w:r>
         <w:rPr>
           <w:rFonts w:asciiTheme="majorHAnsi" w:eastAsia="Times New Roman" w:hAnsiTheme="majorHAnsi" w:cs="Arial"/>
@@ -3327,19 +3408,6 @@
     </w:p>
     <w:p>
       <w:pPr>
-        <w:spacing w:after="0" w:line="240" w:lineRule="auto"/>
-        <w:jc w:val="both"/>
-        <w:rPr>
-          <w:rFonts w:asciiTheme="majorHAnsi" w:eastAsia="Times New Roman" w:hAnsiTheme="majorHAnsi" w:cs="Arial"/>
-          <w:color w:val="000000"/>
-          <w:sz w:val="24"/>
-          <w:szCs w:val="24"/>
-          <w:lang w:eastAsia="pt-BR"/>
-        </w:rPr>
-      </w:pPr>
-    </w:p>
-    <w:p>
-      <w:pPr>
         <w:keepNext/>
       </w:pPr>
       <w:r>
@@ -3348,10 +3416,10 @@
         </w:rPr>
         <w:lastRenderedPageBreak/>
         <w:drawing>
-          <wp:inline distT="0" distB="0" distL="0" distR="0" wp14:anchorId="385D3254" wp14:editId="1A8049D7">
-            <wp:extent cx="5495925" cy="3761902"/>
+          <wp:inline distT="0" distB="0" distL="0" distR="0" wp14:anchorId="18889002" wp14:editId="33386B95">
+            <wp:extent cx="5448300" cy="3728259"/>
             <wp:effectExtent l="0" t="0" r="0" b="0"/>
-            <wp:docPr id="1" name="Picture 1"/>
+            <wp:docPr id="3" name="Picture 3"/>
             <wp:cNvGraphicFramePr>
               <a:graphicFrameLocks xmlns:a="http://schemas.openxmlformats.org/drawingml/2006/main" noChangeAspect="1"/>
             </wp:cNvGraphicFramePr>
@@ -3365,7 +3433,7 @@
                     </pic:cNvPicPr>
                   </pic:nvPicPr>
                   <pic:blipFill>
-                    <a:blip r:embed="rId14">
+                    <a:blip r:embed="rId8">
                       <a:extLst>
                         <a:ext uri="{28A0092B-C50C-407E-A947-70E740481C1C}">
                           <a14:useLocalDpi xmlns:a14="http://schemas.microsoft.com/office/drawing/2010/main" val="0"/>
@@ -3380,7 +3448,7 @@
                   <pic:spPr bwMode="auto">
                     <a:xfrm>
                       <a:off x="0" y="0"/>
-                      <a:ext cx="5540202" cy="3792209"/>
+                      <a:ext cx="5472185" cy="3744604"/>
                     </a:xfrm>
                     <a:prstGeom prst="rect">
                       <a:avLst/>
@@ -3418,7 +3486,7 @@
           <w:lang w:eastAsia="pt-BR"/>
         </w:rPr>
       </w:pPr>
-      <w:bookmarkStart w:id="6" w:name="_Toc38882188"/>
+      <w:bookmarkStart w:id="6" w:name="_Toc39049777"/>
       <w:r>
         <w:rPr>
           <w:rFonts w:asciiTheme="majorHAnsi" w:eastAsia="Times New Roman" w:hAnsiTheme="majorHAnsi" w:cs="Arial"/>
@@ -3429,19 +3497,7 @@
           <w:szCs w:val="28"/>
           <w:lang w:eastAsia="pt-BR"/>
         </w:rPr>
-        <w:t xml:space="preserve">Diagrama de </w:t>
-      </w:r>
-      <w:r>
-        <w:rPr>
-          <w:rFonts w:asciiTheme="majorHAnsi" w:eastAsia="Times New Roman" w:hAnsiTheme="majorHAnsi" w:cs="Arial"/>
-          <w:b/>
-          <w:bCs/>
-          <w:color w:val="000000"/>
-          <w:sz w:val="28"/>
-          <w:szCs w:val="28"/>
-          <w:lang w:eastAsia="pt-BR"/>
-        </w:rPr>
-        <w:t>Atividade</w:t>
+        <w:t>Diagrama de Atividade</w:t>
       </w:r>
       <w:bookmarkEnd w:id="6"/>
     </w:p>
@@ -3449,15 +3505,20 @@
       <w:pPr>
         <w:keepNext/>
       </w:pPr>
+    </w:p>
+    <w:p>
+      <w:pPr>
+        <w:keepNext/>
+      </w:pPr>
       <w:r>
         <w:rPr>
           <w:noProof/>
         </w:rPr>
         <w:drawing>
-          <wp:inline distT="0" distB="0" distL="0" distR="0" wp14:anchorId="18B859B7" wp14:editId="4541C61E">
-            <wp:extent cx="5461752" cy="3743325"/>
+          <wp:inline distT="0" distB="0" distL="0" distR="0" wp14:anchorId="6C0D9096" wp14:editId="5F684361">
+            <wp:extent cx="5451475" cy="3419475"/>
             <wp:effectExtent l="0" t="0" r="0" b="0"/>
-            <wp:docPr id="2" name="Picture 2"/>
+            <wp:docPr id="4" name="Picture 4"/>
             <wp:cNvGraphicFramePr>
               <a:graphicFrameLocks xmlns:a="http://schemas.openxmlformats.org/drawingml/2006/main" noChangeAspect="1"/>
             </wp:cNvGraphicFramePr>
@@ -3465,13 +3526,13 @@
               <a:graphicData uri="http://schemas.openxmlformats.org/drawingml/2006/picture">
                 <pic:pic xmlns:pic="http://schemas.openxmlformats.org/drawingml/2006/picture">
                   <pic:nvPicPr>
-                    <pic:cNvPr id="0" name="Picture 1"/>
+                    <pic:cNvPr id="0" name="Picture 2"/>
                     <pic:cNvPicPr>
                       <a:picLocks noChangeAspect="1" noChangeArrowheads="1"/>
                     </pic:cNvPicPr>
                   </pic:nvPicPr>
                   <pic:blipFill>
-                    <a:blip r:embed="rId15">
+                    <a:blip r:embed="rId9" cstate="print">
                       <a:extLst>
                         <a:ext uri="{28A0092B-C50C-407E-A947-70E740481C1C}">
                           <a14:useLocalDpi xmlns:a14="http://schemas.microsoft.com/office/drawing/2010/main" val="0"/>
@@ -3486,7 +3547,7 @@
                   <pic:spPr bwMode="auto">
                     <a:xfrm>
                       <a:off x="0" y="0"/>
-                      <a:ext cx="5461752" cy="3743325"/>
+                      <a:ext cx="5460537" cy="3425159"/>
                     </a:xfrm>
                     <a:prstGeom prst="rect">
                       <a:avLst/>
@@ -3505,11 +3566,6 @@
     </w:p>
     <w:p>
       <w:pPr>
-        <w:keepNext/>
-      </w:pPr>
-    </w:p>
-    <w:p>
-      <w:pPr>
         <w:pStyle w:val="ListParagraph"/>
         <w:numPr>
           <w:ilvl w:val="0"/>
@@ -3530,7 +3586,7 @@
           <w:lang w:eastAsia="pt-BR"/>
         </w:rPr>
       </w:pPr>
-      <w:bookmarkStart w:id="7" w:name="_Toc38882189"/>
+      <w:bookmarkStart w:id="7" w:name="_Toc39049778"/>
       <w:r>
         <w:rPr>
           <w:rFonts w:asciiTheme="majorHAnsi" w:eastAsia="Times New Roman" w:hAnsiTheme="majorHAnsi" w:cs="Arial"/>
@@ -3565,7 +3621,6 @@
           <w:szCs w:val="24"/>
           <w:lang w:eastAsia="pt-BR"/>
         </w:rPr>
-        <w:lastRenderedPageBreak/>
         <w:t>Para estabelecer a prioridade dos requisitos, foram adotadas as denominações “essencial”, “importante” e “desejável”. </w:t>
       </w:r>
     </w:p>
@@ -3866,7 +3921,7 @@
           <w:lang w:eastAsia="pt-BR"/>
         </w:rPr>
       </w:pPr>
-      <w:bookmarkStart w:id="8" w:name="_Toc38882190"/>
+      <w:bookmarkStart w:id="8" w:name="_Toc39049779"/>
       <w:r>
         <w:rPr>
           <w:rFonts w:asciiTheme="majorHAnsi" w:hAnsiTheme="majorHAnsi" w:cs="Arial"/>
@@ -4760,7 +4815,6 @@
           <w:shd w:val="clear" w:color="auto" w:fill="FFFFFF"/>
           <w:lang w:eastAsia="pt-BR"/>
         </w:rPr>
-        <w:lastRenderedPageBreak/>
         <w:t xml:space="preserve">Descrição: </w:t>
       </w:r>
       <w:r>
@@ -6073,7 +6127,7 @@
           <w:szCs w:val="28"/>
         </w:rPr>
       </w:pPr>
-      <w:bookmarkStart w:id="9" w:name="_Toc38882191"/>
+      <w:bookmarkStart w:id="9" w:name="_Toc39049780"/>
       <w:r>
         <w:rPr>
           <w:rFonts w:asciiTheme="majorHAnsi" w:hAnsiTheme="majorHAnsi" w:cs="Arial"/>
@@ -8058,7 +8112,6 @@
           <w:szCs w:val="24"/>
           <w:lang w:eastAsia="pt-BR"/>
         </w:rPr>
-        <w:lastRenderedPageBreak/>
         <w:t>B</w:t>
       </w:r>
       <w:r>
@@ -8108,6 +8161,7 @@
           <w:shd w:val="clear" w:color="auto" w:fill="FFFFFF"/>
           <w:lang w:eastAsia="pt-BR"/>
         </w:rPr>
+        <w:lastRenderedPageBreak/>
         <w:t xml:space="preserve">Descrição: </w:t>
       </w:r>
       <w:r>
@@ -9820,6 +9874,7 @@
           <w:szCs w:val="24"/>
           <w:lang w:eastAsia="pt-BR"/>
         </w:rPr>
+        <w:lastRenderedPageBreak/>
         <w:br/>
       </w:r>
       <w:r>
@@ -9946,8 +10001,8 @@
       </w:r>
     </w:p>
     <w:sectPr>
-      <w:headerReference w:type="default" r:id="rId16"/>
-      <w:footerReference w:type="default" r:id="rId17"/>
+      <w:headerReference w:type="default" r:id="rId10"/>
+      <w:footerReference w:type="default" r:id="rId11"/>
       <w:pgSz w:w="11906" w:h="16838"/>
       <w:pgMar w:top="1701" w:right="1134" w:bottom="1134" w:left="1701" w:header="709" w:footer="709" w:gutter="0"/>
       <w:cols w:space="708"/>
@@ -9992,36 +10047,6 @@
 </w:ftr>
 </file>
 
-<file path=word/footer2.xml><?xml version="1.0" encoding="utf-8"?>
-<w:ftr xmlns:wpc="http://schemas.microsoft.com/office/word/2010/wordprocessingCanvas" xmlns:cx="http://schemas.microsoft.com/office/drawing/2014/chartex" xmlns:cx1="http://schemas.microsoft.com/office/drawing/2015/9/8/chartex" xmlns:cx2="http://schemas.microsoft.com/office/drawing/2015/10/21/chartex" xmlns:cx3="http://schemas.microsoft.com/office/drawing/2016/5/9/chartex" xmlns:cx4="http://schemas.microsoft.com/office/drawing/2016/5/10/chartex" xmlns:cx5="http://schemas.microsoft.com/office/drawing/2016/5/11/chartex" xmlns:cx6="http://schemas.microsoft.com/office/drawing/2016/5/12/chartex" xmlns:cx7="http://schemas.microsoft.com/office/drawing/2016/5/13/chartex" xmlns:cx8="http://schemas.microsoft.com/office/drawing/2016/5/14/chartex" xmlns:mc="http://schemas.openxmlformats.org/markup-compatibility/2006" xmlns:aink="http://schemas.microsoft.com/office/drawing/2016/ink" xmlns:am3d="http://schemas.microsoft.com/office/drawing/2017/model3d" xmlns:o="urn:schemas-microsoft-com:office:office" xmlns:r="http://schemas.openxmlformats.org/officeDocument/2006/relationships" xmlns:m="http://schemas.openxmlformats.org/officeDocument/2006/math" xmlns:v="urn:schemas-microsoft-com:vml" xmlns:wp14="http://schemas.microsoft.com/office/word/2010/wordprocessingDrawing" xmlns:wp="http://schemas.openxmlformats.org/drawingml/2006/wordprocessingDrawing" xmlns:w10="urn:schemas-microsoft-com:office:word" xmlns:w="http://schemas.openxmlformats.org/wordprocessingml/2006/main" xmlns:w14="http://schemas.microsoft.com/office/word/2010/wordml" xmlns:w15="http://schemas.microsoft.com/office/word/2012/wordml" xmlns:w16cid="http://schemas.microsoft.com/office/word/2016/wordml/cid" xmlns:w16se="http://schemas.microsoft.com/office/word/2015/wordml/symex" xmlns:wpg="http://schemas.microsoft.com/office/word/2010/wordprocessingGroup" xmlns:wpi="http://schemas.microsoft.com/office/word/2010/wordprocessingInk" xmlns:wne="http://schemas.microsoft.com/office/word/2006/wordml" xmlns:wps="http://schemas.microsoft.com/office/word/2010/wordprocessingShape" mc:Ignorable="w14 w15 w16se w16cid wp14">
-  <w:p>
-    <w:pPr>
-      <w:pStyle w:val="Footer"/>
-    </w:pPr>
-  </w:p>
-</w:ftr>
-</file>
-
-<file path=word/footer3.xml><?xml version="1.0" encoding="utf-8"?>
-<w:ftr xmlns:wpc="http://schemas.microsoft.com/office/word/2010/wordprocessingCanvas" xmlns:cx="http://schemas.microsoft.com/office/drawing/2014/chartex" xmlns:cx1="http://schemas.microsoft.com/office/drawing/2015/9/8/chartex" xmlns:cx2="http://schemas.microsoft.com/office/drawing/2015/10/21/chartex" xmlns:cx3="http://schemas.microsoft.com/office/drawing/2016/5/9/chartex" xmlns:cx4="http://schemas.microsoft.com/office/drawing/2016/5/10/chartex" xmlns:cx5="http://schemas.microsoft.com/office/drawing/2016/5/11/chartex" xmlns:cx6="http://schemas.microsoft.com/office/drawing/2016/5/12/chartex" xmlns:cx7="http://schemas.microsoft.com/office/drawing/2016/5/13/chartex" xmlns:cx8="http://schemas.microsoft.com/office/drawing/2016/5/14/chartex" xmlns:mc="http://schemas.openxmlformats.org/markup-compatibility/2006" xmlns:aink="http://schemas.microsoft.com/office/drawing/2016/ink" xmlns:am3d="http://schemas.microsoft.com/office/drawing/2017/model3d" xmlns:o="urn:schemas-microsoft-com:office:office" xmlns:r="http://schemas.openxmlformats.org/officeDocument/2006/relationships" xmlns:m="http://schemas.openxmlformats.org/officeDocument/2006/math" xmlns:v="urn:schemas-microsoft-com:vml" xmlns:wp14="http://schemas.microsoft.com/office/word/2010/wordprocessingDrawing" xmlns:wp="http://schemas.openxmlformats.org/drawingml/2006/wordprocessingDrawing" xmlns:w10="urn:schemas-microsoft-com:office:word" xmlns:w="http://schemas.openxmlformats.org/wordprocessingml/2006/main" xmlns:w14="http://schemas.microsoft.com/office/word/2010/wordml" xmlns:w15="http://schemas.microsoft.com/office/word/2012/wordml" xmlns:w16cid="http://schemas.microsoft.com/office/word/2016/wordml/cid" xmlns:w16se="http://schemas.microsoft.com/office/word/2015/wordml/symex" xmlns:wpg="http://schemas.microsoft.com/office/word/2010/wordprocessingGroup" xmlns:wpi="http://schemas.microsoft.com/office/word/2010/wordprocessingInk" xmlns:wne="http://schemas.microsoft.com/office/word/2006/wordml" xmlns:wps="http://schemas.microsoft.com/office/word/2010/wordprocessingShape" mc:Ignorable="w14 w15 w16se w16cid wp14">
-  <w:p>
-    <w:pPr>
-      <w:pStyle w:val="Footer"/>
-    </w:pPr>
-  </w:p>
-</w:ftr>
-</file>
-
-<file path=word/footer4.xml><?xml version="1.0" encoding="utf-8"?>
-<w:ftr xmlns:wpc="http://schemas.microsoft.com/office/word/2010/wordprocessingCanvas" xmlns:cx="http://schemas.microsoft.com/office/drawing/2014/chartex" xmlns:cx1="http://schemas.microsoft.com/office/drawing/2015/9/8/chartex" xmlns:cx2="http://schemas.microsoft.com/office/drawing/2015/10/21/chartex" xmlns:cx3="http://schemas.microsoft.com/office/drawing/2016/5/9/chartex" xmlns:cx4="http://schemas.microsoft.com/office/drawing/2016/5/10/chartex" xmlns:cx5="http://schemas.microsoft.com/office/drawing/2016/5/11/chartex" xmlns:cx6="http://schemas.microsoft.com/office/drawing/2016/5/12/chartex" xmlns:cx7="http://schemas.microsoft.com/office/drawing/2016/5/13/chartex" xmlns:cx8="http://schemas.microsoft.com/office/drawing/2016/5/14/chartex" xmlns:mc="http://schemas.openxmlformats.org/markup-compatibility/2006" xmlns:aink="http://schemas.microsoft.com/office/drawing/2016/ink" xmlns:am3d="http://schemas.microsoft.com/office/drawing/2017/model3d" xmlns:o="urn:schemas-microsoft-com:office:office" xmlns:r="http://schemas.openxmlformats.org/officeDocument/2006/relationships" xmlns:m="http://schemas.openxmlformats.org/officeDocument/2006/math" xmlns:v="urn:schemas-microsoft-com:vml" xmlns:wp14="http://schemas.microsoft.com/office/word/2010/wordprocessingDrawing" xmlns:wp="http://schemas.openxmlformats.org/drawingml/2006/wordprocessingDrawing" xmlns:w10="urn:schemas-microsoft-com:office:word" xmlns:w="http://schemas.openxmlformats.org/wordprocessingml/2006/main" xmlns:w14="http://schemas.microsoft.com/office/word/2010/wordml" xmlns:w15="http://schemas.microsoft.com/office/word/2012/wordml" xmlns:w16cid="http://schemas.microsoft.com/office/word/2016/wordml/cid" xmlns:w16se="http://schemas.microsoft.com/office/word/2015/wordml/symex" xmlns:wpg="http://schemas.microsoft.com/office/word/2010/wordprocessingGroup" xmlns:wpi="http://schemas.microsoft.com/office/word/2010/wordprocessingInk" xmlns:wne="http://schemas.microsoft.com/office/word/2006/wordml" xmlns:wps="http://schemas.microsoft.com/office/word/2010/wordprocessingShape" mc:Ignorable="w14 w15 w16se w16cid wp14">
-  <w:p>
-    <w:pPr>
-      <w:pStyle w:val="Footer"/>
-    </w:pPr>
-  </w:p>
-</w:ftr>
-</file>
-
 <file path=word/footnotes.xml><?xml version="1.0" encoding="utf-8"?>
 <w:footnotes xmlns:wpc="http://schemas.microsoft.com/office/word/2010/wordprocessingCanvas" xmlns:cx="http://schemas.microsoft.com/office/drawing/2014/chartex" xmlns:cx1="http://schemas.microsoft.com/office/drawing/2015/9/8/chartex" xmlns:cx2="http://schemas.microsoft.com/office/drawing/2015/10/21/chartex" xmlns:cx3="http://schemas.microsoft.com/office/drawing/2016/5/9/chartex" xmlns:cx4="http://schemas.microsoft.com/office/drawing/2016/5/10/chartex" xmlns:cx5="http://schemas.microsoft.com/office/drawing/2016/5/11/chartex" xmlns:cx6="http://schemas.microsoft.com/office/drawing/2016/5/12/chartex" xmlns:cx7="http://schemas.microsoft.com/office/drawing/2016/5/13/chartex" xmlns:cx8="http://schemas.microsoft.com/office/drawing/2016/5/14/chartex" xmlns:mc="http://schemas.openxmlformats.org/markup-compatibility/2006" xmlns:aink="http://schemas.microsoft.com/office/drawing/2016/ink" xmlns:am3d="http://schemas.microsoft.com/office/drawing/2017/model3d" xmlns:o="urn:schemas-microsoft-com:office:office" xmlns:r="http://schemas.openxmlformats.org/officeDocument/2006/relationships" xmlns:m="http://schemas.openxmlformats.org/officeDocument/2006/math" xmlns:v="urn:schemas-microsoft-com:vml" xmlns:wp14="http://schemas.microsoft.com/office/word/2010/wordprocessingDrawing" xmlns:wp="http://schemas.openxmlformats.org/drawingml/2006/wordprocessingDrawing" xmlns:w10="urn:schemas-microsoft-com:office:word" xmlns:w="http://schemas.openxmlformats.org/wordprocessingml/2006/main" xmlns:w14="http://schemas.microsoft.com/office/word/2010/wordml" xmlns:w15="http://schemas.microsoft.com/office/word/2012/wordml" xmlns:w16cid="http://schemas.microsoft.com/office/word/2016/wordml/cid" xmlns:w16se="http://schemas.microsoft.com/office/word/2015/wordml/symex" xmlns:wpg="http://schemas.microsoft.com/office/word/2010/wordprocessingGroup" xmlns:wpi="http://schemas.microsoft.com/office/word/2010/wordprocessingInk" xmlns:wne="http://schemas.microsoft.com/office/word/2006/wordml" xmlns:wps="http://schemas.microsoft.com/office/word/2010/wordprocessingShape" mc:Ignorable="w14 w15 w16se w16cid wp14">
   <w:footnote w:type="separator" w:id="-1">
@@ -10051,36 +10076,6 @@
 <w:hdr xmlns:wpc="http://schemas.microsoft.com/office/word/2010/wordprocessingCanvas" xmlns:cx="http://schemas.microsoft.com/office/drawing/2014/chartex" xmlns:cx1="http://schemas.microsoft.com/office/drawing/2015/9/8/chartex" xmlns:cx2="http://schemas.microsoft.com/office/drawing/2015/10/21/chartex" xmlns:cx3="http://schemas.microsoft.com/office/drawing/2016/5/9/chartex" xmlns:cx4="http://schemas.microsoft.com/office/drawing/2016/5/10/chartex" xmlns:cx5="http://schemas.microsoft.com/office/drawing/2016/5/11/chartex" xmlns:cx6="http://schemas.microsoft.com/office/drawing/2016/5/12/chartex" xmlns:cx7="http://schemas.microsoft.com/office/drawing/2016/5/13/chartex" xmlns:cx8="http://schemas.microsoft.com/office/drawing/2016/5/14/chartex" xmlns:mc="http://schemas.openxmlformats.org/markup-compatibility/2006" xmlns:aink="http://schemas.microsoft.com/office/drawing/2016/ink" xmlns:am3d="http://schemas.microsoft.com/office/drawing/2017/model3d" xmlns:o="urn:schemas-microsoft-com:office:office" xmlns:r="http://schemas.openxmlformats.org/officeDocument/2006/relationships" xmlns:m="http://schemas.openxmlformats.org/officeDocument/2006/math" xmlns:v="urn:schemas-microsoft-com:vml" xmlns:wp14="http://schemas.microsoft.com/office/word/2010/wordprocessingDrawing" xmlns:wp="http://schemas.openxmlformats.org/drawingml/2006/wordprocessingDrawing" xmlns:w10="urn:schemas-microsoft-com:office:word" xmlns:w="http://schemas.openxmlformats.org/wordprocessingml/2006/main" xmlns:w14="http://schemas.microsoft.com/office/word/2010/wordml" xmlns:w15="http://schemas.microsoft.com/office/word/2012/wordml" xmlns:w16cid="http://schemas.microsoft.com/office/word/2016/wordml/cid" xmlns:w16se="http://schemas.microsoft.com/office/word/2015/wordml/symex" xmlns:wpg="http://schemas.microsoft.com/office/word/2010/wordprocessingGroup" xmlns:wpi="http://schemas.microsoft.com/office/word/2010/wordprocessingInk" xmlns:wne="http://schemas.microsoft.com/office/word/2006/wordml" xmlns:wps="http://schemas.microsoft.com/office/word/2010/wordprocessingShape" mc:Ignorable="w14 w15 w16se w16cid wp14">
   <w:p>
     <w:pPr>
-      <w:pStyle w:val="Header"/>
-    </w:pPr>
-  </w:p>
-</w:hdr>
-</file>
-
-<file path=word/header2.xml><?xml version="1.0" encoding="utf-8"?>
-<w:hdr xmlns:wpc="http://schemas.microsoft.com/office/word/2010/wordprocessingCanvas" xmlns:cx="http://schemas.microsoft.com/office/drawing/2014/chartex" xmlns:cx1="http://schemas.microsoft.com/office/drawing/2015/9/8/chartex" xmlns:cx2="http://schemas.microsoft.com/office/drawing/2015/10/21/chartex" xmlns:cx3="http://schemas.microsoft.com/office/drawing/2016/5/9/chartex" xmlns:cx4="http://schemas.microsoft.com/office/drawing/2016/5/10/chartex" xmlns:cx5="http://schemas.microsoft.com/office/drawing/2016/5/11/chartex" xmlns:cx6="http://schemas.microsoft.com/office/drawing/2016/5/12/chartex" xmlns:cx7="http://schemas.microsoft.com/office/drawing/2016/5/13/chartex" xmlns:cx8="http://schemas.microsoft.com/office/drawing/2016/5/14/chartex" xmlns:mc="http://schemas.openxmlformats.org/markup-compatibility/2006" xmlns:aink="http://schemas.microsoft.com/office/drawing/2016/ink" xmlns:am3d="http://schemas.microsoft.com/office/drawing/2017/model3d" xmlns:o="urn:schemas-microsoft-com:office:office" xmlns:r="http://schemas.openxmlformats.org/officeDocument/2006/relationships" xmlns:m="http://schemas.openxmlformats.org/officeDocument/2006/math" xmlns:v="urn:schemas-microsoft-com:vml" xmlns:wp14="http://schemas.microsoft.com/office/word/2010/wordprocessingDrawing" xmlns:wp="http://schemas.openxmlformats.org/drawingml/2006/wordprocessingDrawing" xmlns:w10="urn:schemas-microsoft-com:office:word" xmlns:w="http://schemas.openxmlformats.org/wordprocessingml/2006/main" xmlns:w14="http://schemas.microsoft.com/office/word/2010/wordml" xmlns:w15="http://schemas.microsoft.com/office/word/2012/wordml" xmlns:w16cid="http://schemas.microsoft.com/office/word/2016/wordml/cid" xmlns:w16se="http://schemas.microsoft.com/office/word/2015/wordml/symex" xmlns:wpg="http://schemas.microsoft.com/office/word/2010/wordprocessingGroup" xmlns:wpi="http://schemas.microsoft.com/office/word/2010/wordprocessingInk" xmlns:wne="http://schemas.microsoft.com/office/word/2006/wordml" xmlns:wps="http://schemas.microsoft.com/office/word/2010/wordprocessingShape" mc:Ignorable="w14 w15 w16se w16cid wp14">
-  <w:p>
-    <w:pPr>
-      <w:pStyle w:val="Header"/>
-    </w:pPr>
-  </w:p>
-</w:hdr>
-</file>
-
-<file path=word/header3.xml><?xml version="1.0" encoding="utf-8"?>
-<w:hdr xmlns:wpc="http://schemas.microsoft.com/office/word/2010/wordprocessingCanvas" xmlns:cx="http://schemas.microsoft.com/office/drawing/2014/chartex" xmlns:cx1="http://schemas.microsoft.com/office/drawing/2015/9/8/chartex" xmlns:cx2="http://schemas.microsoft.com/office/drawing/2015/10/21/chartex" xmlns:cx3="http://schemas.microsoft.com/office/drawing/2016/5/9/chartex" xmlns:cx4="http://schemas.microsoft.com/office/drawing/2016/5/10/chartex" xmlns:cx5="http://schemas.microsoft.com/office/drawing/2016/5/11/chartex" xmlns:cx6="http://schemas.microsoft.com/office/drawing/2016/5/12/chartex" xmlns:cx7="http://schemas.microsoft.com/office/drawing/2016/5/13/chartex" xmlns:cx8="http://schemas.microsoft.com/office/drawing/2016/5/14/chartex" xmlns:mc="http://schemas.openxmlformats.org/markup-compatibility/2006" xmlns:aink="http://schemas.microsoft.com/office/drawing/2016/ink" xmlns:am3d="http://schemas.microsoft.com/office/drawing/2017/model3d" xmlns:o="urn:schemas-microsoft-com:office:office" xmlns:r="http://schemas.openxmlformats.org/officeDocument/2006/relationships" xmlns:m="http://schemas.openxmlformats.org/officeDocument/2006/math" xmlns:v="urn:schemas-microsoft-com:vml" xmlns:wp14="http://schemas.microsoft.com/office/word/2010/wordprocessingDrawing" xmlns:wp="http://schemas.openxmlformats.org/drawingml/2006/wordprocessingDrawing" xmlns:w10="urn:schemas-microsoft-com:office:word" xmlns:w="http://schemas.openxmlformats.org/wordprocessingml/2006/main" xmlns:w14="http://schemas.microsoft.com/office/word/2010/wordml" xmlns:w15="http://schemas.microsoft.com/office/word/2012/wordml" xmlns:w16cid="http://schemas.microsoft.com/office/word/2016/wordml/cid" xmlns:w16se="http://schemas.microsoft.com/office/word/2015/wordml/symex" xmlns:wpg="http://schemas.microsoft.com/office/word/2010/wordprocessingGroup" xmlns:wpi="http://schemas.microsoft.com/office/word/2010/wordprocessingInk" xmlns:wne="http://schemas.microsoft.com/office/word/2006/wordml" xmlns:wps="http://schemas.microsoft.com/office/word/2010/wordprocessingShape" mc:Ignorable="w14 w15 w16se w16cid wp14">
-  <w:p>
-    <w:pPr>
-      <w:pStyle w:val="Header"/>
-    </w:pPr>
-  </w:p>
-</w:hdr>
-</file>
-
-<file path=word/header4.xml><?xml version="1.0" encoding="utf-8"?>
-<w:hdr xmlns:wpc="http://schemas.microsoft.com/office/word/2010/wordprocessingCanvas" xmlns:cx="http://schemas.microsoft.com/office/drawing/2014/chartex" xmlns:cx1="http://schemas.microsoft.com/office/drawing/2015/9/8/chartex" xmlns:cx2="http://schemas.microsoft.com/office/drawing/2015/10/21/chartex" xmlns:cx3="http://schemas.microsoft.com/office/drawing/2016/5/9/chartex" xmlns:cx4="http://schemas.microsoft.com/office/drawing/2016/5/10/chartex" xmlns:cx5="http://schemas.microsoft.com/office/drawing/2016/5/11/chartex" xmlns:cx6="http://schemas.microsoft.com/office/drawing/2016/5/12/chartex" xmlns:cx7="http://schemas.microsoft.com/office/drawing/2016/5/13/chartex" xmlns:cx8="http://schemas.microsoft.com/office/drawing/2016/5/14/chartex" xmlns:mc="http://schemas.openxmlformats.org/markup-compatibility/2006" xmlns:aink="http://schemas.microsoft.com/office/drawing/2016/ink" xmlns:am3d="http://schemas.microsoft.com/office/drawing/2017/model3d" xmlns:o="urn:schemas-microsoft-com:office:office" xmlns:r="http://schemas.openxmlformats.org/officeDocument/2006/relationships" xmlns:m="http://schemas.openxmlformats.org/officeDocument/2006/math" xmlns:v="urn:schemas-microsoft-com:vml" xmlns:wp14="http://schemas.microsoft.com/office/word/2010/wordprocessingDrawing" xmlns:wp="http://schemas.openxmlformats.org/drawingml/2006/wordprocessingDrawing" xmlns:w10="urn:schemas-microsoft-com:office:word" xmlns:w="http://schemas.openxmlformats.org/wordprocessingml/2006/main" xmlns:w14="http://schemas.microsoft.com/office/word/2010/wordml" xmlns:w15="http://schemas.microsoft.com/office/word/2012/wordml" xmlns:w16cid="http://schemas.microsoft.com/office/word/2016/wordml/cid" xmlns:w16se="http://schemas.microsoft.com/office/word/2015/wordml/symex" xmlns:wpg="http://schemas.microsoft.com/office/word/2010/wordprocessingGroup" xmlns:wpi="http://schemas.microsoft.com/office/word/2010/wordprocessingInk" xmlns:wne="http://schemas.microsoft.com/office/word/2006/wordml" xmlns:wps="http://schemas.microsoft.com/office/word/2010/wordprocessingShape" mc:Ignorable="w14 w15 w16se w16cid wp14">
-  <w:p>
-    <w:pPr>
       <w:spacing w:after="0" w:line="240" w:lineRule="auto"/>
       <w:jc w:val="right"/>
       <w:rPr>
@@ -10131,6 +10126,16 @@
         <w:lang w:eastAsia="pt-BR"/>
       </w:rPr>
       <w:t>3</w:t>
+    </w:r>
+    <w:r>
+      <w:rPr>
+        <w:rFonts w:asciiTheme="majorHAnsi" w:eastAsia="Times New Roman" w:hAnsiTheme="majorHAnsi" w:cs="Arial"/>
+        <w:color w:val="000000"/>
+        <w:sz w:val="20"/>
+        <w:szCs w:val="20"/>
+        <w:lang w:eastAsia="pt-BR"/>
+      </w:rPr>
+      <w:t>.1</w:t>
     </w:r>
   </w:p>
   <w:p>
@@ -23890,7 +23895,7 @@
 </file>
 
 <file path=customXml/itemProps1.xml><?xml version="1.0" encoding="utf-8"?>
-<ds:datastoreItem xmlns:ds="http://schemas.openxmlformats.org/officeDocument/2006/customXml" ds:itemID="{31E85DD8-58D2-43AC-BECB-F71272C44027}">
+<ds:datastoreItem xmlns:ds="http://schemas.openxmlformats.org/officeDocument/2006/customXml" ds:itemID="{E9FAC526-E3F8-4180-BEAE-644FCB6AEBB2}">
   <ds:schemaRefs>
     <ds:schemaRef ds:uri="http://schemas.openxmlformats.org/officeDocument/2006/bibliography"/>
   </ds:schemaRefs>

--- a/Documentação - EngSoft2.docx
+++ b/Documentação - EngSoft2.docx
@@ -414,6 +414,12 @@
           <w:lang w:eastAsia="pt-BR"/>
         </w:rPr>
         <w:sectPr>
+          <w:headerReference w:type="even" r:id="rId8"/>
+          <w:headerReference w:type="default" r:id="rId9"/>
+          <w:footerReference w:type="even" r:id="rId10"/>
+          <w:footerReference w:type="default" r:id="rId11"/>
+          <w:headerReference w:type="first" r:id="rId12"/>
+          <w:footerReference w:type="first" r:id="rId13"/>
           <w:pgSz w:w="11906" w:h="16838"/>
           <w:pgMar w:top="1701" w:right="1134" w:bottom="1134" w:left="1701" w:header="709" w:footer="709" w:gutter="0"/>
           <w:cols w:space="708"/>
@@ -448,17 +454,7 @@
           <w:szCs w:val="24"/>
           <w:lang w:eastAsia="pt-BR"/>
         </w:rPr>
-        <w:t>3</w:t>
-      </w:r>
-      <w:r>
-        <w:rPr>
-          <w:rFonts w:asciiTheme="majorHAnsi" w:eastAsia="Times New Roman" w:hAnsiTheme="majorHAnsi" w:cs="Arial"/>
-          <w:color w:val="000000"/>
-          <w:sz w:val="24"/>
-          <w:szCs w:val="24"/>
-          <w:lang w:eastAsia="pt-BR"/>
-        </w:rPr>
-        <w:t>.1</w:t>
+        <w:t>4</w:t>
       </w:r>
     </w:p>
     <w:p>
@@ -1574,6 +1570,127 @@
           </w:p>
         </w:tc>
       </w:tr>
+      <w:tr>
+        <w:trPr>
+          <w:trHeight w:val="369"/>
+        </w:trPr>
+        <w:tc>
+          <w:tcPr>
+            <w:tcW w:w="2042" w:type="dxa"/>
+            <w:tcBorders>
+              <w:top w:val="single" w:sz="8" w:space="0" w:color="000000"/>
+              <w:left w:val="single" w:sz="8" w:space="0" w:color="000000"/>
+              <w:bottom w:val="single" w:sz="8" w:space="0" w:color="000000"/>
+              <w:right w:val="single" w:sz="8" w:space="0" w:color="000000"/>
+            </w:tcBorders>
+            <w:tcMar>
+              <w:top w:w="100" w:type="dxa"/>
+              <w:left w:w="100" w:type="dxa"/>
+              <w:bottom w:w="100" w:type="dxa"/>
+              <w:right w:w="100" w:type="dxa"/>
+            </w:tcMar>
+          </w:tcPr>
+          <w:p>
+            <w:pPr>
+              <w:spacing w:after="0" w:line="240" w:lineRule="auto"/>
+              <w:jc w:val="center"/>
+              <w:rPr>
+                <w:rFonts w:asciiTheme="majorHAnsi" w:eastAsia="Times New Roman" w:hAnsiTheme="majorHAnsi" w:cs="Times New Roman"/>
+                <w:sz w:val="24"/>
+                <w:szCs w:val="24"/>
+                <w:lang w:eastAsia="pt-BR"/>
+              </w:rPr>
+            </w:pPr>
+            <w:r>
+              <w:rPr>
+                <w:rFonts w:asciiTheme="majorHAnsi" w:eastAsia="Times New Roman" w:hAnsiTheme="majorHAnsi" w:cs="Times New Roman"/>
+                <w:sz w:val="24"/>
+                <w:szCs w:val="24"/>
+                <w:lang w:eastAsia="pt-BR"/>
+              </w:rPr>
+              <w:t>05/04/2020</w:t>
+            </w:r>
+          </w:p>
+        </w:tc>
+        <w:tc>
+          <w:tcPr>
+            <w:tcW w:w="1958" w:type="dxa"/>
+            <w:tcBorders>
+              <w:top w:val="single" w:sz="8" w:space="0" w:color="000000"/>
+              <w:left w:val="single" w:sz="8" w:space="0" w:color="000000"/>
+              <w:bottom w:val="single" w:sz="8" w:space="0" w:color="000000"/>
+              <w:right w:val="single" w:sz="8" w:space="0" w:color="000000"/>
+            </w:tcBorders>
+            <w:tcMar>
+              <w:top w:w="100" w:type="dxa"/>
+              <w:left w:w="100" w:type="dxa"/>
+              <w:bottom w:w="100" w:type="dxa"/>
+              <w:right w:w="100" w:type="dxa"/>
+            </w:tcMar>
+          </w:tcPr>
+          <w:p>
+            <w:pPr>
+              <w:spacing w:after="0" w:line="240" w:lineRule="auto"/>
+              <w:jc w:val="center"/>
+              <w:rPr>
+                <w:rFonts w:asciiTheme="majorHAnsi" w:eastAsia="Times New Roman" w:hAnsiTheme="majorHAnsi" w:cs="Times New Roman"/>
+                <w:sz w:val="24"/>
+                <w:szCs w:val="24"/>
+                <w:lang w:eastAsia="pt-BR"/>
+              </w:rPr>
+            </w:pPr>
+            <w:r>
+              <w:rPr>
+                <w:rFonts w:asciiTheme="majorHAnsi" w:eastAsia="Times New Roman" w:hAnsiTheme="majorHAnsi" w:cs="Times New Roman"/>
+                <w:sz w:val="24"/>
+                <w:szCs w:val="24"/>
+                <w:lang w:eastAsia="pt-BR"/>
+              </w:rPr>
+              <w:t>1.4</w:t>
+            </w:r>
+          </w:p>
+        </w:tc>
+        <w:tc>
+          <w:tcPr>
+            <w:tcW w:w="5022" w:type="dxa"/>
+            <w:tcBorders>
+              <w:top w:val="single" w:sz="8" w:space="0" w:color="000000"/>
+              <w:left w:val="single" w:sz="8" w:space="0" w:color="000000"/>
+              <w:bottom w:val="single" w:sz="8" w:space="0" w:color="000000"/>
+              <w:right w:val="single" w:sz="8" w:space="0" w:color="000000"/>
+            </w:tcBorders>
+            <w:tcMar>
+              <w:top w:w="100" w:type="dxa"/>
+              <w:left w:w="100" w:type="dxa"/>
+              <w:bottom w:w="100" w:type="dxa"/>
+              <w:right w:w="100" w:type="dxa"/>
+            </w:tcMar>
+          </w:tcPr>
+          <w:p>
+            <w:pPr>
+              <w:spacing w:after="0" w:line="240" w:lineRule="auto"/>
+              <w:jc w:val="center"/>
+              <w:rPr>
+                <w:rFonts w:asciiTheme="majorHAnsi" w:eastAsia="Times New Roman" w:hAnsiTheme="majorHAnsi" w:cs="Arial"/>
+                <w:color w:val="000000"/>
+                <w:sz w:val="24"/>
+                <w:szCs w:val="24"/>
+                <w:lang w:eastAsia="pt-BR"/>
+              </w:rPr>
+            </w:pPr>
+            <w:r>
+              <w:rPr>
+                <w:rFonts w:asciiTheme="majorHAnsi" w:eastAsia="Times New Roman" w:hAnsiTheme="majorHAnsi" w:cs="Arial"/>
+                <w:color w:val="000000"/>
+                <w:sz w:val="24"/>
+                <w:szCs w:val="24"/>
+                <w:lang w:eastAsia="pt-BR"/>
+              </w:rPr>
+              <w:t>Adição do diagrama de classe.</w:t>
+            </w:r>
+          </w:p>
+        </w:tc>
+      </w:tr>
     </w:tbl>
     <w:p>
       <w:pPr>
@@ -1832,7 +1949,7 @@
           <w:r>
             <w:fldChar w:fldCharType="separate"/>
           </w:r>
-          <w:hyperlink w:anchor="_Toc39049771" w:history="1">
+          <w:hyperlink w:anchor="_Toc39520452" w:history="1">
             <w:r>
               <w:rPr>
                 <w:rStyle w:val="Hyperlink"/>
@@ -1877,7 +1994,7 @@
                 <w:noProof/>
                 <w:webHidden/>
               </w:rPr>
-              <w:instrText xml:space="preserve"> PAGEREF _Toc39049771 \h </w:instrText>
+              <w:instrText xml:space="preserve"> PAGEREF _Toc39520452 \h </w:instrText>
             </w:r>
             <w:r>
               <w:rPr>
@@ -1920,7 +2037,7 @@
               <w:lang w:val="en-US" w:eastAsia="en-US"/>
             </w:rPr>
           </w:pPr>
-          <w:hyperlink w:anchor="_Toc39049772" w:history="1">
+          <w:hyperlink w:anchor="_Toc39520453" w:history="1">
             <w:r>
               <w:rPr>
                 <w:rStyle w:val="Hyperlink"/>
@@ -1967,7 +2084,7 @@
                 <w:noProof/>
                 <w:webHidden/>
               </w:rPr>
-              <w:instrText xml:space="preserve"> PAGEREF _Toc39049772 \h </w:instrText>
+              <w:instrText xml:space="preserve"> PAGEREF _Toc39520453 \h </w:instrText>
             </w:r>
             <w:r>
               <w:rPr>
@@ -2010,7 +2127,7 @@
               <w:lang w:val="en-US" w:eastAsia="en-US"/>
             </w:rPr>
           </w:pPr>
-          <w:hyperlink w:anchor="_Toc39049773" w:history="1">
+          <w:hyperlink w:anchor="_Toc39520454" w:history="1">
             <w:r>
               <w:rPr>
                 <w:rStyle w:val="Hyperlink"/>
@@ -2057,7 +2174,7 @@
                 <w:noProof/>
                 <w:webHidden/>
               </w:rPr>
-              <w:instrText xml:space="preserve"> PAGEREF _Toc39049773 \h </w:instrText>
+              <w:instrText xml:space="preserve"> PAGEREF _Toc39520454 \h </w:instrText>
             </w:r>
             <w:r>
               <w:rPr>
@@ -2100,7 +2217,7 @@
               <w:lang w:val="en-US" w:eastAsia="en-US"/>
             </w:rPr>
           </w:pPr>
-          <w:hyperlink w:anchor="_Toc39049774" w:history="1">
+          <w:hyperlink w:anchor="_Toc39520455" w:history="1">
             <w:r>
               <w:rPr>
                 <w:rStyle w:val="Hyperlink"/>
@@ -2147,7 +2264,7 @@
                 <w:noProof/>
                 <w:webHidden/>
               </w:rPr>
-              <w:instrText xml:space="preserve"> PAGEREF _Toc39049774 \h </w:instrText>
+              <w:instrText xml:space="preserve"> PAGEREF _Toc39520455 \h </w:instrText>
             </w:r>
             <w:r>
               <w:rPr>
@@ -2190,7 +2307,7 @@
               <w:lang w:val="en-US" w:eastAsia="en-US"/>
             </w:rPr>
           </w:pPr>
-          <w:hyperlink w:anchor="_Toc39049775" w:history="1">
+          <w:hyperlink w:anchor="_Toc39520456" w:history="1">
             <w:r>
               <w:rPr>
                 <w:rStyle w:val="Hyperlink"/>
@@ -2235,7 +2352,7 @@
                 <w:noProof/>
                 <w:webHidden/>
               </w:rPr>
-              <w:instrText xml:space="preserve"> PAGEREF _Toc39049775 \h </w:instrText>
+              <w:instrText xml:space="preserve"> PAGEREF _Toc39520456 \h </w:instrText>
             </w:r>
             <w:r>
               <w:rPr>
@@ -2278,7 +2395,7 @@
               <w:lang w:val="en-US" w:eastAsia="en-US"/>
             </w:rPr>
           </w:pPr>
-          <w:hyperlink w:anchor="_Toc39049776" w:history="1">
+          <w:hyperlink w:anchor="_Toc39520457" w:history="1">
             <w:r>
               <w:rPr>
                 <w:rStyle w:val="Hyperlink"/>
@@ -2325,7 +2442,7 @@
                 <w:noProof/>
                 <w:webHidden/>
               </w:rPr>
-              <w:instrText xml:space="preserve"> PAGEREF _Toc39049776 \h </w:instrText>
+              <w:instrText xml:space="preserve"> PAGEREF _Toc39520457 \h </w:instrText>
             </w:r>
             <w:r>
               <w:rPr>
@@ -2368,7 +2485,7 @@
               <w:lang w:val="en-US" w:eastAsia="en-US"/>
             </w:rPr>
           </w:pPr>
-          <w:hyperlink w:anchor="_Toc39049777" w:history="1">
+          <w:hyperlink w:anchor="_Toc39520458" w:history="1">
             <w:r>
               <w:rPr>
                 <w:rStyle w:val="Hyperlink"/>
@@ -2415,7 +2532,7 @@
                 <w:noProof/>
                 <w:webHidden/>
               </w:rPr>
-              <w:instrText xml:space="preserve"> PAGEREF _Toc39049777 \h </w:instrText>
+              <w:instrText xml:space="preserve"> PAGEREF _Toc39520458 \h </w:instrText>
             </w:r>
             <w:r>
               <w:rPr>
@@ -2458,7 +2575,7 @@
               <w:lang w:val="en-US" w:eastAsia="en-US"/>
             </w:rPr>
           </w:pPr>
-          <w:hyperlink w:anchor="_Toc39049778" w:history="1">
+          <w:hyperlink w:anchor="_Toc39520459" w:history="1">
             <w:r>
               <w:rPr>
                 <w:rStyle w:val="Hyperlink"/>
@@ -2468,6 +2585,96 @@
                 <w:noProof/>
               </w:rPr>
               <w:t>4.</w:t>
+            </w:r>
+            <w:r>
+              <w:rPr>
+                <w:noProof/>
+                <w:lang w:val="en-US" w:eastAsia="en-US"/>
+              </w:rPr>
+              <w:tab/>
+            </w:r>
+            <w:r>
+              <w:rPr>
+                <w:rStyle w:val="Hyperlink"/>
+                <w:rFonts w:asciiTheme="majorHAnsi" w:eastAsia="Times New Roman" w:hAnsiTheme="majorHAnsi" w:cs="Arial"/>
+                <w:b/>
+                <w:bCs/>
+                <w:noProof/>
+              </w:rPr>
+              <w:t>Diagrama de Classe</w:t>
+            </w:r>
+            <w:r>
+              <w:rPr>
+                <w:noProof/>
+                <w:webHidden/>
+              </w:rPr>
+              <w:tab/>
+            </w:r>
+            <w:r>
+              <w:rPr>
+                <w:noProof/>
+                <w:webHidden/>
+              </w:rPr>
+              <w:fldChar w:fldCharType="begin"/>
+            </w:r>
+            <w:r>
+              <w:rPr>
+                <w:noProof/>
+                <w:webHidden/>
+              </w:rPr>
+              <w:instrText xml:space="preserve"> PAGEREF _Toc39520459 \h </w:instrText>
+            </w:r>
+            <w:r>
+              <w:rPr>
+                <w:noProof/>
+                <w:webHidden/>
+              </w:rPr>
+            </w:r>
+            <w:r>
+              <w:rPr>
+                <w:noProof/>
+                <w:webHidden/>
+              </w:rPr>
+              <w:fldChar w:fldCharType="separate"/>
+            </w:r>
+            <w:r>
+              <w:rPr>
+                <w:noProof/>
+                <w:webHidden/>
+              </w:rPr>
+              <w:t>5</w:t>
+            </w:r>
+            <w:r>
+              <w:rPr>
+                <w:noProof/>
+                <w:webHidden/>
+              </w:rPr>
+              <w:fldChar w:fldCharType="end"/>
+            </w:r>
+          </w:hyperlink>
+        </w:p>
+        <w:p>
+          <w:pPr>
+            <w:pStyle w:val="TOC1"/>
+            <w:tabs>
+              <w:tab w:val="left" w:pos="440"/>
+              <w:tab w:val="right" w:leader="dot" w:pos="9061"/>
+            </w:tabs>
+            <w:rPr>
+              <w:noProof/>
+              <w:lang w:val="en-US" w:eastAsia="en-US"/>
+            </w:rPr>
+          </w:pPr>
+          <w:hyperlink w:anchor="_Toc39520460" w:history="1">
+            <w:r>
+              <w:rPr>
+                <w:rStyle w:val="Hyperlink"/>
+                <w:rFonts w:asciiTheme="majorHAnsi" w:eastAsia="Times New Roman" w:hAnsiTheme="majorHAnsi" w:cs="Arial"/>
+                <w:b/>
+                <w:bCs/>
+                <w:noProof/>
+              </w:rPr>
+              <w:t>5.</w:t>
             </w:r>
             <w:r>
               <w:rPr>
@@ -2505,79 +2712,7 @@
                 <w:noProof/>
                 <w:webHidden/>
               </w:rPr>
-              <w:instrText xml:space="preserve"> PAGEREF _Toc39049778 \h </w:instrText>
-            </w:r>
-            <w:r>
-              <w:rPr>
-                <w:noProof/>
-                <w:webHidden/>
-              </w:rPr>
-            </w:r>
-            <w:r>
-              <w:rPr>
-                <w:noProof/>
-                <w:webHidden/>
-              </w:rPr>
-              <w:fldChar w:fldCharType="separate"/>
-            </w:r>
-            <w:r>
-              <w:rPr>
-                <w:noProof/>
-                <w:webHidden/>
-              </w:rPr>
-              <w:t>5</w:t>
-            </w:r>
-            <w:r>
-              <w:rPr>
-                <w:noProof/>
-                <w:webHidden/>
-              </w:rPr>
-              <w:fldChar w:fldCharType="end"/>
-            </w:r>
-          </w:hyperlink>
-        </w:p>
-        <w:p>
-          <w:pPr>
-            <w:pStyle w:val="TOC2"/>
-            <w:tabs>
-              <w:tab w:val="right" w:leader="dot" w:pos="9061"/>
-            </w:tabs>
-            <w:rPr>
-              <w:noProof/>
-              <w:lang w:val="en-US" w:eastAsia="en-US"/>
-            </w:rPr>
-          </w:pPr>
-          <w:hyperlink w:anchor="_Toc39049779" w:history="1">
-            <w:r>
-              <w:rPr>
-                <w:rStyle w:val="Hyperlink"/>
-                <w:rFonts w:asciiTheme="majorHAnsi" w:hAnsiTheme="majorHAnsi" w:cs="Arial"/>
-                <w:b/>
-                <w:bCs/>
-                <w:noProof/>
-              </w:rPr>
-              <w:t>3.1 Requisitos Funcionais</w:t>
-            </w:r>
-            <w:r>
-              <w:rPr>
-                <w:noProof/>
-                <w:webHidden/>
-              </w:rPr>
-              <w:tab/>
-            </w:r>
-            <w:r>
-              <w:rPr>
-                <w:noProof/>
-                <w:webHidden/>
-              </w:rPr>
-              <w:fldChar w:fldCharType="begin"/>
-            </w:r>
-            <w:r>
-              <w:rPr>
-                <w:noProof/>
-                <w:webHidden/>
-              </w:rPr>
-              <w:instrText xml:space="preserve"> PAGEREF _Toc39049779 \h </w:instrText>
+              <w:instrText xml:space="preserve"> PAGEREF _Toc39520460 \h </w:instrText>
             </w:r>
             <w:r>
               <w:rPr>
@@ -2619,7 +2754,79 @@
               <w:lang w:val="en-US" w:eastAsia="en-US"/>
             </w:rPr>
           </w:pPr>
-          <w:hyperlink w:anchor="_Toc39049780" w:history="1">
+          <w:hyperlink w:anchor="_Toc39520461" w:history="1">
+            <w:r>
+              <w:rPr>
+                <w:rStyle w:val="Hyperlink"/>
+                <w:rFonts w:asciiTheme="majorHAnsi" w:hAnsiTheme="majorHAnsi" w:cs="Arial"/>
+                <w:b/>
+                <w:bCs/>
+                <w:noProof/>
+              </w:rPr>
+              <w:t>3.1 Requisitos Funcionais</w:t>
+            </w:r>
+            <w:r>
+              <w:rPr>
+                <w:noProof/>
+                <w:webHidden/>
+              </w:rPr>
+              <w:tab/>
+            </w:r>
+            <w:r>
+              <w:rPr>
+                <w:noProof/>
+                <w:webHidden/>
+              </w:rPr>
+              <w:fldChar w:fldCharType="begin"/>
+            </w:r>
+            <w:r>
+              <w:rPr>
+                <w:noProof/>
+                <w:webHidden/>
+              </w:rPr>
+              <w:instrText xml:space="preserve"> PAGEREF _Toc39520461 \h </w:instrText>
+            </w:r>
+            <w:r>
+              <w:rPr>
+                <w:noProof/>
+                <w:webHidden/>
+              </w:rPr>
+            </w:r>
+            <w:r>
+              <w:rPr>
+                <w:noProof/>
+                <w:webHidden/>
+              </w:rPr>
+              <w:fldChar w:fldCharType="separate"/>
+            </w:r>
+            <w:r>
+              <w:rPr>
+                <w:noProof/>
+                <w:webHidden/>
+              </w:rPr>
+              <w:t>6</w:t>
+            </w:r>
+            <w:r>
+              <w:rPr>
+                <w:noProof/>
+                <w:webHidden/>
+              </w:rPr>
+              <w:fldChar w:fldCharType="end"/>
+            </w:r>
+          </w:hyperlink>
+        </w:p>
+        <w:p>
+          <w:pPr>
+            <w:pStyle w:val="TOC2"/>
+            <w:tabs>
+              <w:tab w:val="right" w:leader="dot" w:pos="9061"/>
+            </w:tabs>
+            <w:rPr>
+              <w:noProof/>
+              <w:lang w:val="en-US" w:eastAsia="en-US"/>
+            </w:rPr>
+          </w:pPr>
+          <w:hyperlink w:anchor="_Toc39520462" w:history="1">
             <w:r>
               <w:rPr>
                 <w:rStyle w:val="Hyperlink"/>
@@ -2649,7 +2856,7 @@
                 <w:noProof/>
                 <w:webHidden/>
               </w:rPr>
-              <w:instrText xml:space="preserve"> PAGEREF _Toc39049780 \h </w:instrText>
+              <w:instrText xml:space="preserve"> PAGEREF _Toc39520462 \h </w:instrText>
             </w:r>
             <w:r>
               <w:rPr>
@@ -2669,7 +2876,7 @@
                 <w:noProof/>
                 <w:webHidden/>
               </w:rPr>
-              <w:t>7</w:t>
+              <w:t>8</w:t>
             </w:r>
             <w:r>
               <w:rPr>
@@ -2836,7 +3043,7 @@
           <w:szCs w:val="28"/>
         </w:rPr>
       </w:pPr>
-      <w:bookmarkStart w:id="0" w:name="_Toc39049771"/>
+      <w:bookmarkStart w:id="0" w:name="_Toc39520452"/>
       <w:r>
         <w:rPr>
           <w:rFonts w:asciiTheme="majorHAnsi" w:hAnsiTheme="majorHAnsi"/>
@@ -2918,7 +3125,7 @@
         </w:rPr>
         <w:t xml:space="preserve"> </w:t>
       </w:r>
-      <w:bookmarkStart w:id="1" w:name="_Toc39049772"/>
+      <w:bookmarkStart w:id="1" w:name="_Toc39520453"/>
       <w:r>
         <w:rPr>
           <w:rFonts w:asciiTheme="majorHAnsi" w:eastAsia="Times New Roman" w:hAnsiTheme="majorHAnsi" w:cs="Arial"/>
@@ -3038,7 +3245,7 @@
         </w:rPr>
         <w:t xml:space="preserve"> </w:t>
       </w:r>
-      <w:bookmarkStart w:id="2" w:name="_Toc39049773"/>
+      <w:bookmarkStart w:id="2" w:name="_Toc39520454"/>
       <w:r>
         <w:rPr>
           <w:rFonts w:asciiTheme="majorHAnsi" w:eastAsia="Times New Roman" w:hAnsiTheme="majorHAnsi" w:cs="Arial"/>
@@ -3152,7 +3359,7 @@
         </w:rPr>
         <w:t xml:space="preserve"> </w:t>
       </w:r>
-      <w:bookmarkStart w:id="3" w:name="_Toc39049774"/>
+      <w:bookmarkStart w:id="3" w:name="_Toc39520455"/>
       <w:r>
         <w:rPr>
           <w:rFonts w:asciiTheme="majorHAnsi" w:eastAsia="Times New Roman" w:hAnsiTheme="majorHAnsi" w:cs="Arial"/>
@@ -3264,7 +3471,7 @@
         </w:rPr>
         <w:t xml:space="preserve"> </w:t>
       </w:r>
-      <w:bookmarkStart w:id="4" w:name="_Toc39049775"/>
+      <w:bookmarkStart w:id="4" w:name="_Toc39520456"/>
       <w:r>
         <w:rPr>
           <w:rFonts w:asciiTheme="majorHAnsi" w:hAnsiTheme="majorHAnsi"/>
@@ -3367,7 +3574,7 @@
           <w:lang w:eastAsia="pt-BR"/>
         </w:rPr>
       </w:pPr>
-      <w:bookmarkStart w:id="5" w:name="_Toc39049776"/>
+      <w:bookmarkStart w:id="5" w:name="_Toc39520457"/>
       <w:r>
         <w:rPr>
           <w:rFonts w:asciiTheme="majorHAnsi" w:eastAsia="Times New Roman" w:hAnsiTheme="majorHAnsi" w:cs="Arial"/>
@@ -3433,7 +3640,7 @@
                     </pic:cNvPicPr>
                   </pic:nvPicPr>
                   <pic:blipFill>
-                    <a:blip r:embed="rId8">
+                    <a:blip r:embed="rId14">
                       <a:extLst>
                         <a:ext uri="{28A0092B-C50C-407E-A947-70E740481C1C}">
                           <a14:useLocalDpi xmlns:a14="http://schemas.microsoft.com/office/drawing/2010/main" val="0"/>
@@ -3486,7 +3693,7 @@
           <w:lang w:eastAsia="pt-BR"/>
         </w:rPr>
       </w:pPr>
-      <w:bookmarkStart w:id="6" w:name="_Toc39049777"/>
+      <w:bookmarkStart w:id="6" w:name="_Toc39520458"/>
       <w:r>
         <w:rPr>
           <w:rFonts w:asciiTheme="majorHAnsi" w:eastAsia="Times New Roman" w:hAnsiTheme="majorHAnsi" w:cs="Arial"/>
@@ -3532,7 +3739,7 @@
                     </pic:cNvPicPr>
                   </pic:nvPicPr>
                   <pic:blipFill>
-                    <a:blip r:embed="rId9" cstate="print">
+                    <a:blip r:embed="rId15" cstate="print">
                       <a:extLst>
                         <a:ext uri="{28A0092B-C50C-407E-A947-70E740481C1C}">
                           <a14:useLocalDpi xmlns:a14="http://schemas.microsoft.com/office/drawing/2010/main" val="0"/>
@@ -3573,6 +3780,113 @@
         </w:numPr>
         <w:shd w:val="clear" w:color="auto" w:fill="2E74B5" w:themeFill="accent1" w:themeFillShade="BF"/>
         <w:spacing w:before="360" w:after="120" w:line="240" w:lineRule="auto"/>
+        <w:textAlignment w:val="baseline"/>
+        <w:outlineLvl w:val="0"/>
+        <w:rPr>
+          <w:rFonts w:asciiTheme="majorHAnsi" w:eastAsia="Times New Roman" w:hAnsiTheme="majorHAnsi" w:cs="Arial"/>
+          <w:b/>
+          <w:bCs/>
+          <w:color w:val="000000"/>
+          <w:sz w:val="28"/>
+          <w:szCs w:val="28"/>
+          <w:lang w:eastAsia="pt-BR"/>
+        </w:rPr>
+      </w:pPr>
+      <w:bookmarkStart w:id="7" w:name="_Toc39520459"/>
+      <w:r>
+        <w:rPr>
+          <w:rFonts w:asciiTheme="majorHAnsi" w:eastAsia="Times New Roman" w:hAnsiTheme="majorHAnsi" w:cs="Arial"/>
+          <w:b/>
+          <w:bCs/>
+          <w:color w:val="000000"/>
+          <w:sz w:val="28"/>
+          <w:szCs w:val="28"/>
+          <w:lang w:eastAsia="pt-BR"/>
+        </w:rPr>
+        <w:t xml:space="preserve">Diagrama de </w:t>
+      </w:r>
+      <w:r>
+        <w:rPr>
+          <w:rFonts w:asciiTheme="majorHAnsi" w:eastAsia="Times New Roman" w:hAnsiTheme="majorHAnsi" w:cs="Arial"/>
+          <w:b/>
+          <w:bCs/>
+          <w:color w:val="000000"/>
+          <w:sz w:val="28"/>
+          <w:szCs w:val="28"/>
+          <w:lang w:eastAsia="pt-BR"/>
+        </w:rPr>
+        <w:t>Classe</w:t>
+      </w:r>
+      <w:bookmarkEnd w:id="7"/>
+    </w:p>
+    <w:p>
+      <w:pPr>
+        <w:keepNext/>
+      </w:pPr>
+      <w:r>
+        <w:rPr>
+          <w:noProof/>
+        </w:rPr>
+        <w:lastRenderedPageBreak/>
+        <w:drawing>
+          <wp:inline distT="0" distB="0" distL="0" distR="0" wp14:anchorId="542E3CFE" wp14:editId="029E7E4A">
+            <wp:extent cx="5448300" cy="4681571"/>
+            <wp:effectExtent l="0" t="0" r="0" b="0"/>
+            <wp:docPr id="1" name="Picture 1"/>
+            <wp:cNvGraphicFramePr>
+              <a:graphicFrameLocks xmlns:a="http://schemas.openxmlformats.org/drawingml/2006/main" noChangeAspect="1"/>
+            </wp:cNvGraphicFramePr>
+            <a:graphic xmlns:a="http://schemas.openxmlformats.org/drawingml/2006/main">
+              <a:graphicData uri="http://schemas.openxmlformats.org/drawingml/2006/picture">
+                <pic:pic xmlns:pic="http://schemas.openxmlformats.org/drawingml/2006/picture">
+                  <pic:nvPicPr>
+                    <pic:cNvPr id="0" name="Picture 1"/>
+                    <pic:cNvPicPr>
+                      <a:picLocks noChangeAspect="1" noChangeArrowheads="1"/>
+                    </pic:cNvPicPr>
+                  </pic:nvPicPr>
+                  <pic:blipFill>
+                    <a:blip r:embed="rId16">
+                      <a:extLst>
+                        <a:ext uri="{28A0092B-C50C-407E-A947-70E740481C1C}">
+                          <a14:useLocalDpi xmlns:a14="http://schemas.microsoft.com/office/drawing/2010/main" val="0"/>
+                        </a:ext>
+                      </a:extLst>
+                    </a:blip>
+                    <a:srcRect/>
+                    <a:stretch>
+                      <a:fillRect/>
+                    </a:stretch>
+                  </pic:blipFill>
+                  <pic:spPr bwMode="auto">
+                    <a:xfrm>
+                      <a:off x="0" y="0"/>
+                      <a:ext cx="5605960" cy="4817044"/>
+                    </a:xfrm>
+                    <a:prstGeom prst="rect">
+                      <a:avLst/>
+                    </a:prstGeom>
+                    <a:noFill/>
+                    <a:ln>
+                      <a:noFill/>
+                    </a:ln>
+                  </pic:spPr>
+                </pic:pic>
+              </a:graphicData>
+            </a:graphic>
+          </wp:inline>
+        </w:drawing>
+      </w:r>
+    </w:p>
+    <w:p>
+      <w:pPr>
+        <w:pStyle w:val="ListParagraph"/>
+        <w:numPr>
+          <w:ilvl w:val="0"/>
+          <w:numId w:val="1"/>
+        </w:numPr>
+        <w:shd w:val="clear" w:color="auto" w:fill="2E74B5" w:themeFill="accent1" w:themeFillShade="BF"/>
+        <w:spacing w:before="360" w:after="120" w:line="240" w:lineRule="auto"/>
         <w:jc w:val="both"/>
         <w:textAlignment w:val="baseline"/>
         <w:outlineLvl w:val="0"/>
@@ -3586,7 +3900,7 @@
           <w:lang w:eastAsia="pt-BR"/>
         </w:rPr>
       </w:pPr>
-      <w:bookmarkStart w:id="7" w:name="_Toc39049778"/>
+      <w:bookmarkStart w:id="8" w:name="_Toc39520460"/>
       <w:r>
         <w:rPr>
           <w:rFonts w:asciiTheme="majorHAnsi" w:eastAsia="Times New Roman" w:hAnsiTheme="majorHAnsi" w:cs="Arial"/>
@@ -3599,7 +3913,7 @@
         </w:rPr>
         <w:t>Requisitos</w:t>
       </w:r>
-      <w:bookmarkEnd w:id="7"/>
+      <w:bookmarkEnd w:id="8"/>
     </w:p>
     <w:p>
       <w:pPr>
@@ -3921,7 +4235,7 @@
           <w:lang w:eastAsia="pt-BR"/>
         </w:rPr>
       </w:pPr>
-      <w:bookmarkStart w:id="8" w:name="_Toc39049779"/>
+      <w:bookmarkStart w:id="9" w:name="_Toc39520461"/>
       <w:r>
         <w:rPr>
           <w:rFonts w:asciiTheme="majorHAnsi" w:hAnsiTheme="majorHAnsi" w:cs="Arial"/>
@@ -3955,7 +4269,7 @@
         </w:rPr>
         <w:t>Requisitos Funcionais</w:t>
       </w:r>
-      <w:bookmarkEnd w:id="8"/>
+      <w:bookmarkEnd w:id="9"/>
     </w:p>
     <w:p/>
     <w:p>
@@ -4094,7 +4408,27 @@
           <w:szCs w:val="24"/>
           <w:lang w:eastAsia="pt-BR"/>
         </w:rPr>
-        <w:t xml:space="preserve">nome completo, CPF, RG, </w:t>
+        <w:t xml:space="preserve">nome completo, </w:t>
+      </w:r>
+      <w:r>
+        <w:rPr>
+          <w:rFonts w:asciiTheme="majorHAnsi" w:eastAsia="Times New Roman" w:hAnsiTheme="majorHAnsi" w:cs="Arial"/>
+          <w:color w:val="000000"/>
+          <w:sz w:val="24"/>
+          <w:szCs w:val="24"/>
+          <w:lang w:eastAsia="pt-BR"/>
+        </w:rPr>
+        <w:t xml:space="preserve">email, </w:t>
+      </w:r>
+      <w:r>
+        <w:rPr>
+          <w:rFonts w:asciiTheme="majorHAnsi" w:eastAsia="Times New Roman" w:hAnsiTheme="majorHAnsi" w:cs="Arial"/>
+          <w:color w:val="000000"/>
+          <w:sz w:val="24"/>
+          <w:szCs w:val="24"/>
+          <w:lang w:eastAsia="pt-BR"/>
+        </w:rPr>
+        <w:t xml:space="preserve">CPF, RG, </w:t>
       </w:r>
       <w:r>
         <w:rPr>
@@ -5456,6 +5790,7 @@
           <w:szCs w:val="24"/>
           <w:lang w:eastAsia="pt-BR"/>
         </w:rPr>
+        <w:lastRenderedPageBreak/>
         <w:t xml:space="preserve">Prioridade: </w:t>
       </w:r>
       <w:r>
@@ -6127,7 +6462,7 @@
           <w:szCs w:val="28"/>
         </w:rPr>
       </w:pPr>
-      <w:bookmarkStart w:id="9" w:name="_Toc39049780"/>
+      <w:bookmarkStart w:id="10" w:name="_Toc39520462"/>
       <w:r>
         <w:rPr>
           <w:rFonts w:asciiTheme="majorHAnsi" w:hAnsiTheme="majorHAnsi" w:cs="Arial"/>
@@ -6161,7 +6496,7 @@
         </w:rPr>
         <w:t>Requisitos Não Funcionais</w:t>
       </w:r>
-      <w:bookmarkEnd w:id="9"/>
+      <w:bookmarkEnd w:id="10"/>
     </w:p>
     <w:p/>
     <w:p>
@@ -7032,6 +7367,7 @@
           <w:shd w:val="clear" w:color="auto" w:fill="FFFFFF"/>
           <w:lang w:eastAsia="pt-BR"/>
         </w:rPr>
+        <w:lastRenderedPageBreak/>
         <w:t xml:space="preserve">Descrição: </w:t>
       </w:r>
       <w:r>
@@ -8161,7 +8497,6 @@
           <w:shd w:val="clear" w:color="auto" w:fill="FFFFFF"/>
           <w:lang w:eastAsia="pt-BR"/>
         </w:rPr>
-        <w:lastRenderedPageBreak/>
         <w:t xml:space="preserve">Descrição: </w:t>
       </w:r>
       <w:r>
@@ -9874,7 +10209,6 @@
           <w:szCs w:val="24"/>
           <w:lang w:eastAsia="pt-BR"/>
         </w:rPr>
-        <w:lastRenderedPageBreak/>
         <w:br/>
       </w:r>
       <w:r>
@@ -10001,8 +10335,8 @@
       </w:r>
     </w:p>
     <w:sectPr>
-      <w:headerReference w:type="default" r:id="rId10"/>
-      <w:footerReference w:type="default" r:id="rId11"/>
+      <w:headerReference w:type="default" r:id="rId17"/>
+      <w:footerReference w:type="default" r:id="rId18"/>
       <w:pgSz w:w="11906" w:h="16838"/>
       <w:pgMar w:top="1701" w:right="1134" w:bottom="1134" w:left="1701" w:header="709" w:footer="709" w:gutter="0"/>
       <w:cols w:space="708"/>
@@ -10047,6 +10381,36 @@
 </w:ftr>
 </file>
 
+<file path=word/footer2.xml><?xml version="1.0" encoding="utf-8"?>
+<w:ftr xmlns:wpc="http://schemas.microsoft.com/office/word/2010/wordprocessingCanvas" xmlns:cx="http://schemas.microsoft.com/office/drawing/2014/chartex" xmlns:cx1="http://schemas.microsoft.com/office/drawing/2015/9/8/chartex" xmlns:cx2="http://schemas.microsoft.com/office/drawing/2015/10/21/chartex" xmlns:cx3="http://schemas.microsoft.com/office/drawing/2016/5/9/chartex" xmlns:cx4="http://schemas.microsoft.com/office/drawing/2016/5/10/chartex" xmlns:cx5="http://schemas.microsoft.com/office/drawing/2016/5/11/chartex" xmlns:cx6="http://schemas.microsoft.com/office/drawing/2016/5/12/chartex" xmlns:cx7="http://schemas.microsoft.com/office/drawing/2016/5/13/chartex" xmlns:cx8="http://schemas.microsoft.com/office/drawing/2016/5/14/chartex" xmlns:mc="http://schemas.openxmlformats.org/markup-compatibility/2006" xmlns:aink="http://schemas.microsoft.com/office/drawing/2016/ink" xmlns:am3d="http://schemas.microsoft.com/office/drawing/2017/model3d" xmlns:o="urn:schemas-microsoft-com:office:office" xmlns:r="http://schemas.openxmlformats.org/officeDocument/2006/relationships" xmlns:m="http://schemas.openxmlformats.org/officeDocument/2006/math" xmlns:v="urn:schemas-microsoft-com:vml" xmlns:wp14="http://schemas.microsoft.com/office/word/2010/wordprocessingDrawing" xmlns:wp="http://schemas.openxmlformats.org/drawingml/2006/wordprocessingDrawing" xmlns:w10="urn:schemas-microsoft-com:office:word" xmlns:w="http://schemas.openxmlformats.org/wordprocessingml/2006/main" xmlns:w14="http://schemas.microsoft.com/office/word/2010/wordml" xmlns:w15="http://schemas.microsoft.com/office/word/2012/wordml" xmlns:w16cid="http://schemas.microsoft.com/office/word/2016/wordml/cid" xmlns:w16se="http://schemas.microsoft.com/office/word/2015/wordml/symex" xmlns:wpg="http://schemas.microsoft.com/office/word/2010/wordprocessingGroup" xmlns:wpi="http://schemas.microsoft.com/office/word/2010/wordprocessingInk" xmlns:wne="http://schemas.microsoft.com/office/word/2006/wordml" xmlns:wps="http://schemas.microsoft.com/office/word/2010/wordprocessingShape" mc:Ignorable="w14 w15 w16se w16cid wp14">
+  <w:p>
+    <w:pPr>
+      <w:pStyle w:val="Footer"/>
+    </w:pPr>
+  </w:p>
+</w:ftr>
+</file>
+
+<file path=word/footer3.xml><?xml version="1.0" encoding="utf-8"?>
+<w:ftr xmlns:wpc="http://schemas.microsoft.com/office/word/2010/wordprocessingCanvas" xmlns:cx="http://schemas.microsoft.com/office/drawing/2014/chartex" xmlns:cx1="http://schemas.microsoft.com/office/drawing/2015/9/8/chartex" xmlns:cx2="http://schemas.microsoft.com/office/drawing/2015/10/21/chartex" xmlns:cx3="http://schemas.microsoft.com/office/drawing/2016/5/9/chartex" xmlns:cx4="http://schemas.microsoft.com/office/drawing/2016/5/10/chartex" xmlns:cx5="http://schemas.microsoft.com/office/drawing/2016/5/11/chartex" xmlns:cx6="http://schemas.microsoft.com/office/drawing/2016/5/12/chartex" xmlns:cx7="http://schemas.microsoft.com/office/drawing/2016/5/13/chartex" xmlns:cx8="http://schemas.microsoft.com/office/drawing/2016/5/14/chartex" xmlns:mc="http://schemas.openxmlformats.org/markup-compatibility/2006" xmlns:aink="http://schemas.microsoft.com/office/drawing/2016/ink" xmlns:am3d="http://schemas.microsoft.com/office/drawing/2017/model3d" xmlns:o="urn:schemas-microsoft-com:office:office" xmlns:r="http://schemas.openxmlformats.org/officeDocument/2006/relationships" xmlns:m="http://schemas.openxmlformats.org/officeDocument/2006/math" xmlns:v="urn:schemas-microsoft-com:vml" xmlns:wp14="http://schemas.microsoft.com/office/word/2010/wordprocessingDrawing" xmlns:wp="http://schemas.openxmlformats.org/drawingml/2006/wordprocessingDrawing" xmlns:w10="urn:schemas-microsoft-com:office:word" xmlns:w="http://schemas.openxmlformats.org/wordprocessingml/2006/main" xmlns:w14="http://schemas.microsoft.com/office/word/2010/wordml" xmlns:w15="http://schemas.microsoft.com/office/word/2012/wordml" xmlns:w16cid="http://schemas.microsoft.com/office/word/2016/wordml/cid" xmlns:w16se="http://schemas.microsoft.com/office/word/2015/wordml/symex" xmlns:wpg="http://schemas.microsoft.com/office/word/2010/wordprocessingGroup" xmlns:wpi="http://schemas.microsoft.com/office/word/2010/wordprocessingInk" xmlns:wne="http://schemas.microsoft.com/office/word/2006/wordml" xmlns:wps="http://schemas.microsoft.com/office/word/2010/wordprocessingShape" mc:Ignorable="w14 w15 w16se w16cid wp14">
+  <w:p>
+    <w:pPr>
+      <w:pStyle w:val="Footer"/>
+    </w:pPr>
+  </w:p>
+</w:ftr>
+</file>
+
+<file path=word/footer4.xml><?xml version="1.0" encoding="utf-8"?>
+<w:ftr xmlns:wpc="http://schemas.microsoft.com/office/word/2010/wordprocessingCanvas" xmlns:cx="http://schemas.microsoft.com/office/drawing/2014/chartex" xmlns:cx1="http://schemas.microsoft.com/office/drawing/2015/9/8/chartex" xmlns:cx2="http://schemas.microsoft.com/office/drawing/2015/10/21/chartex" xmlns:cx3="http://schemas.microsoft.com/office/drawing/2016/5/9/chartex" xmlns:cx4="http://schemas.microsoft.com/office/drawing/2016/5/10/chartex" xmlns:cx5="http://schemas.microsoft.com/office/drawing/2016/5/11/chartex" xmlns:cx6="http://schemas.microsoft.com/office/drawing/2016/5/12/chartex" xmlns:cx7="http://schemas.microsoft.com/office/drawing/2016/5/13/chartex" xmlns:cx8="http://schemas.microsoft.com/office/drawing/2016/5/14/chartex" xmlns:mc="http://schemas.openxmlformats.org/markup-compatibility/2006" xmlns:aink="http://schemas.microsoft.com/office/drawing/2016/ink" xmlns:am3d="http://schemas.microsoft.com/office/drawing/2017/model3d" xmlns:o="urn:schemas-microsoft-com:office:office" xmlns:r="http://schemas.openxmlformats.org/officeDocument/2006/relationships" xmlns:m="http://schemas.openxmlformats.org/officeDocument/2006/math" xmlns:v="urn:schemas-microsoft-com:vml" xmlns:wp14="http://schemas.microsoft.com/office/word/2010/wordprocessingDrawing" xmlns:wp="http://schemas.openxmlformats.org/drawingml/2006/wordprocessingDrawing" xmlns:w10="urn:schemas-microsoft-com:office:word" xmlns:w="http://schemas.openxmlformats.org/wordprocessingml/2006/main" xmlns:w14="http://schemas.microsoft.com/office/word/2010/wordml" xmlns:w15="http://schemas.microsoft.com/office/word/2012/wordml" xmlns:w16cid="http://schemas.microsoft.com/office/word/2016/wordml/cid" xmlns:w16se="http://schemas.microsoft.com/office/word/2015/wordml/symex" xmlns:wpg="http://schemas.microsoft.com/office/word/2010/wordprocessingGroup" xmlns:wpi="http://schemas.microsoft.com/office/word/2010/wordprocessingInk" xmlns:wne="http://schemas.microsoft.com/office/word/2006/wordml" xmlns:wps="http://schemas.microsoft.com/office/word/2010/wordprocessingShape" mc:Ignorable="w14 w15 w16se w16cid wp14">
+  <w:p>
+    <w:pPr>
+      <w:pStyle w:val="Footer"/>
+    </w:pPr>
+  </w:p>
+</w:ftr>
+</file>
+
 <file path=word/footnotes.xml><?xml version="1.0" encoding="utf-8"?>
 <w:footnotes xmlns:wpc="http://schemas.microsoft.com/office/word/2010/wordprocessingCanvas" xmlns:cx="http://schemas.microsoft.com/office/drawing/2014/chartex" xmlns:cx1="http://schemas.microsoft.com/office/drawing/2015/9/8/chartex" xmlns:cx2="http://schemas.microsoft.com/office/drawing/2015/10/21/chartex" xmlns:cx3="http://schemas.microsoft.com/office/drawing/2016/5/9/chartex" xmlns:cx4="http://schemas.microsoft.com/office/drawing/2016/5/10/chartex" xmlns:cx5="http://schemas.microsoft.com/office/drawing/2016/5/11/chartex" xmlns:cx6="http://schemas.microsoft.com/office/drawing/2016/5/12/chartex" xmlns:cx7="http://schemas.microsoft.com/office/drawing/2016/5/13/chartex" xmlns:cx8="http://schemas.microsoft.com/office/drawing/2016/5/14/chartex" xmlns:mc="http://schemas.openxmlformats.org/markup-compatibility/2006" xmlns:aink="http://schemas.microsoft.com/office/drawing/2016/ink" xmlns:am3d="http://schemas.microsoft.com/office/drawing/2017/model3d" xmlns:o="urn:schemas-microsoft-com:office:office" xmlns:r="http://schemas.openxmlformats.org/officeDocument/2006/relationships" xmlns:m="http://schemas.openxmlformats.org/officeDocument/2006/math" xmlns:v="urn:schemas-microsoft-com:vml" xmlns:wp14="http://schemas.microsoft.com/office/word/2010/wordprocessingDrawing" xmlns:wp="http://schemas.openxmlformats.org/drawingml/2006/wordprocessingDrawing" xmlns:w10="urn:schemas-microsoft-com:office:word" xmlns:w="http://schemas.openxmlformats.org/wordprocessingml/2006/main" xmlns:w14="http://schemas.microsoft.com/office/word/2010/wordml" xmlns:w15="http://schemas.microsoft.com/office/word/2012/wordml" xmlns:w16cid="http://schemas.microsoft.com/office/word/2016/wordml/cid" xmlns:w16se="http://schemas.microsoft.com/office/word/2015/wordml/symex" xmlns:wpg="http://schemas.microsoft.com/office/word/2010/wordprocessingGroup" xmlns:wpi="http://schemas.microsoft.com/office/word/2010/wordprocessingInk" xmlns:wne="http://schemas.microsoft.com/office/word/2006/wordml" xmlns:wps="http://schemas.microsoft.com/office/word/2010/wordprocessingShape" mc:Ignorable="w14 w15 w16se w16cid wp14">
   <w:footnote w:type="separator" w:id="-1">
@@ -10076,6 +10440,36 @@
 <w:hdr xmlns:wpc="http://schemas.microsoft.com/office/word/2010/wordprocessingCanvas" xmlns:cx="http://schemas.microsoft.com/office/drawing/2014/chartex" xmlns:cx1="http://schemas.microsoft.com/office/drawing/2015/9/8/chartex" xmlns:cx2="http://schemas.microsoft.com/office/drawing/2015/10/21/chartex" xmlns:cx3="http://schemas.microsoft.com/office/drawing/2016/5/9/chartex" xmlns:cx4="http://schemas.microsoft.com/office/drawing/2016/5/10/chartex" xmlns:cx5="http://schemas.microsoft.com/office/drawing/2016/5/11/chartex" xmlns:cx6="http://schemas.microsoft.com/office/drawing/2016/5/12/chartex" xmlns:cx7="http://schemas.microsoft.com/office/drawing/2016/5/13/chartex" xmlns:cx8="http://schemas.microsoft.com/office/drawing/2016/5/14/chartex" xmlns:mc="http://schemas.openxmlformats.org/markup-compatibility/2006" xmlns:aink="http://schemas.microsoft.com/office/drawing/2016/ink" xmlns:am3d="http://schemas.microsoft.com/office/drawing/2017/model3d" xmlns:o="urn:schemas-microsoft-com:office:office" xmlns:r="http://schemas.openxmlformats.org/officeDocument/2006/relationships" xmlns:m="http://schemas.openxmlformats.org/officeDocument/2006/math" xmlns:v="urn:schemas-microsoft-com:vml" xmlns:wp14="http://schemas.microsoft.com/office/word/2010/wordprocessingDrawing" xmlns:wp="http://schemas.openxmlformats.org/drawingml/2006/wordprocessingDrawing" xmlns:w10="urn:schemas-microsoft-com:office:word" xmlns:w="http://schemas.openxmlformats.org/wordprocessingml/2006/main" xmlns:w14="http://schemas.microsoft.com/office/word/2010/wordml" xmlns:w15="http://schemas.microsoft.com/office/word/2012/wordml" xmlns:w16cid="http://schemas.microsoft.com/office/word/2016/wordml/cid" xmlns:w16se="http://schemas.microsoft.com/office/word/2015/wordml/symex" xmlns:wpg="http://schemas.microsoft.com/office/word/2010/wordprocessingGroup" xmlns:wpi="http://schemas.microsoft.com/office/word/2010/wordprocessingInk" xmlns:wne="http://schemas.microsoft.com/office/word/2006/wordml" xmlns:wps="http://schemas.microsoft.com/office/word/2010/wordprocessingShape" mc:Ignorable="w14 w15 w16se w16cid wp14">
   <w:p>
     <w:pPr>
+      <w:pStyle w:val="Header"/>
+    </w:pPr>
+  </w:p>
+</w:hdr>
+</file>
+
+<file path=word/header2.xml><?xml version="1.0" encoding="utf-8"?>
+<w:hdr xmlns:wpc="http://schemas.microsoft.com/office/word/2010/wordprocessingCanvas" xmlns:cx="http://schemas.microsoft.com/office/drawing/2014/chartex" xmlns:cx1="http://schemas.microsoft.com/office/drawing/2015/9/8/chartex" xmlns:cx2="http://schemas.microsoft.com/office/drawing/2015/10/21/chartex" xmlns:cx3="http://schemas.microsoft.com/office/drawing/2016/5/9/chartex" xmlns:cx4="http://schemas.microsoft.com/office/drawing/2016/5/10/chartex" xmlns:cx5="http://schemas.microsoft.com/office/drawing/2016/5/11/chartex" xmlns:cx6="http://schemas.microsoft.com/office/drawing/2016/5/12/chartex" xmlns:cx7="http://schemas.microsoft.com/office/drawing/2016/5/13/chartex" xmlns:cx8="http://schemas.microsoft.com/office/drawing/2016/5/14/chartex" xmlns:mc="http://schemas.openxmlformats.org/markup-compatibility/2006" xmlns:aink="http://schemas.microsoft.com/office/drawing/2016/ink" xmlns:am3d="http://schemas.microsoft.com/office/drawing/2017/model3d" xmlns:o="urn:schemas-microsoft-com:office:office" xmlns:r="http://schemas.openxmlformats.org/officeDocument/2006/relationships" xmlns:m="http://schemas.openxmlformats.org/officeDocument/2006/math" xmlns:v="urn:schemas-microsoft-com:vml" xmlns:wp14="http://schemas.microsoft.com/office/word/2010/wordprocessingDrawing" xmlns:wp="http://schemas.openxmlformats.org/drawingml/2006/wordprocessingDrawing" xmlns:w10="urn:schemas-microsoft-com:office:word" xmlns:w="http://schemas.openxmlformats.org/wordprocessingml/2006/main" xmlns:w14="http://schemas.microsoft.com/office/word/2010/wordml" xmlns:w15="http://schemas.microsoft.com/office/word/2012/wordml" xmlns:w16cid="http://schemas.microsoft.com/office/word/2016/wordml/cid" xmlns:w16se="http://schemas.microsoft.com/office/word/2015/wordml/symex" xmlns:wpg="http://schemas.microsoft.com/office/word/2010/wordprocessingGroup" xmlns:wpi="http://schemas.microsoft.com/office/word/2010/wordprocessingInk" xmlns:wne="http://schemas.microsoft.com/office/word/2006/wordml" xmlns:wps="http://schemas.microsoft.com/office/word/2010/wordprocessingShape" mc:Ignorable="w14 w15 w16se w16cid wp14">
+  <w:p>
+    <w:pPr>
+      <w:pStyle w:val="Header"/>
+    </w:pPr>
+  </w:p>
+</w:hdr>
+</file>
+
+<file path=word/header3.xml><?xml version="1.0" encoding="utf-8"?>
+<w:hdr xmlns:wpc="http://schemas.microsoft.com/office/word/2010/wordprocessingCanvas" xmlns:cx="http://schemas.microsoft.com/office/drawing/2014/chartex" xmlns:cx1="http://schemas.microsoft.com/office/drawing/2015/9/8/chartex" xmlns:cx2="http://schemas.microsoft.com/office/drawing/2015/10/21/chartex" xmlns:cx3="http://schemas.microsoft.com/office/drawing/2016/5/9/chartex" xmlns:cx4="http://schemas.microsoft.com/office/drawing/2016/5/10/chartex" xmlns:cx5="http://schemas.microsoft.com/office/drawing/2016/5/11/chartex" xmlns:cx6="http://schemas.microsoft.com/office/drawing/2016/5/12/chartex" xmlns:cx7="http://schemas.microsoft.com/office/drawing/2016/5/13/chartex" xmlns:cx8="http://schemas.microsoft.com/office/drawing/2016/5/14/chartex" xmlns:mc="http://schemas.openxmlformats.org/markup-compatibility/2006" xmlns:aink="http://schemas.microsoft.com/office/drawing/2016/ink" xmlns:am3d="http://schemas.microsoft.com/office/drawing/2017/model3d" xmlns:o="urn:schemas-microsoft-com:office:office" xmlns:r="http://schemas.openxmlformats.org/officeDocument/2006/relationships" xmlns:m="http://schemas.openxmlformats.org/officeDocument/2006/math" xmlns:v="urn:schemas-microsoft-com:vml" xmlns:wp14="http://schemas.microsoft.com/office/word/2010/wordprocessingDrawing" xmlns:wp="http://schemas.openxmlformats.org/drawingml/2006/wordprocessingDrawing" xmlns:w10="urn:schemas-microsoft-com:office:word" xmlns:w="http://schemas.openxmlformats.org/wordprocessingml/2006/main" xmlns:w14="http://schemas.microsoft.com/office/word/2010/wordml" xmlns:w15="http://schemas.microsoft.com/office/word/2012/wordml" xmlns:w16cid="http://schemas.microsoft.com/office/word/2016/wordml/cid" xmlns:w16se="http://schemas.microsoft.com/office/word/2015/wordml/symex" xmlns:wpg="http://schemas.microsoft.com/office/word/2010/wordprocessingGroup" xmlns:wpi="http://schemas.microsoft.com/office/word/2010/wordprocessingInk" xmlns:wne="http://schemas.microsoft.com/office/word/2006/wordml" xmlns:wps="http://schemas.microsoft.com/office/word/2010/wordprocessingShape" mc:Ignorable="w14 w15 w16se w16cid wp14">
+  <w:p>
+    <w:pPr>
+      <w:pStyle w:val="Header"/>
+    </w:pPr>
+  </w:p>
+</w:hdr>
+</file>
+
+<file path=word/header4.xml><?xml version="1.0" encoding="utf-8"?>
+<w:hdr xmlns:wpc="http://schemas.microsoft.com/office/word/2010/wordprocessingCanvas" xmlns:cx="http://schemas.microsoft.com/office/drawing/2014/chartex" xmlns:cx1="http://schemas.microsoft.com/office/drawing/2015/9/8/chartex" xmlns:cx2="http://schemas.microsoft.com/office/drawing/2015/10/21/chartex" xmlns:cx3="http://schemas.microsoft.com/office/drawing/2016/5/9/chartex" xmlns:cx4="http://schemas.microsoft.com/office/drawing/2016/5/10/chartex" xmlns:cx5="http://schemas.microsoft.com/office/drawing/2016/5/11/chartex" xmlns:cx6="http://schemas.microsoft.com/office/drawing/2016/5/12/chartex" xmlns:cx7="http://schemas.microsoft.com/office/drawing/2016/5/13/chartex" xmlns:cx8="http://schemas.microsoft.com/office/drawing/2016/5/14/chartex" xmlns:mc="http://schemas.openxmlformats.org/markup-compatibility/2006" xmlns:aink="http://schemas.microsoft.com/office/drawing/2016/ink" xmlns:am3d="http://schemas.microsoft.com/office/drawing/2017/model3d" xmlns:o="urn:schemas-microsoft-com:office:office" xmlns:r="http://schemas.openxmlformats.org/officeDocument/2006/relationships" xmlns:m="http://schemas.openxmlformats.org/officeDocument/2006/math" xmlns:v="urn:schemas-microsoft-com:vml" xmlns:wp14="http://schemas.microsoft.com/office/word/2010/wordprocessingDrawing" xmlns:wp="http://schemas.openxmlformats.org/drawingml/2006/wordprocessingDrawing" xmlns:w10="urn:schemas-microsoft-com:office:word" xmlns:w="http://schemas.openxmlformats.org/wordprocessingml/2006/main" xmlns:w14="http://schemas.microsoft.com/office/word/2010/wordml" xmlns:w15="http://schemas.microsoft.com/office/word/2012/wordml" xmlns:w16cid="http://schemas.microsoft.com/office/word/2016/wordml/cid" xmlns:w16se="http://schemas.microsoft.com/office/word/2015/wordml/symex" xmlns:wpg="http://schemas.microsoft.com/office/word/2010/wordprocessingGroup" xmlns:wpi="http://schemas.microsoft.com/office/word/2010/wordprocessingInk" xmlns:wne="http://schemas.microsoft.com/office/word/2006/wordml" xmlns:wps="http://schemas.microsoft.com/office/word/2010/wordprocessingShape" mc:Ignorable="w14 w15 w16se w16cid wp14">
+  <w:p>
+    <w:pPr>
       <w:spacing w:after="0" w:line="240" w:lineRule="auto"/>
       <w:jc w:val="right"/>
       <w:rPr>
@@ -10115,7 +10509,7 @@
         <w:szCs w:val="20"/>
         <w:lang w:eastAsia="pt-BR"/>
       </w:rPr>
-      <w:t>Versão 1.</w:t>
+      <w:t>Versão 1</w:t>
     </w:r>
     <w:r>
       <w:rPr>
@@ -10125,17 +10519,7 @@
         <w:szCs w:val="20"/>
         <w:lang w:eastAsia="pt-BR"/>
       </w:rPr>
-      <w:t>3</w:t>
-    </w:r>
-    <w:r>
-      <w:rPr>
-        <w:rFonts w:asciiTheme="majorHAnsi" w:eastAsia="Times New Roman" w:hAnsiTheme="majorHAnsi" w:cs="Arial"/>
-        <w:color w:val="000000"/>
-        <w:sz w:val="20"/>
-        <w:szCs w:val="20"/>
-        <w:lang w:eastAsia="pt-BR"/>
-      </w:rPr>
-      <w:t>.1</w:t>
+      <w:t>.4</w:t>
     </w:r>
   </w:p>
   <w:p>
@@ -23895,7 +24279,7 @@
 </file>
 
 <file path=customXml/itemProps1.xml><?xml version="1.0" encoding="utf-8"?>
-<ds:datastoreItem xmlns:ds="http://schemas.openxmlformats.org/officeDocument/2006/customXml" ds:itemID="{E9FAC526-E3F8-4180-BEAE-644FCB6AEBB2}">
+<ds:datastoreItem xmlns:ds="http://schemas.openxmlformats.org/officeDocument/2006/customXml" ds:itemID="{90907E93-51C9-4E0C-831E-583C36257AEB}">
   <ds:schemaRefs>
     <ds:schemaRef ds:uri="http://schemas.openxmlformats.org/officeDocument/2006/bibliography"/>
   </ds:schemaRefs>

--- a/Documentação - EngSoft2.docx
+++ b/Documentação - EngSoft2.docx
@@ -414,12 +414,6 @@
           <w:lang w:eastAsia="pt-BR"/>
         </w:rPr>
         <w:sectPr>
-          <w:headerReference w:type="even" r:id="rId8"/>
-          <w:headerReference w:type="default" r:id="rId9"/>
-          <w:footerReference w:type="even" r:id="rId10"/>
-          <w:footerReference w:type="default" r:id="rId11"/>
-          <w:headerReference w:type="first" r:id="rId12"/>
-          <w:footerReference w:type="first" r:id="rId13"/>
           <w:pgSz w:w="11906" w:h="16838"/>
           <w:pgMar w:top="1701" w:right="1134" w:bottom="1134" w:left="1701" w:header="709" w:footer="709" w:gutter="0"/>
           <w:cols w:space="708"/>
@@ -438,23 +432,12 @@
       </w:r>
       <w:r>
         <w:rPr>
-          <w:rFonts w:asciiTheme="majorHAnsi" w:eastAsia="Times New Roman" w:hAnsiTheme="majorHAnsi" w:cs="Arial"/>
-          <w:color w:val="000000"/>
-          <w:sz w:val="24"/>
-          <w:szCs w:val="24"/>
-          <w:lang w:eastAsia="pt-BR"/>
-        </w:rPr>
-        <w:t>1.</w:t>
-      </w:r>
-      <w:r>
-        <w:rPr>
-          <w:rFonts w:asciiTheme="majorHAnsi" w:eastAsia="Times New Roman" w:hAnsiTheme="majorHAnsi" w:cs="Arial"/>
-          <w:color w:val="000000"/>
-          <w:sz w:val="24"/>
-          <w:szCs w:val="24"/>
-          <w:lang w:eastAsia="pt-BR"/>
-        </w:rPr>
-        <w:t>4</w:t>
+          <w:rFonts w:asciiTheme="majorHAnsi" w:eastAsia="Times New Roman" w:hAnsiTheme="majorHAnsi" w:cs="Times New Roman"/>
+          <w:sz w:val="24"/>
+          <w:szCs w:val="24"/>
+          <w:lang w:eastAsia="pt-BR"/>
+        </w:rPr>
+        <w:t>1.4.1</w:t>
       </w:r>
     </w:p>
     <w:p>
@@ -1608,7 +1591,43 @@
                 <w:szCs w:val="24"/>
                 <w:lang w:eastAsia="pt-BR"/>
               </w:rPr>
-              <w:t>05/04/2020</w:t>
+              <w:t>0</w:t>
+            </w:r>
+            <w:r>
+              <w:rPr>
+                <w:rFonts w:asciiTheme="majorHAnsi" w:eastAsia="Times New Roman" w:hAnsiTheme="majorHAnsi" w:cs="Times New Roman"/>
+                <w:sz w:val="24"/>
+                <w:szCs w:val="24"/>
+                <w:lang w:eastAsia="pt-BR"/>
+              </w:rPr>
+              <w:t>4</w:t>
+            </w:r>
+            <w:r>
+              <w:rPr>
+                <w:rFonts w:asciiTheme="majorHAnsi" w:eastAsia="Times New Roman" w:hAnsiTheme="majorHAnsi" w:cs="Times New Roman"/>
+                <w:sz w:val="24"/>
+                <w:szCs w:val="24"/>
+                <w:lang w:eastAsia="pt-BR"/>
+              </w:rPr>
+              <w:t>/0</w:t>
+            </w:r>
+            <w:r>
+              <w:rPr>
+                <w:rFonts w:asciiTheme="majorHAnsi" w:eastAsia="Times New Roman" w:hAnsiTheme="majorHAnsi" w:cs="Times New Roman"/>
+                <w:sz w:val="24"/>
+                <w:szCs w:val="24"/>
+                <w:lang w:eastAsia="pt-BR"/>
+              </w:rPr>
+              <w:t>5</w:t>
+            </w:r>
+            <w:r>
+              <w:rPr>
+                <w:rFonts w:asciiTheme="majorHAnsi" w:eastAsia="Times New Roman" w:hAnsiTheme="majorHAnsi" w:cs="Times New Roman"/>
+                <w:sz w:val="24"/>
+                <w:szCs w:val="24"/>
+                <w:lang w:eastAsia="pt-BR"/>
+              </w:rPr>
+              <w:t>/2020</w:t>
             </w:r>
           </w:p>
         </w:tc>
@@ -1691,6 +1710,127 @@
           </w:p>
         </w:tc>
       </w:tr>
+      <w:tr>
+        <w:trPr>
+          <w:trHeight w:val="369"/>
+        </w:trPr>
+        <w:tc>
+          <w:tcPr>
+            <w:tcW w:w="2042" w:type="dxa"/>
+            <w:tcBorders>
+              <w:top w:val="single" w:sz="8" w:space="0" w:color="000000"/>
+              <w:left w:val="single" w:sz="8" w:space="0" w:color="000000"/>
+              <w:bottom w:val="single" w:sz="8" w:space="0" w:color="000000"/>
+              <w:right w:val="single" w:sz="8" w:space="0" w:color="000000"/>
+            </w:tcBorders>
+            <w:tcMar>
+              <w:top w:w="100" w:type="dxa"/>
+              <w:left w:w="100" w:type="dxa"/>
+              <w:bottom w:w="100" w:type="dxa"/>
+              <w:right w:w="100" w:type="dxa"/>
+            </w:tcMar>
+          </w:tcPr>
+          <w:p>
+            <w:pPr>
+              <w:spacing w:after="0" w:line="240" w:lineRule="auto"/>
+              <w:jc w:val="center"/>
+              <w:rPr>
+                <w:rFonts w:asciiTheme="majorHAnsi" w:eastAsia="Times New Roman" w:hAnsiTheme="majorHAnsi" w:cs="Times New Roman"/>
+                <w:sz w:val="24"/>
+                <w:szCs w:val="24"/>
+                <w:lang w:eastAsia="pt-BR"/>
+              </w:rPr>
+            </w:pPr>
+            <w:r>
+              <w:rPr>
+                <w:rFonts w:asciiTheme="majorHAnsi" w:eastAsia="Times New Roman" w:hAnsiTheme="majorHAnsi" w:cs="Times New Roman"/>
+                <w:sz w:val="24"/>
+                <w:szCs w:val="24"/>
+                <w:lang w:eastAsia="pt-BR"/>
+              </w:rPr>
+              <w:t>05/05/2020</w:t>
+            </w:r>
+          </w:p>
+        </w:tc>
+        <w:tc>
+          <w:tcPr>
+            <w:tcW w:w="1958" w:type="dxa"/>
+            <w:tcBorders>
+              <w:top w:val="single" w:sz="8" w:space="0" w:color="000000"/>
+              <w:left w:val="single" w:sz="8" w:space="0" w:color="000000"/>
+              <w:bottom w:val="single" w:sz="8" w:space="0" w:color="000000"/>
+              <w:right w:val="single" w:sz="8" w:space="0" w:color="000000"/>
+            </w:tcBorders>
+            <w:tcMar>
+              <w:top w:w="100" w:type="dxa"/>
+              <w:left w:w="100" w:type="dxa"/>
+              <w:bottom w:w="100" w:type="dxa"/>
+              <w:right w:w="100" w:type="dxa"/>
+            </w:tcMar>
+          </w:tcPr>
+          <w:p>
+            <w:pPr>
+              <w:spacing w:after="0" w:line="240" w:lineRule="auto"/>
+              <w:jc w:val="center"/>
+              <w:rPr>
+                <w:rFonts w:asciiTheme="majorHAnsi" w:eastAsia="Times New Roman" w:hAnsiTheme="majorHAnsi" w:cs="Times New Roman"/>
+                <w:sz w:val="24"/>
+                <w:szCs w:val="24"/>
+                <w:lang w:eastAsia="pt-BR"/>
+              </w:rPr>
+            </w:pPr>
+            <w:r>
+              <w:rPr>
+                <w:rFonts w:asciiTheme="majorHAnsi" w:eastAsia="Times New Roman" w:hAnsiTheme="majorHAnsi" w:cs="Times New Roman"/>
+                <w:sz w:val="24"/>
+                <w:szCs w:val="24"/>
+                <w:lang w:eastAsia="pt-BR"/>
+              </w:rPr>
+              <w:t>1.4.1</w:t>
+            </w:r>
+          </w:p>
+        </w:tc>
+        <w:tc>
+          <w:tcPr>
+            <w:tcW w:w="5022" w:type="dxa"/>
+            <w:tcBorders>
+              <w:top w:val="single" w:sz="8" w:space="0" w:color="000000"/>
+              <w:left w:val="single" w:sz="8" w:space="0" w:color="000000"/>
+              <w:bottom w:val="single" w:sz="8" w:space="0" w:color="000000"/>
+              <w:right w:val="single" w:sz="8" w:space="0" w:color="000000"/>
+            </w:tcBorders>
+            <w:tcMar>
+              <w:top w:w="100" w:type="dxa"/>
+              <w:left w:w="100" w:type="dxa"/>
+              <w:bottom w:w="100" w:type="dxa"/>
+              <w:right w:w="100" w:type="dxa"/>
+            </w:tcMar>
+          </w:tcPr>
+          <w:p>
+            <w:pPr>
+              <w:spacing w:after="0" w:line="240" w:lineRule="auto"/>
+              <w:jc w:val="center"/>
+              <w:rPr>
+                <w:rFonts w:asciiTheme="majorHAnsi" w:eastAsia="Times New Roman" w:hAnsiTheme="majorHAnsi" w:cs="Arial"/>
+                <w:color w:val="000000"/>
+                <w:sz w:val="24"/>
+                <w:szCs w:val="24"/>
+                <w:lang w:eastAsia="pt-BR"/>
+              </w:rPr>
+            </w:pPr>
+            <w:r>
+              <w:rPr>
+                <w:rFonts w:asciiTheme="majorHAnsi" w:eastAsia="Times New Roman" w:hAnsiTheme="majorHAnsi" w:cs="Arial"/>
+                <w:color w:val="000000"/>
+                <w:sz w:val="24"/>
+                <w:szCs w:val="24"/>
+                <w:lang w:eastAsia="pt-BR"/>
+              </w:rPr>
+              <w:t>Atualização do diagrama de classe.</w:t>
+            </w:r>
+          </w:p>
+        </w:tc>
+      </w:tr>
     </w:tbl>
     <w:p>
       <w:pPr>
@@ -1949,7 +2089,7 @@
           <w:r>
             <w:fldChar w:fldCharType="separate"/>
           </w:r>
-          <w:hyperlink w:anchor="_Toc39520452" w:history="1">
+          <w:hyperlink w:anchor="_Toc39562740" w:history="1">
             <w:r>
               <w:rPr>
                 <w:rStyle w:val="Hyperlink"/>
@@ -1994,7 +2134,7 @@
                 <w:noProof/>
                 <w:webHidden/>
               </w:rPr>
-              <w:instrText xml:space="preserve"> PAGEREF _Toc39520452 \h </w:instrText>
+              <w:instrText xml:space="preserve"> PAGEREF _Toc39562740 \h </w:instrText>
             </w:r>
             <w:r>
               <w:rPr>
@@ -2037,7 +2177,7 @@
               <w:lang w:val="en-US" w:eastAsia="en-US"/>
             </w:rPr>
           </w:pPr>
-          <w:hyperlink w:anchor="_Toc39520453" w:history="1">
+          <w:hyperlink w:anchor="_Toc39562741" w:history="1">
             <w:r>
               <w:rPr>
                 <w:rStyle w:val="Hyperlink"/>
@@ -2084,7 +2224,7 @@
                 <w:noProof/>
                 <w:webHidden/>
               </w:rPr>
-              <w:instrText xml:space="preserve"> PAGEREF _Toc39520453 \h </w:instrText>
+              <w:instrText xml:space="preserve"> PAGEREF _Toc39562741 \h </w:instrText>
             </w:r>
             <w:r>
               <w:rPr>
@@ -2127,7 +2267,7 @@
               <w:lang w:val="en-US" w:eastAsia="en-US"/>
             </w:rPr>
           </w:pPr>
-          <w:hyperlink w:anchor="_Toc39520454" w:history="1">
+          <w:hyperlink w:anchor="_Toc39562742" w:history="1">
             <w:r>
               <w:rPr>
                 <w:rStyle w:val="Hyperlink"/>
@@ -2174,7 +2314,7 @@
                 <w:noProof/>
                 <w:webHidden/>
               </w:rPr>
-              <w:instrText xml:space="preserve"> PAGEREF _Toc39520454 \h </w:instrText>
+              <w:instrText xml:space="preserve"> PAGEREF _Toc39562742 \h </w:instrText>
             </w:r>
             <w:r>
               <w:rPr>
@@ -2217,7 +2357,7 @@
               <w:lang w:val="en-US" w:eastAsia="en-US"/>
             </w:rPr>
           </w:pPr>
-          <w:hyperlink w:anchor="_Toc39520455" w:history="1">
+          <w:hyperlink w:anchor="_Toc39562743" w:history="1">
             <w:r>
               <w:rPr>
                 <w:rStyle w:val="Hyperlink"/>
@@ -2264,7 +2404,7 @@
                 <w:noProof/>
                 <w:webHidden/>
               </w:rPr>
-              <w:instrText xml:space="preserve"> PAGEREF _Toc39520455 \h </w:instrText>
+              <w:instrText xml:space="preserve"> PAGEREF _Toc39562743 \h </w:instrText>
             </w:r>
             <w:r>
               <w:rPr>
@@ -2307,7 +2447,7 @@
               <w:lang w:val="en-US" w:eastAsia="en-US"/>
             </w:rPr>
           </w:pPr>
-          <w:hyperlink w:anchor="_Toc39520456" w:history="1">
+          <w:hyperlink w:anchor="_Toc39562744" w:history="1">
             <w:r>
               <w:rPr>
                 <w:rStyle w:val="Hyperlink"/>
@@ -2352,7 +2492,7 @@
                 <w:noProof/>
                 <w:webHidden/>
               </w:rPr>
-              <w:instrText xml:space="preserve"> PAGEREF _Toc39520456 \h </w:instrText>
+              <w:instrText xml:space="preserve"> PAGEREF _Toc39562744 \h </w:instrText>
             </w:r>
             <w:r>
               <w:rPr>
@@ -2395,7 +2535,7 @@
               <w:lang w:val="en-US" w:eastAsia="en-US"/>
             </w:rPr>
           </w:pPr>
-          <w:hyperlink w:anchor="_Toc39520457" w:history="1">
+          <w:hyperlink w:anchor="_Toc39562745" w:history="1">
             <w:r>
               <w:rPr>
                 <w:rStyle w:val="Hyperlink"/>
@@ -2442,7 +2582,7 @@
                 <w:noProof/>
                 <w:webHidden/>
               </w:rPr>
-              <w:instrText xml:space="preserve"> PAGEREF _Toc39520457 \h </w:instrText>
+              <w:instrText xml:space="preserve"> PAGEREF _Toc39562745 \h </w:instrText>
             </w:r>
             <w:r>
               <w:rPr>
@@ -2485,7 +2625,7 @@
               <w:lang w:val="en-US" w:eastAsia="en-US"/>
             </w:rPr>
           </w:pPr>
-          <w:hyperlink w:anchor="_Toc39520458" w:history="1">
+          <w:hyperlink w:anchor="_Toc39562746" w:history="1">
             <w:r>
               <w:rPr>
                 <w:rStyle w:val="Hyperlink"/>
@@ -2532,7 +2672,7 @@
                 <w:noProof/>
                 <w:webHidden/>
               </w:rPr>
-              <w:instrText xml:space="preserve"> PAGEREF _Toc39520458 \h </w:instrText>
+              <w:instrText xml:space="preserve"> PAGEREF _Toc39562746 \h </w:instrText>
             </w:r>
             <w:r>
               <w:rPr>
@@ -2575,7 +2715,7 @@
               <w:lang w:val="en-US" w:eastAsia="en-US"/>
             </w:rPr>
           </w:pPr>
-          <w:hyperlink w:anchor="_Toc39520459" w:history="1">
+          <w:hyperlink w:anchor="_Toc39562747" w:history="1">
             <w:r>
               <w:rPr>
                 <w:rStyle w:val="Hyperlink"/>
@@ -2622,7 +2762,7 @@
                 <w:noProof/>
                 <w:webHidden/>
               </w:rPr>
-              <w:instrText xml:space="preserve"> PAGEREF _Toc39520459 \h </w:instrText>
+              <w:instrText xml:space="preserve"> PAGEREF _Toc39562747 \h </w:instrText>
             </w:r>
             <w:r>
               <w:rPr>
@@ -2665,7 +2805,7 @@
               <w:lang w:val="en-US" w:eastAsia="en-US"/>
             </w:rPr>
           </w:pPr>
-          <w:hyperlink w:anchor="_Toc39520460" w:history="1">
+          <w:hyperlink w:anchor="_Toc39562748" w:history="1">
             <w:r>
               <w:rPr>
                 <w:rStyle w:val="Hyperlink"/>
@@ -2712,7 +2852,7 @@
                 <w:noProof/>
                 <w:webHidden/>
               </w:rPr>
-              <w:instrText xml:space="preserve"> PAGEREF _Toc39520460 \h </w:instrText>
+              <w:instrText xml:space="preserve"> PAGEREF _Toc39562748 \h </w:instrText>
             </w:r>
             <w:r>
               <w:rPr>
@@ -2754,7 +2894,7 @@
               <w:lang w:val="en-US" w:eastAsia="en-US"/>
             </w:rPr>
           </w:pPr>
-          <w:hyperlink w:anchor="_Toc39520461" w:history="1">
+          <w:hyperlink w:anchor="_Toc39562749" w:history="1">
             <w:r>
               <w:rPr>
                 <w:rStyle w:val="Hyperlink"/>
@@ -2784,7 +2924,7 @@
                 <w:noProof/>
                 <w:webHidden/>
               </w:rPr>
-              <w:instrText xml:space="preserve"> PAGEREF _Toc39520461 \h </w:instrText>
+              <w:instrText xml:space="preserve"> PAGEREF _Toc39562749 \h </w:instrText>
             </w:r>
             <w:r>
               <w:rPr>
@@ -2826,7 +2966,7 @@
               <w:lang w:val="en-US" w:eastAsia="en-US"/>
             </w:rPr>
           </w:pPr>
-          <w:hyperlink w:anchor="_Toc39520462" w:history="1">
+          <w:hyperlink w:anchor="_Toc39562750" w:history="1">
             <w:r>
               <w:rPr>
                 <w:rStyle w:val="Hyperlink"/>
@@ -2856,7 +2996,7 @@
                 <w:noProof/>
                 <w:webHidden/>
               </w:rPr>
-              <w:instrText xml:space="preserve"> PAGEREF _Toc39520462 \h </w:instrText>
+              <w:instrText xml:space="preserve"> PAGEREF _Toc39562750 \h </w:instrText>
             </w:r>
             <w:r>
               <w:rPr>
@@ -3043,7 +3183,7 @@
           <w:szCs w:val="28"/>
         </w:rPr>
       </w:pPr>
-      <w:bookmarkStart w:id="0" w:name="_Toc39520452"/>
+      <w:bookmarkStart w:id="0" w:name="_Toc39562740"/>
       <w:r>
         <w:rPr>
           <w:rFonts w:asciiTheme="majorHAnsi" w:hAnsiTheme="majorHAnsi"/>
@@ -3125,7 +3265,7 @@
         </w:rPr>
         <w:t xml:space="preserve"> </w:t>
       </w:r>
-      <w:bookmarkStart w:id="1" w:name="_Toc39520453"/>
+      <w:bookmarkStart w:id="1" w:name="_Toc39562741"/>
       <w:r>
         <w:rPr>
           <w:rFonts w:asciiTheme="majorHAnsi" w:eastAsia="Times New Roman" w:hAnsiTheme="majorHAnsi" w:cs="Arial"/>
@@ -3245,7 +3385,7 @@
         </w:rPr>
         <w:t xml:space="preserve"> </w:t>
       </w:r>
-      <w:bookmarkStart w:id="2" w:name="_Toc39520454"/>
+      <w:bookmarkStart w:id="2" w:name="_Toc39562742"/>
       <w:r>
         <w:rPr>
           <w:rFonts w:asciiTheme="majorHAnsi" w:eastAsia="Times New Roman" w:hAnsiTheme="majorHAnsi" w:cs="Arial"/>
@@ -3359,7 +3499,7 @@
         </w:rPr>
         <w:t xml:space="preserve"> </w:t>
       </w:r>
-      <w:bookmarkStart w:id="3" w:name="_Toc39520455"/>
+      <w:bookmarkStart w:id="3" w:name="_Toc39562743"/>
       <w:r>
         <w:rPr>
           <w:rFonts w:asciiTheme="majorHAnsi" w:eastAsia="Times New Roman" w:hAnsiTheme="majorHAnsi" w:cs="Arial"/>
@@ -3471,7 +3611,7 @@
         </w:rPr>
         <w:t xml:space="preserve"> </w:t>
       </w:r>
-      <w:bookmarkStart w:id="4" w:name="_Toc39520456"/>
+      <w:bookmarkStart w:id="4" w:name="_Toc39562744"/>
       <w:r>
         <w:rPr>
           <w:rFonts w:asciiTheme="majorHAnsi" w:hAnsiTheme="majorHAnsi"/>
@@ -3574,7 +3714,7 @@
           <w:lang w:eastAsia="pt-BR"/>
         </w:rPr>
       </w:pPr>
-      <w:bookmarkStart w:id="5" w:name="_Toc39520457"/>
+      <w:bookmarkStart w:id="5" w:name="_Toc39562745"/>
       <w:r>
         <w:rPr>
           <w:rFonts w:asciiTheme="majorHAnsi" w:eastAsia="Times New Roman" w:hAnsiTheme="majorHAnsi" w:cs="Arial"/>
@@ -3640,7 +3780,7 @@
                     </pic:cNvPicPr>
                   </pic:nvPicPr>
                   <pic:blipFill>
-                    <a:blip r:embed="rId14">
+                    <a:blip r:embed="rId8">
                       <a:extLst>
                         <a:ext uri="{28A0092B-C50C-407E-A947-70E740481C1C}">
                           <a14:useLocalDpi xmlns:a14="http://schemas.microsoft.com/office/drawing/2010/main" val="0"/>
@@ -3693,7 +3833,7 @@
           <w:lang w:eastAsia="pt-BR"/>
         </w:rPr>
       </w:pPr>
-      <w:bookmarkStart w:id="6" w:name="_Toc39520458"/>
+      <w:bookmarkStart w:id="6" w:name="_Toc39562746"/>
       <w:r>
         <w:rPr>
           <w:rFonts w:asciiTheme="majorHAnsi" w:eastAsia="Times New Roman" w:hAnsiTheme="majorHAnsi" w:cs="Arial"/>
@@ -3722,8 +3862,8 @@
           <w:noProof/>
         </w:rPr>
         <w:drawing>
-          <wp:inline distT="0" distB="0" distL="0" distR="0" wp14:anchorId="6C0D9096" wp14:editId="5F684361">
-            <wp:extent cx="5451475" cy="3419475"/>
+          <wp:inline distT="0" distB="0" distL="0" distR="0" wp14:anchorId="6C0D9096" wp14:editId="58128C3E">
+            <wp:extent cx="5400675" cy="3387610"/>
             <wp:effectExtent l="0" t="0" r="0" b="0"/>
             <wp:docPr id="4" name="Picture 4"/>
             <wp:cNvGraphicFramePr>
@@ -3739,7 +3879,7 @@
                     </pic:cNvPicPr>
                   </pic:nvPicPr>
                   <pic:blipFill>
-                    <a:blip r:embed="rId15" cstate="print">
+                    <a:blip r:embed="rId9" cstate="print">
                       <a:extLst>
                         <a:ext uri="{28A0092B-C50C-407E-A947-70E740481C1C}">
                           <a14:useLocalDpi xmlns:a14="http://schemas.microsoft.com/office/drawing/2010/main" val="0"/>
@@ -3754,7 +3894,7 @@
                   <pic:spPr bwMode="auto">
                     <a:xfrm>
                       <a:off x="0" y="0"/>
-                      <a:ext cx="5460537" cy="3425159"/>
+                      <a:ext cx="5439765" cy="3412130"/>
                     </a:xfrm>
                     <a:prstGeom prst="rect">
                       <a:avLst/>
@@ -3792,7 +3932,7 @@
           <w:lang w:eastAsia="pt-BR"/>
         </w:rPr>
       </w:pPr>
-      <w:bookmarkStart w:id="7" w:name="_Toc39520459"/>
+      <w:bookmarkStart w:id="7" w:name="_Toc39562747"/>
       <w:r>
         <w:rPr>
           <w:rFonts w:asciiTheme="majorHAnsi" w:eastAsia="Times New Roman" w:hAnsiTheme="majorHAnsi" w:cs="Arial"/>
@@ -3803,19 +3943,7 @@
           <w:szCs w:val="28"/>
           <w:lang w:eastAsia="pt-BR"/>
         </w:rPr>
-        <w:t xml:space="preserve">Diagrama de </w:t>
-      </w:r>
-      <w:r>
-        <w:rPr>
-          <w:rFonts w:asciiTheme="majorHAnsi" w:eastAsia="Times New Roman" w:hAnsiTheme="majorHAnsi" w:cs="Arial"/>
-          <w:b/>
-          <w:bCs/>
-          <w:color w:val="000000"/>
-          <w:sz w:val="28"/>
-          <w:szCs w:val="28"/>
-          <w:lang w:eastAsia="pt-BR"/>
-        </w:rPr>
-        <w:t>Classe</w:t>
+        <w:t>Diagrama de Classe</w:t>
       </w:r>
       <w:bookmarkEnd w:id="7"/>
     </w:p>
@@ -3829,10 +3957,10 @@
         </w:rPr>
         <w:lastRenderedPageBreak/>
         <w:drawing>
-          <wp:inline distT="0" distB="0" distL="0" distR="0" wp14:anchorId="542E3CFE" wp14:editId="029E7E4A">
-            <wp:extent cx="5448300" cy="4681571"/>
+          <wp:inline distT="0" distB="0" distL="0" distR="0" wp14:anchorId="44E5D3C0" wp14:editId="57F60136">
+            <wp:extent cx="5353050" cy="3288049"/>
             <wp:effectExtent l="0" t="0" r="0" b="0"/>
-            <wp:docPr id="1" name="Picture 1"/>
+            <wp:docPr id="2" name="Picture 2"/>
             <wp:cNvGraphicFramePr>
               <a:graphicFrameLocks xmlns:a="http://schemas.openxmlformats.org/drawingml/2006/main" noChangeAspect="1"/>
             </wp:cNvGraphicFramePr>
@@ -3846,7 +3974,7 @@
                     </pic:cNvPicPr>
                   </pic:nvPicPr>
                   <pic:blipFill>
-                    <a:blip r:embed="rId16">
+                    <a:blip r:embed="rId10">
                       <a:extLst>
                         <a:ext uri="{28A0092B-C50C-407E-A947-70E740481C1C}">
                           <a14:useLocalDpi xmlns:a14="http://schemas.microsoft.com/office/drawing/2010/main" val="0"/>
@@ -3861,7 +3989,7 @@
                   <pic:spPr bwMode="auto">
                     <a:xfrm>
                       <a:off x="0" y="0"/>
-                      <a:ext cx="5605960" cy="4817044"/>
+                      <a:ext cx="5450996" cy="3348211"/>
                     </a:xfrm>
                     <a:prstGeom prst="rect">
                       <a:avLst/>
@@ -3900,7 +4028,7 @@
           <w:lang w:eastAsia="pt-BR"/>
         </w:rPr>
       </w:pPr>
-      <w:bookmarkStart w:id="8" w:name="_Toc39520460"/>
+      <w:bookmarkStart w:id="8" w:name="_Toc39562748"/>
       <w:r>
         <w:rPr>
           <w:rFonts w:asciiTheme="majorHAnsi" w:eastAsia="Times New Roman" w:hAnsiTheme="majorHAnsi" w:cs="Arial"/>
@@ -4235,7 +4363,7 @@
           <w:lang w:eastAsia="pt-BR"/>
         </w:rPr>
       </w:pPr>
-      <w:bookmarkStart w:id="9" w:name="_Toc39520461"/>
+      <w:bookmarkStart w:id="9" w:name="_Toc39562749"/>
       <w:r>
         <w:rPr>
           <w:rFonts w:asciiTheme="majorHAnsi" w:hAnsiTheme="majorHAnsi" w:cs="Arial"/>
@@ -5790,7 +5918,6 @@
           <w:szCs w:val="24"/>
           <w:lang w:eastAsia="pt-BR"/>
         </w:rPr>
-        <w:lastRenderedPageBreak/>
         <w:t xml:space="preserve">Prioridade: </w:t>
       </w:r>
       <w:r>
@@ -6064,6 +6191,7 @@
           <w:szCs w:val="24"/>
           <w:lang w:eastAsia="pt-BR"/>
         </w:rPr>
+        <w:lastRenderedPageBreak/>
         <w:t xml:space="preserve">Prioridade: </w:t>
       </w:r>
       <w:r>
@@ -6462,7 +6590,7 @@
           <w:szCs w:val="28"/>
         </w:rPr>
       </w:pPr>
-      <w:bookmarkStart w:id="10" w:name="_Toc39520462"/>
+      <w:bookmarkStart w:id="10" w:name="_Toc39562750"/>
       <w:r>
         <w:rPr>
           <w:rFonts w:asciiTheme="majorHAnsi" w:hAnsiTheme="majorHAnsi" w:cs="Arial"/>
@@ -7367,7 +7495,6 @@
           <w:shd w:val="clear" w:color="auto" w:fill="FFFFFF"/>
           <w:lang w:eastAsia="pt-BR"/>
         </w:rPr>
-        <w:lastRenderedPageBreak/>
         <w:t xml:space="preserve">Descrição: </w:t>
       </w:r>
       <w:r>
@@ -7641,6 +7768,7 @@
           <w:szCs w:val="24"/>
           <w:lang w:eastAsia="pt-BR"/>
         </w:rPr>
+        <w:lastRenderedPageBreak/>
         <w:br/>
       </w:r>
       <w:r>
@@ -9390,6 +9518,7 @@
           <w:shd w:val="clear" w:color="auto" w:fill="FFFFFF"/>
           <w:lang w:eastAsia="pt-BR"/>
         </w:rPr>
+        <w:lastRenderedPageBreak/>
         <w:t xml:space="preserve">Descrição: </w:t>
       </w:r>
       <w:r>
@@ -10335,8 +10464,8 @@
       </w:r>
     </w:p>
     <w:sectPr>
-      <w:headerReference w:type="default" r:id="rId17"/>
-      <w:footerReference w:type="default" r:id="rId18"/>
+      <w:headerReference w:type="default" r:id="rId11"/>
+      <w:footerReference w:type="default" r:id="rId12"/>
       <w:pgSz w:w="11906" w:h="16838"/>
       <w:pgMar w:top="1701" w:right="1134" w:bottom="1134" w:left="1701" w:header="709" w:footer="709" w:gutter="0"/>
       <w:cols w:space="708"/>
@@ -10381,36 +10510,6 @@
 </w:ftr>
 </file>
 
-<file path=word/footer2.xml><?xml version="1.0" encoding="utf-8"?>
-<w:ftr xmlns:wpc="http://schemas.microsoft.com/office/word/2010/wordprocessingCanvas" xmlns:cx="http://schemas.microsoft.com/office/drawing/2014/chartex" xmlns:cx1="http://schemas.microsoft.com/office/drawing/2015/9/8/chartex" xmlns:cx2="http://schemas.microsoft.com/office/drawing/2015/10/21/chartex" xmlns:cx3="http://schemas.microsoft.com/office/drawing/2016/5/9/chartex" xmlns:cx4="http://schemas.microsoft.com/office/drawing/2016/5/10/chartex" xmlns:cx5="http://schemas.microsoft.com/office/drawing/2016/5/11/chartex" xmlns:cx6="http://schemas.microsoft.com/office/drawing/2016/5/12/chartex" xmlns:cx7="http://schemas.microsoft.com/office/drawing/2016/5/13/chartex" xmlns:cx8="http://schemas.microsoft.com/office/drawing/2016/5/14/chartex" xmlns:mc="http://schemas.openxmlformats.org/markup-compatibility/2006" xmlns:aink="http://schemas.microsoft.com/office/drawing/2016/ink" xmlns:am3d="http://schemas.microsoft.com/office/drawing/2017/model3d" xmlns:o="urn:schemas-microsoft-com:office:office" xmlns:r="http://schemas.openxmlformats.org/officeDocument/2006/relationships" xmlns:m="http://schemas.openxmlformats.org/officeDocument/2006/math" xmlns:v="urn:schemas-microsoft-com:vml" xmlns:wp14="http://schemas.microsoft.com/office/word/2010/wordprocessingDrawing" xmlns:wp="http://schemas.openxmlformats.org/drawingml/2006/wordprocessingDrawing" xmlns:w10="urn:schemas-microsoft-com:office:word" xmlns:w="http://schemas.openxmlformats.org/wordprocessingml/2006/main" xmlns:w14="http://schemas.microsoft.com/office/word/2010/wordml" xmlns:w15="http://schemas.microsoft.com/office/word/2012/wordml" xmlns:w16cid="http://schemas.microsoft.com/office/word/2016/wordml/cid" xmlns:w16se="http://schemas.microsoft.com/office/word/2015/wordml/symex" xmlns:wpg="http://schemas.microsoft.com/office/word/2010/wordprocessingGroup" xmlns:wpi="http://schemas.microsoft.com/office/word/2010/wordprocessingInk" xmlns:wne="http://schemas.microsoft.com/office/word/2006/wordml" xmlns:wps="http://schemas.microsoft.com/office/word/2010/wordprocessingShape" mc:Ignorable="w14 w15 w16se w16cid wp14">
-  <w:p>
-    <w:pPr>
-      <w:pStyle w:val="Footer"/>
-    </w:pPr>
-  </w:p>
-</w:ftr>
-</file>
-
-<file path=word/footer3.xml><?xml version="1.0" encoding="utf-8"?>
-<w:ftr xmlns:wpc="http://schemas.microsoft.com/office/word/2010/wordprocessingCanvas" xmlns:cx="http://schemas.microsoft.com/office/drawing/2014/chartex" xmlns:cx1="http://schemas.microsoft.com/office/drawing/2015/9/8/chartex" xmlns:cx2="http://schemas.microsoft.com/office/drawing/2015/10/21/chartex" xmlns:cx3="http://schemas.microsoft.com/office/drawing/2016/5/9/chartex" xmlns:cx4="http://schemas.microsoft.com/office/drawing/2016/5/10/chartex" xmlns:cx5="http://schemas.microsoft.com/office/drawing/2016/5/11/chartex" xmlns:cx6="http://schemas.microsoft.com/office/drawing/2016/5/12/chartex" xmlns:cx7="http://schemas.microsoft.com/office/drawing/2016/5/13/chartex" xmlns:cx8="http://schemas.microsoft.com/office/drawing/2016/5/14/chartex" xmlns:mc="http://schemas.openxmlformats.org/markup-compatibility/2006" xmlns:aink="http://schemas.microsoft.com/office/drawing/2016/ink" xmlns:am3d="http://schemas.microsoft.com/office/drawing/2017/model3d" xmlns:o="urn:schemas-microsoft-com:office:office" xmlns:r="http://schemas.openxmlformats.org/officeDocument/2006/relationships" xmlns:m="http://schemas.openxmlformats.org/officeDocument/2006/math" xmlns:v="urn:schemas-microsoft-com:vml" xmlns:wp14="http://schemas.microsoft.com/office/word/2010/wordprocessingDrawing" xmlns:wp="http://schemas.openxmlformats.org/drawingml/2006/wordprocessingDrawing" xmlns:w10="urn:schemas-microsoft-com:office:word" xmlns:w="http://schemas.openxmlformats.org/wordprocessingml/2006/main" xmlns:w14="http://schemas.microsoft.com/office/word/2010/wordml" xmlns:w15="http://schemas.microsoft.com/office/word/2012/wordml" xmlns:w16cid="http://schemas.microsoft.com/office/word/2016/wordml/cid" xmlns:w16se="http://schemas.microsoft.com/office/word/2015/wordml/symex" xmlns:wpg="http://schemas.microsoft.com/office/word/2010/wordprocessingGroup" xmlns:wpi="http://schemas.microsoft.com/office/word/2010/wordprocessingInk" xmlns:wne="http://schemas.microsoft.com/office/word/2006/wordml" xmlns:wps="http://schemas.microsoft.com/office/word/2010/wordprocessingShape" mc:Ignorable="w14 w15 w16se w16cid wp14">
-  <w:p>
-    <w:pPr>
-      <w:pStyle w:val="Footer"/>
-    </w:pPr>
-  </w:p>
-</w:ftr>
-</file>
-
-<file path=word/footer4.xml><?xml version="1.0" encoding="utf-8"?>
-<w:ftr xmlns:wpc="http://schemas.microsoft.com/office/word/2010/wordprocessingCanvas" xmlns:cx="http://schemas.microsoft.com/office/drawing/2014/chartex" xmlns:cx1="http://schemas.microsoft.com/office/drawing/2015/9/8/chartex" xmlns:cx2="http://schemas.microsoft.com/office/drawing/2015/10/21/chartex" xmlns:cx3="http://schemas.microsoft.com/office/drawing/2016/5/9/chartex" xmlns:cx4="http://schemas.microsoft.com/office/drawing/2016/5/10/chartex" xmlns:cx5="http://schemas.microsoft.com/office/drawing/2016/5/11/chartex" xmlns:cx6="http://schemas.microsoft.com/office/drawing/2016/5/12/chartex" xmlns:cx7="http://schemas.microsoft.com/office/drawing/2016/5/13/chartex" xmlns:cx8="http://schemas.microsoft.com/office/drawing/2016/5/14/chartex" xmlns:mc="http://schemas.openxmlformats.org/markup-compatibility/2006" xmlns:aink="http://schemas.microsoft.com/office/drawing/2016/ink" xmlns:am3d="http://schemas.microsoft.com/office/drawing/2017/model3d" xmlns:o="urn:schemas-microsoft-com:office:office" xmlns:r="http://schemas.openxmlformats.org/officeDocument/2006/relationships" xmlns:m="http://schemas.openxmlformats.org/officeDocument/2006/math" xmlns:v="urn:schemas-microsoft-com:vml" xmlns:wp14="http://schemas.microsoft.com/office/word/2010/wordprocessingDrawing" xmlns:wp="http://schemas.openxmlformats.org/drawingml/2006/wordprocessingDrawing" xmlns:w10="urn:schemas-microsoft-com:office:word" xmlns:w="http://schemas.openxmlformats.org/wordprocessingml/2006/main" xmlns:w14="http://schemas.microsoft.com/office/word/2010/wordml" xmlns:w15="http://schemas.microsoft.com/office/word/2012/wordml" xmlns:w16cid="http://schemas.microsoft.com/office/word/2016/wordml/cid" xmlns:w16se="http://schemas.microsoft.com/office/word/2015/wordml/symex" xmlns:wpg="http://schemas.microsoft.com/office/word/2010/wordprocessingGroup" xmlns:wpi="http://schemas.microsoft.com/office/word/2010/wordprocessingInk" xmlns:wne="http://schemas.microsoft.com/office/word/2006/wordml" xmlns:wps="http://schemas.microsoft.com/office/word/2010/wordprocessingShape" mc:Ignorable="w14 w15 w16se w16cid wp14">
-  <w:p>
-    <w:pPr>
-      <w:pStyle w:val="Footer"/>
-    </w:pPr>
-  </w:p>
-</w:ftr>
-</file>
-
 <file path=word/footnotes.xml><?xml version="1.0" encoding="utf-8"?>
 <w:footnotes xmlns:wpc="http://schemas.microsoft.com/office/word/2010/wordprocessingCanvas" xmlns:cx="http://schemas.microsoft.com/office/drawing/2014/chartex" xmlns:cx1="http://schemas.microsoft.com/office/drawing/2015/9/8/chartex" xmlns:cx2="http://schemas.microsoft.com/office/drawing/2015/10/21/chartex" xmlns:cx3="http://schemas.microsoft.com/office/drawing/2016/5/9/chartex" xmlns:cx4="http://schemas.microsoft.com/office/drawing/2016/5/10/chartex" xmlns:cx5="http://schemas.microsoft.com/office/drawing/2016/5/11/chartex" xmlns:cx6="http://schemas.microsoft.com/office/drawing/2016/5/12/chartex" xmlns:cx7="http://schemas.microsoft.com/office/drawing/2016/5/13/chartex" xmlns:cx8="http://schemas.microsoft.com/office/drawing/2016/5/14/chartex" xmlns:mc="http://schemas.openxmlformats.org/markup-compatibility/2006" xmlns:aink="http://schemas.microsoft.com/office/drawing/2016/ink" xmlns:am3d="http://schemas.microsoft.com/office/drawing/2017/model3d" xmlns:o="urn:schemas-microsoft-com:office:office" xmlns:r="http://schemas.openxmlformats.org/officeDocument/2006/relationships" xmlns:m="http://schemas.openxmlformats.org/officeDocument/2006/math" xmlns:v="urn:schemas-microsoft-com:vml" xmlns:wp14="http://schemas.microsoft.com/office/word/2010/wordprocessingDrawing" xmlns:wp="http://schemas.openxmlformats.org/drawingml/2006/wordprocessingDrawing" xmlns:w10="urn:schemas-microsoft-com:office:word" xmlns:w="http://schemas.openxmlformats.org/wordprocessingml/2006/main" xmlns:w14="http://schemas.microsoft.com/office/word/2010/wordml" xmlns:w15="http://schemas.microsoft.com/office/word/2012/wordml" xmlns:w16cid="http://schemas.microsoft.com/office/word/2016/wordml/cid" xmlns:w16se="http://schemas.microsoft.com/office/word/2015/wordml/symex" xmlns:wpg="http://schemas.microsoft.com/office/word/2010/wordprocessingGroup" xmlns:wpi="http://schemas.microsoft.com/office/word/2010/wordprocessingInk" xmlns:wne="http://schemas.microsoft.com/office/word/2006/wordml" xmlns:wps="http://schemas.microsoft.com/office/word/2010/wordprocessingShape" mc:Ignorable="w14 w15 w16se w16cid wp14">
   <w:footnote w:type="separator" w:id="-1">
@@ -10440,36 +10539,6 @@
 <w:hdr xmlns:wpc="http://schemas.microsoft.com/office/word/2010/wordprocessingCanvas" xmlns:cx="http://schemas.microsoft.com/office/drawing/2014/chartex" xmlns:cx1="http://schemas.microsoft.com/office/drawing/2015/9/8/chartex" xmlns:cx2="http://schemas.microsoft.com/office/drawing/2015/10/21/chartex" xmlns:cx3="http://schemas.microsoft.com/office/drawing/2016/5/9/chartex" xmlns:cx4="http://schemas.microsoft.com/office/drawing/2016/5/10/chartex" xmlns:cx5="http://schemas.microsoft.com/office/drawing/2016/5/11/chartex" xmlns:cx6="http://schemas.microsoft.com/office/drawing/2016/5/12/chartex" xmlns:cx7="http://schemas.microsoft.com/office/drawing/2016/5/13/chartex" xmlns:cx8="http://schemas.microsoft.com/office/drawing/2016/5/14/chartex" xmlns:mc="http://schemas.openxmlformats.org/markup-compatibility/2006" xmlns:aink="http://schemas.microsoft.com/office/drawing/2016/ink" xmlns:am3d="http://schemas.microsoft.com/office/drawing/2017/model3d" xmlns:o="urn:schemas-microsoft-com:office:office" xmlns:r="http://schemas.openxmlformats.org/officeDocument/2006/relationships" xmlns:m="http://schemas.openxmlformats.org/officeDocument/2006/math" xmlns:v="urn:schemas-microsoft-com:vml" xmlns:wp14="http://schemas.microsoft.com/office/word/2010/wordprocessingDrawing" xmlns:wp="http://schemas.openxmlformats.org/drawingml/2006/wordprocessingDrawing" xmlns:w10="urn:schemas-microsoft-com:office:word" xmlns:w="http://schemas.openxmlformats.org/wordprocessingml/2006/main" xmlns:w14="http://schemas.microsoft.com/office/word/2010/wordml" xmlns:w15="http://schemas.microsoft.com/office/word/2012/wordml" xmlns:w16cid="http://schemas.microsoft.com/office/word/2016/wordml/cid" xmlns:w16se="http://schemas.microsoft.com/office/word/2015/wordml/symex" xmlns:wpg="http://schemas.microsoft.com/office/word/2010/wordprocessingGroup" xmlns:wpi="http://schemas.microsoft.com/office/word/2010/wordprocessingInk" xmlns:wne="http://schemas.microsoft.com/office/word/2006/wordml" xmlns:wps="http://schemas.microsoft.com/office/word/2010/wordprocessingShape" mc:Ignorable="w14 w15 w16se w16cid wp14">
   <w:p>
     <w:pPr>
-      <w:pStyle w:val="Header"/>
-    </w:pPr>
-  </w:p>
-</w:hdr>
-</file>
-
-<file path=word/header2.xml><?xml version="1.0" encoding="utf-8"?>
-<w:hdr xmlns:wpc="http://schemas.microsoft.com/office/word/2010/wordprocessingCanvas" xmlns:cx="http://schemas.microsoft.com/office/drawing/2014/chartex" xmlns:cx1="http://schemas.microsoft.com/office/drawing/2015/9/8/chartex" xmlns:cx2="http://schemas.microsoft.com/office/drawing/2015/10/21/chartex" xmlns:cx3="http://schemas.microsoft.com/office/drawing/2016/5/9/chartex" xmlns:cx4="http://schemas.microsoft.com/office/drawing/2016/5/10/chartex" xmlns:cx5="http://schemas.microsoft.com/office/drawing/2016/5/11/chartex" xmlns:cx6="http://schemas.microsoft.com/office/drawing/2016/5/12/chartex" xmlns:cx7="http://schemas.microsoft.com/office/drawing/2016/5/13/chartex" xmlns:cx8="http://schemas.microsoft.com/office/drawing/2016/5/14/chartex" xmlns:mc="http://schemas.openxmlformats.org/markup-compatibility/2006" xmlns:aink="http://schemas.microsoft.com/office/drawing/2016/ink" xmlns:am3d="http://schemas.microsoft.com/office/drawing/2017/model3d" xmlns:o="urn:schemas-microsoft-com:office:office" xmlns:r="http://schemas.openxmlformats.org/officeDocument/2006/relationships" xmlns:m="http://schemas.openxmlformats.org/officeDocument/2006/math" xmlns:v="urn:schemas-microsoft-com:vml" xmlns:wp14="http://schemas.microsoft.com/office/word/2010/wordprocessingDrawing" xmlns:wp="http://schemas.openxmlformats.org/drawingml/2006/wordprocessingDrawing" xmlns:w10="urn:schemas-microsoft-com:office:word" xmlns:w="http://schemas.openxmlformats.org/wordprocessingml/2006/main" xmlns:w14="http://schemas.microsoft.com/office/word/2010/wordml" xmlns:w15="http://schemas.microsoft.com/office/word/2012/wordml" xmlns:w16cid="http://schemas.microsoft.com/office/word/2016/wordml/cid" xmlns:w16se="http://schemas.microsoft.com/office/word/2015/wordml/symex" xmlns:wpg="http://schemas.microsoft.com/office/word/2010/wordprocessingGroup" xmlns:wpi="http://schemas.microsoft.com/office/word/2010/wordprocessingInk" xmlns:wne="http://schemas.microsoft.com/office/word/2006/wordml" xmlns:wps="http://schemas.microsoft.com/office/word/2010/wordprocessingShape" mc:Ignorable="w14 w15 w16se w16cid wp14">
-  <w:p>
-    <w:pPr>
-      <w:pStyle w:val="Header"/>
-    </w:pPr>
-  </w:p>
-</w:hdr>
-</file>
-
-<file path=word/header3.xml><?xml version="1.0" encoding="utf-8"?>
-<w:hdr xmlns:wpc="http://schemas.microsoft.com/office/word/2010/wordprocessingCanvas" xmlns:cx="http://schemas.microsoft.com/office/drawing/2014/chartex" xmlns:cx1="http://schemas.microsoft.com/office/drawing/2015/9/8/chartex" xmlns:cx2="http://schemas.microsoft.com/office/drawing/2015/10/21/chartex" xmlns:cx3="http://schemas.microsoft.com/office/drawing/2016/5/9/chartex" xmlns:cx4="http://schemas.microsoft.com/office/drawing/2016/5/10/chartex" xmlns:cx5="http://schemas.microsoft.com/office/drawing/2016/5/11/chartex" xmlns:cx6="http://schemas.microsoft.com/office/drawing/2016/5/12/chartex" xmlns:cx7="http://schemas.microsoft.com/office/drawing/2016/5/13/chartex" xmlns:cx8="http://schemas.microsoft.com/office/drawing/2016/5/14/chartex" xmlns:mc="http://schemas.openxmlformats.org/markup-compatibility/2006" xmlns:aink="http://schemas.microsoft.com/office/drawing/2016/ink" xmlns:am3d="http://schemas.microsoft.com/office/drawing/2017/model3d" xmlns:o="urn:schemas-microsoft-com:office:office" xmlns:r="http://schemas.openxmlformats.org/officeDocument/2006/relationships" xmlns:m="http://schemas.openxmlformats.org/officeDocument/2006/math" xmlns:v="urn:schemas-microsoft-com:vml" xmlns:wp14="http://schemas.microsoft.com/office/word/2010/wordprocessingDrawing" xmlns:wp="http://schemas.openxmlformats.org/drawingml/2006/wordprocessingDrawing" xmlns:w10="urn:schemas-microsoft-com:office:word" xmlns:w="http://schemas.openxmlformats.org/wordprocessingml/2006/main" xmlns:w14="http://schemas.microsoft.com/office/word/2010/wordml" xmlns:w15="http://schemas.microsoft.com/office/word/2012/wordml" xmlns:w16cid="http://schemas.microsoft.com/office/word/2016/wordml/cid" xmlns:w16se="http://schemas.microsoft.com/office/word/2015/wordml/symex" xmlns:wpg="http://schemas.microsoft.com/office/word/2010/wordprocessingGroup" xmlns:wpi="http://schemas.microsoft.com/office/word/2010/wordprocessingInk" xmlns:wne="http://schemas.microsoft.com/office/word/2006/wordml" xmlns:wps="http://schemas.microsoft.com/office/word/2010/wordprocessingShape" mc:Ignorable="w14 w15 w16se w16cid wp14">
-  <w:p>
-    <w:pPr>
-      <w:pStyle w:val="Header"/>
-    </w:pPr>
-  </w:p>
-</w:hdr>
-</file>
-
-<file path=word/header4.xml><?xml version="1.0" encoding="utf-8"?>
-<w:hdr xmlns:wpc="http://schemas.microsoft.com/office/word/2010/wordprocessingCanvas" xmlns:cx="http://schemas.microsoft.com/office/drawing/2014/chartex" xmlns:cx1="http://schemas.microsoft.com/office/drawing/2015/9/8/chartex" xmlns:cx2="http://schemas.microsoft.com/office/drawing/2015/10/21/chartex" xmlns:cx3="http://schemas.microsoft.com/office/drawing/2016/5/9/chartex" xmlns:cx4="http://schemas.microsoft.com/office/drawing/2016/5/10/chartex" xmlns:cx5="http://schemas.microsoft.com/office/drawing/2016/5/11/chartex" xmlns:cx6="http://schemas.microsoft.com/office/drawing/2016/5/12/chartex" xmlns:cx7="http://schemas.microsoft.com/office/drawing/2016/5/13/chartex" xmlns:cx8="http://schemas.microsoft.com/office/drawing/2016/5/14/chartex" xmlns:mc="http://schemas.openxmlformats.org/markup-compatibility/2006" xmlns:aink="http://schemas.microsoft.com/office/drawing/2016/ink" xmlns:am3d="http://schemas.microsoft.com/office/drawing/2017/model3d" xmlns:o="urn:schemas-microsoft-com:office:office" xmlns:r="http://schemas.openxmlformats.org/officeDocument/2006/relationships" xmlns:m="http://schemas.openxmlformats.org/officeDocument/2006/math" xmlns:v="urn:schemas-microsoft-com:vml" xmlns:wp14="http://schemas.microsoft.com/office/word/2010/wordprocessingDrawing" xmlns:wp="http://schemas.openxmlformats.org/drawingml/2006/wordprocessingDrawing" xmlns:w10="urn:schemas-microsoft-com:office:word" xmlns:w="http://schemas.openxmlformats.org/wordprocessingml/2006/main" xmlns:w14="http://schemas.microsoft.com/office/word/2010/wordml" xmlns:w15="http://schemas.microsoft.com/office/word/2012/wordml" xmlns:w16cid="http://schemas.microsoft.com/office/word/2016/wordml/cid" xmlns:w16se="http://schemas.microsoft.com/office/word/2015/wordml/symex" xmlns:wpg="http://schemas.microsoft.com/office/word/2010/wordprocessingGroup" xmlns:wpi="http://schemas.microsoft.com/office/word/2010/wordprocessingInk" xmlns:wne="http://schemas.microsoft.com/office/word/2006/wordml" xmlns:wps="http://schemas.microsoft.com/office/word/2010/wordprocessingShape" mc:Ignorable="w14 w15 w16se w16cid wp14">
-  <w:p>
-    <w:pPr>
       <w:spacing w:after="0" w:line="240" w:lineRule="auto"/>
       <w:jc w:val="right"/>
       <w:rPr>
@@ -10509,7 +10578,7 @@
         <w:szCs w:val="20"/>
         <w:lang w:eastAsia="pt-BR"/>
       </w:rPr>
-      <w:t>Versão 1</w:t>
+      <w:t>Versã</w:t>
     </w:r>
     <w:r>
       <w:rPr>
@@ -10519,7 +10588,7 @@
         <w:szCs w:val="20"/>
         <w:lang w:eastAsia="pt-BR"/>
       </w:rPr>
-      <w:t>.4</w:t>
+      <w:t>o 1.4.1</w:t>
     </w:r>
   </w:p>
   <w:p>
@@ -24279,7 +24348,7 @@
 </file>
 
 <file path=customXml/itemProps1.xml><?xml version="1.0" encoding="utf-8"?>
-<ds:datastoreItem xmlns:ds="http://schemas.openxmlformats.org/officeDocument/2006/customXml" ds:itemID="{90907E93-51C9-4E0C-831E-583C36257AEB}">
+<ds:datastoreItem xmlns:ds="http://schemas.openxmlformats.org/officeDocument/2006/customXml" ds:itemID="{92CCEEA8-422C-4F62-856B-1B9091CF1006}">
   <ds:schemaRefs>
     <ds:schemaRef ds:uri="http://schemas.openxmlformats.org/officeDocument/2006/bibliography"/>
   </ds:schemaRefs>

--- a/Documentação - EngSoft2.docx
+++ b/Documentação - EngSoft2.docx
@@ -1,6 +1,6 @@
 
 <file path=word/document.xml><?xml version="1.0" encoding="utf-8"?>
-<w:document xmlns:wpc="http://schemas.microsoft.com/office/word/2010/wordprocessingCanvas" xmlns:cx="http://schemas.microsoft.com/office/drawing/2014/chartex" xmlns:cx1="http://schemas.microsoft.com/office/drawing/2015/9/8/chartex" xmlns:cx2="http://schemas.microsoft.com/office/drawing/2015/10/21/chartex" xmlns:cx3="http://schemas.microsoft.com/office/drawing/2016/5/9/chartex" xmlns:cx4="http://schemas.microsoft.com/office/drawing/2016/5/10/chartex" xmlns:cx5="http://schemas.microsoft.com/office/drawing/2016/5/11/chartex" xmlns:cx6="http://schemas.microsoft.com/office/drawing/2016/5/12/chartex" xmlns:cx7="http://schemas.microsoft.com/office/drawing/2016/5/13/chartex" xmlns:cx8="http://schemas.microsoft.com/office/drawing/2016/5/14/chartex" xmlns:mc="http://schemas.openxmlformats.org/markup-compatibility/2006" xmlns:aink="http://schemas.microsoft.com/office/drawing/2016/ink" xmlns:am3d="http://schemas.microsoft.com/office/drawing/2017/model3d" xmlns:o="urn:schemas-microsoft-com:office:office" xmlns:r="http://schemas.openxmlformats.org/officeDocument/2006/relationships" xmlns:m="http://schemas.openxmlformats.org/officeDocument/2006/math" xmlns:v="urn:schemas-microsoft-com:vml" xmlns:wp14="http://schemas.microsoft.com/office/word/2010/wordprocessingDrawing" xmlns:wp="http://schemas.openxmlformats.org/drawingml/2006/wordprocessingDrawing" xmlns:w10="urn:schemas-microsoft-com:office:word" xmlns:w="http://schemas.openxmlformats.org/wordprocessingml/2006/main" xmlns:w14="http://schemas.microsoft.com/office/word/2010/wordml" xmlns:w15="http://schemas.microsoft.com/office/word/2012/wordml" xmlns:w16cid="http://schemas.microsoft.com/office/word/2016/wordml/cid" xmlns:w16se="http://schemas.microsoft.com/office/word/2015/wordml/symex" xmlns:wpg="http://schemas.microsoft.com/office/word/2010/wordprocessingGroup" xmlns:wpi="http://schemas.microsoft.com/office/word/2010/wordprocessingInk" xmlns:wne="http://schemas.microsoft.com/office/word/2006/wordml" xmlns:wps="http://schemas.microsoft.com/office/word/2010/wordprocessingShape" mc:Ignorable="w14 w15 w16se w16cid wp14">
+<w:document xmlns:wpc="http://schemas.microsoft.com/office/word/2010/wordprocessingCanvas" xmlns:cx="http://schemas.microsoft.com/office/drawing/2014/chartex" xmlns:cx1="http://schemas.microsoft.com/office/drawing/2015/9/8/chartex" xmlns:cx2="http://schemas.microsoft.com/office/drawing/2015/10/21/chartex" xmlns:cx3="http://schemas.microsoft.com/office/drawing/2016/5/9/chartex" xmlns:cx4="http://schemas.microsoft.com/office/drawing/2016/5/10/chartex" xmlns:cx5="http://schemas.microsoft.com/office/drawing/2016/5/11/chartex" xmlns:cx6="http://schemas.microsoft.com/office/drawing/2016/5/12/chartex" xmlns:cx7="http://schemas.microsoft.com/office/drawing/2016/5/13/chartex" xmlns:cx8="http://schemas.microsoft.com/office/drawing/2016/5/14/chartex" xmlns:mc="http://schemas.openxmlformats.org/markup-compatibility/2006" xmlns:aink="http://schemas.microsoft.com/office/drawing/2016/ink" xmlns:am3d="http://schemas.microsoft.com/office/drawing/2017/model3d" xmlns:o="urn:schemas-microsoft-com:office:office" xmlns:r="http://schemas.openxmlformats.org/officeDocument/2006/relationships" xmlns:m="http://schemas.openxmlformats.org/officeDocument/2006/math" xmlns:v="urn:schemas-microsoft-com:vml" xmlns:wp14="http://schemas.microsoft.com/office/word/2010/wordprocessingDrawing" xmlns:wp="http://schemas.openxmlformats.org/drawingml/2006/wordprocessingDrawing" xmlns:w10="urn:schemas-microsoft-com:office:word" xmlns:w="http://schemas.openxmlformats.org/wordprocessingml/2006/main" xmlns:w14="http://schemas.microsoft.com/office/word/2010/wordml" xmlns:w15="http://schemas.microsoft.com/office/word/2012/wordml" xmlns:w16cex="http://schemas.microsoft.com/office/word/2018/wordml/cex" xmlns:w16cid="http://schemas.microsoft.com/office/word/2016/wordml/cid" xmlns:w16="http://schemas.microsoft.com/office/word/2018/wordml" xmlns:w16se="http://schemas.microsoft.com/office/word/2015/wordml/symex" xmlns:wpg="http://schemas.microsoft.com/office/word/2010/wordprocessingGroup" xmlns:wpi="http://schemas.microsoft.com/office/word/2010/wordprocessingInk" xmlns:wne="http://schemas.microsoft.com/office/word/2006/wordml" xmlns:wps="http://schemas.microsoft.com/office/word/2010/wordprocessingShape" mc:Ignorable="w14 w15 w16se w16cid w16 w16cex wp14">
   <w:body>
     <w:p>
       <w:pPr>
@@ -437,7 +437,16 @@
           <w:szCs w:val="24"/>
           <w:lang w:eastAsia="pt-BR"/>
         </w:rPr>
-        <w:t>1.4.1</w:t>
+        <w:t>1.</w:t>
+      </w:r>
+      <w:r>
+        <w:rPr>
+          <w:rFonts w:asciiTheme="majorHAnsi" w:eastAsia="Times New Roman" w:hAnsiTheme="majorHAnsi" w:cs="Times New Roman"/>
+          <w:sz w:val="24"/>
+          <w:szCs w:val="24"/>
+          <w:lang w:eastAsia="pt-BR"/>
+        </w:rPr>
+        <w:t>5</w:t>
       </w:r>
     </w:p>
     <w:p>
@@ -1831,55 +1840,128 @@
           </w:p>
         </w:tc>
       </w:tr>
+      <w:tr>
+        <w:trPr>
+          <w:trHeight w:val="369"/>
+        </w:trPr>
+        <w:tc>
+          <w:tcPr>
+            <w:tcW w:w="2042" w:type="dxa"/>
+            <w:tcBorders>
+              <w:top w:val="single" w:sz="8" w:space="0" w:color="000000"/>
+              <w:left w:val="single" w:sz="8" w:space="0" w:color="000000"/>
+              <w:bottom w:val="single" w:sz="8" w:space="0" w:color="000000"/>
+              <w:right w:val="single" w:sz="8" w:space="0" w:color="000000"/>
+            </w:tcBorders>
+            <w:tcMar>
+              <w:top w:w="100" w:type="dxa"/>
+              <w:left w:w="100" w:type="dxa"/>
+              <w:bottom w:w="100" w:type="dxa"/>
+              <w:right w:w="100" w:type="dxa"/>
+            </w:tcMar>
+          </w:tcPr>
+          <w:p>
+            <w:pPr>
+              <w:spacing w:after="0" w:line="240" w:lineRule="auto"/>
+              <w:jc w:val="center"/>
+              <w:rPr>
+                <w:rFonts w:asciiTheme="majorHAnsi" w:eastAsia="Times New Roman" w:hAnsiTheme="majorHAnsi" w:cs="Times New Roman"/>
+                <w:sz w:val="24"/>
+                <w:szCs w:val="24"/>
+                <w:lang w:eastAsia="pt-BR"/>
+              </w:rPr>
+            </w:pPr>
+            <w:r>
+              <w:rPr>
+                <w:rFonts w:asciiTheme="majorHAnsi" w:eastAsia="Times New Roman" w:hAnsiTheme="majorHAnsi" w:cs="Times New Roman"/>
+                <w:sz w:val="24"/>
+                <w:szCs w:val="24"/>
+                <w:lang w:eastAsia="pt-BR"/>
+              </w:rPr>
+              <w:t>12/05/2020</w:t>
+            </w:r>
+          </w:p>
+        </w:tc>
+        <w:tc>
+          <w:tcPr>
+            <w:tcW w:w="1958" w:type="dxa"/>
+            <w:tcBorders>
+              <w:top w:val="single" w:sz="8" w:space="0" w:color="000000"/>
+              <w:left w:val="single" w:sz="8" w:space="0" w:color="000000"/>
+              <w:bottom w:val="single" w:sz="8" w:space="0" w:color="000000"/>
+              <w:right w:val="single" w:sz="8" w:space="0" w:color="000000"/>
+            </w:tcBorders>
+            <w:tcMar>
+              <w:top w:w="100" w:type="dxa"/>
+              <w:left w:w="100" w:type="dxa"/>
+              <w:bottom w:w="100" w:type="dxa"/>
+              <w:right w:w="100" w:type="dxa"/>
+            </w:tcMar>
+          </w:tcPr>
+          <w:p>
+            <w:pPr>
+              <w:spacing w:after="0" w:line="240" w:lineRule="auto"/>
+              <w:jc w:val="center"/>
+              <w:rPr>
+                <w:rFonts w:asciiTheme="majorHAnsi" w:eastAsia="Times New Roman" w:hAnsiTheme="majorHAnsi" w:cs="Times New Roman"/>
+                <w:sz w:val="24"/>
+                <w:szCs w:val="24"/>
+                <w:lang w:eastAsia="pt-BR"/>
+              </w:rPr>
+            </w:pPr>
+            <w:r>
+              <w:rPr>
+                <w:rFonts w:asciiTheme="majorHAnsi" w:eastAsia="Times New Roman" w:hAnsiTheme="majorHAnsi" w:cs="Times New Roman"/>
+                <w:sz w:val="24"/>
+                <w:szCs w:val="24"/>
+                <w:lang w:eastAsia="pt-BR"/>
+              </w:rPr>
+              <w:t>1.5</w:t>
+            </w:r>
+          </w:p>
+        </w:tc>
+        <w:tc>
+          <w:tcPr>
+            <w:tcW w:w="5022" w:type="dxa"/>
+            <w:tcBorders>
+              <w:top w:val="single" w:sz="8" w:space="0" w:color="000000"/>
+              <w:left w:val="single" w:sz="8" w:space="0" w:color="000000"/>
+              <w:bottom w:val="single" w:sz="8" w:space="0" w:color="000000"/>
+              <w:right w:val="single" w:sz="8" w:space="0" w:color="000000"/>
+            </w:tcBorders>
+            <w:tcMar>
+              <w:top w:w="100" w:type="dxa"/>
+              <w:left w:w="100" w:type="dxa"/>
+              <w:bottom w:w="100" w:type="dxa"/>
+              <w:right w:w="100" w:type="dxa"/>
+            </w:tcMar>
+          </w:tcPr>
+          <w:p>
+            <w:pPr>
+              <w:spacing w:after="0" w:line="240" w:lineRule="auto"/>
+              <w:jc w:val="center"/>
+              <w:rPr>
+                <w:rFonts w:asciiTheme="majorHAnsi" w:eastAsia="Times New Roman" w:hAnsiTheme="majorHAnsi" w:cs="Arial"/>
+                <w:color w:val="000000"/>
+                <w:sz w:val="24"/>
+                <w:szCs w:val="24"/>
+                <w:lang w:eastAsia="pt-BR"/>
+              </w:rPr>
+            </w:pPr>
+            <w:r>
+              <w:rPr>
+                <w:rFonts w:asciiTheme="majorHAnsi" w:eastAsia="Times New Roman" w:hAnsiTheme="majorHAnsi" w:cs="Arial"/>
+                <w:color w:val="000000"/>
+                <w:sz w:val="24"/>
+                <w:szCs w:val="24"/>
+                <w:lang w:eastAsia="pt-BR"/>
+              </w:rPr>
+              <w:t>Adição do diagrama de objeto.</w:t>
+            </w:r>
+          </w:p>
+        </w:tc>
+      </w:tr>
     </w:tbl>
-    <w:p>
-      <w:pPr>
-        <w:spacing w:after="0" w:line="240" w:lineRule="auto"/>
-        <w:rPr>
-          <w:rFonts w:asciiTheme="majorHAnsi" w:hAnsiTheme="majorHAnsi"/>
-        </w:rPr>
-      </w:pPr>
-    </w:p>
-    <w:p>
-      <w:pPr>
-        <w:spacing w:after="0" w:line="240" w:lineRule="auto"/>
-        <w:rPr>
-          <w:rFonts w:asciiTheme="majorHAnsi" w:hAnsiTheme="majorHAnsi"/>
-        </w:rPr>
-      </w:pPr>
-    </w:p>
-    <w:p>
-      <w:pPr>
-        <w:spacing w:after="0" w:line="240" w:lineRule="auto"/>
-        <w:rPr>
-          <w:rFonts w:asciiTheme="majorHAnsi" w:hAnsiTheme="majorHAnsi"/>
-        </w:rPr>
-      </w:pPr>
-    </w:p>
-    <w:p>
-      <w:pPr>
-        <w:spacing w:after="0" w:line="240" w:lineRule="auto"/>
-        <w:rPr>
-          <w:rFonts w:asciiTheme="majorHAnsi" w:hAnsiTheme="majorHAnsi"/>
-        </w:rPr>
-      </w:pPr>
-    </w:p>
-    <w:p>
-      <w:pPr>
-        <w:spacing w:after="0" w:line="240" w:lineRule="auto"/>
-        <w:rPr>
-          <w:rFonts w:asciiTheme="majorHAnsi" w:hAnsiTheme="majorHAnsi"/>
-        </w:rPr>
-      </w:pPr>
-    </w:p>
-    <w:p>
-      <w:pPr>
-        <w:spacing w:after="0" w:line="240" w:lineRule="auto"/>
-        <w:rPr>
-          <w:rFonts w:asciiTheme="majorHAnsi" w:hAnsiTheme="majorHAnsi"/>
-        </w:rPr>
-      </w:pPr>
-    </w:p>
     <w:p>
       <w:pPr>
         <w:spacing w:after="0" w:line="240" w:lineRule="auto"/>
@@ -2089,7 +2171,7 @@
           <w:r>
             <w:fldChar w:fldCharType="separate"/>
           </w:r>
-          <w:hyperlink w:anchor="_Toc39562740" w:history="1">
+          <w:hyperlink w:anchor="_Toc40187894" w:history="1">
             <w:r>
               <w:rPr>
                 <w:rStyle w:val="Hyperlink"/>
@@ -2134,7 +2216,7 @@
                 <w:noProof/>
                 <w:webHidden/>
               </w:rPr>
-              <w:instrText xml:space="preserve"> PAGEREF _Toc39562740 \h </w:instrText>
+              <w:instrText xml:space="preserve"> PAGEREF _Toc40187894 \h </w:instrText>
             </w:r>
             <w:r>
               <w:rPr>
@@ -2177,7 +2259,7 @@
               <w:lang w:val="en-US" w:eastAsia="en-US"/>
             </w:rPr>
           </w:pPr>
-          <w:hyperlink w:anchor="_Toc39562741" w:history="1">
+          <w:hyperlink w:anchor="_Toc40187895" w:history="1">
             <w:r>
               <w:rPr>
                 <w:rStyle w:val="Hyperlink"/>
@@ -2224,7 +2306,7 @@
                 <w:noProof/>
                 <w:webHidden/>
               </w:rPr>
-              <w:instrText xml:space="preserve"> PAGEREF _Toc39562741 \h </w:instrText>
+              <w:instrText xml:space="preserve"> PAGEREF _Toc40187895 \h </w:instrText>
             </w:r>
             <w:r>
               <w:rPr>
@@ -2267,7 +2349,7 @@
               <w:lang w:val="en-US" w:eastAsia="en-US"/>
             </w:rPr>
           </w:pPr>
-          <w:hyperlink w:anchor="_Toc39562742" w:history="1">
+          <w:hyperlink w:anchor="_Toc40187896" w:history="1">
             <w:r>
               <w:rPr>
                 <w:rStyle w:val="Hyperlink"/>
@@ -2314,7 +2396,7 @@
                 <w:noProof/>
                 <w:webHidden/>
               </w:rPr>
-              <w:instrText xml:space="preserve"> PAGEREF _Toc39562742 \h </w:instrText>
+              <w:instrText xml:space="preserve"> PAGEREF _Toc40187896 \h </w:instrText>
             </w:r>
             <w:r>
               <w:rPr>
@@ -2357,7 +2439,7 @@
               <w:lang w:val="en-US" w:eastAsia="en-US"/>
             </w:rPr>
           </w:pPr>
-          <w:hyperlink w:anchor="_Toc39562743" w:history="1">
+          <w:hyperlink w:anchor="_Toc40187897" w:history="1">
             <w:r>
               <w:rPr>
                 <w:rStyle w:val="Hyperlink"/>
@@ -2404,7 +2486,7 @@
                 <w:noProof/>
                 <w:webHidden/>
               </w:rPr>
-              <w:instrText xml:space="preserve"> PAGEREF _Toc39562743 \h </w:instrText>
+              <w:instrText xml:space="preserve"> PAGEREF _Toc40187897 \h </w:instrText>
             </w:r>
             <w:r>
               <w:rPr>
@@ -2447,7 +2529,7 @@
               <w:lang w:val="en-US" w:eastAsia="en-US"/>
             </w:rPr>
           </w:pPr>
-          <w:hyperlink w:anchor="_Toc39562744" w:history="1">
+          <w:hyperlink w:anchor="_Toc40187898" w:history="1">
             <w:r>
               <w:rPr>
                 <w:rStyle w:val="Hyperlink"/>
@@ -2492,7 +2574,7 @@
                 <w:noProof/>
                 <w:webHidden/>
               </w:rPr>
-              <w:instrText xml:space="preserve"> PAGEREF _Toc39562744 \h </w:instrText>
+              <w:instrText xml:space="preserve"> PAGEREF _Toc40187898 \h </w:instrText>
             </w:r>
             <w:r>
               <w:rPr>
@@ -2535,7 +2617,7 @@
               <w:lang w:val="en-US" w:eastAsia="en-US"/>
             </w:rPr>
           </w:pPr>
-          <w:hyperlink w:anchor="_Toc39562745" w:history="1">
+          <w:hyperlink w:anchor="_Toc40187899" w:history="1">
             <w:r>
               <w:rPr>
                 <w:rStyle w:val="Hyperlink"/>
@@ -2582,7 +2664,7 @@
                 <w:noProof/>
                 <w:webHidden/>
               </w:rPr>
-              <w:instrText xml:space="preserve"> PAGEREF _Toc39562745 \h </w:instrText>
+              <w:instrText xml:space="preserve"> PAGEREF _Toc40187899 \h </w:instrText>
             </w:r>
             <w:r>
               <w:rPr>
@@ -2625,7 +2707,7 @@
               <w:lang w:val="en-US" w:eastAsia="en-US"/>
             </w:rPr>
           </w:pPr>
-          <w:hyperlink w:anchor="_Toc39562746" w:history="1">
+          <w:hyperlink w:anchor="_Toc40187900" w:history="1">
             <w:r>
               <w:rPr>
                 <w:rStyle w:val="Hyperlink"/>
@@ -2672,7 +2754,7 @@
                 <w:noProof/>
                 <w:webHidden/>
               </w:rPr>
-              <w:instrText xml:space="preserve"> PAGEREF _Toc39562746 \h </w:instrText>
+              <w:instrText xml:space="preserve"> PAGEREF _Toc40187900 \h </w:instrText>
             </w:r>
             <w:r>
               <w:rPr>
@@ -2715,7 +2797,7 @@
               <w:lang w:val="en-US" w:eastAsia="en-US"/>
             </w:rPr>
           </w:pPr>
-          <w:hyperlink w:anchor="_Toc39562747" w:history="1">
+          <w:hyperlink w:anchor="_Toc40187901" w:history="1">
             <w:r>
               <w:rPr>
                 <w:rStyle w:val="Hyperlink"/>
@@ -2762,7 +2844,7 @@
                 <w:noProof/>
                 <w:webHidden/>
               </w:rPr>
-              <w:instrText xml:space="preserve"> PAGEREF _Toc39562747 \h </w:instrText>
+              <w:instrText xml:space="preserve"> PAGEREF _Toc40187901 \h </w:instrText>
             </w:r>
             <w:r>
               <w:rPr>
@@ -2805,7 +2887,7 @@
               <w:lang w:val="en-US" w:eastAsia="en-US"/>
             </w:rPr>
           </w:pPr>
-          <w:hyperlink w:anchor="_Toc39562748" w:history="1">
+          <w:hyperlink w:anchor="_Toc40187902" w:history="1">
             <w:r>
               <w:rPr>
                 <w:rStyle w:val="Hyperlink"/>
@@ -2815,6 +2897,96 @@
                 <w:noProof/>
               </w:rPr>
               <w:t>5.</w:t>
+            </w:r>
+            <w:r>
+              <w:rPr>
+                <w:noProof/>
+                <w:lang w:val="en-US" w:eastAsia="en-US"/>
+              </w:rPr>
+              <w:tab/>
+            </w:r>
+            <w:r>
+              <w:rPr>
+                <w:rStyle w:val="Hyperlink"/>
+                <w:rFonts w:asciiTheme="majorHAnsi" w:eastAsia="Times New Roman" w:hAnsiTheme="majorHAnsi" w:cs="Arial"/>
+                <w:b/>
+                <w:bCs/>
+                <w:noProof/>
+              </w:rPr>
+              <w:t>Diagrama de Objeto</w:t>
+            </w:r>
+            <w:r>
+              <w:rPr>
+                <w:noProof/>
+                <w:webHidden/>
+              </w:rPr>
+              <w:tab/>
+            </w:r>
+            <w:r>
+              <w:rPr>
+                <w:noProof/>
+                <w:webHidden/>
+              </w:rPr>
+              <w:fldChar w:fldCharType="begin"/>
+            </w:r>
+            <w:r>
+              <w:rPr>
+                <w:noProof/>
+                <w:webHidden/>
+              </w:rPr>
+              <w:instrText xml:space="preserve"> PAGEREF _Toc40187902 \h </w:instrText>
+            </w:r>
+            <w:r>
+              <w:rPr>
+                <w:noProof/>
+                <w:webHidden/>
+              </w:rPr>
+            </w:r>
+            <w:r>
+              <w:rPr>
+                <w:noProof/>
+                <w:webHidden/>
+              </w:rPr>
+              <w:fldChar w:fldCharType="separate"/>
+            </w:r>
+            <w:r>
+              <w:rPr>
+                <w:noProof/>
+                <w:webHidden/>
+              </w:rPr>
+              <w:t>6</w:t>
+            </w:r>
+            <w:r>
+              <w:rPr>
+                <w:noProof/>
+                <w:webHidden/>
+              </w:rPr>
+              <w:fldChar w:fldCharType="end"/>
+            </w:r>
+          </w:hyperlink>
+        </w:p>
+        <w:p>
+          <w:pPr>
+            <w:pStyle w:val="TOC1"/>
+            <w:tabs>
+              <w:tab w:val="left" w:pos="440"/>
+              <w:tab w:val="right" w:leader="dot" w:pos="9061"/>
+            </w:tabs>
+            <w:rPr>
+              <w:noProof/>
+              <w:lang w:val="en-US" w:eastAsia="en-US"/>
+            </w:rPr>
+          </w:pPr>
+          <w:hyperlink w:anchor="_Toc40187903" w:history="1">
+            <w:r>
+              <w:rPr>
+                <w:rStyle w:val="Hyperlink"/>
+                <w:rFonts w:asciiTheme="majorHAnsi" w:eastAsia="Times New Roman" w:hAnsiTheme="majorHAnsi" w:cs="Arial"/>
+                <w:b/>
+                <w:bCs/>
+                <w:noProof/>
+              </w:rPr>
+              <w:t>6.</w:t>
             </w:r>
             <w:r>
               <w:rPr>
@@ -2852,7 +3024,7 @@
                 <w:noProof/>
                 <w:webHidden/>
               </w:rPr>
-              <w:instrText xml:space="preserve"> PAGEREF _Toc39562748 \h </w:instrText>
+              <w:instrText xml:space="preserve"> PAGEREF _Toc40187903 \h </w:instrText>
             </w:r>
             <w:r>
               <w:rPr>
@@ -2894,7 +3066,7 @@
               <w:lang w:val="en-US" w:eastAsia="en-US"/>
             </w:rPr>
           </w:pPr>
-          <w:hyperlink w:anchor="_Toc39562749" w:history="1">
+          <w:hyperlink w:anchor="_Toc40187904" w:history="1">
             <w:r>
               <w:rPr>
                 <w:rStyle w:val="Hyperlink"/>
@@ -2924,7 +3096,7 @@
                 <w:noProof/>
                 <w:webHidden/>
               </w:rPr>
-              <w:instrText xml:space="preserve"> PAGEREF _Toc39562749 \h </w:instrText>
+              <w:instrText xml:space="preserve"> PAGEREF _Toc40187904 \h </w:instrText>
             </w:r>
             <w:r>
               <w:rPr>
@@ -2944,7 +3116,7 @@
                 <w:noProof/>
                 <w:webHidden/>
               </w:rPr>
-              <w:t>6</w:t>
+              <w:t>7</w:t>
             </w:r>
             <w:r>
               <w:rPr>
@@ -2966,7 +3138,7 @@
               <w:lang w:val="en-US" w:eastAsia="en-US"/>
             </w:rPr>
           </w:pPr>
-          <w:hyperlink w:anchor="_Toc39562750" w:history="1">
+          <w:hyperlink w:anchor="_Toc40187905" w:history="1">
             <w:r>
               <w:rPr>
                 <w:rStyle w:val="Hyperlink"/>
@@ -2996,7 +3168,7 @@
                 <w:noProof/>
                 <w:webHidden/>
               </w:rPr>
-              <w:instrText xml:space="preserve"> PAGEREF _Toc39562750 \h </w:instrText>
+              <w:instrText xml:space="preserve"> PAGEREF _Toc40187905 \h </w:instrText>
             </w:r>
             <w:r>
               <w:rPr>
@@ -3183,7 +3355,7 @@
           <w:szCs w:val="28"/>
         </w:rPr>
       </w:pPr>
-      <w:bookmarkStart w:id="0" w:name="_Toc39562740"/>
+      <w:bookmarkStart w:id="0" w:name="_Toc40187894"/>
       <w:r>
         <w:rPr>
           <w:rFonts w:asciiTheme="majorHAnsi" w:hAnsiTheme="majorHAnsi"/>
@@ -3265,7 +3437,7 @@
         </w:rPr>
         <w:t xml:space="preserve"> </w:t>
       </w:r>
-      <w:bookmarkStart w:id="1" w:name="_Toc39562741"/>
+      <w:bookmarkStart w:id="1" w:name="_Toc40187895"/>
       <w:r>
         <w:rPr>
           <w:rFonts w:asciiTheme="majorHAnsi" w:eastAsia="Times New Roman" w:hAnsiTheme="majorHAnsi" w:cs="Arial"/>
@@ -3385,7 +3557,7 @@
         </w:rPr>
         <w:t xml:space="preserve"> </w:t>
       </w:r>
-      <w:bookmarkStart w:id="2" w:name="_Toc39562742"/>
+      <w:bookmarkStart w:id="2" w:name="_Toc40187896"/>
       <w:r>
         <w:rPr>
           <w:rFonts w:asciiTheme="majorHAnsi" w:eastAsia="Times New Roman" w:hAnsiTheme="majorHAnsi" w:cs="Arial"/>
@@ -3499,7 +3671,7 @@
         </w:rPr>
         <w:t xml:space="preserve"> </w:t>
       </w:r>
-      <w:bookmarkStart w:id="3" w:name="_Toc39562743"/>
+      <w:bookmarkStart w:id="3" w:name="_Toc40187897"/>
       <w:r>
         <w:rPr>
           <w:rFonts w:asciiTheme="majorHAnsi" w:eastAsia="Times New Roman" w:hAnsiTheme="majorHAnsi" w:cs="Arial"/>
@@ -3611,7 +3783,7 @@
         </w:rPr>
         <w:t xml:space="preserve"> </w:t>
       </w:r>
-      <w:bookmarkStart w:id="4" w:name="_Toc39562744"/>
+      <w:bookmarkStart w:id="4" w:name="_Toc40187898"/>
       <w:r>
         <w:rPr>
           <w:rFonts w:asciiTheme="majorHAnsi" w:hAnsiTheme="majorHAnsi"/>
@@ -3714,7 +3886,7 @@
           <w:lang w:eastAsia="pt-BR"/>
         </w:rPr>
       </w:pPr>
-      <w:bookmarkStart w:id="5" w:name="_Toc39562745"/>
+      <w:bookmarkStart w:id="5" w:name="_Toc40187899"/>
       <w:r>
         <w:rPr>
           <w:rFonts w:asciiTheme="majorHAnsi" w:eastAsia="Times New Roman" w:hAnsiTheme="majorHAnsi" w:cs="Arial"/>
@@ -3833,7 +4005,7 @@
           <w:lang w:eastAsia="pt-BR"/>
         </w:rPr>
       </w:pPr>
-      <w:bookmarkStart w:id="6" w:name="_Toc39562746"/>
+      <w:bookmarkStart w:id="6" w:name="_Toc40187900"/>
       <w:r>
         <w:rPr>
           <w:rFonts w:asciiTheme="majorHAnsi" w:eastAsia="Times New Roman" w:hAnsiTheme="majorHAnsi" w:cs="Arial"/>
@@ -3932,7 +4104,7 @@
           <w:lang w:eastAsia="pt-BR"/>
         </w:rPr>
       </w:pPr>
-      <w:bookmarkStart w:id="7" w:name="_Toc39562747"/>
+      <w:bookmarkStart w:id="7" w:name="_Toc40187901"/>
       <w:r>
         <w:rPr>
           <w:rFonts w:asciiTheme="majorHAnsi" w:eastAsia="Times New Roman" w:hAnsiTheme="majorHAnsi" w:cs="Arial"/>
@@ -4028,7 +4200,7 @@
           <w:lang w:eastAsia="pt-BR"/>
         </w:rPr>
       </w:pPr>
-      <w:bookmarkStart w:id="8" w:name="_Toc39562748"/>
+      <w:bookmarkStart w:id="8" w:name="_Toc40187902"/>
       <w:r>
         <w:rPr>
           <w:rFonts w:asciiTheme="majorHAnsi" w:eastAsia="Times New Roman" w:hAnsiTheme="majorHAnsi" w:cs="Arial"/>
@@ -4039,9 +4211,104 @@
           <w:szCs w:val="28"/>
           <w:lang w:eastAsia="pt-BR"/>
         </w:rPr>
+        <w:t>Diagrama de Objeto</w:t>
+      </w:r>
+      <w:bookmarkEnd w:id="8"/>
+    </w:p>
+    <w:p>
+      <w:pPr>
+        <w:keepNext/>
+      </w:pPr>
+      <w:r>
+        <w:rPr>
+          <w:noProof/>
+        </w:rPr>
+        <w:drawing>
+          <wp:inline distT="0" distB="0" distL="0" distR="0" wp14:anchorId="6016CD2B" wp14:editId="397BB6C5">
+            <wp:extent cx="5347062" cy="3169285"/>
+            <wp:effectExtent l="0" t="0" r="0" b="0"/>
+            <wp:docPr id="1" name="Picture 1"/>
+            <wp:cNvGraphicFramePr>
+              <a:graphicFrameLocks xmlns:a="http://schemas.openxmlformats.org/drawingml/2006/main" noChangeAspect="1"/>
+            </wp:cNvGraphicFramePr>
+            <a:graphic xmlns:a="http://schemas.openxmlformats.org/drawingml/2006/main">
+              <a:graphicData uri="http://schemas.openxmlformats.org/drawingml/2006/picture">
+                <pic:pic xmlns:pic="http://schemas.openxmlformats.org/drawingml/2006/picture">
+                  <pic:nvPicPr>
+                    <pic:cNvPr id="0" name="Picture 1"/>
+                    <pic:cNvPicPr>
+                      <a:picLocks noChangeAspect="1" noChangeArrowheads="1"/>
+                    </pic:cNvPicPr>
+                  </pic:nvPicPr>
+                  <pic:blipFill>
+                    <a:blip r:embed="rId11" cstate="print">
+                      <a:extLst>
+                        <a:ext uri="{28A0092B-C50C-407E-A947-70E740481C1C}">
+                          <a14:useLocalDpi xmlns:a14="http://schemas.microsoft.com/office/drawing/2010/main" val="0"/>
+                        </a:ext>
+                      </a:extLst>
+                    </a:blip>
+                    <a:srcRect/>
+                    <a:stretch>
+                      <a:fillRect/>
+                    </a:stretch>
+                  </pic:blipFill>
+                  <pic:spPr bwMode="auto">
+                    <a:xfrm>
+                      <a:off x="0" y="0"/>
+                      <a:ext cx="5397625" cy="3199255"/>
+                    </a:xfrm>
+                    <a:prstGeom prst="rect">
+                      <a:avLst/>
+                    </a:prstGeom>
+                    <a:noFill/>
+                    <a:ln>
+                      <a:noFill/>
+                    </a:ln>
+                  </pic:spPr>
+                </pic:pic>
+              </a:graphicData>
+            </a:graphic>
+          </wp:inline>
+        </w:drawing>
+      </w:r>
+    </w:p>
+    <w:p>
+      <w:pPr>
+        <w:pStyle w:val="ListParagraph"/>
+        <w:numPr>
+          <w:ilvl w:val="0"/>
+          <w:numId w:val="1"/>
+        </w:numPr>
+        <w:shd w:val="clear" w:color="auto" w:fill="2E74B5" w:themeFill="accent1" w:themeFillShade="BF"/>
+        <w:spacing w:before="360" w:after="120" w:line="240" w:lineRule="auto"/>
+        <w:jc w:val="both"/>
+        <w:textAlignment w:val="baseline"/>
+        <w:outlineLvl w:val="0"/>
+        <w:rPr>
+          <w:rFonts w:asciiTheme="majorHAnsi" w:eastAsia="Times New Roman" w:hAnsiTheme="majorHAnsi" w:cs="Arial"/>
+          <w:b/>
+          <w:bCs/>
+          <w:color w:val="000000"/>
+          <w:sz w:val="28"/>
+          <w:szCs w:val="28"/>
+          <w:lang w:eastAsia="pt-BR"/>
+        </w:rPr>
+      </w:pPr>
+      <w:bookmarkStart w:id="9" w:name="_Toc40187903"/>
+      <w:r>
+        <w:rPr>
+          <w:rFonts w:asciiTheme="majorHAnsi" w:eastAsia="Times New Roman" w:hAnsiTheme="majorHAnsi" w:cs="Arial"/>
+          <w:b/>
+          <w:bCs/>
+          <w:color w:val="000000"/>
+          <w:sz w:val="28"/>
+          <w:szCs w:val="28"/>
+          <w:lang w:eastAsia="pt-BR"/>
+        </w:rPr>
         <w:t>Requisitos</w:t>
       </w:r>
-      <w:bookmarkEnd w:id="8"/>
+      <w:bookmarkEnd w:id="9"/>
     </w:p>
     <w:p>
       <w:pPr>
@@ -4165,6 +4432,7 @@
           <w:szCs w:val="24"/>
           <w:lang w:eastAsia="pt-BR"/>
         </w:rPr>
+        <w:lastRenderedPageBreak/>
         <w:t xml:space="preserve">Importante </w:t>
       </w:r>
       <w:r>
@@ -4363,7 +4631,7 @@
           <w:lang w:eastAsia="pt-BR"/>
         </w:rPr>
       </w:pPr>
-      <w:bookmarkStart w:id="9" w:name="_Toc39562749"/>
+      <w:bookmarkStart w:id="10" w:name="_Toc40187904"/>
       <w:r>
         <w:rPr>
           <w:rFonts w:asciiTheme="majorHAnsi" w:hAnsiTheme="majorHAnsi" w:cs="Arial"/>
@@ -4397,7 +4665,7 @@
         </w:rPr>
         <w:t>Requisitos Funcionais</w:t>
       </w:r>
-      <w:bookmarkEnd w:id="9"/>
+      <w:bookmarkEnd w:id="10"/>
     </w:p>
     <w:p/>
     <w:p>
@@ -5509,6 +5777,7 @@
           <w:szCs w:val="24"/>
           <w:lang w:eastAsia="pt-BR"/>
         </w:rPr>
+        <w:lastRenderedPageBreak/>
         <w:t>Confirmar exclusão do usuário</w:t>
       </w:r>
     </w:p>
@@ -6191,7 +6460,6 @@
           <w:szCs w:val="24"/>
           <w:lang w:eastAsia="pt-BR"/>
         </w:rPr>
-        <w:lastRenderedPageBreak/>
         <w:t xml:space="preserve">Prioridade: </w:t>
       </w:r>
       <w:r>
@@ -6590,7 +6858,7 @@
           <w:szCs w:val="28"/>
         </w:rPr>
       </w:pPr>
-      <w:bookmarkStart w:id="10" w:name="_Toc39562750"/>
+      <w:bookmarkStart w:id="11" w:name="_Toc40187905"/>
       <w:r>
         <w:rPr>
           <w:rFonts w:asciiTheme="majorHAnsi" w:hAnsiTheme="majorHAnsi" w:cs="Arial"/>
@@ -6624,7 +6892,7 @@
         </w:rPr>
         <w:t>Requisitos Não Funcionais</w:t>
       </w:r>
-      <w:bookmarkEnd w:id="10"/>
+      <w:bookmarkEnd w:id="11"/>
     </w:p>
     <w:p/>
     <w:p>
@@ -6995,6 +7263,7 @@
           <w:shd w:val="clear" w:color="auto" w:fill="FFFFFF"/>
           <w:lang w:eastAsia="pt-BR"/>
         </w:rPr>
+        <w:lastRenderedPageBreak/>
         <w:t xml:space="preserve">Descrição: </w:t>
       </w:r>
       <w:r>
@@ -7768,7 +8037,6 @@
           <w:szCs w:val="24"/>
           <w:lang w:eastAsia="pt-BR"/>
         </w:rPr>
-        <w:lastRenderedPageBreak/>
         <w:br/>
       </w:r>
       <w:r>
@@ -8807,6 +9075,7 @@
           <w:szCs w:val="24"/>
           <w:lang w:eastAsia="pt-BR"/>
         </w:rPr>
+        <w:lastRenderedPageBreak/>
         <w:t>NFC</w:t>
       </w:r>
     </w:p>
@@ -9518,7 +9787,6 @@
           <w:shd w:val="clear" w:color="auto" w:fill="FFFFFF"/>
           <w:lang w:eastAsia="pt-BR"/>
         </w:rPr>
-        <w:lastRenderedPageBreak/>
         <w:t xml:space="preserve">Descrição: </w:t>
       </w:r>
       <w:r>
@@ -10464,8 +10732,8 @@
       </w:r>
     </w:p>
     <w:sectPr>
-      <w:headerReference w:type="default" r:id="rId11"/>
-      <w:footerReference w:type="default" r:id="rId12"/>
+      <w:headerReference w:type="default" r:id="rId12"/>
+      <w:footerReference w:type="default" r:id="rId13"/>
       <w:pgSz w:w="11906" w:h="16838"/>
       <w:pgMar w:top="1701" w:right="1134" w:bottom="1134" w:left="1701" w:header="709" w:footer="709" w:gutter="0"/>
       <w:cols w:space="708"/>
@@ -10476,7 +10744,7 @@
 </file>
 
 <file path=word/endnotes.xml><?xml version="1.0" encoding="utf-8"?>
-<w:endnotes xmlns:wpc="http://schemas.microsoft.com/office/word/2010/wordprocessingCanvas" xmlns:cx="http://schemas.microsoft.com/office/drawing/2014/chartex" xmlns:cx1="http://schemas.microsoft.com/office/drawing/2015/9/8/chartex" xmlns:cx2="http://schemas.microsoft.com/office/drawing/2015/10/21/chartex" xmlns:cx3="http://schemas.microsoft.com/office/drawing/2016/5/9/chartex" xmlns:cx4="http://schemas.microsoft.com/office/drawing/2016/5/10/chartex" xmlns:cx5="http://schemas.microsoft.com/office/drawing/2016/5/11/chartex" xmlns:cx6="http://schemas.microsoft.com/office/drawing/2016/5/12/chartex" xmlns:cx7="http://schemas.microsoft.com/office/drawing/2016/5/13/chartex" xmlns:cx8="http://schemas.microsoft.com/office/drawing/2016/5/14/chartex" xmlns:mc="http://schemas.openxmlformats.org/markup-compatibility/2006" xmlns:aink="http://schemas.microsoft.com/office/drawing/2016/ink" xmlns:am3d="http://schemas.microsoft.com/office/drawing/2017/model3d" xmlns:o="urn:schemas-microsoft-com:office:office" xmlns:r="http://schemas.openxmlformats.org/officeDocument/2006/relationships" xmlns:m="http://schemas.openxmlformats.org/officeDocument/2006/math" xmlns:v="urn:schemas-microsoft-com:vml" xmlns:wp14="http://schemas.microsoft.com/office/word/2010/wordprocessingDrawing" xmlns:wp="http://schemas.openxmlformats.org/drawingml/2006/wordprocessingDrawing" xmlns:w10="urn:schemas-microsoft-com:office:word" xmlns:w="http://schemas.openxmlformats.org/wordprocessingml/2006/main" xmlns:w14="http://schemas.microsoft.com/office/word/2010/wordml" xmlns:w15="http://schemas.microsoft.com/office/word/2012/wordml" xmlns:w16cid="http://schemas.microsoft.com/office/word/2016/wordml/cid" xmlns:w16se="http://schemas.microsoft.com/office/word/2015/wordml/symex" xmlns:wpg="http://schemas.microsoft.com/office/word/2010/wordprocessingGroup" xmlns:wpi="http://schemas.microsoft.com/office/word/2010/wordprocessingInk" xmlns:wne="http://schemas.microsoft.com/office/word/2006/wordml" xmlns:wps="http://schemas.microsoft.com/office/word/2010/wordprocessingShape" mc:Ignorable="w14 w15 w16se w16cid wp14">
+<w:endnotes xmlns:wpc="http://schemas.microsoft.com/office/word/2010/wordprocessingCanvas" xmlns:cx="http://schemas.microsoft.com/office/drawing/2014/chartex" xmlns:cx1="http://schemas.microsoft.com/office/drawing/2015/9/8/chartex" xmlns:cx2="http://schemas.microsoft.com/office/drawing/2015/10/21/chartex" xmlns:cx3="http://schemas.microsoft.com/office/drawing/2016/5/9/chartex" xmlns:cx4="http://schemas.microsoft.com/office/drawing/2016/5/10/chartex" xmlns:cx5="http://schemas.microsoft.com/office/drawing/2016/5/11/chartex" xmlns:cx6="http://schemas.microsoft.com/office/drawing/2016/5/12/chartex" xmlns:cx7="http://schemas.microsoft.com/office/drawing/2016/5/13/chartex" xmlns:cx8="http://schemas.microsoft.com/office/drawing/2016/5/14/chartex" xmlns:mc="http://schemas.openxmlformats.org/markup-compatibility/2006" xmlns:aink="http://schemas.microsoft.com/office/drawing/2016/ink" xmlns:am3d="http://schemas.microsoft.com/office/drawing/2017/model3d" xmlns:o="urn:schemas-microsoft-com:office:office" xmlns:r="http://schemas.openxmlformats.org/officeDocument/2006/relationships" xmlns:m="http://schemas.openxmlformats.org/officeDocument/2006/math" xmlns:v="urn:schemas-microsoft-com:vml" xmlns:wp14="http://schemas.microsoft.com/office/word/2010/wordprocessingDrawing" xmlns:wp="http://schemas.openxmlformats.org/drawingml/2006/wordprocessingDrawing" xmlns:w10="urn:schemas-microsoft-com:office:word" xmlns:w="http://schemas.openxmlformats.org/wordprocessingml/2006/main" xmlns:w14="http://schemas.microsoft.com/office/word/2010/wordml" xmlns:w15="http://schemas.microsoft.com/office/word/2012/wordml" xmlns:w16cex="http://schemas.microsoft.com/office/word/2018/wordml/cex" xmlns:w16cid="http://schemas.microsoft.com/office/word/2016/wordml/cid" xmlns:w16="http://schemas.microsoft.com/office/word/2018/wordml" xmlns:w16se="http://schemas.microsoft.com/office/word/2015/wordml/symex" xmlns:wpg="http://schemas.microsoft.com/office/word/2010/wordprocessingGroup" xmlns:wpi="http://schemas.microsoft.com/office/word/2010/wordprocessingInk" xmlns:wne="http://schemas.microsoft.com/office/word/2006/wordml" xmlns:wps="http://schemas.microsoft.com/office/word/2010/wordprocessingShape" mc:Ignorable="w14 w15 w16se w16cid w16 w16cex wp14">
   <w:endnote w:type="separator" w:id="-1">
     <w:p>
       <w:pPr>
@@ -10501,7 +10769,7 @@
 </file>
 
 <file path=word/footer1.xml><?xml version="1.0" encoding="utf-8"?>
-<w:ftr xmlns:wpc="http://schemas.microsoft.com/office/word/2010/wordprocessingCanvas" xmlns:cx="http://schemas.microsoft.com/office/drawing/2014/chartex" xmlns:cx1="http://schemas.microsoft.com/office/drawing/2015/9/8/chartex" xmlns:cx2="http://schemas.microsoft.com/office/drawing/2015/10/21/chartex" xmlns:cx3="http://schemas.microsoft.com/office/drawing/2016/5/9/chartex" xmlns:cx4="http://schemas.microsoft.com/office/drawing/2016/5/10/chartex" xmlns:cx5="http://schemas.microsoft.com/office/drawing/2016/5/11/chartex" xmlns:cx6="http://schemas.microsoft.com/office/drawing/2016/5/12/chartex" xmlns:cx7="http://schemas.microsoft.com/office/drawing/2016/5/13/chartex" xmlns:cx8="http://schemas.microsoft.com/office/drawing/2016/5/14/chartex" xmlns:mc="http://schemas.openxmlformats.org/markup-compatibility/2006" xmlns:aink="http://schemas.microsoft.com/office/drawing/2016/ink" xmlns:am3d="http://schemas.microsoft.com/office/drawing/2017/model3d" xmlns:o="urn:schemas-microsoft-com:office:office" xmlns:r="http://schemas.openxmlformats.org/officeDocument/2006/relationships" xmlns:m="http://schemas.openxmlformats.org/officeDocument/2006/math" xmlns:v="urn:schemas-microsoft-com:vml" xmlns:wp14="http://schemas.microsoft.com/office/word/2010/wordprocessingDrawing" xmlns:wp="http://schemas.openxmlformats.org/drawingml/2006/wordprocessingDrawing" xmlns:w10="urn:schemas-microsoft-com:office:word" xmlns:w="http://schemas.openxmlformats.org/wordprocessingml/2006/main" xmlns:w14="http://schemas.microsoft.com/office/word/2010/wordml" xmlns:w15="http://schemas.microsoft.com/office/word/2012/wordml" xmlns:w16cid="http://schemas.microsoft.com/office/word/2016/wordml/cid" xmlns:w16se="http://schemas.microsoft.com/office/word/2015/wordml/symex" xmlns:wpg="http://schemas.microsoft.com/office/word/2010/wordprocessingGroup" xmlns:wpi="http://schemas.microsoft.com/office/word/2010/wordprocessingInk" xmlns:wne="http://schemas.microsoft.com/office/word/2006/wordml" xmlns:wps="http://schemas.microsoft.com/office/word/2010/wordprocessingShape" mc:Ignorable="w14 w15 w16se w16cid wp14">
+<w:ftr xmlns:wpc="http://schemas.microsoft.com/office/word/2010/wordprocessingCanvas" xmlns:cx="http://schemas.microsoft.com/office/drawing/2014/chartex" xmlns:cx1="http://schemas.microsoft.com/office/drawing/2015/9/8/chartex" xmlns:cx2="http://schemas.microsoft.com/office/drawing/2015/10/21/chartex" xmlns:cx3="http://schemas.microsoft.com/office/drawing/2016/5/9/chartex" xmlns:cx4="http://schemas.microsoft.com/office/drawing/2016/5/10/chartex" xmlns:cx5="http://schemas.microsoft.com/office/drawing/2016/5/11/chartex" xmlns:cx6="http://schemas.microsoft.com/office/drawing/2016/5/12/chartex" xmlns:cx7="http://schemas.microsoft.com/office/drawing/2016/5/13/chartex" xmlns:cx8="http://schemas.microsoft.com/office/drawing/2016/5/14/chartex" xmlns:mc="http://schemas.openxmlformats.org/markup-compatibility/2006" xmlns:aink="http://schemas.microsoft.com/office/drawing/2016/ink" xmlns:am3d="http://schemas.microsoft.com/office/drawing/2017/model3d" xmlns:o="urn:schemas-microsoft-com:office:office" xmlns:r="http://schemas.openxmlformats.org/officeDocument/2006/relationships" xmlns:m="http://schemas.openxmlformats.org/officeDocument/2006/math" xmlns:v="urn:schemas-microsoft-com:vml" xmlns:wp14="http://schemas.microsoft.com/office/word/2010/wordprocessingDrawing" xmlns:wp="http://schemas.openxmlformats.org/drawingml/2006/wordprocessingDrawing" xmlns:w10="urn:schemas-microsoft-com:office:word" xmlns:w="http://schemas.openxmlformats.org/wordprocessingml/2006/main" xmlns:w14="http://schemas.microsoft.com/office/word/2010/wordml" xmlns:w15="http://schemas.microsoft.com/office/word/2012/wordml" xmlns:w16cex="http://schemas.microsoft.com/office/word/2018/wordml/cex" xmlns:w16cid="http://schemas.microsoft.com/office/word/2016/wordml/cid" xmlns:w16="http://schemas.microsoft.com/office/word/2018/wordml" xmlns:w16se="http://schemas.microsoft.com/office/word/2015/wordml/symex" xmlns:wpg="http://schemas.microsoft.com/office/word/2010/wordprocessingGroup" xmlns:wpi="http://schemas.microsoft.com/office/word/2010/wordprocessingInk" xmlns:wne="http://schemas.microsoft.com/office/word/2006/wordml" xmlns:wps="http://schemas.microsoft.com/office/word/2010/wordprocessingShape" mc:Ignorable="w14 w15 w16se w16cid w16 w16cex wp14">
   <w:p>
     <w:pPr>
       <w:pStyle w:val="Footer"/>
@@ -10511,7 +10779,7 @@
 </file>
 
 <file path=word/footnotes.xml><?xml version="1.0" encoding="utf-8"?>
-<w:footnotes xmlns:wpc="http://schemas.microsoft.com/office/word/2010/wordprocessingCanvas" xmlns:cx="http://schemas.microsoft.com/office/drawing/2014/chartex" xmlns:cx1="http://schemas.microsoft.com/office/drawing/2015/9/8/chartex" xmlns:cx2="http://schemas.microsoft.com/office/drawing/2015/10/21/chartex" xmlns:cx3="http://schemas.microsoft.com/office/drawing/2016/5/9/chartex" xmlns:cx4="http://schemas.microsoft.com/office/drawing/2016/5/10/chartex" xmlns:cx5="http://schemas.microsoft.com/office/drawing/2016/5/11/chartex" xmlns:cx6="http://schemas.microsoft.com/office/drawing/2016/5/12/chartex" xmlns:cx7="http://schemas.microsoft.com/office/drawing/2016/5/13/chartex" xmlns:cx8="http://schemas.microsoft.com/office/drawing/2016/5/14/chartex" xmlns:mc="http://schemas.openxmlformats.org/markup-compatibility/2006" xmlns:aink="http://schemas.microsoft.com/office/drawing/2016/ink" xmlns:am3d="http://schemas.microsoft.com/office/drawing/2017/model3d" xmlns:o="urn:schemas-microsoft-com:office:office" xmlns:r="http://schemas.openxmlformats.org/officeDocument/2006/relationships" xmlns:m="http://schemas.openxmlformats.org/officeDocument/2006/math" xmlns:v="urn:schemas-microsoft-com:vml" xmlns:wp14="http://schemas.microsoft.com/office/word/2010/wordprocessingDrawing" xmlns:wp="http://schemas.openxmlformats.org/drawingml/2006/wordprocessingDrawing" xmlns:w10="urn:schemas-microsoft-com:office:word" xmlns:w="http://schemas.openxmlformats.org/wordprocessingml/2006/main" xmlns:w14="http://schemas.microsoft.com/office/word/2010/wordml" xmlns:w15="http://schemas.microsoft.com/office/word/2012/wordml" xmlns:w16cid="http://schemas.microsoft.com/office/word/2016/wordml/cid" xmlns:w16se="http://schemas.microsoft.com/office/word/2015/wordml/symex" xmlns:wpg="http://schemas.microsoft.com/office/word/2010/wordprocessingGroup" xmlns:wpi="http://schemas.microsoft.com/office/word/2010/wordprocessingInk" xmlns:wne="http://schemas.microsoft.com/office/word/2006/wordml" xmlns:wps="http://schemas.microsoft.com/office/word/2010/wordprocessingShape" mc:Ignorable="w14 w15 w16se w16cid wp14">
+<w:footnotes xmlns:wpc="http://schemas.microsoft.com/office/word/2010/wordprocessingCanvas" xmlns:cx="http://schemas.microsoft.com/office/drawing/2014/chartex" xmlns:cx1="http://schemas.microsoft.com/office/drawing/2015/9/8/chartex" xmlns:cx2="http://schemas.microsoft.com/office/drawing/2015/10/21/chartex" xmlns:cx3="http://schemas.microsoft.com/office/drawing/2016/5/9/chartex" xmlns:cx4="http://schemas.microsoft.com/office/drawing/2016/5/10/chartex" xmlns:cx5="http://schemas.microsoft.com/office/drawing/2016/5/11/chartex" xmlns:cx6="http://schemas.microsoft.com/office/drawing/2016/5/12/chartex" xmlns:cx7="http://schemas.microsoft.com/office/drawing/2016/5/13/chartex" xmlns:cx8="http://schemas.microsoft.com/office/drawing/2016/5/14/chartex" xmlns:mc="http://schemas.openxmlformats.org/markup-compatibility/2006" xmlns:aink="http://schemas.microsoft.com/office/drawing/2016/ink" xmlns:am3d="http://schemas.microsoft.com/office/drawing/2017/model3d" xmlns:o="urn:schemas-microsoft-com:office:office" xmlns:r="http://schemas.openxmlformats.org/officeDocument/2006/relationships" xmlns:m="http://schemas.openxmlformats.org/officeDocument/2006/math" xmlns:v="urn:schemas-microsoft-com:vml" xmlns:wp14="http://schemas.microsoft.com/office/word/2010/wordprocessingDrawing" xmlns:wp="http://schemas.openxmlformats.org/drawingml/2006/wordprocessingDrawing" xmlns:w10="urn:schemas-microsoft-com:office:word" xmlns:w="http://schemas.openxmlformats.org/wordprocessingml/2006/main" xmlns:w14="http://schemas.microsoft.com/office/word/2010/wordml" xmlns:w15="http://schemas.microsoft.com/office/word/2012/wordml" xmlns:w16cex="http://schemas.microsoft.com/office/word/2018/wordml/cex" xmlns:w16cid="http://schemas.microsoft.com/office/word/2016/wordml/cid" xmlns:w16="http://schemas.microsoft.com/office/word/2018/wordml" xmlns:w16se="http://schemas.microsoft.com/office/word/2015/wordml/symex" xmlns:wpg="http://schemas.microsoft.com/office/word/2010/wordprocessingGroup" xmlns:wpi="http://schemas.microsoft.com/office/word/2010/wordprocessingInk" xmlns:wne="http://schemas.microsoft.com/office/word/2006/wordml" xmlns:wps="http://schemas.microsoft.com/office/word/2010/wordprocessingShape" mc:Ignorable="w14 w15 w16se w16cid w16 w16cex wp14">
   <w:footnote w:type="separator" w:id="-1">
     <w:p>
       <w:pPr>
@@ -10536,7 +10804,7 @@
 </file>
 
 <file path=word/header1.xml><?xml version="1.0" encoding="utf-8"?>
-<w:hdr xmlns:wpc="http://schemas.microsoft.com/office/word/2010/wordprocessingCanvas" xmlns:cx="http://schemas.microsoft.com/office/drawing/2014/chartex" xmlns:cx1="http://schemas.microsoft.com/office/drawing/2015/9/8/chartex" xmlns:cx2="http://schemas.microsoft.com/office/drawing/2015/10/21/chartex" xmlns:cx3="http://schemas.microsoft.com/office/drawing/2016/5/9/chartex" xmlns:cx4="http://schemas.microsoft.com/office/drawing/2016/5/10/chartex" xmlns:cx5="http://schemas.microsoft.com/office/drawing/2016/5/11/chartex" xmlns:cx6="http://schemas.microsoft.com/office/drawing/2016/5/12/chartex" xmlns:cx7="http://schemas.microsoft.com/office/drawing/2016/5/13/chartex" xmlns:cx8="http://schemas.microsoft.com/office/drawing/2016/5/14/chartex" xmlns:mc="http://schemas.openxmlformats.org/markup-compatibility/2006" xmlns:aink="http://schemas.microsoft.com/office/drawing/2016/ink" xmlns:am3d="http://schemas.microsoft.com/office/drawing/2017/model3d" xmlns:o="urn:schemas-microsoft-com:office:office" xmlns:r="http://schemas.openxmlformats.org/officeDocument/2006/relationships" xmlns:m="http://schemas.openxmlformats.org/officeDocument/2006/math" xmlns:v="urn:schemas-microsoft-com:vml" xmlns:wp14="http://schemas.microsoft.com/office/word/2010/wordprocessingDrawing" xmlns:wp="http://schemas.openxmlformats.org/drawingml/2006/wordprocessingDrawing" xmlns:w10="urn:schemas-microsoft-com:office:word" xmlns:w="http://schemas.openxmlformats.org/wordprocessingml/2006/main" xmlns:w14="http://schemas.microsoft.com/office/word/2010/wordml" xmlns:w15="http://schemas.microsoft.com/office/word/2012/wordml" xmlns:w16cid="http://schemas.microsoft.com/office/word/2016/wordml/cid" xmlns:w16se="http://schemas.microsoft.com/office/word/2015/wordml/symex" xmlns:wpg="http://schemas.microsoft.com/office/word/2010/wordprocessingGroup" xmlns:wpi="http://schemas.microsoft.com/office/word/2010/wordprocessingInk" xmlns:wne="http://schemas.microsoft.com/office/word/2006/wordml" xmlns:wps="http://schemas.microsoft.com/office/word/2010/wordprocessingShape" mc:Ignorable="w14 w15 w16se w16cid wp14">
+<w:hdr xmlns:wpc="http://schemas.microsoft.com/office/word/2010/wordprocessingCanvas" xmlns:cx="http://schemas.microsoft.com/office/drawing/2014/chartex" xmlns:cx1="http://schemas.microsoft.com/office/drawing/2015/9/8/chartex" xmlns:cx2="http://schemas.microsoft.com/office/drawing/2015/10/21/chartex" xmlns:cx3="http://schemas.microsoft.com/office/drawing/2016/5/9/chartex" xmlns:cx4="http://schemas.microsoft.com/office/drawing/2016/5/10/chartex" xmlns:cx5="http://schemas.microsoft.com/office/drawing/2016/5/11/chartex" xmlns:cx6="http://schemas.microsoft.com/office/drawing/2016/5/12/chartex" xmlns:cx7="http://schemas.microsoft.com/office/drawing/2016/5/13/chartex" xmlns:cx8="http://schemas.microsoft.com/office/drawing/2016/5/14/chartex" xmlns:mc="http://schemas.openxmlformats.org/markup-compatibility/2006" xmlns:aink="http://schemas.microsoft.com/office/drawing/2016/ink" xmlns:am3d="http://schemas.microsoft.com/office/drawing/2017/model3d" xmlns:o="urn:schemas-microsoft-com:office:office" xmlns:r="http://schemas.openxmlformats.org/officeDocument/2006/relationships" xmlns:m="http://schemas.openxmlformats.org/officeDocument/2006/math" xmlns:v="urn:schemas-microsoft-com:vml" xmlns:wp14="http://schemas.microsoft.com/office/word/2010/wordprocessingDrawing" xmlns:wp="http://schemas.openxmlformats.org/drawingml/2006/wordprocessingDrawing" xmlns:w10="urn:schemas-microsoft-com:office:word" xmlns:w="http://schemas.openxmlformats.org/wordprocessingml/2006/main" xmlns:w14="http://schemas.microsoft.com/office/word/2010/wordml" xmlns:w15="http://schemas.microsoft.com/office/word/2012/wordml" xmlns:w16cex="http://schemas.microsoft.com/office/word/2018/wordml/cex" xmlns:w16cid="http://schemas.microsoft.com/office/word/2016/wordml/cid" xmlns:w16="http://schemas.microsoft.com/office/word/2018/wordml" xmlns:w16se="http://schemas.microsoft.com/office/word/2015/wordml/symex" xmlns:wpg="http://schemas.microsoft.com/office/word/2010/wordprocessingGroup" xmlns:wpi="http://schemas.microsoft.com/office/word/2010/wordprocessingInk" xmlns:wne="http://schemas.microsoft.com/office/word/2006/wordml" xmlns:wps="http://schemas.microsoft.com/office/word/2010/wordprocessingShape" mc:Ignorable="w14 w15 w16se w16cid w16 w16cex wp14">
   <w:p>
     <w:pPr>
       <w:spacing w:after="0" w:line="240" w:lineRule="auto"/>
@@ -10588,7 +10856,17 @@
         <w:szCs w:val="20"/>
         <w:lang w:eastAsia="pt-BR"/>
       </w:rPr>
-      <w:t>o 1.4.1</w:t>
+      <w:t>o 1.</w:t>
+    </w:r>
+    <w:r>
+      <w:rPr>
+        <w:rFonts w:asciiTheme="majorHAnsi" w:eastAsia="Times New Roman" w:hAnsiTheme="majorHAnsi" w:cs="Arial"/>
+        <w:color w:val="000000"/>
+        <w:sz w:val="20"/>
+        <w:szCs w:val="20"/>
+        <w:lang w:eastAsia="pt-BR"/>
+      </w:rPr>
+      <w:t>5</w:t>
     </w:r>
   </w:p>
   <w:p>
@@ -10600,7 +10878,7 @@
 </file>
 
 <file path=word/numbering.xml><?xml version="1.0" encoding="utf-8"?>
-<w:numbering xmlns:wpc="http://schemas.microsoft.com/office/word/2010/wordprocessingCanvas" xmlns:cx="http://schemas.microsoft.com/office/drawing/2014/chartex" xmlns:cx1="http://schemas.microsoft.com/office/drawing/2015/9/8/chartex" xmlns:cx2="http://schemas.microsoft.com/office/drawing/2015/10/21/chartex" xmlns:cx3="http://schemas.microsoft.com/office/drawing/2016/5/9/chartex" xmlns:cx4="http://schemas.microsoft.com/office/drawing/2016/5/10/chartex" xmlns:cx5="http://schemas.microsoft.com/office/drawing/2016/5/11/chartex" xmlns:cx6="http://schemas.microsoft.com/office/drawing/2016/5/12/chartex" xmlns:cx7="http://schemas.microsoft.com/office/drawing/2016/5/13/chartex" xmlns:cx8="http://schemas.microsoft.com/office/drawing/2016/5/14/chartex" xmlns:mc="http://schemas.openxmlformats.org/markup-compatibility/2006" xmlns:aink="http://schemas.microsoft.com/office/drawing/2016/ink" xmlns:am3d="http://schemas.microsoft.com/office/drawing/2017/model3d" xmlns:o="urn:schemas-microsoft-com:office:office" xmlns:r="http://schemas.openxmlformats.org/officeDocument/2006/relationships" xmlns:m="http://schemas.openxmlformats.org/officeDocument/2006/math" xmlns:v="urn:schemas-microsoft-com:vml" xmlns:wp14="http://schemas.microsoft.com/office/word/2010/wordprocessingDrawing" xmlns:wp="http://schemas.openxmlformats.org/drawingml/2006/wordprocessingDrawing" xmlns:w10="urn:schemas-microsoft-com:office:word" xmlns:w="http://schemas.openxmlformats.org/wordprocessingml/2006/main" xmlns:w14="http://schemas.microsoft.com/office/word/2010/wordml" xmlns:w15="http://schemas.microsoft.com/office/word/2012/wordml" xmlns:w16cid="http://schemas.microsoft.com/office/word/2016/wordml/cid" xmlns:w16se="http://schemas.microsoft.com/office/word/2015/wordml/symex" xmlns:wpg="http://schemas.microsoft.com/office/word/2010/wordprocessingGroup" xmlns:wpi="http://schemas.microsoft.com/office/word/2010/wordprocessingInk" xmlns:wne="http://schemas.microsoft.com/office/word/2006/wordml" xmlns:wps="http://schemas.microsoft.com/office/word/2010/wordprocessingShape" mc:Ignorable="w14 w15 w16se w16cid wp14">
+<w:numbering xmlns:wpc="http://schemas.microsoft.com/office/word/2010/wordprocessingCanvas" xmlns:cx="http://schemas.microsoft.com/office/drawing/2014/chartex" xmlns:cx1="http://schemas.microsoft.com/office/drawing/2015/9/8/chartex" xmlns:cx2="http://schemas.microsoft.com/office/drawing/2015/10/21/chartex" xmlns:cx3="http://schemas.microsoft.com/office/drawing/2016/5/9/chartex" xmlns:cx4="http://schemas.microsoft.com/office/drawing/2016/5/10/chartex" xmlns:cx5="http://schemas.microsoft.com/office/drawing/2016/5/11/chartex" xmlns:cx6="http://schemas.microsoft.com/office/drawing/2016/5/12/chartex" xmlns:cx7="http://schemas.microsoft.com/office/drawing/2016/5/13/chartex" xmlns:cx8="http://schemas.microsoft.com/office/drawing/2016/5/14/chartex" xmlns:mc="http://schemas.openxmlformats.org/markup-compatibility/2006" xmlns:aink="http://schemas.microsoft.com/office/drawing/2016/ink" xmlns:am3d="http://schemas.microsoft.com/office/drawing/2017/model3d" xmlns:o="urn:schemas-microsoft-com:office:office" xmlns:r="http://schemas.openxmlformats.org/officeDocument/2006/relationships" xmlns:m="http://schemas.openxmlformats.org/officeDocument/2006/math" xmlns:v="urn:schemas-microsoft-com:vml" xmlns:wp14="http://schemas.microsoft.com/office/word/2010/wordprocessingDrawing" xmlns:wp="http://schemas.openxmlformats.org/drawingml/2006/wordprocessingDrawing" xmlns:w10="urn:schemas-microsoft-com:office:word" xmlns:w="http://schemas.openxmlformats.org/wordprocessingml/2006/main" xmlns:w14="http://schemas.microsoft.com/office/word/2010/wordml" xmlns:w15="http://schemas.microsoft.com/office/word/2012/wordml" xmlns:w16cex="http://schemas.microsoft.com/office/word/2018/wordml/cex" xmlns:w16cid="http://schemas.microsoft.com/office/word/2016/wordml/cid" xmlns:w16="http://schemas.microsoft.com/office/word/2018/wordml" xmlns:w16se="http://schemas.microsoft.com/office/word/2015/wordml/symex" xmlns:wpg="http://schemas.microsoft.com/office/word/2010/wordprocessingGroup" xmlns:wpi="http://schemas.microsoft.com/office/word/2010/wordprocessingInk" xmlns:wne="http://schemas.microsoft.com/office/word/2006/wordml" xmlns:wps="http://schemas.microsoft.com/office/word/2010/wordprocessingShape" mc:Ignorable="w14 w15 w16se w16cid w16 w16cex wp14">
   <w:abstractNum w:abstractNumId="0" w15:restartNumberingAfterBreak="0">
     <w:nsid w:val="00236217"/>
     <w:multiLevelType w:val="multilevel"/>
@@ -23353,7 +23631,7 @@
 </file>
 
 <file path=word/styles.xml><?xml version="1.0" encoding="utf-8"?>
-<w:styles xmlns:mc="http://schemas.openxmlformats.org/markup-compatibility/2006" xmlns:r="http://schemas.openxmlformats.org/officeDocument/2006/relationships" xmlns:w="http://schemas.openxmlformats.org/wordprocessingml/2006/main" xmlns:w14="http://schemas.microsoft.com/office/word/2010/wordml" xmlns:w15="http://schemas.microsoft.com/office/word/2012/wordml" xmlns:w16cid="http://schemas.microsoft.com/office/word/2016/wordml/cid" xmlns:w16se="http://schemas.microsoft.com/office/word/2015/wordml/symex" mc:Ignorable="w14 w15 w16se w16cid">
+<w:styles xmlns:mc="http://schemas.openxmlformats.org/markup-compatibility/2006" xmlns:r="http://schemas.openxmlformats.org/officeDocument/2006/relationships" xmlns:w="http://schemas.openxmlformats.org/wordprocessingml/2006/main" xmlns:w14="http://schemas.microsoft.com/office/word/2010/wordml" xmlns:w15="http://schemas.microsoft.com/office/word/2012/wordml" xmlns:w16cex="http://schemas.microsoft.com/office/word/2018/wordml/cex" xmlns:w16cid="http://schemas.microsoft.com/office/word/2016/wordml/cid" xmlns:w16="http://schemas.microsoft.com/office/word/2018/wordml" xmlns:w16se="http://schemas.microsoft.com/office/word/2015/wordml/symex" mc:Ignorable="w14 w15 w16se w16cid w16 w16cex">
   <w:docDefaults>
     <w:rPrDefault>
       <w:rPr>
@@ -24348,7 +24626,7 @@
 </file>
 
 <file path=customXml/itemProps1.xml><?xml version="1.0" encoding="utf-8"?>
-<ds:datastoreItem xmlns:ds="http://schemas.openxmlformats.org/officeDocument/2006/customXml" ds:itemID="{92CCEEA8-422C-4F62-856B-1B9091CF1006}">
+<ds:datastoreItem xmlns:ds="http://schemas.openxmlformats.org/officeDocument/2006/customXml" ds:itemID="{932744F1-DE97-4E41-9030-B192765CD13A}">
   <ds:schemaRefs>
     <ds:schemaRef ds:uri="http://schemas.openxmlformats.org/officeDocument/2006/bibliography"/>
   </ds:schemaRefs>

--- a/Documentação - EngSoft2.docx
+++ b/Documentação - EngSoft2.docx
@@ -446,7 +446,7 @@
           <w:szCs w:val="24"/>
           <w:lang w:eastAsia="pt-BR"/>
         </w:rPr>
-        <w:t>5</w:t>
+        <w:t>6</w:t>
       </w:r>
     </w:p>
     <w:p>
@@ -1961,31 +1961,128 @@
           </w:p>
         </w:tc>
       </w:tr>
+      <w:tr>
+        <w:trPr>
+          <w:trHeight w:val="369"/>
+        </w:trPr>
+        <w:tc>
+          <w:tcPr>
+            <w:tcW w:w="2042" w:type="dxa"/>
+            <w:tcBorders>
+              <w:top w:val="single" w:sz="8" w:space="0" w:color="000000"/>
+              <w:left w:val="single" w:sz="8" w:space="0" w:color="000000"/>
+              <w:bottom w:val="single" w:sz="8" w:space="0" w:color="000000"/>
+              <w:right w:val="single" w:sz="8" w:space="0" w:color="000000"/>
+            </w:tcBorders>
+            <w:tcMar>
+              <w:top w:w="100" w:type="dxa"/>
+              <w:left w:w="100" w:type="dxa"/>
+              <w:bottom w:w="100" w:type="dxa"/>
+              <w:right w:w="100" w:type="dxa"/>
+            </w:tcMar>
+          </w:tcPr>
+          <w:p>
+            <w:pPr>
+              <w:spacing w:after="0" w:line="240" w:lineRule="auto"/>
+              <w:jc w:val="center"/>
+              <w:rPr>
+                <w:rFonts w:asciiTheme="majorHAnsi" w:eastAsia="Times New Roman" w:hAnsiTheme="majorHAnsi" w:cs="Times New Roman"/>
+                <w:sz w:val="24"/>
+                <w:szCs w:val="24"/>
+                <w:lang w:eastAsia="pt-BR"/>
+              </w:rPr>
+            </w:pPr>
+            <w:r>
+              <w:rPr>
+                <w:rFonts w:asciiTheme="majorHAnsi" w:eastAsia="Times New Roman" w:hAnsiTheme="majorHAnsi" w:cs="Times New Roman"/>
+                <w:sz w:val="24"/>
+                <w:szCs w:val="24"/>
+                <w:lang w:eastAsia="pt-BR"/>
+              </w:rPr>
+              <w:t>23/05/2020</w:t>
+            </w:r>
+          </w:p>
+        </w:tc>
+        <w:tc>
+          <w:tcPr>
+            <w:tcW w:w="1958" w:type="dxa"/>
+            <w:tcBorders>
+              <w:top w:val="single" w:sz="8" w:space="0" w:color="000000"/>
+              <w:left w:val="single" w:sz="8" w:space="0" w:color="000000"/>
+              <w:bottom w:val="single" w:sz="8" w:space="0" w:color="000000"/>
+              <w:right w:val="single" w:sz="8" w:space="0" w:color="000000"/>
+            </w:tcBorders>
+            <w:tcMar>
+              <w:top w:w="100" w:type="dxa"/>
+              <w:left w:w="100" w:type="dxa"/>
+              <w:bottom w:w="100" w:type="dxa"/>
+              <w:right w:w="100" w:type="dxa"/>
+            </w:tcMar>
+          </w:tcPr>
+          <w:p>
+            <w:pPr>
+              <w:spacing w:after="0" w:line="240" w:lineRule="auto"/>
+              <w:jc w:val="center"/>
+              <w:rPr>
+                <w:rFonts w:asciiTheme="majorHAnsi" w:eastAsia="Times New Roman" w:hAnsiTheme="majorHAnsi" w:cs="Times New Roman"/>
+                <w:sz w:val="24"/>
+                <w:szCs w:val="24"/>
+                <w:lang w:eastAsia="pt-BR"/>
+              </w:rPr>
+            </w:pPr>
+            <w:r>
+              <w:rPr>
+                <w:rFonts w:asciiTheme="majorHAnsi" w:eastAsia="Times New Roman" w:hAnsiTheme="majorHAnsi" w:cs="Times New Roman"/>
+                <w:sz w:val="24"/>
+                <w:szCs w:val="24"/>
+                <w:lang w:eastAsia="pt-BR"/>
+              </w:rPr>
+              <w:t>1.6</w:t>
+            </w:r>
+          </w:p>
+        </w:tc>
+        <w:tc>
+          <w:tcPr>
+            <w:tcW w:w="5022" w:type="dxa"/>
+            <w:tcBorders>
+              <w:top w:val="single" w:sz="8" w:space="0" w:color="000000"/>
+              <w:left w:val="single" w:sz="8" w:space="0" w:color="000000"/>
+              <w:bottom w:val="single" w:sz="8" w:space="0" w:color="000000"/>
+              <w:right w:val="single" w:sz="8" w:space="0" w:color="000000"/>
+            </w:tcBorders>
+            <w:tcMar>
+              <w:top w:w="100" w:type="dxa"/>
+              <w:left w:w="100" w:type="dxa"/>
+              <w:bottom w:w="100" w:type="dxa"/>
+              <w:right w:w="100" w:type="dxa"/>
+            </w:tcMar>
+          </w:tcPr>
+          <w:p>
+            <w:pPr>
+              <w:spacing w:after="0" w:line="240" w:lineRule="auto"/>
+              <w:jc w:val="center"/>
+              <w:rPr>
+                <w:rFonts w:asciiTheme="majorHAnsi" w:eastAsia="Times New Roman" w:hAnsiTheme="majorHAnsi" w:cs="Arial"/>
+                <w:color w:val="000000"/>
+                <w:sz w:val="24"/>
+                <w:szCs w:val="24"/>
+                <w:lang w:eastAsia="pt-BR"/>
+              </w:rPr>
+            </w:pPr>
+            <w:r>
+              <w:rPr>
+                <w:rFonts w:asciiTheme="majorHAnsi" w:eastAsia="Times New Roman" w:hAnsiTheme="majorHAnsi" w:cs="Arial"/>
+                <w:color w:val="000000"/>
+                <w:sz w:val="24"/>
+                <w:szCs w:val="24"/>
+                <w:lang w:eastAsia="pt-BR"/>
+              </w:rPr>
+              <w:t>Adição do diagrama de sequência.</w:t>
+            </w:r>
+          </w:p>
+        </w:tc>
+      </w:tr>
     </w:tbl>
-    <w:p>
-      <w:pPr>
-        <w:spacing w:after="0" w:line="240" w:lineRule="auto"/>
-        <w:rPr>
-          <w:rFonts w:asciiTheme="majorHAnsi" w:hAnsiTheme="majorHAnsi"/>
-        </w:rPr>
-      </w:pPr>
-    </w:p>
-    <w:p>
-      <w:pPr>
-        <w:spacing w:after="0" w:line="240" w:lineRule="auto"/>
-        <w:rPr>
-          <w:rFonts w:asciiTheme="majorHAnsi" w:hAnsiTheme="majorHAnsi"/>
-        </w:rPr>
-      </w:pPr>
-    </w:p>
-    <w:p>
-      <w:pPr>
-        <w:spacing w:after="0" w:line="240" w:lineRule="auto"/>
-        <w:rPr>
-          <w:rFonts w:asciiTheme="majorHAnsi" w:hAnsiTheme="majorHAnsi"/>
-        </w:rPr>
-      </w:pPr>
-    </w:p>
     <w:p>
       <w:pPr>
         <w:spacing w:after="0" w:line="240" w:lineRule="auto"/>
@@ -2171,7 +2268,7 @@
           <w:r>
             <w:fldChar w:fldCharType="separate"/>
           </w:r>
-          <w:hyperlink w:anchor="_Toc40187894" w:history="1">
+          <w:hyperlink w:anchor="_Toc41127528" w:history="1">
             <w:r>
               <w:rPr>
                 <w:rStyle w:val="Hyperlink"/>
@@ -2216,7 +2313,7 @@
                 <w:noProof/>
                 <w:webHidden/>
               </w:rPr>
-              <w:instrText xml:space="preserve"> PAGEREF _Toc40187894 \h </w:instrText>
+              <w:instrText xml:space="preserve"> PAGEREF _Toc41127528 \h </w:instrText>
             </w:r>
             <w:r>
               <w:rPr>
@@ -2259,7 +2356,7 @@
               <w:lang w:val="en-US" w:eastAsia="en-US"/>
             </w:rPr>
           </w:pPr>
-          <w:hyperlink w:anchor="_Toc40187895" w:history="1">
+          <w:hyperlink w:anchor="_Toc41127529" w:history="1">
             <w:r>
               <w:rPr>
                 <w:rStyle w:val="Hyperlink"/>
@@ -2306,7 +2403,7 @@
                 <w:noProof/>
                 <w:webHidden/>
               </w:rPr>
-              <w:instrText xml:space="preserve"> PAGEREF _Toc40187895 \h </w:instrText>
+              <w:instrText xml:space="preserve"> PAGEREF _Toc41127529 \h </w:instrText>
             </w:r>
             <w:r>
               <w:rPr>
@@ -2349,7 +2446,7 @@
               <w:lang w:val="en-US" w:eastAsia="en-US"/>
             </w:rPr>
           </w:pPr>
-          <w:hyperlink w:anchor="_Toc40187896" w:history="1">
+          <w:hyperlink w:anchor="_Toc41127530" w:history="1">
             <w:r>
               <w:rPr>
                 <w:rStyle w:val="Hyperlink"/>
@@ -2396,7 +2493,7 @@
                 <w:noProof/>
                 <w:webHidden/>
               </w:rPr>
-              <w:instrText xml:space="preserve"> PAGEREF _Toc40187896 \h </w:instrText>
+              <w:instrText xml:space="preserve"> PAGEREF _Toc41127530 \h </w:instrText>
             </w:r>
             <w:r>
               <w:rPr>
@@ -2439,7 +2536,7 @@
               <w:lang w:val="en-US" w:eastAsia="en-US"/>
             </w:rPr>
           </w:pPr>
-          <w:hyperlink w:anchor="_Toc40187897" w:history="1">
+          <w:hyperlink w:anchor="_Toc41127531" w:history="1">
             <w:r>
               <w:rPr>
                 <w:rStyle w:val="Hyperlink"/>
@@ -2486,7 +2583,7 @@
                 <w:noProof/>
                 <w:webHidden/>
               </w:rPr>
-              <w:instrText xml:space="preserve"> PAGEREF _Toc40187897 \h </w:instrText>
+              <w:instrText xml:space="preserve"> PAGEREF _Toc41127531 \h </w:instrText>
             </w:r>
             <w:r>
               <w:rPr>
@@ -2529,7 +2626,7 @@
               <w:lang w:val="en-US" w:eastAsia="en-US"/>
             </w:rPr>
           </w:pPr>
-          <w:hyperlink w:anchor="_Toc40187898" w:history="1">
+          <w:hyperlink w:anchor="_Toc41127532" w:history="1">
             <w:r>
               <w:rPr>
                 <w:rStyle w:val="Hyperlink"/>
@@ -2574,7 +2671,7 @@
                 <w:noProof/>
                 <w:webHidden/>
               </w:rPr>
-              <w:instrText xml:space="preserve"> PAGEREF _Toc40187898 \h </w:instrText>
+              <w:instrText xml:space="preserve"> PAGEREF _Toc41127532 \h </w:instrText>
             </w:r>
             <w:r>
               <w:rPr>
@@ -2617,7 +2714,7 @@
               <w:lang w:val="en-US" w:eastAsia="en-US"/>
             </w:rPr>
           </w:pPr>
-          <w:hyperlink w:anchor="_Toc40187899" w:history="1">
+          <w:hyperlink w:anchor="_Toc41127533" w:history="1">
             <w:r>
               <w:rPr>
                 <w:rStyle w:val="Hyperlink"/>
@@ -2664,7 +2761,7 @@
                 <w:noProof/>
                 <w:webHidden/>
               </w:rPr>
-              <w:instrText xml:space="preserve"> PAGEREF _Toc40187899 \h </w:instrText>
+              <w:instrText xml:space="preserve"> PAGEREF _Toc41127533 \h </w:instrText>
             </w:r>
             <w:r>
               <w:rPr>
@@ -2707,7 +2804,7 @@
               <w:lang w:val="en-US" w:eastAsia="en-US"/>
             </w:rPr>
           </w:pPr>
-          <w:hyperlink w:anchor="_Toc40187900" w:history="1">
+          <w:hyperlink w:anchor="_Toc41127534" w:history="1">
             <w:r>
               <w:rPr>
                 <w:rStyle w:val="Hyperlink"/>
@@ -2754,7 +2851,7 @@
                 <w:noProof/>
                 <w:webHidden/>
               </w:rPr>
-              <w:instrText xml:space="preserve"> PAGEREF _Toc40187900 \h </w:instrText>
+              <w:instrText xml:space="preserve"> PAGEREF _Toc41127534 \h </w:instrText>
             </w:r>
             <w:r>
               <w:rPr>
@@ -2797,7 +2894,7 @@
               <w:lang w:val="en-US" w:eastAsia="en-US"/>
             </w:rPr>
           </w:pPr>
-          <w:hyperlink w:anchor="_Toc40187901" w:history="1">
+          <w:hyperlink w:anchor="_Toc41127535" w:history="1">
             <w:r>
               <w:rPr>
                 <w:rStyle w:val="Hyperlink"/>
@@ -2844,7 +2941,7 @@
                 <w:noProof/>
                 <w:webHidden/>
               </w:rPr>
-              <w:instrText xml:space="preserve"> PAGEREF _Toc40187901 \h </w:instrText>
+              <w:instrText xml:space="preserve"> PAGEREF _Toc41127535 \h </w:instrText>
             </w:r>
             <w:r>
               <w:rPr>
@@ -2887,7 +2984,7 @@
               <w:lang w:val="en-US" w:eastAsia="en-US"/>
             </w:rPr>
           </w:pPr>
-          <w:hyperlink w:anchor="_Toc40187902" w:history="1">
+          <w:hyperlink w:anchor="_Toc41127536" w:history="1">
             <w:r>
               <w:rPr>
                 <w:rStyle w:val="Hyperlink"/>
@@ -2934,7 +3031,7 @@
                 <w:noProof/>
                 <w:webHidden/>
               </w:rPr>
-              <w:instrText xml:space="preserve"> PAGEREF _Toc40187902 \h </w:instrText>
+              <w:instrText xml:space="preserve"> PAGEREF _Toc41127536 \h </w:instrText>
             </w:r>
             <w:r>
               <w:rPr>
@@ -2977,7 +3074,7 @@
               <w:lang w:val="en-US" w:eastAsia="en-US"/>
             </w:rPr>
           </w:pPr>
-          <w:hyperlink w:anchor="_Toc40187903" w:history="1">
+          <w:hyperlink w:anchor="_Toc41127537" w:history="1">
             <w:r>
               <w:rPr>
                 <w:rStyle w:val="Hyperlink"/>
@@ -2987,6 +3084,96 @@
                 <w:noProof/>
               </w:rPr>
               <w:t>6.</w:t>
+            </w:r>
+            <w:r>
+              <w:rPr>
+                <w:noProof/>
+                <w:lang w:val="en-US" w:eastAsia="en-US"/>
+              </w:rPr>
+              <w:tab/>
+            </w:r>
+            <w:r>
+              <w:rPr>
+                <w:rStyle w:val="Hyperlink"/>
+                <w:rFonts w:asciiTheme="majorHAnsi" w:eastAsia="Times New Roman" w:hAnsiTheme="majorHAnsi" w:cs="Arial"/>
+                <w:b/>
+                <w:bCs/>
+                <w:noProof/>
+              </w:rPr>
+              <w:t>Diagrama de Sequência</w:t>
+            </w:r>
+            <w:r>
+              <w:rPr>
+                <w:noProof/>
+                <w:webHidden/>
+              </w:rPr>
+              <w:tab/>
+            </w:r>
+            <w:r>
+              <w:rPr>
+                <w:noProof/>
+                <w:webHidden/>
+              </w:rPr>
+              <w:fldChar w:fldCharType="begin"/>
+            </w:r>
+            <w:r>
+              <w:rPr>
+                <w:noProof/>
+                <w:webHidden/>
+              </w:rPr>
+              <w:instrText xml:space="preserve"> PAGEREF _Toc41127537 \h </w:instrText>
+            </w:r>
+            <w:r>
+              <w:rPr>
+                <w:noProof/>
+                <w:webHidden/>
+              </w:rPr>
+            </w:r>
+            <w:r>
+              <w:rPr>
+                <w:noProof/>
+                <w:webHidden/>
+              </w:rPr>
+              <w:fldChar w:fldCharType="separate"/>
+            </w:r>
+            <w:r>
+              <w:rPr>
+                <w:noProof/>
+                <w:webHidden/>
+              </w:rPr>
+              <w:t>6</w:t>
+            </w:r>
+            <w:r>
+              <w:rPr>
+                <w:noProof/>
+                <w:webHidden/>
+              </w:rPr>
+              <w:fldChar w:fldCharType="end"/>
+            </w:r>
+          </w:hyperlink>
+        </w:p>
+        <w:p>
+          <w:pPr>
+            <w:pStyle w:val="TOC1"/>
+            <w:tabs>
+              <w:tab w:val="left" w:pos="440"/>
+              <w:tab w:val="right" w:leader="dot" w:pos="9061"/>
+            </w:tabs>
+            <w:rPr>
+              <w:noProof/>
+              <w:lang w:val="en-US" w:eastAsia="en-US"/>
+            </w:rPr>
+          </w:pPr>
+          <w:hyperlink w:anchor="_Toc41127538" w:history="1">
+            <w:r>
+              <w:rPr>
+                <w:rStyle w:val="Hyperlink"/>
+                <w:rFonts w:asciiTheme="majorHAnsi" w:eastAsia="Times New Roman" w:hAnsiTheme="majorHAnsi" w:cs="Arial"/>
+                <w:b/>
+                <w:bCs/>
+                <w:noProof/>
+              </w:rPr>
+              <w:t>7.</w:t>
             </w:r>
             <w:r>
               <w:rPr>
@@ -3024,79 +3211,7 @@
                 <w:noProof/>
                 <w:webHidden/>
               </w:rPr>
-              <w:instrText xml:space="preserve"> PAGEREF _Toc40187903 \h </w:instrText>
-            </w:r>
-            <w:r>
-              <w:rPr>
-                <w:noProof/>
-                <w:webHidden/>
-              </w:rPr>
-            </w:r>
-            <w:r>
-              <w:rPr>
-                <w:noProof/>
-                <w:webHidden/>
-              </w:rPr>
-              <w:fldChar w:fldCharType="separate"/>
-            </w:r>
-            <w:r>
-              <w:rPr>
-                <w:noProof/>
-                <w:webHidden/>
-              </w:rPr>
-              <w:t>6</w:t>
-            </w:r>
-            <w:r>
-              <w:rPr>
-                <w:noProof/>
-                <w:webHidden/>
-              </w:rPr>
-              <w:fldChar w:fldCharType="end"/>
-            </w:r>
-          </w:hyperlink>
-        </w:p>
-        <w:p>
-          <w:pPr>
-            <w:pStyle w:val="TOC2"/>
-            <w:tabs>
-              <w:tab w:val="right" w:leader="dot" w:pos="9061"/>
-            </w:tabs>
-            <w:rPr>
-              <w:noProof/>
-              <w:lang w:val="en-US" w:eastAsia="en-US"/>
-            </w:rPr>
-          </w:pPr>
-          <w:hyperlink w:anchor="_Toc40187904" w:history="1">
-            <w:r>
-              <w:rPr>
-                <w:rStyle w:val="Hyperlink"/>
-                <w:rFonts w:asciiTheme="majorHAnsi" w:hAnsiTheme="majorHAnsi" w:cs="Arial"/>
-                <w:b/>
-                <w:bCs/>
-                <w:noProof/>
-              </w:rPr>
-              <w:t>3.1 Requisitos Funcionais</w:t>
-            </w:r>
-            <w:r>
-              <w:rPr>
-                <w:noProof/>
-                <w:webHidden/>
-              </w:rPr>
-              <w:tab/>
-            </w:r>
-            <w:r>
-              <w:rPr>
-                <w:noProof/>
-                <w:webHidden/>
-              </w:rPr>
-              <w:fldChar w:fldCharType="begin"/>
-            </w:r>
-            <w:r>
-              <w:rPr>
-                <w:noProof/>
-                <w:webHidden/>
-              </w:rPr>
-              <w:instrText xml:space="preserve"> PAGEREF _Toc40187904 \h </w:instrText>
+              <w:instrText xml:space="preserve"> PAGEREF _Toc41127538 \h </w:instrText>
             </w:r>
             <w:r>
               <w:rPr>
@@ -3138,7 +3253,79 @@
               <w:lang w:val="en-US" w:eastAsia="en-US"/>
             </w:rPr>
           </w:pPr>
-          <w:hyperlink w:anchor="_Toc40187905" w:history="1">
+          <w:hyperlink w:anchor="_Toc41127539" w:history="1">
+            <w:r>
+              <w:rPr>
+                <w:rStyle w:val="Hyperlink"/>
+                <w:rFonts w:asciiTheme="majorHAnsi" w:hAnsiTheme="majorHAnsi" w:cs="Arial"/>
+                <w:b/>
+                <w:bCs/>
+                <w:noProof/>
+              </w:rPr>
+              <w:t>3.1 Requisitos Funcionais</w:t>
+            </w:r>
+            <w:r>
+              <w:rPr>
+                <w:noProof/>
+                <w:webHidden/>
+              </w:rPr>
+              <w:tab/>
+            </w:r>
+            <w:r>
+              <w:rPr>
+                <w:noProof/>
+                <w:webHidden/>
+              </w:rPr>
+              <w:fldChar w:fldCharType="begin"/>
+            </w:r>
+            <w:r>
+              <w:rPr>
+                <w:noProof/>
+                <w:webHidden/>
+              </w:rPr>
+              <w:instrText xml:space="preserve"> PAGEREF _Toc41127539 \h </w:instrText>
+            </w:r>
+            <w:r>
+              <w:rPr>
+                <w:noProof/>
+                <w:webHidden/>
+              </w:rPr>
+            </w:r>
+            <w:r>
+              <w:rPr>
+                <w:noProof/>
+                <w:webHidden/>
+              </w:rPr>
+              <w:fldChar w:fldCharType="separate"/>
+            </w:r>
+            <w:r>
+              <w:rPr>
+                <w:noProof/>
+                <w:webHidden/>
+              </w:rPr>
+              <w:t>7</w:t>
+            </w:r>
+            <w:r>
+              <w:rPr>
+                <w:noProof/>
+                <w:webHidden/>
+              </w:rPr>
+              <w:fldChar w:fldCharType="end"/>
+            </w:r>
+          </w:hyperlink>
+        </w:p>
+        <w:p>
+          <w:pPr>
+            <w:pStyle w:val="TOC2"/>
+            <w:tabs>
+              <w:tab w:val="right" w:leader="dot" w:pos="9061"/>
+            </w:tabs>
+            <w:rPr>
+              <w:noProof/>
+              <w:lang w:val="en-US" w:eastAsia="en-US"/>
+            </w:rPr>
+          </w:pPr>
+          <w:hyperlink w:anchor="_Toc41127540" w:history="1">
             <w:r>
               <w:rPr>
                 <w:rStyle w:val="Hyperlink"/>
@@ -3168,7 +3355,7 @@
                 <w:noProof/>
                 <w:webHidden/>
               </w:rPr>
-              <w:instrText xml:space="preserve"> PAGEREF _Toc40187905 \h </w:instrText>
+              <w:instrText xml:space="preserve"> PAGEREF _Toc41127540 \h </w:instrText>
             </w:r>
             <w:r>
               <w:rPr>
@@ -3188,7 +3375,7 @@
                 <w:noProof/>
                 <w:webHidden/>
               </w:rPr>
-              <w:t>8</w:t>
+              <w:t>9</w:t>
             </w:r>
             <w:r>
               <w:rPr>
@@ -3355,7 +3542,7 @@
           <w:szCs w:val="28"/>
         </w:rPr>
       </w:pPr>
-      <w:bookmarkStart w:id="0" w:name="_Toc40187894"/>
+      <w:bookmarkStart w:id="0" w:name="_Toc41127528"/>
       <w:r>
         <w:rPr>
           <w:rFonts w:asciiTheme="majorHAnsi" w:hAnsiTheme="majorHAnsi"/>
@@ -3437,7 +3624,7 @@
         </w:rPr>
         <w:t xml:space="preserve"> </w:t>
       </w:r>
-      <w:bookmarkStart w:id="1" w:name="_Toc40187895"/>
+      <w:bookmarkStart w:id="1" w:name="_Toc41127529"/>
       <w:r>
         <w:rPr>
           <w:rFonts w:asciiTheme="majorHAnsi" w:eastAsia="Times New Roman" w:hAnsiTheme="majorHAnsi" w:cs="Arial"/>
@@ -3557,7 +3744,7 @@
         </w:rPr>
         <w:t xml:space="preserve"> </w:t>
       </w:r>
-      <w:bookmarkStart w:id="2" w:name="_Toc40187896"/>
+      <w:bookmarkStart w:id="2" w:name="_Toc41127530"/>
       <w:r>
         <w:rPr>
           <w:rFonts w:asciiTheme="majorHAnsi" w:eastAsia="Times New Roman" w:hAnsiTheme="majorHAnsi" w:cs="Arial"/>
@@ -3671,7 +3858,7 @@
         </w:rPr>
         <w:t xml:space="preserve"> </w:t>
       </w:r>
-      <w:bookmarkStart w:id="3" w:name="_Toc40187897"/>
+      <w:bookmarkStart w:id="3" w:name="_Toc41127531"/>
       <w:r>
         <w:rPr>
           <w:rFonts w:asciiTheme="majorHAnsi" w:eastAsia="Times New Roman" w:hAnsiTheme="majorHAnsi" w:cs="Arial"/>
@@ -3783,7 +3970,7 @@
         </w:rPr>
         <w:t xml:space="preserve"> </w:t>
       </w:r>
-      <w:bookmarkStart w:id="4" w:name="_Toc40187898"/>
+      <w:bookmarkStart w:id="4" w:name="_Toc41127532"/>
       <w:r>
         <w:rPr>
           <w:rFonts w:asciiTheme="majorHAnsi" w:hAnsiTheme="majorHAnsi"/>
@@ -3886,7 +4073,7 @@
           <w:lang w:eastAsia="pt-BR"/>
         </w:rPr>
       </w:pPr>
-      <w:bookmarkStart w:id="5" w:name="_Toc40187899"/>
+      <w:bookmarkStart w:id="5" w:name="_Toc41127533"/>
       <w:r>
         <w:rPr>
           <w:rFonts w:asciiTheme="majorHAnsi" w:eastAsia="Times New Roman" w:hAnsiTheme="majorHAnsi" w:cs="Arial"/>
@@ -4005,7 +4192,7 @@
           <w:lang w:eastAsia="pt-BR"/>
         </w:rPr>
       </w:pPr>
-      <w:bookmarkStart w:id="6" w:name="_Toc40187900"/>
+      <w:bookmarkStart w:id="6" w:name="_Toc41127534"/>
       <w:r>
         <w:rPr>
           <w:rFonts w:asciiTheme="majorHAnsi" w:eastAsia="Times New Roman" w:hAnsiTheme="majorHAnsi" w:cs="Arial"/>
@@ -4104,7 +4291,7 @@
           <w:lang w:eastAsia="pt-BR"/>
         </w:rPr>
       </w:pPr>
-      <w:bookmarkStart w:id="7" w:name="_Toc40187901"/>
+      <w:bookmarkStart w:id="7" w:name="_Toc41127535"/>
       <w:r>
         <w:rPr>
           <w:rFonts w:asciiTheme="majorHAnsi" w:eastAsia="Times New Roman" w:hAnsiTheme="majorHAnsi" w:cs="Arial"/>
@@ -4200,7 +4387,7 @@
           <w:lang w:eastAsia="pt-BR"/>
         </w:rPr>
       </w:pPr>
-      <w:bookmarkStart w:id="8" w:name="_Toc40187902"/>
+      <w:bookmarkStart w:id="8" w:name="_Toc41127536"/>
       <w:r>
         <w:rPr>
           <w:rFonts w:asciiTheme="majorHAnsi" w:eastAsia="Times New Roman" w:hAnsiTheme="majorHAnsi" w:cs="Arial"/>
@@ -4295,7 +4482,7 @@
           <w:lang w:eastAsia="pt-BR"/>
         </w:rPr>
       </w:pPr>
-      <w:bookmarkStart w:id="9" w:name="_Toc40187903"/>
+      <w:bookmarkStart w:id="9" w:name="_Toc41127537"/>
       <w:r>
         <w:rPr>
           <w:rFonts w:asciiTheme="majorHAnsi" w:eastAsia="Times New Roman" w:hAnsiTheme="majorHAnsi" w:cs="Arial"/>
@@ -4306,9 +4493,117 @@
           <w:szCs w:val="28"/>
           <w:lang w:eastAsia="pt-BR"/>
         </w:rPr>
+        <w:t xml:space="preserve">Diagrama de </w:t>
+      </w:r>
+      <w:r>
+        <w:rPr>
+          <w:rFonts w:asciiTheme="majorHAnsi" w:eastAsia="Times New Roman" w:hAnsiTheme="majorHAnsi" w:cs="Arial"/>
+          <w:b/>
+          <w:bCs/>
+          <w:color w:val="000000"/>
+          <w:sz w:val="28"/>
+          <w:szCs w:val="28"/>
+          <w:lang w:eastAsia="pt-BR"/>
+        </w:rPr>
+        <w:t>Sequência</w:t>
+      </w:r>
+      <w:bookmarkEnd w:id="9"/>
+    </w:p>
+    <w:p>
+      <w:pPr>
+        <w:keepNext/>
+      </w:pPr>
+      <w:r>
+        <w:rPr>
+          <w:noProof/>
+        </w:rPr>
+        <w:lastRenderedPageBreak/>
+        <w:drawing>
+          <wp:inline distT="0" distB="0" distL="0" distR="0" wp14:anchorId="77D9198B" wp14:editId="29521056">
+            <wp:extent cx="5510696" cy="2609850"/>
+            <wp:effectExtent l="0" t="0" r="0" b="0"/>
+            <wp:docPr id="5" name="Picture 5"/>
+            <wp:cNvGraphicFramePr>
+              <a:graphicFrameLocks xmlns:a="http://schemas.openxmlformats.org/drawingml/2006/main" noChangeAspect="1"/>
+            </wp:cNvGraphicFramePr>
+            <a:graphic xmlns:a="http://schemas.openxmlformats.org/drawingml/2006/main">
+              <a:graphicData uri="http://schemas.openxmlformats.org/drawingml/2006/picture">
+                <pic:pic xmlns:pic="http://schemas.openxmlformats.org/drawingml/2006/picture">
+                  <pic:nvPicPr>
+                    <pic:cNvPr id="0" name="Picture 1"/>
+                    <pic:cNvPicPr>
+                      <a:picLocks noChangeAspect="1" noChangeArrowheads="1"/>
+                    </pic:cNvPicPr>
+                  </pic:nvPicPr>
+                  <pic:blipFill>
+                    <a:blip r:embed="rId12" cstate="print">
+                      <a:extLst>
+                        <a:ext uri="{28A0092B-C50C-407E-A947-70E740481C1C}">
+                          <a14:useLocalDpi xmlns:a14="http://schemas.microsoft.com/office/drawing/2010/main" val="0"/>
+                        </a:ext>
+                      </a:extLst>
+                    </a:blip>
+                    <a:srcRect/>
+                    <a:stretch>
+                      <a:fillRect/>
+                    </a:stretch>
+                  </pic:blipFill>
+                  <pic:spPr bwMode="auto">
+                    <a:xfrm>
+                      <a:off x="0" y="0"/>
+                      <a:ext cx="5522761" cy="2615564"/>
+                    </a:xfrm>
+                    <a:prstGeom prst="rect">
+                      <a:avLst/>
+                    </a:prstGeom>
+                    <a:noFill/>
+                    <a:ln>
+                      <a:noFill/>
+                    </a:ln>
+                  </pic:spPr>
+                </pic:pic>
+              </a:graphicData>
+            </a:graphic>
+          </wp:inline>
+        </w:drawing>
+      </w:r>
+    </w:p>
+    <w:p>
+      <w:pPr>
+        <w:pStyle w:val="ListParagraph"/>
+        <w:numPr>
+          <w:ilvl w:val="0"/>
+          <w:numId w:val="1"/>
+        </w:numPr>
+        <w:shd w:val="clear" w:color="auto" w:fill="2E74B5" w:themeFill="accent1" w:themeFillShade="BF"/>
+        <w:spacing w:before="360" w:after="120" w:line="240" w:lineRule="auto"/>
+        <w:jc w:val="both"/>
+        <w:textAlignment w:val="baseline"/>
+        <w:outlineLvl w:val="0"/>
+        <w:rPr>
+          <w:rFonts w:asciiTheme="majorHAnsi" w:eastAsia="Times New Roman" w:hAnsiTheme="majorHAnsi" w:cs="Arial"/>
+          <w:b/>
+          <w:bCs/>
+          <w:color w:val="000000"/>
+          <w:sz w:val="28"/>
+          <w:szCs w:val="28"/>
+          <w:lang w:eastAsia="pt-BR"/>
+        </w:rPr>
+      </w:pPr>
+      <w:bookmarkStart w:id="10" w:name="_Toc41127538"/>
+      <w:r>
+        <w:rPr>
+          <w:rFonts w:asciiTheme="majorHAnsi" w:eastAsia="Times New Roman" w:hAnsiTheme="majorHAnsi" w:cs="Arial"/>
+          <w:b/>
+          <w:bCs/>
+          <w:color w:val="000000"/>
+          <w:sz w:val="28"/>
+          <w:szCs w:val="28"/>
+          <w:lang w:eastAsia="pt-BR"/>
+        </w:rPr>
         <w:t>Requisitos</w:t>
       </w:r>
-      <w:bookmarkEnd w:id="9"/>
+      <w:bookmarkEnd w:id="10"/>
     </w:p>
     <w:p>
       <w:pPr>
@@ -4432,7 +4727,6 @@
           <w:szCs w:val="24"/>
           <w:lang w:eastAsia="pt-BR"/>
         </w:rPr>
-        <w:lastRenderedPageBreak/>
         <w:t xml:space="preserve">Importante </w:t>
       </w:r>
       <w:r>
@@ -4631,7 +4925,7 @@
           <w:lang w:eastAsia="pt-BR"/>
         </w:rPr>
       </w:pPr>
-      <w:bookmarkStart w:id="10" w:name="_Toc40187904"/>
+      <w:bookmarkStart w:id="11" w:name="_Toc41127539"/>
       <w:r>
         <w:rPr>
           <w:rFonts w:asciiTheme="majorHAnsi" w:hAnsiTheme="majorHAnsi" w:cs="Arial"/>
@@ -4665,7 +4959,7 @@
         </w:rPr>
         <w:t>Requisitos Funcionais</w:t>
       </w:r>
-      <w:bookmarkEnd w:id="10"/>
+      <w:bookmarkEnd w:id="11"/>
     </w:p>
     <w:p/>
     <w:p>
@@ -5059,6 +5353,7 @@
           <w:shd w:val="clear" w:color="auto" w:fill="FFFFFF"/>
           <w:lang w:eastAsia="pt-BR"/>
         </w:rPr>
+        <w:lastRenderedPageBreak/>
         <w:t xml:space="preserve">Descrição: </w:t>
       </w:r>
       <w:r>
@@ -5777,7 +6072,6 @@
           <w:szCs w:val="24"/>
           <w:lang w:eastAsia="pt-BR"/>
         </w:rPr>
-        <w:lastRenderedPageBreak/>
         <w:t>Confirmar exclusão do usuário</w:t>
       </w:r>
     </w:p>
@@ -6622,6 +6916,7 @@
           <w:szCs w:val="24"/>
           <w:lang w:eastAsia="pt-BR"/>
         </w:rPr>
+        <w:lastRenderedPageBreak/>
         <w:t>Cancelar mecanismo de segurança</w:t>
       </w:r>
     </w:p>
@@ -6858,7 +7153,7 @@
           <w:szCs w:val="28"/>
         </w:rPr>
       </w:pPr>
-      <w:bookmarkStart w:id="11" w:name="_Toc40187905"/>
+      <w:bookmarkStart w:id="12" w:name="_Toc41127540"/>
       <w:r>
         <w:rPr>
           <w:rFonts w:asciiTheme="majorHAnsi" w:hAnsiTheme="majorHAnsi" w:cs="Arial"/>
@@ -6892,7 +7187,7 @@
         </w:rPr>
         <w:t>Requisitos Não Funcionais</w:t>
       </w:r>
-      <w:bookmarkEnd w:id="11"/>
+      <w:bookmarkEnd w:id="12"/>
     </w:p>
     <w:p/>
     <w:p>
@@ -7263,7 +7558,6 @@
           <w:shd w:val="clear" w:color="auto" w:fill="FFFFFF"/>
           <w:lang w:eastAsia="pt-BR"/>
         </w:rPr>
-        <w:lastRenderedPageBreak/>
         <w:t xml:space="preserve">Descrição: </w:t>
       </w:r>
       <w:r>
@@ -8224,6 +8518,7 @@
           <w:shd w:val="clear" w:color="auto" w:fill="FFFFFF"/>
           <w:lang w:eastAsia="pt-BR"/>
         </w:rPr>
+        <w:lastRenderedPageBreak/>
         <w:t xml:space="preserve">Descrição: </w:t>
       </w:r>
       <w:r>
@@ -9075,7 +9370,6 @@
           <w:szCs w:val="24"/>
           <w:lang w:eastAsia="pt-BR"/>
         </w:rPr>
-        <w:lastRenderedPageBreak/>
         <w:t>NFC</w:t>
       </w:r>
     </w:p>
@@ -10018,6 +10312,7 @@
           <w:shd w:val="clear" w:color="auto" w:fill="FFFFFF"/>
           <w:lang w:eastAsia="pt-BR"/>
         </w:rPr>
+        <w:lastRenderedPageBreak/>
         <w:t>Segurança</w:t>
       </w:r>
     </w:p>
@@ -10732,8 +11027,8 @@
       </w:r>
     </w:p>
     <w:sectPr>
-      <w:headerReference w:type="default" r:id="rId12"/>
-      <w:footerReference w:type="default" r:id="rId13"/>
+      <w:headerReference w:type="default" r:id="rId13"/>
+      <w:footerReference w:type="default" r:id="rId14"/>
       <w:pgSz w:w="11906" w:h="16838"/>
       <w:pgMar w:top="1701" w:right="1134" w:bottom="1134" w:left="1701" w:header="709" w:footer="709" w:gutter="0"/>
       <w:cols w:space="708"/>
@@ -10866,7 +11161,7 @@
         <w:szCs w:val="20"/>
         <w:lang w:eastAsia="pt-BR"/>
       </w:rPr>
-      <w:t>5</w:t>
+      <w:t>6</w:t>
     </w:r>
   </w:p>
   <w:p>
@@ -24626,7 +24921,7 @@
 </file>
 
 <file path=customXml/itemProps1.xml><?xml version="1.0" encoding="utf-8"?>
-<ds:datastoreItem xmlns:ds="http://schemas.openxmlformats.org/officeDocument/2006/customXml" ds:itemID="{932744F1-DE97-4E41-9030-B192765CD13A}">
+<ds:datastoreItem xmlns:ds="http://schemas.openxmlformats.org/officeDocument/2006/customXml" ds:itemID="{7F8E46DC-070E-41BD-B9C7-3454EAB45165}">
   <ds:schemaRefs>
     <ds:schemaRef ds:uri="http://schemas.openxmlformats.org/officeDocument/2006/bibliography"/>
   </ds:schemaRefs>

--- a/Documentação - EngSoft2.docx
+++ b/Documentação - EngSoft2.docx
@@ -446,7 +446,7 @@
           <w:szCs w:val="24"/>
           <w:lang w:eastAsia="pt-BR"/>
         </w:rPr>
-        <w:t>6</w:t>
+        <w:t>8</w:t>
       </w:r>
     </w:p>
     <w:p>
@@ -2082,63 +2082,370 @@
           </w:p>
         </w:tc>
       </w:tr>
+      <w:tr>
+        <w:trPr>
+          <w:trHeight w:val="369"/>
+        </w:trPr>
+        <w:tc>
+          <w:tcPr>
+            <w:tcW w:w="2042" w:type="dxa"/>
+            <w:tcBorders>
+              <w:top w:val="single" w:sz="8" w:space="0" w:color="000000"/>
+              <w:left w:val="single" w:sz="8" w:space="0" w:color="000000"/>
+              <w:bottom w:val="single" w:sz="8" w:space="0" w:color="000000"/>
+              <w:right w:val="single" w:sz="8" w:space="0" w:color="000000"/>
+            </w:tcBorders>
+            <w:tcMar>
+              <w:top w:w="100" w:type="dxa"/>
+              <w:left w:w="100" w:type="dxa"/>
+              <w:bottom w:w="100" w:type="dxa"/>
+              <w:right w:w="100" w:type="dxa"/>
+            </w:tcMar>
+          </w:tcPr>
+          <w:p>
+            <w:pPr>
+              <w:spacing w:after="0" w:line="240" w:lineRule="auto"/>
+              <w:jc w:val="center"/>
+              <w:rPr>
+                <w:rFonts w:asciiTheme="majorHAnsi" w:eastAsia="Times New Roman" w:hAnsiTheme="majorHAnsi" w:cs="Times New Roman"/>
+                <w:sz w:val="24"/>
+                <w:szCs w:val="24"/>
+                <w:lang w:eastAsia="pt-BR"/>
+              </w:rPr>
+            </w:pPr>
+            <w:r>
+              <w:rPr>
+                <w:rFonts w:asciiTheme="majorHAnsi" w:eastAsia="Times New Roman" w:hAnsiTheme="majorHAnsi" w:cs="Times New Roman"/>
+                <w:sz w:val="24"/>
+                <w:szCs w:val="24"/>
+                <w:lang w:eastAsia="pt-BR"/>
+              </w:rPr>
+              <w:t>01/06/2020</w:t>
+            </w:r>
+          </w:p>
+        </w:tc>
+        <w:tc>
+          <w:tcPr>
+            <w:tcW w:w="1958" w:type="dxa"/>
+            <w:tcBorders>
+              <w:top w:val="single" w:sz="8" w:space="0" w:color="000000"/>
+              <w:left w:val="single" w:sz="8" w:space="0" w:color="000000"/>
+              <w:bottom w:val="single" w:sz="8" w:space="0" w:color="000000"/>
+              <w:right w:val="single" w:sz="8" w:space="0" w:color="000000"/>
+            </w:tcBorders>
+            <w:tcMar>
+              <w:top w:w="100" w:type="dxa"/>
+              <w:left w:w="100" w:type="dxa"/>
+              <w:bottom w:w="100" w:type="dxa"/>
+              <w:right w:w="100" w:type="dxa"/>
+            </w:tcMar>
+          </w:tcPr>
+          <w:p>
+            <w:pPr>
+              <w:spacing w:after="0" w:line="240" w:lineRule="auto"/>
+              <w:jc w:val="center"/>
+              <w:rPr>
+                <w:rFonts w:asciiTheme="majorHAnsi" w:eastAsia="Times New Roman" w:hAnsiTheme="majorHAnsi" w:cs="Times New Roman"/>
+                <w:sz w:val="24"/>
+                <w:szCs w:val="24"/>
+                <w:lang w:eastAsia="pt-BR"/>
+              </w:rPr>
+            </w:pPr>
+            <w:r>
+              <w:rPr>
+                <w:rFonts w:asciiTheme="majorHAnsi" w:eastAsia="Times New Roman" w:hAnsiTheme="majorHAnsi" w:cs="Times New Roman"/>
+                <w:sz w:val="24"/>
+                <w:szCs w:val="24"/>
+                <w:lang w:eastAsia="pt-BR"/>
+              </w:rPr>
+              <w:t>1.6.1</w:t>
+            </w:r>
+          </w:p>
+        </w:tc>
+        <w:tc>
+          <w:tcPr>
+            <w:tcW w:w="5022" w:type="dxa"/>
+            <w:tcBorders>
+              <w:top w:val="single" w:sz="8" w:space="0" w:color="000000"/>
+              <w:left w:val="single" w:sz="8" w:space="0" w:color="000000"/>
+              <w:bottom w:val="single" w:sz="8" w:space="0" w:color="000000"/>
+              <w:right w:val="single" w:sz="8" w:space="0" w:color="000000"/>
+            </w:tcBorders>
+            <w:tcMar>
+              <w:top w:w="100" w:type="dxa"/>
+              <w:left w:w="100" w:type="dxa"/>
+              <w:bottom w:w="100" w:type="dxa"/>
+              <w:right w:w="100" w:type="dxa"/>
+            </w:tcMar>
+          </w:tcPr>
+          <w:p>
+            <w:pPr>
+              <w:spacing w:after="0" w:line="240" w:lineRule="auto"/>
+              <w:jc w:val="center"/>
+              <w:rPr>
+                <w:rFonts w:asciiTheme="majorHAnsi" w:eastAsia="Times New Roman" w:hAnsiTheme="majorHAnsi" w:cs="Arial"/>
+                <w:color w:val="000000"/>
+                <w:sz w:val="24"/>
+                <w:szCs w:val="24"/>
+                <w:lang w:eastAsia="pt-BR"/>
+              </w:rPr>
+            </w:pPr>
+            <w:r>
+              <w:rPr>
+                <w:rFonts w:asciiTheme="majorHAnsi" w:eastAsia="Times New Roman" w:hAnsiTheme="majorHAnsi" w:cs="Arial"/>
+                <w:color w:val="000000"/>
+                <w:sz w:val="24"/>
+                <w:szCs w:val="24"/>
+                <w:lang w:eastAsia="pt-BR"/>
+              </w:rPr>
+              <w:t>Atualização do diagrama de sequência.</w:t>
+            </w:r>
+          </w:p>
+        </w:tc>
+      </w:tr>
+      <w:tr>
+        <w:trPr>
+          <w:trHeight w:val="369"/>
+        </w:trPr>
+        <w:tc>
+          <w:tcPr>
+            <w:tcW w:w="2042" w:type="dxa"/>
+            <w:tcBorders>
+              <w:top w:val="single" w:sz="8" w:space="0" w:color="000000"/>
+              <w:left w:val="single" w:sz="8" w:space="0" w:color="000000"/>
+              <w:bottom w:val="single" w:sz="8" w:space="0" w:color="000000"/>
+              <w:right w:val="single" w:sz="8" w:space="0" w:color="000000"/>
+            </w:tcBorders>
+            <w:tcMar>
+              <w:top w:w="100" w:type="dxa"/>
+              <w:left w:w="100" w:type="dxa"/>
+              <w:bottom w:w="100" w:type="dxa"/>
+              <w:right w:w="100" w:type="dxa"/>
+            </w:tcMar>
+          </w:tcPr>
+          <w:p>
+            <w:pPr>
+              <w:spacing w:after="0" w:line="240" w:lineRule="auto"/>
+              <w:jc w:val="center"/>
+              <w:rPr>
+                <w:rFonts w:asciiTheme="majorHAnsi" w:eastAsia="Times New Roman" w:hAnsiTheme="majorHAnsi" w:cs="Times New Roman"/>
+                <w:sz w:val="24"/>
+                <w:szCs w:val="24"/>
+                <w:lang w:eastAsia="pt-BR"/>
+              </w:rPr>
+            </w:pPr>
+            <w:r>
+              <w:rPr>
+                <w:rFonts w:asciiTheme="majorHAnsi" w:eastAsia="Times New Roman" w:hAnsiTheme="majorHAnsi" w:cs="Times New Roman"/>
+                <w:sz w:val="24"/>
+                <w:szCs w:val="24"/>
+                <w:lang w:eastAsia="pt-BR"/>
+              </w:rPr>
+              <w:t>06/06/2020</w:t>
+            </w:r>
+          </w:p>
+        </w:tc>
+        <w:tc>
+          <w:tcPr>
+            <w:tcW w:w="1958" w:type="dxa"/>
+            <w:tcBorders>
+              <w:top w:val="single" w:sz="8" w:space="0" w:color="000000"/>
+              <w:left w:val="single" w:sz="8" w:space="0" w:color="000000"/>
+              <w:bottom w:val="single" w:sz="8" w:space="0" w:color="000000"/>
+              <w:right w:val="single" w:sz="8" w:space="0" w:color="000000"/>
+            </w:tcBorders>
+            <w:tcMar>
+              <w:top w:w="100" w:type="dxa"/>
+              <w:left w:w="100" w:type="dxa"/>
+              <w:bottom w:w="100" w:type="dxa"/>
+              <w:right w:w="100" w:type="dxa"/>
+            </w:tcMar>
+          </w:tcPr>
+          <w:p>
+            <w:pPr>
+              <w:spacing w:after="0" w:line="240" w:lineRule="auto"/>
+              <w:jc w:val="center"/>
+              <w:rPr>
+                <w:rFonts w:asciiTheme="majorHAnsi" w:eastAsia="Times New Roman" w:hAnsiTheme="majorHAnsi" w:cs="Times New Roman"/>
+                <w:sz w:val="24"/>
+                <w:szCs w:val="24"/>
+                <w:lang w:eastAsia="pt-BR"/>
+              </w:rPr>
+            </w:pPr>
+            <w:r>
+              <w:rPr>
+                <w:rFonts w:asciiTheme="majorHAnsi" w:eastAsia="Times New Roman" w:hAnsiTheme="majorHAnsi" w:cs="Times New Roman"/>
+                <w:sz w:val="24"/>
+                <w:szCs w:val="24"/>
+                <w:lang w:eastAsia="pt-BR"/>
+              </w:rPr>
+              <w:t>1.7</w:t>
+            </w:r>
+          </w:p>
+        </w:tc>
+        <w:tc>
+          <w:tcPr>
+            <w:tcW w:w="5022" w:type="dxa"/>
+            <w:tcBorders>
+              <w:top w:val="single" w:sz="8" w:space="0" w:color="000000"/>
+              <w:left w:val="single" w:sz="8" w:space="0" w:color="000000"/>
+              <w:bottom w:val="single" w:sz="8" w:space="0" w:color="000000"/>
+              <w:right w:val="single" w:sz="8" w:space="0" w:color="000000"/>
+            </w:tcBorders>
+            <w:tcMar>
+              <w:top w:w="100" w:type="dxa"/>
+              <w:left w:w="100" w:type="dxa"/>
+              <w:bottom w:w="100" w:type="dxa"/>
+              <w:right w:w="100" w:type="dxa"/>
+            </w:tcMar>
+          </w:tcPr>
+          <w:p>
+            <w:pPr>
+              <w:spacing w:after="0" w:line="240" w:lineRule="auto"/>
+              <w:jc w:val="center"/>
+              <w:rPr>
+                <w:rFonts w:asciiTheme="majorHAnsi" w:eastAsia="Times New Roman" w:hAnsiTheme="majorHAnsi" w:cs="Arial"/>
+                <w:color w:val="000000"/>
+                <w:sz w:val="24"/>
+                <w:szCs w:val="24"/>
+                <w:lang w:eastAsia="pt-BR"/>
+              </w:rPr>
+            </w:pPr>
+            <w:r>
+              <w:rPr>
+                <w:rFonts w:asciiTheme="majorHAnsi" w:eastAsia="Times New Roman" w:hAnsiTheme="majorHAnsi" w:cs="Arial"/>
+                <w:color w:val="000000"/>
+                <w:sz w:val="24"/>
+                <w:szCs w:val="24"/>
+                <w:lang w:eastAsia="pt-BR"/>
+              </w:rPr>
+              <w:t>Adição do diagrama de componente e de implantação.</w:t>
+            </w:r>
+          </w:p>
+        </w:tc>
+      </w:tr>
+      <w:tr>
+        <w:trPr>
+          <w:trHeight w:val="369"/>
+        </w:trPr>
+        <w:tc>
+          <w:tcPr>
+            <w:tcW w:w="2042" w:type="dxa"/>
+            <w:tcBorders>
+              <w:top w:val="single" w:sz="8" w:space="0" w:color="000000"/>
+              <w:left w:val="single" w:sz="8" w:space="0" w:color="000000"/>
+              <w:bottom w:val="single" w:sz="8" w:space="0" w:color="000000"/>
+              <w:right w:val="single" w:sz="8" w:space="0" w:color="000000"/>
+            </w:tcBorders>
+            <w:tcMar>
+              <w:top w:w="100" w:type="dxa"/>
+              <w:left w:w="100" w:type="dxa"/>
+              <w:bottom w:w="100" w:type="dxa"/>
+              <w:right w:w="100" w:type="dxa"/>
+            </w:tcMar>
+          </w:tcPr>
+          <w:p>
+            <w:pPr>
+              <w:spacing w:after="0" w:line="240" w:lineRule="auto"/>
+              <w:jc w:val="center"/>
+              <w:rPr>
+                <w:rFonts w:asciiTheme="majorHAnsi" w:eastAsia="Times New Roman" w:hAnsiTheme="majorHAnsi" w:cs="Times New Roman"/>
+                <w:sz w:val="24"/>
+                <w:szCs w:val="24"/>
+                <w:lang w:eastAsia="pt-BR"/>
+              </w:rPr>
+            </w:pPr>
+            <w:r>
+              <w:rPr>
+                <w:rFonts w:asciiTheme="majorHAnsi" w:eastAsia="Times New Roman" w:hAnsiTheme="majorHAnsi" w:cs="Times New Roman"/>
+                <w:sz w:val="24"/>
+                <w:szCs w:val="24"/>
+                <w:lang w:eastAsia="pt-BR"/>
+              </w:rPr>
+              <w:t>28/07/2020</w:t>
+            </w:r>
+          </w:p>
+        </w:tc>
+        <w:tc>
+          <w:tcPr>
+            <w:tcW w:w="1958" w:type="dxa"/>
+            <w:tcBorders>
+              <w:top w:val="single" w:sz="8" w:space="0" w:color="000000"/>
+              <w:left w:val="single" w:sz="8" w:space="0" w:color="000000"/>
+              <w:bottom w:val="single" w:sz="8" w:space="0" w:color="000000"/>
+              <w:right w:val="single" w:sz="8" w:space="0" w:color="000000"/>
+            </w:tcBorders>
+            <w:tcMar>
+              <w:top w:w="100" w:type="dxa"/>
+              <w:left w:w="100" w:type="dxa"/>
+              <w:bottom w:w="100" w:type="dxa"/>
+              <w:right w:w="100" w:type="dxa"/>
+            </w:tcMar>
+          </w:tcPr>
+          <w:p>
+            <w:pPr>
+              <w:spacing w:after="0" w:line="240" w:lineRule="auto"/>
+              <w:jc w:val="center"/>
+              <w:rPr>
+                <w:rFonts w:asciiTheme="majorHAnsi" w:eastAsia="Times New Roman" w:hAnsiTheme="majorHAnsi" w:cs="Times New Roman"/>
+                <w:sz w:val="24"/>
+                <w:szCs w:val="24"/>
+                <w:lang w:eastAsia="pt-BR"/>
+              </w:rPr>
+            </w:pPr>
+            <w:r>
+              <w:rPr>
+                <w:rFonts w:asciiTheme="majorHAnsi" w:eastAsia="Times New Roman" w:hAnsiTheme="majorHAnsi" w:cs="Times New Roman"/>
+                <w:sz w:val="24"/>
+                <w:szCs w:val="24"/>
+                <w:lang w:eastAsia="pt-BR"/>
+              </w:rPr>
+              <w:t>1.8</w:t>
+            </w:r>
+          </w:p>
+        </w:tc>
+        <w:tc>
+          <w:tcPr>
+            <w:tcW w:w="5022" w:type="dxa"/>
+            <w:tcBorders>
+              <w:top w:val="single" w:sz="8" w:space="0" w:color="000000"/>
+              <w:left w:val="single" w:sz="8" w:space="0" w:color="000000"/>
+              <w:bottom w:val="single" w:sz="8" w:space="0" w:color="000000"/>
+              <w:right w:val="single" w:sz="8" w:space="0" w:color="000000"/>
+            </w:tcBorders>
+            <w:tcMar>
+              <w:top w:w="100" w:type="dxa"/>
+              <w:left w:w="100" w:type="dxa"/>
+              <w:bottom w:w="100" w:type="dxa"/>
+              <w:right w:w="100" w:type="dxa"/>
+            </w:tcMar>
+          </w:tcPr>
+          <w:p>
+            <w:pPr>
+              <w:spacing w:after="0" w:line="240" w:lineRule="auto"/>
+              <w:jc w:val="center"/>
+              <w:rPr>
+                <w:rFonts w:asciiTheme="majorHAnsi" w:eastAsia="Times New Roman" w:hAnsiTheme="majorHAnsi" w:cs="Arial"/>
+                <w:color w:val="000000"/>
+                <w:sz w:val="24"/>
+                <w:szCs w:val="24"/>
+                <w:lang w:eastAsia="pt-BR"/>
+              </w:rPr>
+            </w:pPr>
+            <w:r>
+              <w:rPr>
+                <w:rFonts w:asciiTheme="majorHAnsi" w:eastAsia="Times New Roman" w:hAnsiTheme="majorHAnsi" w:cs="Arial"/>
+                <w:color w:val="000000"/>
+                <w:sz w:val="24"/>
+                <w:szCs w:val="24"/>
+                <w:lang w:eastAsia="pt-BR"/>
+              </w:rPr>
+              <w:t>Adição dos protótipos de tela.</w:t>
+            </w:r>
+          </w:p>
+        </w:tc>
+      </w:tr>
     </w:tbl>
-    <w:p>
-      <w:pPr>
-        <w:spacing w:after="0" w:line="240" w:lineRule="auto"/>
-        <w:rPr>
-          <w:rFonts w:asciiTheme="majorHAnsi" w:hAnsiTheme="majorHAnsi"/>
-        </w:rPr>
-      </w:pPr>
-    </w:p>
-    <w:p>
-      <w:pPr>
-        <w:spacing w:after="0" w:line="240" w:lineRule="auto"/>
-        <w:rPr>
-          <w:rFonts w:asciiTheme="majorHAnsi" w:hAnsiTheme="majorHAnsi"/>
-        </w:rPr>
-      </w:pPr>
-    </w:p>
-    <w:p>
-      <w:pPr>
-        <w:spacing w:after="0" w:line="240" w:lineRule="auto"/>
-        <w:rPr>
-          <w:rFonts w:asciiTheme="majorHAnsi" w:hAnsiTheme="majorHAnsi"/>
-        </w:rPr>
-      </w:pPr>
-    </w:p>
-    <w:p>
-      <w:pPr>
-        <w:spacing w:after="0" w:line="240" w:lineRule="auto"/>
-        <w:rPr>
-          <w:rFonts w:asciiTheme="majorHAnsi" w:hAnsiTheme="majorHAnsi"/>
-        </w:rPr>
-      </w:pPr>
-    </w:p>
-    <w:p>
-      <w:pPr>
-        <w:spacing w:after="0" w:line="240" w:lineRule="auto"/>
-        <w:rPr>
-          <w:rFonts w:asciiTheme="majorHAnsi" w:hAnsiTheme="majorHAnsi"/>
-        </w:rPr>
-      </w:pPr>
-    </w:p>
-    <w:p>
-      <w:pPr>
-        <w:spacing w:after="0" w:line="240" w:lineRule="auto"/>
-        <w:rPr>
-          <w:rFonts w:asciiTheme="majorHAnsi" w:hAnsiTheme="majorHAnsi"/>
-        </w:rPr>
-      </w:pPr>
-    </w:p>
-    <w:p>
-      <w:pPr>
-        <w:spacing w:after="0" w:line="240" w:lineRule="auto"/>
-        <w:rPr>
-          <w:rFonts w:asciiTheme="majorHAnsi" w:hAnsiTheme="majorHAnsi"/>
-        </w:rPr>
-      </w:pPr>
-    </w:p>
     <w:p>
       <w:pPr>
         <w:spacing w:after="0" w:line="240" w:lineRule="auto"/>
@@ -2268,7 +2575,7 @@
           <w:r>
             <w:fldChar w:fldCharType="separate"/>
           </w:r>
-          <w:hyperlink w:anchor="_Toc41127528" w:history="1">
+          <w:hyperlink w:anchor="_Toc46846742" w:history="1">
             <w:r>
               <w:rPr>
                 <w:rStyle w:val="Hyperlink"/>
@@ -2313,7 +2620,7 @@
                 <w:noProof/>
                 <w:webHidden/>
               </w:rPr>
-              <w:instrText xml:space="preserve"> PAGEREF _Toc41127528 \h </w:instrText>
+              <w:instrText xml:space="preserve"> PAGEREF _Toc46846742 \h </w:instrText>
             </w:r>
             <w:r>
               <w:rPr>
@@ -2356,7 +2663,7 @@
               <w:lang w:val="en-US" w:eastAsia="en-US"/>
             </w:rPr>
           </w:pPr>
-          <w:hyperlink w:anchor="_Toc41127529" w:history="1">
+          <w:hyperlink w:anchor="_Toc46846743" w:history="1">
             <w:r>
               <w:rPr>
                 <w:rStyle w:val="Hyperlink"/>
@@ -2403,7 +2710,7 @@
                 <w:noProof/>
                 <w:webHidden/>
               </w:rPr>
-              <w:instrText xml:space="preserve"> PAGEREF _Toc41127529 \h </w:instrText>
+              <w:instrText xml:space="preserve"> PAGEREF _Toc46846743 \h </w:instrText>
             </w:r>
             <w:r>
               <w:rPr>
@@ -2446,7 +2753,7 @@
               <w:lang w:val="en-US" w:eastAsia="en-US"/>
             </w:rPr>
           </w:pPr>
-          <w:hyperlink w:anchor="_Toc41127530" w:history="1">
+          <w:hyperlink w:anchor="_Toc46846744" w:history="1">
             <w:r>
               <w:rPr>
                 <w:rStyle w:val="Hyperlink"/>
@@ -2493,7 +2800,7 @@
                 <w:noProof/>
                 <w:webHidden/>
               </w:rPr>
-              <w:instrText xml:space="preserve"> PAGEREF _Toc41127530 \h </w:instrText>
+              <w:instrText xml:space="preserve"> PAGEREF _Toc46846744 \h </w:instrText>
             </w:r>
             <w:r>
               <w:rPr>
@@ -2536,7 +2843,7 @@
               <w:lang w:val="en-US" w:eastAsia="en-US"/>
             </w:rPr>
           </w:pPr>
-          <w:hyperlink w:anchor="_Toc41127531" w:history="1">
+          <w:hyperlink w:anchor="_Toc46846745" w:history="1">
             <w:r>
               <w:rPr>
                 <w:rStyle w:val="Hyperlink"/>
@@ -2583,7 +2890,7 @@
                 <w:noProof/>
                 <w:webHidden/>
               </w:rPr>
-              <w:instrText xml:space="preserve"> PAGEREF _Toc41127531 \h </w:instrText>
+              <w:instrText xml:space="preserve"> PAGEREF _Toc46846745 \h </w:instrText>
             </w:r>
             <w:r>
               <w:rPr>
@@ -2626,7 +2933,7 @@
               <w:lang w:val="en-US" w:eastAsia="en-US"/>
             </w:rPr>
           </w:pPr>
-          <w:hyperlink w:anchor="_Toc41127532" w:history="1">
+          <w:hyperlink w:anchor="_Toc46846746" w:history="1">
             <w:r>
               <w:rPr>
                 <w:rStyle w:val="Hyperlink"/>
@@ -2671,7 +2978,7 @@
                 <w:noProof/>
                 <w:webHidden/>
               </w:rPr>
-              <w:instrText xml:space="preserve"> PAGEREF _Toc41127532 \h </w:instrText>
+              <w:instrText xml:space="preserve"> PAGEREF _Toc46846746 \h </w:instrText>
             </w:r>
             <w:r>
               <w:rPr>
@@ -2714,7 +3021,7 @@
               <w:lang w:val="en-US" w:eastAsia="en-US"/>
             </w:rPr>
           </w:pPr>
-          <w:hyperlink w:anchor="_Toc41127533" w:history="1">
+          <w:hyperlink w:anchor="_Toc46846747" w:history="1">
             <w:r>
               <w:rPr>
                 <w:rStyle w:val="Hyperlink"/>
@@ -2761,7 +3068,7 @@
                 <w:noProof/>
                 <w:webHidden/>
               </w:rPr>
-              <w:instrText xml:space="preserve"> PAGEREF _Toc41127533 \h </w:instrText>
+              <w:instrText xml:space="preserve"> PAGEREF _Toc46846747 \h </w:instrText>
             </w:r>
             <w:r>
               <w:rPr>
@@ -2804,7 +3111,7 @@
               <w:lang w:val="en-US" w:eastAsia="en-US"/>
             </w:rPr>
           </w:pPr>
-          <w:hyperlink w:anchor="_Toc41127534" w:history="1">
+          <w:hyperlink w:anchor="_Toc46846748" w:history="1">
             <w:r>
               <w:rPr>
                 <w:rStyle w:val="Hyperlink"/>
@@ -2851,7 +3158,7 @@
                 <w:noProof/>
                 <w:webHidden/>
               </w:rPr>
-              <w:instrText xml:space="preserve"> PAGEREF _Toc41127534 \h </w:instrText>
+              <w:instrText xml:space="preserve"> PAGEREF _Toc46846748 \h </w:instrText>
             </w:r>
             <w:r>
               <w:rPr>
@@ -2894,7 +3201,7 @@
               <w:lang w:val="en-US" w:eastAsia="en-US"/>
             </w:rPr>
           </w:pPr>
-          <w:hyperlink w:anchor="_Toc41127535" w:history="1">
+          <w:hyperlink w:anchor="_Toc46846749" w:history="1">
             <w:r>
               <w:rPr>
                 <w:rStyle w:val="Hyperlink"/>
@@ -2941,7 +3248,7 @@
                 <w:noProof/>
                 <w:webHidden/>
               </w:rPr>
-              <w:instrText xml:space="preserve"> PAGEREF _Toc41127535 \h </w:instrText>
+              <w:instrText xml:space="preserve"> PAGEREF _Toc46846749 \h </w:instrText>
             </w:r>
             <w:r>
               <w:rPr>
@@ -2984,7 +3291,7 @@
               <w:lang w:val="en-US" w:eastAsia="en-US"/>
             </w:rPr>
           </w:pPr>
-          <w:hyperlink w:anchor="_Toc41127536" w:history="1">
+          <w:hyperlink w:anchor="_Toc46846750" w:history="1">
             <w:r>
               <w:rPr>
                 <w:rStyle w:val="Hyperlink"/>
@@ -3031,7 +3338,7 @@
                 <w:noProof/>
                 <w:webHidden/>
               </w:rPr>
-              <w:instrText xml:space="preserve"> PAGEREF _Toc41127536 \h </w:instrText>
+              <w:instrText xml:space="preserve"> PAGEREF _Toc46846750 \h </w:instrText>
             </w:r>
             <w:r>
               <w:rPr>
@@ -3074,7 +3381,7 @@
               <w:lang w:val="en-US" w:eastAsia="en-US"/>
             </w:rPr>
           </w:pPr>
-          <w:hyperlink w:anchor="_Toc41127537" w:history="1">
+          <w:hyperlink w:anchor="_Toc46846751" w:history="1">
             <w:r>
               <w:rPr>
                 <w:rStyle w:val="Hyperlink"/>
@@ -3121,7 +3428,7 @@
                 <w:noProof/>
                 <w:webHidden/>
               </w:rPr>
-              <w:instrText xml:space="preserve"> PAGEREF _Toc41127537 \h </w:instrText>
+              <w:instrText xml:space="preserve"> PAGEREF _Toc46846751 \h </w:instrText>
             </w:r>
             <w:r>
               <w:rPr>
@@ -3164,7 +3471,7 @@
               <w:lang w:val="en-US" w:eastAsia="en-US"/>
             </w:rPr>
           </w:pPr>
-          <w:hyperlink w:anchor="_Toc41127538" w:history="1">
+          <w:hyperlink w:anchor="_Toc46846752" w:history="1">
             <w:r>
               <w:rPr>
                 <w:rStyle w:val="Hyperlink"/>
@@ -3174,6 +3481,276 @@
                 <w:noProof/>
               </w:rPr>
               <w:t>7.</w:t>
+            </w:r>
+            <w:r>
+              <w:rPr>
+                <w:noProof/>
+                <w:lang w:val="en-US" w:eastAsia="en-US"/>
+              </w:rPr>
+              <w:tab/>
+            </w:r>
+            <w:r>
+              <w:rPr>
+                <w:rStyle w:val="Hyperlink"/>
+                <w:rFonts w:asciiTheme="majorHAnsi" w:eastAsia="Times New Roman" w:hAnsiTheme="majorHAnsi" w:cs="Arial"/>
+                <w:b/>
+                <w:bCs/>
+                <w:noProof/>
+              </w:rPr>
+              <w:t>Diagrama de Componente</w:t>
+            </w:r>
+            <w:r>
+              <w:rPr>
+                <w:noProof/>
+                <w:webHidden/>
+              </w:rPr>
+              <w:tab/>
+            </w:r>
+            <w:r>
+              <w:rPr>
+                <w:noProof/>
+                <w:webHidden/>
+              </w:rPr>
+              <w:fldChar w:fldCharType="begin"/>
+            </w:r>
+            <w:r>
+              <w:rPr>
+                <w:noProof/>
+                <w:webHidden/>
+              </w:rPr>
+              <w:instrText xml:space="preserve"> PAGEREF _Toc46846752 \h </w:instrText>
+            </w:r>
+            <w:r>
+              <w:rPr>
+                <w:noProof/>
+                <w:webHidden/>
+              </w:rPr>
+            </w:r>
+            <w:r>
+              <w:rPr>
+                <w:noProof/>
+                <w:webHidden/>
+              </w:rPr>
+              <w:fldChar w:fldCharType="separate"/>
+            </w:r>
+            <w:r>
+              <w:rPr>
+                <w:noProof/>
+                <w:webHidden/>
+              </w:rPr>
+              <w:t>7</w:t>
+            </w:r>
+            <w:r>
+              <w:rPr>
+                <w:noProof/>
+                <w:webHidden/>
+              </w:rPr>
+              <w:fldChar w:fldCharType="end"/>
+            </w:r>
+          </w:hyperlink>
+        </w:p>
+        <w:p>
+          <w:pPr>
+            <w:pStyle w:val="TOC1"/>
+            <w:tabs>
+              <w:tab w:val="left" w:pos="440"/>
+              <w:tab w:val="right" w:leader="dot" w:pos="9061"/>
+            </w:tabs>
+            <w:rPr>
+              <w:noProof/>
+              <w:lang w:val="en-US" w:eastAsia="en-US"/>
+            </w:rPr>
+          </w:pPr>
+          <w:hyperlink w:anchor="_Toc46846753" w:history="1">
+            <w:r>
+              <w:rPr>
+                <w:rStyle w:val="Hyperlink"/>
+                <w:rFonts w:asciiTheme="majorHAnsi" w:eastAsia="Times New Roman" w:hAnsiTheme="majorHAnsi" w:cs="Arial"/>
+                <w:b/>
+                <w:bCs/>
+                <w:noProof/>
+              </w:rPr>
+              <w:t>8.</w:t>
+            </w:r>
+            <w:r>
+              <w:rPr>
+                <w:noProof/>
+                <w:lang w:val="en-US" w:eastAsia="en-US"/>
+              </w:rPr>
+              <w:tab/>
+            </w:r>
+            <w:r>
+              <w:rPr>
+                <w:rStyle w:val="Hyperlink"/>
+                <w:rFonts w:asciiTheme="majorHAnsi" w:eastAsia="Times New Roman" w:hAnsiTheme="majorHAnsi" w:cs="Arial"/>
+                <w:b/>
+                <w:bCs/>
+                <w:noProof/>
+              </w:rPr>
+              <w:t>Diagrama de Implantação</w:t>
+            </w:r>
+            <w:r>
+              <w:rPr>
+                <w:noProof/>
+                <w:webHidden/>
+              </w:rPr>
+              <w:tab/>
+            </w:r>
+            <w:r>
+              <w:rPr>
+                <w:noProof/>
+                <w:webHidden/>
+              </w:rPr>
+              <w:fldChar w:fldCharType="begin"/>
+            </w:r>
+            <w:r>
+              <w:rPr>
+                <w:noProof/>
+                <w:webHidden/>
+              </w:rPr>
+              <w:instrText xml:space="preserve"> PAGEREF _Toc46846753 \h </w:instrText>
+            </w:r>
+            <w:r>
+              <w:rPr>
+                <w:noProof/>
+                <w:webHidden/>
+              </w:rPr>
+            </w:r>
+            <w:r>
+              <w:rPr>
+                <w:noProof/>
+                <w:webHidden/>
+              </w:rPr>
+              <w:fldChar w:fldCharType="separate"/>
+            </w:r>
+            <w:r>
+              <w:rPr>
+                <w:noProof/>
+                <w:webHidden/>
+              </w:rPr>
+              <w:t>7</w:t>
+            </w:r>
+            <w:r>
+              <w:rPr>
+                <w:noProof/>
+                <w:webHidden/>
+              </w:rPr>
+              <w:fldChar w:fldCharType="end"/>
+            </w:r>
+          </w:hyperlink>
+        </w:p>
+        <w:p>
+          <w:pPr>
+            <w:pStyle w:val="TOC1"/>
+            <w:tabs>
+              <w:tab w:val="left" w:pos="440"/>
+              <w:tab w:val="right" w:leader="dot" w:pos="9061"/>
+            </w:tabs>
+            <w:rPr>
+              <w:noProof/>
+              <w:lang w:val="en-US" w:eastAsia="en-US"/>
+            </w:rPr>
+          </w:pPr>
+          <w:hyperlink w:anchor="_Toc46846754" w:history="1">
+            <w:r>
+              <w:rPr>
+                <w:rStyle w:val="Hyperlink"/>
+                <w:rFonts w:asciiTheme="majorHAnsi" w:eastAsia="Times New Roman" w:hAnsiTheme="majorHAnsi" w:cs="Arial"/>
+                <w:b/>
+                <w:bCs/>
+                <w:noProof/>
+              </w:rPr>
+              <w:t>9.</w:t>
+            </w:r>
+            <w:r>
+              <w:rPr>
+                <w:noProof/>
+                <w:lang w:val="en-US" w:eastAsia="en-US"/>
+              </w:rPr>
+              <w:tab/>
+            </w:r>
+            <w:r>
+              <w:rPr>
+                <w:rStyle w:val="Hyperlink"/>
+                <w:rFonts w:asciiTheme="majorHAnsi" w:eastAsia="Times New Roman" w:hAnsiTheme="majorHAnsi" w:cs="Arial"/>
+                <w:b/>
+                <w:bCs/>
+                <w:noProof/>
+              </w:rPr>
+              <w:t>Protótipos</w:t>
+            </w:r>
+            <w:r>
+              <w:rPr>
+                <w:noProof/>
+                <w:webHidden/>
+              </w:rPr>
+              <w:tab/>
+            </w:r>
+            <w:r>
+              <w:rPr>
+                <w:noProof/>
+                <w:webHidden/>
+              </w:rPr>
+              <w:fldChar w:fldCharType="begin"/>
+            </w:r>
+            <w:r>
+              <w:rPr>
+                <w:noProof/>
+                <w:webHidden/>
+              </w:rPr>
+              <w:instrText xml:space="preserve"> PAGEREF _Toc46846754 \h </w:instrText>
+            </w:r>
+            <w:r>
+              <w:rPr>
+                <w:noProof/>
+                <w:webHidden/>
+              </w:rPr>
+            </w:r>
+            <w:r>
+              <w:rPr>
+                <w:noProof/>
+                <w:webHidden/>
+              </w:rPr>
+              <w:fldChar w:fldCharType="separate"/>
+            </w:r>
+            <w:r>
+              <w:rPr>
+                <w:noProof/>
+                <w:webHidden/>
+              </w:rPr>
+              <w:t>8</w:t>
+            </w:r>
+            <w:r>
+              <w:rPr>
+                <w:noProof/>
+                <w:webHidden/>
+              </w:rPr>
+              <w:fldChar w:fldCharType="end"/>
+            </w:r>
+          </w:hyperlink>
+        </w:p>
+        <w:p>
+          <w:pPr>
+            <w:pStyle w:val="TOC1"/>
+            <w:tabs>
+              <w:tab w:val="left" w:pos="660"/>
+              <w:tab w:val="right" w:leader="dot" w:pos="9061"/>
+            </w:tabs>
+            <w:rPr>
+              <w:noProof/>
+              <w:lang w:val="en-US" w:eastAsia="en-US"/>
+            </w:rPr>
+          </w:pPr>
+          <w:hyperlink w:anchor="_Toc46846755" w:history="1">
+            <w:r>
+              <w:rPr>
+                <w:rStyle w:val="Hyperlink"/>
+                <w:rFonts w:asciiTheme="majorHAnsi" w:eastAsia="Times New Roman" w:hAnsiTheme="majorHAnsi" w:cs="Arial"/>
+                <w:b/>
+                <w:bCs/>
+                <w:noProof/>
+              </w:rPr>
+              <w:t>10.</w:t>
             </w:r>
             <w:r>
               <w:rPr>
@@ -3211,151 +3788,7 @@
                 <w:noProof/>
                 <w:webHidden/>
               </w:rPr>
-              <w:instrText xml:space="preserve"> PAGEREF _Toc41127538 \h </w:instrText>
-            </w:r>
-            <w:r>
-              <w:rPr>
-                <w:noProof/>
-                <w:webHidden/>
-              </w:rPr>
-            </w:r>
-            <w:r>
-              <w:rPr>
-                <w:noProof/>
-                <w:webHidden/>
-              </w:rPr>
-              <w:fldChar w:fldCharType="separate"/>
-            </w:r>
-            <w:r>
-              <w:rPr>
-                <w:noProof/>
-                <w:webHidden/>
-              </w:rPr>
-              <w:t>7</w:t>
-            </w:r>
-            <w:r>
-              <w:rPr>
-                <w:noProof/>
-                <w:webHidden/>
-              </w:rPr>
-              <w:fldChar w:fldCharType="end"/>
-            </w:r>
-          </w:hyperlink>
-        </w:p>
-        <w:p>
-          <w:pPr>
-            <w:pStyle w:val="TOC2"/>
-            <w:tabs>
-              <w:tab w:val="right" w:leader="dot" w:pos="9061"/>
-            </w:tabs>
-            <w:rPr>
-              <w:noProof/>
-              <w:lang w:val="en-US" w:eastAsia="en-US"/>
-            </w:rPr>
-          </w:pPr>
-          <w:hyperlink w:anchor="_Toc41127539" w:history="1">
-            <w:r>
-              <w:rPr>
-                <w:rStyle w:val="Hyperlink"/>
-                <w:rFonts w:asciiTheme="majorHAnsi" w:hAnsiTheme="majorHAnsi" w:cs="Arial"/>
-                <w:b/>
-                <w:bCs/>
-                <w:noProof/>
-              </w:rPr>
-              <w:t>3.1 Requisitos Funcionais</w:t>
-            </w:r>
-            <w:r>
-              <w:rPr>
-                <w:noProof/>
-                <w:webHidden/>
-              </w:rPr>
-              <w:tab/>
-            </w:r>
-            <w:r>
-              <w:rPr>
-                <w:noProof/>
-                <w:webHidden/>
-              </w:rPr>
-              <w:fldChar w:fldCharType="begin"/>
-            </w:r>
-            <w:r>
-              <w:rPr>
-                <w:noProof/>
-                <w:webHidden/>
-              </w:rPr>
-              <w:instrText xml:space="preserve"> PAGEREF _Toc41127539 \h </w:instrText>
-            </w:r>
-            <w:r>
-              <w:rPr>
-                <w:noProof/>
-                <w:webHidden/>
-              </w:rPr>
-            </w:r>
-            <w:r>
-              <w:rPr>
-                <w:noProof/>
-                <w:webHidden/>
-              </w:rPr>
-              <w:fldChar w:fldCharType="separate"/>
-            </w:r>
-            <w:r>
-              <w:rPr>
-                <w:noProof/>
-                <w:webHidden/>
-              </w:rPr>
-              <w:t>7</w:t>
-            </w:r>
-            <w:r>
-              <w:rPr>
-                <w:noProof/>
-                <w:webHidden/>
-              </w:rPr>
-              <w:fldChar w:fldCharType="end"/>
-            </w:r>
-          </w:hyperlink>
-        </w:p>
-        <w:p>
-          <w:pPr>
-            <w:pStyle w:val="TOC2"/>
-            <w:tabs>
-              <w:tab w:val="right" w:leader="dot" w:pos="9061"/>
-            </w:tabs>
-            <w:rPr>
-              <w:noProof/>
-              <w:lang w:val="en-US" w:eastAsia="en-US"/>
-            </w:rPr>
-          </w:pPr>
-          <w:hyperlink w:anchor="_Toc41127540" w:history="1">
-            <w:r>
-              <w:rPr>
-                <w:rStyle w:val="Hyperlink"/>
-                <w:rFonts w:asciiTheme="majorHAnsi" w:hAnsiTheme="majorHAnsi" w:cs="Arial"/>
-                <w:b/>
-                <w:bCs/>
-                <w:noProof/>
-              </w:rPr>
-              <w:t>3.2 Requisitos Não Funcionais</w:t>
-            </w:r>
-            <w:r>
-              <w:rPr>
-                <w:noProof/>
-                <w:webHidden/>
-              </w:rPr>
-              <w:tab/>
-            </w:r>
-            <w:r>
-              <w:rPr>
-                <w:noProof/>
-                <w:webHidden/>
-              </w:rPr>
-              <w:fldChar w:fldCharType="begin"/>
-            </w:r>
-            <w:r>
-              <w:rPr>
-                <w:noProof/>
-                <w:webHidden/>
-              </w:rPr>
-              <w:instrText xml:space="preserve"> PAGEREF _Toc41127540 \h </w:instrText>
+              <w:instrText xml:space="preserve"> PAGEREF _Toc46846755 \h </w:instrText>
             </w:r>
             <w:r>
               <w:rPr>
@@ -3387,6 +3820,150 @@
           </w:hyperlink>
         </w:p>
         <w:p>
+          <w:pPr>
+            <w:pStyle w:val="TOC2"/>
+            <w:tabs>
+              <w:tab w:val="right" w:leader="dot" w:pos="9061"/>
+            </w:tabs>
+            <w:rPr>
+              <w:noProof/>
+              <w:lang w:val="en-US" w:eastAsia="en-US"/>
+            </w:rPr>
+          </w:pPr>
+          <w:hyperlink w:anchor="_Toc46846756" w:history="1">
+            <w:r>
+              <w:rPr>
+                <w:rStyle w:val="Hyperlink"/>
+                <w:rFonts w:asciiTheme="majorHAnsi" w:hAnsiTheme="majorHAnsi" w:cs="Arial"/>
+                <w:b/>
+                <w:bCs/>
+                <w:noProof/>
+              </w:rPr>
+              <w:t>10.1 Requisitos Funcionais</w:t>
+            </w:r>
+            <w:r>
+              <w:rPr>
+                <w:noProof/>
+                <w:webHidden/>
+              </w:rPr>
+              <w:tab/>
+            </w:r>
+            <w:r>
+              <w:rPr>
+                <w:noProof/>
+                <w:webHidden/>
+              </w:rPr>
+              <w:fldChar w:fldCharType="begin"/>
+            </w:r>
+            <w:r>
+              <w:rPr>
+                <w:noProof/>
+                <w:webHidden/>
+              </w:rPr>
+              <w:instrText xml:space="preserve"> PAGEREF _Toc46846756 \h </w:instrText>
+            </w:r>
+            <w:r>
+              <w:rPr>
+                <w:noProof/>
+                <w:webHidden/>
+              </w:rPr>
+            </w:r>
+            <w:r>
+              <w:rPr>
+                <w:noProof/>
+                <w:webHidden/>
+              </w:rPr>
+              <w:fldChar w:fldCharType="separate"/>
+            </w:r>
+            <w:r>
+              <w:rPr>
+                <w:noProof/>
+                <w:webHidden/>
+              </w:rPr>
+              <w:t>10</w:t>
+            </w:r>
+            <w:r>
+              <w:rPr>
+                <w:noProof/>
+                <w:webHidden/>
+              </w:rPr>
+              <w:fldChar w:fldCharType="end"/>
+            </w:r>
+          </w:hyperlink>
+        </w:p>
+        <w:p>
+          <w:pPr>
+            <w:pStyle w:val="TOC2"/>
+            <w:tabs>
+              <w:tab w:val="right" w:leader="dot" w:pos="9061"/>
+            </w:tabs>
+            <w:rPr>
+              <w:noProof/>
+              <w:lang w:val="en-US" w:eastAsia="en-US"/>
+            </w:rPr>
+          </w:pPr>
+          <w:hyperlink w:anchor="_Toc46846757" w:history="1">
+            <w:r>
+              <w:rPr>
+                <w:rStyle w:val="Hyperlink"/>
+                <w:rFonts w:asciiTheme="majorHAnsi" w:hAnsiTheme="majorHAnsi" w:cs="Arial"/>
+                <w:b/>
+                <w:bCs/>
+                <w:noProof/>
+              </w:rPr>
+              <w:t>10.2 Requisitos Não Funcionais</w:t>
+            </w:r>
+            <w:r>
+              <w:rPr>
+                <w:noProof/>
+                <w:webHidden/>
+              </w:rPr>
+              <w:tab/>
+            </w:r>
+            <w:r>
+              <w:rPr>
+                <w:noProof/>
+                <w:webHidden/>
+              </w:rPr>
+              <w:fldChar w:fldCharType="begin"/>
+            </w:r>
+            <w:r>
+              <w:rPr>
+                <w:noProof/>
+                <w:webHidden/>
+              </w:rPr>
+              <w:instrText xml:space="preserve"> PAGEREF _Toc46846757 \h </w:instrText>
+            </w:r>
+            <w:r>
+              <w:rPr>
+                <w:noProof/>
+                <w:webHidden/>
+              </w:rPr>
+            </w:r>
+            <w:r>
+              <w:rPr>
+                <w:noProof/>
+                <w:webHidden/>
+              </w:rPr>
+              <w:fldChar w:fldCharType="separate"/>
+            </w:r>
+            <w:r>
+              <w:rPr>
+                <w:noProof/>
+                <w:webHidden/>
+              </w:rPr>
+              <w:t>11</w:t>
+            </w:r>
+            <w:r>
+              <w:rPr>
+                <w:noProof/>
+                <w:webHidden/>
+              </w:rPr>
+              <w:fldChar w:fldCharType="end"/>
+            </w:r>
+          </w:hyperlink>
+        </w:p>
+        <w:p>
           <w:r>
             <w:rPr>
               <w:b/>
@@ -3542,7 +4119,7 @@
           <w:szCs w:val="28"/>
         </w:rPr>
       </w:pPr>
-      <w:bookmarkStart w:id="0" w:name="_Toc41127528"/>
+      <w:bookmarkStart w:id="0" w:name="_Toc46846742"/>
       <w:r>
         <w:rPr>
           <w:rFonts w:asciiTheme="majorHAnsi" w:hAnsiTheme="majorHAnsi"/>
@@ -3624,7 +4201,7 @@
         </w:rPr>
         <w:t xml:space="preserve"> </w:t>
       </w:r>
-      <w:bookmarkStart w:id="1" w:name="_Toc41127529"/>
+      <w:bookmarkStart w:id="1" w:name="_Toc46846743"/>
       <w:r>
         <w:rPr>
           <w:rFonts w:asciiTheme="majorHAnsi" w:eastAsia="Times New Roman" w:hAnsiTheme="majorHAnsi" w:cs="Arial"/>
@@ -3744,7 +4321,7 @@
         </w:rPr>
         <w:t xml:space="preserve"> </w:t>
       </w:r>
-      <w:bookmarkStart w:id="2" w:name="_Toc41127530"/>
+      <w:bookmarkStart w:id="2" w:name="_Toc46846744"/>
       <w:r>
         <w:rPr>
           <w:rFonts w:asciiTheme="majorHAnsi" w:eastAsia="Times New Roman" w:hAnsiTheme="majorHAnsi" w:cs="Arial"/>
@@ -3858,7 +4435,7 @@
         </w:rPr>
         <w:t xml:space="preserve"> </w:t>
       </w:r>
-      <w:bookmarkStart w:id="3" w:name="_Toc41127531"/>
+      <w:bookmarkStart w:id="3" w:name="_Toc46846745"/>
       <w:r>
         <w:rPr>
           <w:rFonts w:asciiTheme="majorHAnsi" w:eastAsia="Times New Roman" w:hAnsiTheme="majorHAnsi" w:cs="Arial"/>
@@ -3970,7 +4547,7 @@
         </w:rPr>
         <w:t xml:space="preserve"> </w:t>
       </w:r>
-      <w:bookmarkStart w:id="4" w:name="_Toc41127532"/>
+      <w:bookmarkStart w:id="4" w:name="_Toc46846746"/>
       <w:r>
         <w:rPr>
           <w:rFonts w:asciiTheme="majorHAnsi" w:hAnsiTheme="majorHAnsi"/>
@@ -4073,7 +4650,7 @@
           <w:lang w:eastAsia="pt-BR"/>
         </w:rPr>
       </w:pPr>
-      <w:bookmarkStart w:id="5" w:name="_Toc41127533"/>
+      <w:bookmarkStart w:id="5" w:name="_Toc46846747"/>
       <w:r>
         <w:rPr>
           <w:rFonts w:asciiTheme="majorHAnsi" w:eastAsia="Times New Roman" w:hAnsiTheme="majorHAnsi" w:cs="Arial"/>
@@ -4192,7 +4769,7 @@
           <w:lang w:eastAsia="pt-BR"/>
         </w:rPr>
       </w:pPr>
-      <w:bookmarkStart w:id="6" w:name="_Toc41127534"/>
+      <w:bookmarkStart w:id="6" w:name="_Toc46846748"/>
       <w:r>
         <w:rPr>
           <w:rFonts w:asciiTheme="majorHAnsi" w:eastAsia="Times New Roman" w:hAnsiTheme="majorHAnsi" w:cs="Arial"/>
@@ -4291,7 +4868,7 @@
           <w:lang w:eastAsia="pt-BR"/>
         </w:rPr>
       </w:pPr>
-      <w:bookmarkStart w:id="7" w:name="_Toc41127535"/>
+      <w:bookmarkStart w:id="7" w:name="_Toc46846749"/>
       <w:r>
         <w:rPr>
           <w:rFonts w:asciiTheme="majorHAnsi" w:eastAsia="Times New Roman" w:hAnsiTheme="majorHAnsi" w:cs="Arial"/>
@@ -4387,7 +4964,7 @@
           <w:lang w:eastAsia="pt-BR"/>
         </w:rPr>
       </w:pPr>
-      <w:bookmarkStart w:id="8" w:name="_Toc41127536"/>
+      <w:bookmarkStart w:id="8" w:name="_Toc46846750"/>
       <w:r>
         <w:rPr>
           <w:rFonts w:asciiTheme="majorHAnsi" w:eastAsia="Times New Roman" w:hAnsiTheme="majorHAnsi" w:cs="Arial"/>
@@ -4482,7 +5059,7 @@
           <w:lang w:eastAsia="pt-BR"/>
         </w:rPr>
       </w:pPr>
-      <w:bookmarkStart w:id="9" w:name="_Toc41127537"/>
+      <w:bookmarkStart w:id="9" w:name="_Toc46846751"/>
       <w:r>
         <w:rPr>
           <w:rFonts w:asciiTheme="majorHAnsi" w:eastAsia="Times New Roman" w:hAnsiTheme="majorHAnsi" w:cs="Arial"/>
@@ -4493,19 +5070,7 @@
           <w:szCs w:val="28"/>
           <w:lang w:eastAsia="pt-BR"/>
         </w:rPr>
-        <w:t xml:space="preserve">Diagrama de </w:t>
-      </w:r>
-      <w:r>
-        <w:rPr>
-          <w:rFonts w:asciiTheme="majorHAnsi" w:eastAsia="Times New Roman" w:hAnsiTheme="majorHAnsi" w:cs="Arial"/>
-          <w:b/>
-          <w:bCs/>
-          <w:color w:val="000000"/>
-          <w:sz w:val="28"/>
-          <w:szCs w:val="28"/>
-          <w:lang w:eastAsia="pt-BR"/>
-        </w:rPr>
-        <w:t>Sequência</w:t>
+        <w:t>Diagrama de Sequência</w:t>
       </w:r>
       <w:bookmarkEnd w:id="9"/>
     </w:p>
@@ -4519,10 +5084,10 @@
         </w:rPr>
         <w:lastRenderedPageBreak/>
         <w:drawing>
-          <wp:inline distT="0" distB="0" distL="0" distR="0" wp14:anchorId="77D9198B" wp14:editId="29521056">
-            <wp:extent cx="5510696" cy="2609850"/>
+          <wp:inline distT="0" distB="0" distL="0" distR="0" wp14:anchorId="2E495715" wp14:editId="105193CB">
+            <wp:extent cx="5362575" cy="2553298"/>
             <wp:effectExtent l="0" t="0" r="0" b="0"/>
-            <wp:docPr id="5" name="Picture 5"/>
+            <wp:docPr id="6" name="Picture 6"/>
             <wp:cNvGraphicFramePr>
               <a:graphicFrameLocks xmlns:a="http://schemas.openxmlformats.org/drawingml/2006/main" noChangeAspect="1"/>
             </wp:cNvGraphicFramePr>
@@ -4551,7 +5116,7 @@
                   <pic:spPr bwMode="auto">
                     <a:xfrm>
                       <a:off x="0" y="0"/>
-                      <a:ext cx="5522761" cy="2615564"/>
+                      <a:ext cx="5394975" cy="2568725"/>
                     </a:xfrm>
                     <a:prstGeom prst="rect">
                       <a:avLst/>
@@ -4590,7 +5155,7 @@
           <w:lang w:eastAsia="pt-BR"/>
         </w:rPr>
       </w:pPr>
-      <w:bookmarkStart w:id="10" w:name="_Toc41127538"/>
+      <w:bookmarkStart w:id="10" w:name="_Toc46846752"/>
       <w:r>
         <w:rPr>
           <w:rFonts w:asciiTheme="majorHAnsi" w:eastAsia="Times New Roman" w:hAnsiTheme="majorHAnsi" w:cs="Arial"/>
@@ -4601,9 +5166,585 @@
           <w:szCs w:val="28"/>
           <w:lang w:eastAsia="pt-BR"/>
         </w:rPr>
+        <w:t>Diagrama de Componente</w:t>
+      </w:r>
+      <w:bookmarkEnd w:id="10"/>
+    </w:p>
+    <w:p>
+      <w:pPr>
+        <w:keepNext/>
+      </w:pPr>
+      <w:r>
+        <w:rPr>
+          <w:noProof/>
+        </w:rPr>
+        <w:drawing>
+          <wp:inline distT="0" distB="0" distL="0" distR="0" wp14:anchorId="79F86D5F" wp14:editId="0750E5BE">
+            <wp:extent cx="5400078" cy="3076575"/>
+            <wp:effectExtent l="0" t="0" r="0" b="0"/>
+            <wp:docPr id="7" name="Picture 7"/>
+            <wp:cNvGraphicFramePr>
+              <a:graphicFrameLocks xmlns:a="http://schemas.openxmlformats.org/drawingml/2006/main" noChangeAspect="1"/>
+            </wp:cNvGraphicFramePr>
+            <a:graphic xmlns:a="http://schemas.openxmlformats.org/drawingml/2006/main">
+              <a:graphicData uri="http://schemas.openxmlformats.org/drawingml/2006/picture">
+                <pic:pic xmlns:pic="http://schemas.openxmlformats.org/drawingml/2006/picture">
+                  <pic:nvPicPr>
+                    <pic:cNvPr id="0" name="Picture 2"/>
+                    <pic:cNvPicPr>
+                      <a:picLocks noChangeAspect="1" noChangeArrowheads="1"/>
+                    </pic:cNvPicPr>
+                  </pic:nvPicPr>
+                  <pic:blipFill>
+                    <a:blip r:embed="rId13" cstate="print">
+                      <a:extLst>
+                        <a:ext uri="{28A0092B-C50C-407E-A947-70E740481C1C}">
+                          <a14:useLocalDpi xmlns:a14="http://schemas.microsoft.com/office/drawing/2010/main" val="0"/>
+                        </a:ext>
+                      </a:extLst>
+                    </a:blip>
+                    <a:srcRect/>
+                    <a:stretch>
+                      <a:fillRect/>
+                    </a:stretch>
+                  </pic:blipFill>
+                  <pic:spPr bwMode="auto">
+                    <a:xfrm>
+                      <a:off x="0" y="0"/>
+                      <a:ext cx="5418711" cy="3087191"/>
+                    </a:xfrm>
+                    <a:prstGeom prst="rect">
+                      <a:avLst/>
+                    </a:prstGeom>
+                    <a:noFill/>
+                    <a:ln>
+                      <a:noFill/>
+                    </a:ln>
+                  </pic:spPr>
+                </pic:pic>
+              </a:graphicData>
+            </a:graphic>
+          </wp:inline>
+        </w:drawing>
+      </w:r>
+    </w:p>
+    <w:p>
+      <w:pPr>
+        <w:pStyle w:val="ListParagraph"/>
+        <w:numPr>
+          <w:ilvl w:val="0"/>
+          <w:numId w:val="1"/>
+        </w:numPr>
+        <w:shd w:val="clear" w:color="auto" w:fill="2E74B5" w:themeFill="accent1" w:themeFillShade="BF"/>
+        <w:spacing w:before="360" w:after="120" w:line="240" w:lineRule="auto"/>
+        <w:jc w:val="both"/>
+        <w:textAlignment w:val="baseline"/>
+        <w:outlineLvl w:val="0"/>
+        <w:rPr>
+          <w:rFonts w:asciiTheme="majorHAnsi" w:eastAsia="Times New Roman" w:hAnsiTheme="majorHAnsi" w:cs="Arial"/>
+          <w:b/>
+          <w:bCs/>
+          <w:color w:val="000000"/>
+          <w:sz w:val="28"/>
+          <w:szCs w:val="28"/>
+          <w:lang w:eastAsia="pt-BR"/>
+        </w:rPr>
+      </w:pPr>
+      <w:bookmarkStart w:id="11" w:name="_Toc46846753"/>
+      <w:r>
+        <w:rPr>
+          <w:rFonts w:asciiTheme="majorHAnsi" w:eastAsia="Times New Roman" w:hAnsiTheme="majorHAnsi" w:cs="Arial"/>
+          <w:b/>
+          <w:bCs/>
+          <w:color w:val="000000"/>
+          <w:sz w:val="28"/>
+          <w:szCs w:val="28"/>
+          <w:lang w:eastAsia="pt-BR"/>
+        </w:rPr>
+        <w:t>Diagrama de Implantação</w:t>
+      </w:r>
+      <w:bookmarkEnd w:id="11"/>
+    </w:p>
+    <w:p>
+      <w:pPr>
+        <w:keepNext/>
+      </w:pPr>
+      <w:r>
+        <w:rPr>
+          <w:noProof/>
+        </w:rPr>
+        <w:lastRenderedPageBreak/>
+        <w:drawing>
+          <wp:inline distT="0" distB="0" distL="0" distR="0" wp14:anchorId="69513C3D" wp14:editId="1547570F">
+            <wp:extent cx="5200151" cy="2561953"/>
+            <wp:effectExtent l="0" t="0" r="0" b="0"/>
+            <wp:docPr id="5" name="Picture 5"/>
+            <wp:cNvGraphicFramePr>
+              <a:graphicFrameLocks xmlns:a="http://schemas.openxmlformats.org/drawingml/2006/main" noChangeAspect="1"/>
+            </wp:cNvGraphicFramePr>
+            <a:graphic xmlns:a="http://schemas.openxmlformats.org/drawingml/2006/main">
+              <a:graphicData uri="http://schemas.openxmlformats.org/drawingml/2006/picture">
+                <pic:pic xmlns:pic="http://schemas.openxmlformats.org/drawingml/2006/picture">
+                  <pic:nvPicPr>
+                    <pic:cNvPr id="0" name="Picture 1"/>
+                    <pic:cNvPicPr>
+                      <a:picLocks noChangeAspect="1" noChangeArrowheads="1"/>
+                    </pic:cNvPicPr>
+                  </pic:nvPicPr>
+                  <pic:blipFill>
+                    <a:blip r:embed="rId14">
+                      <a:extLst>
+                        <a:ext uri="{28A0092B-C50C-407E-A947-70E740481C1C}">
+                          <a14:useLocalDpi xmlns:a14="http://schemas.microsoft.com/office/drawing/2010/main" val="0"/>
+                        </a:ext>
+                      </a:extLst>
+                    </a:blip>
+                    <a:srcRect/>
+                    <a:stretch>
+                      <a:fillRect/>
+                    </a:stretch>
+                  </pic:blipFill>
+                  <pic:spPr bwMode="auto">
+                    <a:xfrm>
+                      <a:off x="0" y="0"/>
+                      <a:ext cx="5236471" cy="2579847"/>
+                    </a:xfrm>
+                    <a:prstGeom prst="rect">
+                      <a:avLst/>
+                    </a:prstGeom>
+                    <a:noFill/>
+                    <a:ln>
+                      <a:noFill/>
+                    </a:ln>
+                  </pic:spPr>
+                </pic:pic>
+              </a:graphicData>
+            </a:graphic>
+          </wp:inline>
+        </w:drawing>
+      </w:r>
+    </w:p>
+    <w:p>
+      <w:pPr>
+        <w:keepNext/>
+      </w:pPr>
+    </w:p>
+    <w:p>
+      <w:pPr>
+        <w:pStyle w:val="ListParagraph"/>
+        <w:numPr>
+          <w:ilvl w:val="0"/>
+          <w:numId w:val="1"/>
+        </w:numPr>
+        <w:shd w:val="clear" w:color="auto" w:fill="2E74B5" w:themeFill="accent1" w:themeFillShade="BF"/>
+        <w:spacing w:before="360" w:after="120" w:line="240" w:lineRule="auto"/>
+        <w:jc w:val="both"/>
+        <w:textAlignment w:val="baseline"/>
+        <w:outlineLvl w:val="0"/>
+        <w:rPr>
+          <w:rFonts w:asciiTheme="majorHAnsi" w:eastAsia="Times New Roman" w:hAnsiTheme="majorHAnsi" w:cs="Arial"/>
+          <w:b/>
+          <w:bCs/>
+          <w:color w:val="000000"/>
+          <w:sz w:val="28"/>
+          <w:szCs w:val="28"/>
+          <w:lang w:eastAsia="pt-BR"/>
+        </w:rPr>
+      </w:pPr>
+      <w:bookmarkStart w:id="12" w:name="_Toc46846754"/>
+      <w:r>
+        <w:rPr>
+          <w:rFonts w:asciiTheme="majorHAnsi" w:eastAsia="Times New Roman" w:hAnsiTheme="majorHAnsi" w:cs="Arial"/>
+          <w:b/>
+          <w:bCs/>
+          <w:color w:val="000000"/>
+          <w:sz w:val="28"/>
+          <w:szCs w:val="28"/>
+          <w:lang w:eastAsia="pt-BR"/>
+        </w:rPr>
+        <w:t>Protótipos</w:t>
+      </w:r>
+      <w:bookmarkEnd w:id="12"/>
+    </w:p>
+    <w:p>
+      <w:pPr>
+        <w:keepNext/>
+      </w:pPr>
+      <w:r>
+        <w:rPr>
+          <w:noProof/>
+        </w:rPr>
+        <w:lastRenderedPageBreak/>
+        <w:drawing>
+          <wp:inline distT="0" distB="0" distL="0" distR="0" wp14:anchorId="522C9A87" wp14:editId="0202F082">
+            <wp:extent cx="1786255" cy="3540760"/>
+            <wp:effectExtent l="0" t="0" r="0" b="0"/>
+            <wp:docPr id="18" name="Picture 18"/>
+            <wp:cNvGraphicFramePr>
+              <a:graphicFrameLocks xmlns:a="http://schemas.openxmlformats.org/drawingml/2006/main" noChangeAspect="1"/>
+            </wp:cNvGraphicFramePr>
+            <a:graphic xmlns:a="http://schemas.openxmlformats.org/drawingml/2006/main">
+              <a:graphicData uri="http://schemas.openxmlformats.org/drawingml/2006/picture">
+                <pic:pic xmlns:pic="http://schemas.openxmlformats.org/drawingml/2006/picture">
+                  <pic:nvPicPr>
+                    <pic:cNvPr id="0" name="Picture 9"/>
+                    <pic:cNvPicPr>
+                      <a:picLocks noChangeAspect="1" noChangeArrowheads="1"/>
+                    </pic:cNvPicPr>
+                  </pic:nvPicPr>
+                  <pic:blipFill>
+                    <a:blip r:embed="rId15">
+                      <a:extLst>
+                        <a:ext uri="{28A0092B-C50C-407E-A947-70E740481C1C}">
+                          <a14:useLocalDpi xmlns:a14="http://schemas.microsoft.com/office/drawing/2010/main" val="0"/>
+                        </a:ext>
+                      </a:extLst>
+                    </a:blip>
+                    <a:srcRect/>
+                    <a:stretch>
+                      <a:fillRect/>
+                    </a:stretch>
+                  </pic:blipFill>
+                  <pic:spPr bwMode="auto">
+                    <a:xfrm>
+                      <a:off x="0" y="0"/>
+                      <a:ext cx="1786255" cy="3540760"/>
+                    </a:xfrm>
+                    <a:prstGeom prst="rect">
+                      <a:avLst/>
+                    </a:prstGeom>
+                    <a:noFill/>
+                    <a:ln>
+                      <a:noFill/>
+                    </a:ln>
+                  </pic:spPr>
+                </pic:pic>
+              </a:graphicData>
+            </a:graphic>
+          </wp:inline>
+        </w:drawing>
+      </w:r>
+      <w:r>
+        <w:t xml:space="preserve">   </w:t>
+      </w:r>
+      <w:r>
+        <w:rPr>
+          <w:noProof/>
+        </w:rPr>
+        <w:drawing>
+          <wp:inline distT="0" distB="0" distL="0" distR="0" wp14:anchorId="3FE558F9" wp14:editId="59F2D5AF">
+            <wp:extent cx="1807845" cy="3466465"/>
+            <wp:effectExtent l="0" t="0" r="0" b="0"/>
+            <wp:docPr id="19" name="Picture 19"/>
+            <wp:cNvGraphicFramePr>
+              <a:graphicFrameLocks xmlns:a="http://schemas.openxmlformats.org/drawingml/2006/main" noChangeAspect="1"/>
+            </wp:cNvGraphicFramePr>
+            <a:graphic xmlns:a="http://schemas.openxmlformats.org/drawingml/2006/main">
+              <a:graphicData uri="http://schemas.openxmlformats.org/drawingml/2006/picture">
+                <pic:pic xmlns:pic="http://schemas.openxmlformats.org/drawingml/2006/picture">
+                  <pic:nvPicPr>
+                    <pic:cNvPr id="0" name="Picture 10"/>
+                    <pic:cNvPicPr>
+                      <a:picLocks noChangeAspect="1" noChangeArrowheads="1"/>
+                    </pic:cNvPicPr>
+                  </pic:nvPicPr>
+                  <pic:blipFill>
+                    <a:blip r:embed="rId16">
+                      <a:extLst>
+                        <a:ext uri="{28A0092B-C50C-407E-A947-70E740481C1C}">
+                          <a14:useLocalDpi xmlns:a14="http://schemas.microsoft.com/office/drawing/2010/main" val="0"/>
+                        </a:ext>
+                      </a:extLst>
+                    </a:blip>
+                    <a:srcRect/>
+                    <a:stretch>
+                      <a:fillRect/>
+                    </a:stretch>
+                  </pic:blipFill>
+                  <pic:spPr bwMode="auto">
+                    <a:xfrm>
+                      <a:off x="0" y="0"/>
+                      <a:ext cx="1807845" cy="3466465"/>
+                    </a:xfrm>
+                    <a:prstGeom prst="rect">
+                      <a:avLst/>
+                    </a:prstGeom>
+                    <a:noFill/>
+                    <a:ln>
+                      <a:noFill/>
+                    </a:ln>
+                  </pic:spPr>
+                </pic:pic>
+              </a:graphicData>
+            </a:graphic>
+          </wp:inline>
+        </w:drawing>
+      </w:r>
+      <w:r>
+        <w:rPr>
+          <w:noProof/>
+        </w:rPr>
+        <w:drawing>
+          <wp:inline distT="0" distB="0" distL="0" distR="0" wp14:anchorId="1E6C4D68" wp14:editId="005AB760">
+            <wp:extent cx="1871345" cy="3444875"/>
+            <wp:effectExtent l="0" t="0" r="0" b="0"/>
+            <wp:docPr id="20" name="Picture 20"/>
+            <wp:cNvGraphicFramePr>
+              <a:graphicFrameLocks xmlns:a="http://schemas.openxmlformats.org/drawingml/2006/main" noChangeAspect="1"/>
+            </wp:cNvGraphicFramePr>
+            <a:graphic xmlns:a="http://schemas.openxmlformats.org/drawingml/2006/main">
+              <a:graphicData uri="http://schemas.openxmlformats.org/drawingml/2006/picture">
+                <pic:pic xmlns:pic="http://schemas.openxmlformats.org/drawingml/2006/picture">
+                  <pic:nvPicPr>
+                    <pic:cNvPr id="0" name="Picture 11"/>
+                    <pic:cNvPicPr>
+                      <a:picLocks noChangeAspect="1" noChangeArrowheads="1"/>
+                    </pic:cNvPicPr>
+                  </pic:nvPicPr>
+                  <pic:blipFill>
+                    <a:blip r:embed="rId17">
+                      <a:extLst>
+                        <a:ext uri="{28A0092B-C50C-407E-A947-70E740481C1C}">
+                          <a14:useLocalDpi xmlns:a14="http://schemas.microsoft.com/office/drawing/2010/main" val="0"/>
+                        </a:ext>
+                      </a:extLst>
+                    </a:blip>
+                    <a:srcRect/>
+                    <a:stretch>
+                      <a:fillRect/>
+                    </a:stretch>
+                  </pic:blipFill>
+                  <pic:spPr bwMode="auto">
+                    <a:xfrm>
+                      <a:off x="0" y="0"/>
+                      <a:ext cx="1871345" cy="3444875"/>
+                    </a:xfrm>
+                    <a:prstGeom prst="rect">
+                      <a:avLst/>
+                    </a:prstGeom>
+                    <a:noFill/>
+                    <a:ln>
+                      <a:noFill/>
+                    </a:ln>
+                  </pic:spPr>
+                </pic:pic>
+              </a:graphicData>
+            </a:graphic>
+          </wp:inline>
+        </w:drawing>
+      </w:r>
+    </w:p>
+    <w:p>
+      <w:pPr>
+        <w:keepNext/>
+      </w:pPr>
+    </w:p>
+    <w:p>
+      <w:pPr>
+        <w:keepNext/>
+      </w:pPr>
+      <w:r>
+        <w:rPr>
+          <w:noProof/>
+        </w:rPr>
+        <w:drawing>
+          <wp:inline distT="0" distB="0" distL="0" distR="0" wp14:anchorId="07383EA4" wp14:editId="30963032">
+            <wp:extent cx="1754505" cy="3487420"/>
+            <wp:effectExtent l="0" t="0" r="0" b="0"/>
+            <wp:docPr id="21" name="Picture 21"/>
+            <wp:cNvGraphicFramePr>
+              <a:graphicFrameLocks xmlns:a="http://schemas.openxmlformats.org/drawingml/2006/main" noChangeAspect="1"/>
+            </wp:cNvGraphicFramePr>
+            <a:graphic xmlns:a="http://schemas.openxmlformats.org/drawingml/2006/main">
+              <a:graphicData uri="http://schemas.openxmlformats.org/drawingml/2006/picture">
+                <pic:pic xmlns:pic="http://schemas.openxmlformats.org/drawingml/2006/picture">
+                  <pic:nvPicPr>
+                    <pic:cNvPr id="0" name="Picture 12"/>
+                    <pic:cNvPicPr>
+                      <a:picLocks noChangeAspect="1" noChangeArrowheads="1"/>
+                    </pic:cNvPicPr>
+                  </pic:nvPicPr>
+                  <pic:blipFill>
+                    <a:blip r:embed="rId18">
+                      <a:extLst>
+                        <a:ext uri="{28A0092B-C50C-407E-A947-70E740481C1C}">
+                          <a14:useLocalDpi xmlns:a14="http://schemas.microsoft.com/office/drawing/2010/main" val="0"/>
+                        </a:ext>
+                      </a:extLst>
+                    </a:blip>
+                    <a:srcRect/>
+                    <a:stretch>
+                      <a:fillRect/>
+                    </a:stretch>
+                  </pic:blipFill>
+                  <pic:spPr bwMode="auto">
+                    <a:xfrm>
+                      <a:off x="0" y="0"/>
+                      <a:ext cx="1754505" cy="3487420"/>
+                    </a:xfrm>
+                    <a:prstGeom prst="rect">
+                      <a:avLst/>
+                    </a:prstGeom>
+                    <a:noFill/>
+                    <a:ln>
+                      <a:noFill/>
+                    </a:ln>
+                  </pic:spPr>
+                </pic:pic>
+              </a:graphicData>
+            </a:graphic>
+          </wp:inline>
+        </w:drawing>
+      </w:r>
+      <w:r>
+        <w:t xml:space="preserve">     </w:t>
+      </w:r>
+      <w:r>
+        <w:rPr>
+          <w:noProof/>
+        </w:rPr>
+        <w:drawing>
+          <wp:inline distT="0" distB="0" distL="0" distR="0" wp14:anchorId="3ECC41F6" wp14:editId="79182009">
+            <wp:extent cx="1849120" cy="3476847"/>
+            <wp:effectExtent l="0" t="0" r="0" b="0"/>
+            <wp:docPr id="22" name="Picture 22"/>
+            <wp:cNvGraphicFramePr>
+              <a:graphicFrameLocks xmlns:a="http://schemas.openxmlformats.org/drawingml/2006/main" noChangeAspect="1"/>
+            </wp:cNvGraphicFramePr>
+            <a:graphic xmlns:a="http://schemas.openxmlformats.org/drawingml/2006/main">
+              <a:graphicData uri="http://schemas.openxmlformats.org/drawingml/2006/picture">
+                <pic:pic xmlns:pic="http://schemas.openxmlformats.org/drawingml/2006/picture">
+                  <pic:nvPicPr>
+                    <pic:cNvPr id="0" name="Picture 13"/>
+                    <pic:cNvPicPr>
+                      <a:picLocks noChangeAspect="1" noChangeArrowheads="1"/>
+                    </pic:cNvPicPr>
+                  </pic:nvPicPr>
+                  <pic:blipFill>
+                    <a:blip r:embed="rId19">
+                      <a:extLst>
+                        <a:ext uri="{28A0092B-C50C-407E-A947-70E740481C1C}">
+                          <a14:useLocalDpi xmlns:a14="http://schemas.microsoft.com/office/drawing/2010/main" val="0"/>
+                        </a:ext>
+                      </a:extLst>
+                    </a:blip>
+                    <a:srcRect/>
+                    <a:stretch>
+                      <a:fillRect/>
+                    </a:stretch>
+                  </pic:blipFill>
+                  <pic:spPr bwMode="auto">
+                    <a:xfrm>
+                      <a:off x="0" y="0"/>
+                      <a:ext cx="1855771" cy="3489352"/>
+                    </a:xfrm>
+                    <a:prstGeom prst="rect">
+                      <a:avLst/>
+                    </a:prstGeom>
+                    <a:noFill/>
+                    <a:ln>
+                      <a:noFill/>
+                    </a:ln>
+                  </pic:spPr>
+                </pic:pic>
+              </a:graphicData>
+            </a:graphic>
+          </wp:inline>
+        </w:drawing>
+      </w:r>
+      <w:r>
+        <w:t xml:space="preserve">  </w:t>
+      </w:r>
+      <w:r>
+        <w:rPr>
+          <w:noProof/>
+        </w:rPr>
+        <w:drawing>
+          <wp:inline distT="0" distB="0" distL="0" distR="0" wp14:anchorId="0DF61E17" wp14:editId="29D11C1E">
+            <wp:extent cx="1860550" cy="3455582"/>
+            <wp:effectExtent l="0" t="0" r="0" b="0"/>
+            <wp:docPr id="23" name="Picture 23"/>
+            <wp:cNvGraphicFramePr>
+              <a:graphicFrameLocks xmlns:a="http://schemas.openxmlformats.org/drawingml/2006/main" noChangeAspect="1"/>
+            </wp:cNvGraphicFramePr>
+            <a:graphic xmlns:a="http://schemas.openxmlformats.org/drawingml/2006/main">
+              <a:graphicData uri="http://schemas.openxmlformats.org/drawingml/2006/picture">
+                <pic:pic xmlns:pic="http://schemas.openxmlformats.org/drawingml/2006/picture">
+                  <pic:nvPicPr>
+                    <pic:cNvPr id="0" name="Picture 14"/>
+                    <pic:cNvPicPr>
+                      <a:picLocks noChangeAspect="1" noChangeArrowheads="1"/>
+                    </pic:cNvPicPr>
+                  </pic:nvPicPr>
+                  <pic:blipFill>
+                    <a:blip r:embed="rId20">
+                      <a:extLst>
+                        <a:ext uri="{28A0092B-C50C-407E-A947-70E740481C1C}">
+                          <a14:useLocalDpi xmlns:a14="http://schemas.microsoft.com/office/drawing/2010/main" val="0"/>
+                        </a:ext>
+                      </a:extLst>
+                    </a:blip>
+                    <a:srcRect/>
+                    <a:stretch>
+                      <a:fillRect/>
+                    </a:stretch>
+                  </pic:blipFill>
+                  <pic:spPr bwMode="auto">
+                    <a:xfrm>
+                      <a:off x="0" y="0"/>
+                      <a:ext cx="1863975" cy="3461944"/>
+                    </a:xfrm>
+                    <a:prstGeom prst="rect">
+                      <a:avLst/>
+                    </a:prstGeom>
+                    <a:noFill/>
+                    <a:ln>
+                      <a:noFill/>
+                    </a:ln>
+                  </pic:spPr>
+                </pic:pic>
+              </a:graphicData>
+            </a:graphic>
+          </wp:inline>
+        </w:drawing>
+      </w:r>
+    </w:p>
+    <w:p>
+      <w:pPr>
+        <w:pStyle w:val="ListParagraph"/>
+        <w:numPr>
+          <w:ilvl w:val="0"/>
+          <w:numId w:val="1"/>
+        </w:numPr>
+        <w:shd w:val="clear" w:color="auto" w:fill="2E74B5" w:themeFill="accent1" w:themeFillShade="BF"/>
+        <w:spacing w:before="360" w:after="120" w:line="240" w:lineRule="auto"/>
+        <w:jc w:val="both"/>
+        <w:textAlignment w:val="baseline"/>
+        <w:outlineLvl w:val="0"/>
+        <w:rPr>
+          <w:rFonts w:asciiTheme="majorHAnsi" w:eastAsia="Times New Roman" w:hAnsiTheme="majorHAnsi" w:cs="Arial"/>
+          <w:b/>
+          <w:bCs/>
+          <w:color w:val="000000"/>
+          <w:sz w:val="28"/>
+          <w:szCs w:val="28"/>
+          <w:lang w:eastAsia="pt-BR"/>
+        </w:rPr>
+      </w:pPr>
+      <w:bookmarkStart w:id="13" w:name="_Toc46846755"/>
+      <w:r>
+        <w:rPr>
+          <w:rFonts w:asciiTheme="majorHAnsi" w:eastAsia="Times New Roman" w:hAnsiTheme="majorHAnsi" w:cs="Arial"/>
+          <w:b/>
+          <w:bCs/>
+          <w:color w:val="000000"/>
+          <w:sz w:val="28"/>
+          <w:szCs w:val="28"/>
+          <w:lang w:eastAsia="pt-BR"/>
+        </w:rPr>
         <w:t>Requisitos</w:t>
       </w:r>
-      <w:bookmarkEnd w:id="10"/>
+      <w:bookmarkEnd w:id="13"/>
     </w:p>
     <w:p>
       <w:pPr>
@@ -4667,6 +5808,7 @@
           <w:szCs w:val="24"/>
           <w:lang w:eastAsia="pt-BR"/>
         </w:rPr>
+        <w:lastRenderedPageBreak/>
         <w:t xml:space="preserve">Essencial </w:t>
       </w:r>
       <w:r>
@@ -4925,7 +6067,7 @@
           <w:lang w:eastAsia="pt-BR"/>
         </w:rPr>
       </w:pPr>
-      <w:bookmarkStart w:id="11" w:name="_Toc41127539"/>
+      <w:bookmarkStart w:id="14" w:name="_Toc46846756"/>
       <w:r>
         <w:rPr>
           <w:rFonts w:asciiTheme="majorHAnsi" w:hAnsiTheme="majorHAnsi" w:cs="Arial"/>
@@ -4935,7 +6077,7 @@
           <w:sz w:val="28"/>
           <w:szCs w:val="28"/>
         </w:rPr>
-        <w:t>3.1</w:t>
+        <w:t>10</w:t>
       </w:r>
       <w:r>
         <w:rPr>
@@ -4946,7 +6088,7 @@
           <w:sz w:val="28"/>
           <w:szCs w:val="28"/>
         </w:rPr>
-        <w:t xml:space="preserve"> </w:t>
+        <w:t>.1</w:t>
       </w:r>
       <w:r>
         <w:rPr>
@@ -4957,9 +6099,20 @@
           <w:sz w:val="28"/>
           <w:szCs w:val="28"/>
         </w:rPr>
+        <w:t xml:space="preserve"> </w:t>
+      </w:r>
+      <w:r>
+        <w:rPr>
+          <w:rFonts w:asciiTheme="majorHAnsi" w:hAnsiTheme="majorHAnsi" w:cs="Arial"/>
+          <w:b/>
+          <w:bCs/>
+          <w:color w:val="000000"/>
+          <w:sz w:val="28"/>
+          <w:szCs w:val="28"/>
+        </w:rPr>
         <w:t>Requisitos Funcionais</w:t>
       </w:r>
-      <w:bookmarkEnd w:id="11"/>
+      <w:bookmarkEnd w:id="14"/>
     </w:p>
     <w:p/>
     <w:p>
@@ -5353,7 +6506,6 @@
           <w:shd w:val="clear" w:color="auto" w:fill="FFFFFF"/>
           <w:lang w:eastAsia="pt-BR"/>
         </w:rPr>
-        <w:lastRenderedPageBreak/>
         <w:t xml:space="preserve">Descrição: </w:t>
       </w:r>
       <w:r>
@@ -5909,6 +7061,7 @@
           <w:szCs w:val="24"/>
           <w:lang w:eastAsia="pt-BR"/>
         </w:rPr>
+        <w:lastRenderedPageBreak/>
         <w:t xml:space="preserve">Prioridade: </w:t>
       </w:r>
       <w:r>
@@ -6916,7 +8069,6 @@
           <w:szCs w:val="24"/>
           <w:lang w:eastAsia="pt-BR"/>
         </w:rPr>
-        <w:lastRenderedPageBreak/>
         <w:t>Cancelar mecanismo de segurança</w:t>
       </w:r>
     </w:p>
@@ -7153,7 +8305,7 @@
           <w:szCs w:val="28"/>
         </w:rPr>
       </w:pPr>
-      <w:bookmarkStart w:id="12" w:name="_Toc41127540"/>
+      <w:bookmarkStart w:id="15" w:name="_Toc46846757"/>
       <w:r>
         <w:rPr>
           <w:rFonts w:asciiTheme="majorHAnsi" w:hAnsiTheme="majorHAnsi" w:cs="Arial"/>
@@ -7163,7 +8315,7 @@
           <w:sz w:val="28"/>
           <w:szCs w:val="28"/>
         </w:rPr>
-        <w:t>3.2</w:t>
+        <w:t>10</w:t>
       </w:r>
       <w:r>
         <w:rPr>
@@ -7174,7 +8326,7 @@
           <w:sz w:val="28"/>
           <w:szCs w:val="28"/>
         </w:rPr>
-        <w:t xml:space="preserve"> </w:t>
+        <w:t>.2</w:t>
       </w:r>
       <w:r>
         <w:rPr>
@@ -7185,9 +8337,20 @@
           <w:sz w:val="28"/>
           <w:szCs w:val="28"/>
         </w:rPr>
+        <w:t xml:space="preserve"> </w:t>
+      </w:r>
+      <w:r>
+        <w:rPr>
+          <w:rFonts w:asciiTheme="majorHAnsi" w:hAnsiTheme="majorHAnsi" w:cs="Arial"/>
+          <w:b/>
+          <w:bCs/>
+          <w:color w:val="000000"/>
+          <w:sz w:val="28"/>
+          <w:szCs w:val="28"/>
+        </w:rPr>
         <w:t>Requisitos Não Funcionais</w:t>
       </w:r>
-      <w:bookmarkEnd w:id="12"/>
+      <w:bookmarkEnd w:id="15"/>
     </w:p>
     <w:p/>
     <w:p>
@@ -7521,6 +8684,7 @@
           <w:szCs w:val="24"/>
           <w:lang w:eastAsia="pt-BR"/>
         </w:rPr>
+        <w:lastRenderedPageBreak/>
         <w:t>Framework de aplicação</w:t>
       </w:r>
     </w:p>
@@ -8518,7 +9682,6 @@
           <w:shd w:val="clear" w:color="auto" w:fill="FFFFFF"/>
           <w:lang w:eastAsia="pt-BR"/>
         </w:rPr>
-        <w:lastRenderedPageBreak/>
         <w:t xml:space="preserve">Descrição: </w:t>
       </w:r>
       <w:r>
@@ -9220,6 +10383,7 @@
           <w:szCs w:val="24"/>
           <w:lang w:eastAsia="pt-BR"/>
         </w:rPr>
+        <w:lastRenderedPageBreak/>
         <w:br/>
       </w:r>
       <w:r>
@@ -10312,7 +11476,6 @@
           <w:shd w:val="clear" w:color="auto" w:fill="FFFFFF"/>
           <w:lang w:eastAsia="pt-BR"/>
         </w:rPr>
-        <w:lastRenderedPageBreak/>
         <w:t>Segurança</w:t>
       </w:r>
     </w:p>
@@ -10901,6 +12064,7 @@
           <w:szCs w:val="24"/>
           <w:lang w:eastAsia="pt-BR"/>
         </w:rPr>
+        <w:lastRenderedPageBreak/>
         <w:br/>
       </w:r>
       <w:r>
@@ -11027,8 +12191,8 @@
       </w:r>
     </w:p>
     <w:sectPr>
-      <w:headerReference w:type="default" r:id="rId13"/>
-      <w:footerReference w:type="default" r:id="rId14"/>
+      <w:headerReference w:type="default" r:id="rId21"/>
+      <w:footerReference w:type="default" r:id="rId22"/>
       <w:pgSz w:w="11906" w:h="16838"/>
       <w:pgMar w:top="1701" w:right="1134" w:bottom="1134" w:left="1701" w:header="709" w:footer="709" w:gutter="0"/>
       <w:cols w:space="708"/>
@@ -11161,7 +12325,7 @@
         <w:szCs w:val="20"/>
         <w:lang w:eastAsia="pt-BR"/>
       </w:rPr>
-      <w:t>6</w:t>
+      <w:t>8</w:t>
     </w:r>
   </w:p>
   <w:p>
@@ -24323,7 +25487,7 @@
   <w:style w:type="paragraph" w:default="1" w:styleId="Normal">
     <w:name w:val="Normal"/>
     <w:qFormat/>
-    <w:rsid w:val="00F17DA1"/>
+    <w:rsid w:val="00A35882"/>
   </w:style>
   <w:style w:type="paragraph" w:styleId="Heading1">
     <w:name w:val="heading 1"/>
@@ -24921,7 +26085,7 @@
 </file>
 
 <file path=customXml/itemProps1.xml><?xml version="1.0" encoding="utf-8"?>
-<ds:datastoreItem xmlns:ds="http://schemas.openxmlformats.org/officeDocument/2006/customXml" ds:itemID="{7F8E46DC-070E-41BD-B9C7-3454EAB45165}">
+<ds:datastoreItem xmlns:ds="http://schemas.openxmlformats.org/officeDocument/2006/customXml" ds:itemID="{86E6F459-363F-4694-B931-EE47E7323EE9}">
   <ds:schemaRefs>
     <ds:schemaRef ds:uri="http://schemas.openxmlformats.org/officeDocument/2006/bibliography"/>
   </ds:schemaRefs>

--- a/Documentação - EngSoft2.docx
+++ b/Documentação - EngSoft2.docx
@@ -447,6 +447,15 @@
           <w:lang w:eastAsia="pt-BR"/>
         </w:rPr>
         <w:t>8</w:t>
+      </w:r>
+      <w:r>
+        <w:rPr>
+          <w:rFonts w:asciiTheme="majorHAnsi" w:eastAsia="Times New Roman" w:hAnsiTheme="majorHAnsi" w:cs="Times New Roman"/>
+          <w:sz w:val="24"/>
+          <w:szCs w:val="24"/>
+          <w:lang w:eastAsia="pt-BR"/>
+        </w:rPr>
+        <w:t>.1</w:t>
       </w:r>
     </w:p>
     <w:p>
@@ -2440,28 +2449,163 @@
                 <w:szCs w:val="24"/>
                 <w:lang w:eastAsia="pt-BR"/>
               </w:rPr>
-              <w:t>Adição dos protótipos de tela.</w:t>
+              <w:t>Adição dos protótipos d</w:t>
+            </w:r>
+            <w:r>
+              <w:rPr>
+                <w:rFonts w:asciiTheme="majorHAnsi" w:eastAsia="Times New Roman" w:hAnsiTheme="majorHAnsi" w:cs="Arial"/>
+                <w:color w:val="000000"/>
+                <w:sz w:val="24"/>
+                <w:szCs w:val="24"/>
+                <w:lang w:eastAsia="pt-BR"/>
+              </w:rPr>
+              <w:t xml:space="preserve">as </w:t>
+            </w:r>
+            <w:r>
+              <w:rPr>
+                <w:rFonts w:asciiTheme="majorHAnsi" w:eastAsia="Times New Roman" w:hAnsiTheme="majorHAnsi" w:cs="Arial"/>
+                <w:color w:val="000000"/>
+                <w:sz w:val="24"/>
+                <w:szCs w:val="24"/>
+                <w:lang w:eastAsia="pt-BR"/>
+              </w:rPr>
+              <w:t>tela</w:t>
+            </w:r>
+            <w:r>
+              <w:rPr>
+                <w:rFonts w:asciiTheme="majorHAnsi" w:eastAsia="Times New Roman" w:hAnsiTheme="majorHAnsi" w:cs="Arial"/>
+                <w:color w:val="000000"/>
+                <w:sz w:val="24"/>
+                <w:szCs w:val="24"/>
+                <w:lang w:eastAsia="pt-BR"/>
+              </w:rPr>
+              <w:t>s.</w:t>
+            </w:r>
+          </w:p>
+        </w:tc>
+      </w:tr>
+      <w:tr>
+        <w:trPr>
+          <w:trHeight w:val="369"/>
+        </w:trPr>
+        <w:tc>
+          <w:tcPr>
+            <w:tcW w:w="2042" w:type="dxa"/>
+            <w:tcBorders>
+              <w:top w:val="single" w:sz="8" w:space="0" w:color="000000"/>
+              <w:left w:val="single" w:sz="8" w:space="0" w:color="000000"/>
+              <w:bottom w:val="single" w:sz="8" w:space="0" w:color="000000"/>
+              <w:right w:val="single" w:sz="8" w:space="0" w:color="000000"/>
+            </w:tcBorders>
+            <w:tcMar>
+              <w:top w:w="100" w:type="dxa"/>
+              <w:left w:w="100" w:type="dxa"/>
+              <w:bottom w:w="100" w:type="dxa"/>
+              <w:right w:w="100" w:type="dxa"/>
+            </w:tcMar>
+          </w:tcPr>
+          <w:p>
+            <w:pPr>
+              <w:spacing w:after="0" w:line="240" w:lineRule="auto"/>
+              <w:jc w:val="center"/>
+              <w:rPr>
+                <w:rFonts w:asciiTheme="majorHAnsi" w:eastAsia="Times New Roman" w:hAnsiTheme="majorHAnsi" w:cs="Times New Roman"/>
+                <w:sz w:val="24"/>
+                <w:szCs w:val="24"/>
+                <w:lang w:eastAsia="pt-BR"/>
+              </w:rPr>
+            </w:pPr>
+            <w:r>
+              <w:rPr>
+                <w:rFonts w:asciiTheme="majorHAnsi" w:eastAsia="Times New Roman" w:hAnsiTheme="majorHAnsi" w:cs="Times New Roman"/>
+                <w:sz w:val="24"/>
+                <w:szCs w:val="24"/>
+                <w:lang w:eastAsia="pt-BR"/>
+              </w:rPr>
+              <w:t>04/08/2020</w:t>
+            </w:r>
+          </w:p>
+        </w:tc>
+        <w:tc>
+          <w:tcPr>
+            <w:tcW w:w="1958" w:type="dxa"/>
+            <w:tcBorders>
+              <w:top w:val="single" w:sz="8" w:space="0" w:color="000000"/>
+              <w:left w:val="single" w:sz="8" w:space="0" w:color="000000"/>
+              <w:bottom w:val="single" w:sz="8" w:space="0" w:color="000000"/>
+              <w:right w:val="single" w:sz="8" w:space="0" w:color="000000"/>
+            </w:tcBorders>
+            <w:tcMar>
+              <w:top w:w="100" w:type="dxa"/>
+              <w:left w:w="100" w:type="dxa"/>
+              <w:bottom w:w="100" w:type="dxa"/>
+              <w:right w:w="100" w:type="dxa"/>
+            </w:tcMar>
+          </w:tcPr>
+          <w:p>
+            <w:pPr>
+              <w:spacing w:after="0" w:line="240" w:lineRule="auto"/>
+              <w:jc w:val="center"/>
+              <w:rPr>
+                <w:rFonts w:asciiTheme="majorHAnsi" w:eastAsia="Times New Roman" w:hAnsiTheme="majorHAnsi" w:cs="Times New Roman"/>
+                <w:sz w:val="24"/>
+                <w:szCs w:val="24"/>
+                <w:lang w:eastAsia="pt-BR"/>
+              </w:rPr>
+            </w:pPr>
+            <w:r>
+              <w:rPr>
+                <w:rFonts w:asciiTheme="majorHAnsi" w:eastAsia="Times New Roman" w:hAnsiTheme="majorHAnsi" w:cs="Times New Roman"/>
+                <w:sz w:val="24"/>
+                <w:szCs w:val="24"/>
+                <w:lang w:eastAsia="pt-BR"/>
+              </w:rPr>
+              <w:t>1.8.1</w:t>
+            </w:r>
+          </w:p>
+        </w:tc>
+        <w:tc>
+          <w:tcPr>
+            <w:tcW w:w="5022" w:type="dxa"/>
+            <w:tcBorders>
+              <w:top w:val="single" w:sz="8" w:space="0" w:color="000000"/>
+              <w:left w:val="single" w:sz="8" w:space="0" w:color="000000"/>
+              <w:bottom w:val="single" w:sz="8" w:space="0" w:color="000000"/>
+              <w:right w:val="single" w:sz="8" w:space="0" w:color="000000"/>
+            </w:tcBorders>
+            <w:tcMar>
+              <w:top w:w="100" w:type="dxa"/>
+              <w:left w:w="100" w:type="dxa"/>
+              <w:bottom w:w="100" w:type="dxa"/>
+              <w:right w:w="100" w:type="dxa"/>
+            </w:tcMar>
+          </w:tcPr>
+          <w:p>
+            <w:pPr>
+              <w:spacing w:after="0" w:line="240" w:lineRule="auto"/>
+              <w:jc w:val="center"/>
+              <w:rPr>
+                <w:rFonts w:asciiTheme="majorHAnsi" w:eastAsia="Times New Roman" w:hAnsiTheme="majorHAnsi" w:cs="Arial"/>
+                <w:color w:val="000000"/>
+                <w:sz w:val="24"/>
+                <w:szCs w:val="24"/>
+                <w:lang w:eastAsia="pt-BR"/>
+              </w:rPr>
+            </w:pPr>
+            <w:r>
+              <w:rPr>
+                <w:rFonts w:asciiTheme="majorHAnsi" w:eastAsia="Times New Roman" w:hAnsiTheme="majorHAnsi" w:cs="Arial"/>
+                <w:color w:val="000000"/>
+                <w:sz w:val="24"/>
+                <w:szCs w:val="24"/>
+                <w:lang w:eastAsia="pt-BR"/>
+              </w:rPr>
+              <w:t>Atualização dos protótipos das telas.</w:t>
             </w:r>
           </w:p>
         </w:tc>
       </w:tr>
     </w:tbl>
-    <w:p>
-      <w:pPr>
-        <w:spacing w:after="0" w:line="240" w:lineRule="auto"/>
-        <w:rPr>
-          <w:rFonts w:asciiTheme="majorHAnsi" w:hAnsiTheme="majorHAnsi"/>
-        </w:rPr>
-      </w:pPr>
-    </w:p>
-    <w:p>
-      <w:pPr>
-        <w:spacing w:after="0" w:line="240" w:lineRule="auto"/>
-        <w:rPr>
-          <w:rFonts w:asciiTheme="majorHAnsi" w:hAnsiTheme="majorHAnsi"/>
-        </w:rPr>
-      </w:pPr>
-    </w:p>
     <w:p>
       <w:pPr>
         <w:spacing w:after="0" w:line="240" w:lineRule="auto"/>
@@ -2575,7 +2719,7 @@
           <w:r>
             <w:fldChar w:fldCharType="separate"/>
           </w:r>
-          <w:hyperlink w:anchor="_Toc46846742" w:history="1">
+          <w:hyperlink w:anchor="_Toc47470906" w:history="1">
             <w:r>
               <w:rPr>
                 <w:rStyle w:val="Hyperlink"/>
@@ -2620,7 +2764,7 @@
                 <w:noProof/>
                 <w:webHidden/>
               </w:rPr>
-              <w:instrText xml:space="preserve"> PAGEREF _Toc46846742 \h </w:instrText>
+              <w:instrText xml:space="preserve"> PAGEREF _Toc47470906 \h </w:instrText>
             </w:r>
             <w:r>
               <w:rPr>
@@ -2663,7 +2807,7 @@
               <w:lang w:val="en-US" w:eastAsia="en-US"/>
             </w:rPr>
           </w:pPr>
-          <w:hyperlink w:anchor="_Toc46846743" w:history="1">
+          <w:hyperlink w:anchor="_Toc47470907" w:history="1">
             <w:r>
               <w:rPr>
                 <w:rStyle w:val="Hyperlink"/>
@@ -2710,7 +2854,7 @@
                 <w:noProof/>
                 <w:webHidden/>
               </w:rPr>
-              <w:instrText xml:space="preserve"> PAGEREF _Toc46846743 \h </w:instrText>
+              <w:instrText xml:space="preserve"> PAGEREF _Toc47470907 \h </w:instrText>
             </w:r>
             <w:r>
               <w:rPr>
@@ -2753,7 +2897,7 @@
               <w:lang w:val="en-US" w:eastAsia="en-US"/>
             </w:rPr>
           </w:pPr>
-          <w:hyperlink w:anchor="_Toc46846744" w:history="1">
+          <w:hyperlink w:anchor="_Toc47470908" w:history="1">
             <w:r>
               <w:rPr>
                 <w:rStyle w:val="Hyperlink"/>
@@ -2800,7 +2944,7 @@
                 <w:noProof/>
                 <w:webHidden/>
               </w:rPr>
-              <w:instrText xml:space="preserve"> PAGEREF _Toc46846744 \h </w:instrText>
+              <w:instrText xml:space="preserve"> PAGEREF _Toc47470908 \h </w:instrText>
             </w:r>
             <w:r>
               <w:rPr>
@@ -2843,7 +2987,7 @@
               <w:lang w:val="en-US" w:eastAsia="en-US"/>
             </w:rPr>
           </w:pPr>
-          <w:hyperlink w:anchor="_Toc46846745" w:history="1">
+          <w:hyperlink w:anchor="_Toc47470909" w:history="1">
             <w:r>
               <w:rPr>
                 <w:rStyle w:val="Hyperlink"/>
@@ -2890,7 +3034,7 @@
                 <w:noProof/>
                 <w:webHidden/>
               </w:rPr>
-              <w:instrText xml:space="preserve"> PAGEREF _Toc46846745 \h </w:instrText>
+              <w:instrText xml:space="preserve"> PAGEREF _Toc47470909 \h </w:instrText>
             </w:r>
             <w:r>
               <w:rPr>
@@ -2933,7 +3077,7 @@
               <w:lang w:val="en-US" w:eastAsia="en-US"/>
             </w:rPr>
           </w:pPr>
-          <w:hyperlink w:anchor="_Toc46846746" w:history="1">
+          <w:hyperlink w:anchor="_Toc47470910" w:history="1">
             <w:r>
               <w:rPr>
                 <w:rStyle w:val="Hyperlink"/>
@@ -2978,7 +3122,7 @@
                 <w:noProof/>
                 <w:webHidden/>
               </w:rPr>
-              <w:instrText xml:space="preserve"> PAGEREF _Toc46846746 \h </w:instrText>
+              <w:instrText xml:space="preserve"> PAGEREF _Toc47470910 \h </w:instrText>
             </w:r>
             <w:r>
               <w:rPr>
@@ -3021,7 +3165,7 @@
               <w:lang w:val="en-US" w:eastAsia="en-US"/>
             </w:rPr>
           </w:pPr>
-          <w:hyperlink w:anchor="_Toc46846747" w:history="1">
+          <w:hyperlink w:anchor="_Toc47470911" w:history="1">
             <w:r>
               <w:rPr>
                 <w:rStyle w:val="Hyperlink"/>
@@ -3068,7 +3212,7 @@
                 <w:noProof/>
                 <w:webHidden/>
               </w:rPr>
-              <w:instrText xml:space="preserve"> PAGEREF _Toc46846747 \h </w:instrText>
+              <w:instrText xml:space="preserve"> PAGEREF _Toc47470911 \h </w:instrText>
             </w:r>
             <w:r>
               <w:rPr>
@@ -3088,7 +3232,7 @@
                 <w:noProof/>
                 <w:webHidden/>
               </w:rPr>
-              <w:t>4</w:t>
+              <w:t>5</w:t>
             </w:r>
             <w:r>
               <w:rPr>
@@ -3111,7 +3255,7 @@
               <w:lang w:val="en-US" w:eastAsia="en-US"/>
             </w:rPr>
           </w:pPr>
-          <w:hyperlink w:anchor="_Toc46846748" w:history="1">
+          <w:hyperlink w:anchor="_Toc47470912" w:history="1">
             <w:r>
               <w:rPr>
                 <w:rStyle w:val="Hyperlink"/>
@@ -3158,7 +3302,7 @@
                 <w:noProof/>
                 <w:webHidden/>
               </w:rPr>
-              <w:instrText xml:space="preserve"> PAGEREF _Toc46846748 \h </w:instrText>
+              <w:instrText xml:space="preserve"> PAGEREF _Toc47470912 \h </w:instrText>
             </w:r>
             <w:r>
               <w:rPr>
@@ -3201,7 +3345,7 @@
               <w:lang w:val="en-US" w:eastAsia="en-US"/>
             </w:rPr>
           </w:pPr>
-          <w:hyperlink w:anchor="_Toc46846749" w:history="1">
+          <w:hyperlink w:anchor="_Toc47470913" w:history="1">
             <w:r>
               <w:rPr>
                 <w:rStyle w:val="Hyperlink"/>
@@ -3248,7 +3392,7 @@
                 <w:noProof/>
                 <w:webHidden/>
               </w:rPr>
-              <w:instrText xml:space="preserve"> PAGEREF _Toc46846749 \h </w:instrText>
+              <w:instrText xml:space="preserve"> PAGEREF _Toc47470913 \h </w:instrText>
             </w:r>
             <w:r>
               <w:rPr>
@@ -3291,7 +3435,7 @@
               <w:lang w:val="en-US" w:eastAsia="en-US"/>
             </w:rPr>
           </w:pPr>
-          <w:hyperlink w:anchor="_Toc46846750" w:history="1">
+          <w:hyperlink w:anchor="_Toc47470914" w:history="1">
             <w:r>
               <w:rPr>
                 <w:rStyle w:val="Hyperlink"/>
@@ -3338,7 +3482,7 @@
                 <w:noProof/>
                 <w:webHidden/>
               </w:rPr>
-              <w:instrText xml:space="preserve"> PAGEREF _Toc46846750 \h </w:instrText>
+              <w:instrText xml:space="preserve"> PAGEREF _Toc47470914 \h </w:instrText>
             </w:r>
             <w:r>
               <w:rPr>
@@ -3381,7 +3525,7 @@
               <w:lang w:val="en-US" w:eastAsia="en-US"/>
             </w:rPr>
           </w:pPr>
-          <w:hyperlink w:anchor="_Toc46846751" w:history="1">
+          <w:hyperlink w:anchor="_Toc47470915" w:history="1">
             <w:r>
               <w:rPr>
                 <w:rStyle w:val="Hyperlink"/>
@@ -3428,7 +3572,7 @@
                 <w:noProof/>
                 <w:webHidden/>
               </w:rPr>
-              <w:instrText xml:space="preserve"> PAGEREF _Toc46846751 \h </w:instrText>
+              <w:instrText xml:space="preserve"> PAGEREF _Toc47470915 \h </w:instrText>
             </w:r>
             <w:r>
               <w:rPr>
@@ -3471,7 +3615,7 @@
               <w:lang w:val="en-US" w:eastAsia="en-US"/>
             </w:rPr>
           </w:pPr>
-          <w:hyperlink w:anchor="_Toc46846752" w:history="1">
+          <w:hyperlink w:anchor="_Toc47470916" w:history="1">
             <w:r>
               <w:rPr>
                 <w:rStyle w:val="Hyperlink"/>
@@ -3518,7 +3662,7 @@
                 <w:noProof/>
                 <w:webHidden/>
               </w:rPr>
-              <w:instrText xml:space="preserve"> PAGEREF _Toc46846752 \h </w:instrText>
+              <w:instrText xml:space="preserve"> PAGEREF _Toc47470916 \h </w:instrText>
             </w:r>
             <w:r>
               <w:rPr>
@@ -3561,7 +3705,7 @@
               <w:lang w:val="en-US" w:eastAsia="en-US"/>
             </w:rPr>
           </w:pPr>
-          <w:hyperlink w:anchor="_Toc46846753" w:history="1">
+          <w:hyperlink w:anchor="_Toc47470917" w:history="1">
             <w:r>
               <w:rPr>
                 <w:rStyle w:val="Hyperlink"/>
@@ -3608,7 +3752,7 @@
                 <w:noProof/>
                 <w:webHidden/>
               </w:rPr>
-              <w:instrText xml:space="preserve"> PAGEREF _Toc46846753 \h </w:instrText>
+              <w:instrText xml:space="preserve"> PAGEREF _Toc47470917 \h </w:instrText>
             </w:r>
             <w:r>
               <w:rPr>
@@ -3651,7 +3795,7 @@
               <w:lang w:val="en-US" w:eastAsia="en-US"/>
             </w:rPr>
           </w:pPr>
-          <w:hyperlink w:anchor="_Toc46846754" w:history="1">
+          <w:hyperlink w:anchor="_Toc47470918" w:history="1">
             <w:r>
               <w:rPr>
                 <w:rStyle w:val="Hyperlink"/>
@@ -3698,7 +3842,7 @@
                 <w:noProof/>
                 <w:webHidden/>
               </w:rPr>
-              <w:instrText xml:space="preserve"> PAGEREF _Toc46846754 \h </w:instrText>
+              <w:instrText xml:space="preserve"> PAGEREF _Toc47470918 \h </w:instrText>
             </w:r>
             <w:r>
               <w:rPr>
@@ -3718,7 +3862,7 @@
                 <w:noProof/>
                 <w:webHidden/>
               </w:rPr>
-              <w:t>8</w:t>
+              <w:t>9</w:t>
             </w:r>
             <w:r>
               <w:rPr>
@@ -3741,7 +3885,7 @@
               <w:lang w:val="en-US" w:eastAsia="en-US"/>
             </w:rPr>
           </w:pPr>
-          <w:hyperlink w:anchor="_Toc46846755" w:history="1">
+          <w:hyperlink w:anchor="_Toc47470919" w:history="1">
             <w:r>
               <w:rPr>
                 <w:rStyle w:val="Hyperlink"/>
@@ -3788,7 +3932,7 @@
                 <w:noProof/>
                 <w:webHidden/>
               </w:rPr>
-              <w:instrText xml:space="preserve"> PAGEREF _Toc46846755 \h </w:instrText>
+              <w:instrText xml:space="preserve"> PAGEREF _Toc47470919 \h </w:instrText>
             </w:r>
             <w:r>
               <w:rPr>
@@ -3830,7 +3974,7 @@
               <w:lang w:val="en-US" w:eastAsia="en-US"/>
             </w:rPr>
           </w:pPr>
-          <w:hyperlink w:anchor="_Toc46846756" w:history="1">
+          <w:hyperlink w:anchor="_Toc47470920" w:history="1">
             <w:r>
               <w:rPr>
                 <w:rStyle w:val="Hyperlink"/>
@@ -3860,7 +4004,7 @@
                 <w:noProof/>
                 <w:webHidden/>
               </w:rPr>
-              <w:instrText xml:space="preserve"> PAGEREF _Toc46846756 \h </w:instrText>
+              <w:instrText xml:space="preserve"> PAGEREF _Toc47470920 \h </w:instrText>
             </w:r>
             <w:r>
               <w:rPr>
@@ -3902,7 +4046,7 @@
               <w:lang w:val="en-US" w:eastAsia="en-US"/>
             </w:rPr>
           </w:pPr>
-          <w:hyperlink w:anchor="_Toc46846757" w:history="1">
+          <w:hyperlink w:anchor="_Toc47470921" w:history="1">
             <w:r>
               <w:rPr>
                 <w:rStyle w:val="Hyperlink"/>
@@ -3932,7 +4076,7 @@
                 <w:noProof/>
                 <w:webHidden/>
               </w:rPr>
-              <w:instrText xml:space="preserve"> PAGEREF _Toc46846757 \h </w:instrText>
+              <w:instrText xml:space="preserve"> PAGEREF _Toc47470921 \h </w:instrText>
             </w:r>
             <w:r>
               <w:rPr>
@@ -4119,7 +4263,7 @@
           <w:szCs w:val="28"/>
         </w:rPr>
       </w:pPr>
-      <w:bookmarkStart w:id="0" w:name="_Toc46846742"/>
+      <w:bookmarkStart w:id="0" w:name="_Toc47470906"/>
       <w:r>
         <w:rPr>
           <w:rFonts w:asciiTheme="majorHAnsi" w:hAnsiTheme="majorHAnsi"/>
@@ -4201,7 +4345,7 @@
         </w:rPr>
         <w:t xml:space="preserve"> </w:t>
       </w:r>
-      <w:bookmarkStart w:id="1" w:name="_Toc46846743"/>
+      <w:bookmarkStart w:id="1" w:name="_Toc47470907"/>
       <w:r>
         <w:rPr>
           <w:rFonts w:asciiTheme="majorHAnsi" w:eastAsia="Times New Roman" w:hAnsiTheme="majorHAnsi" w:cs="Arial"/>
@@ -4321,7 +4465,7 @@
         </w:rPr>
         <w:t xml:space="preserve"> </w:t>
       </w:r>
-      <w:bookmarkStart w:id="2" w:name="_Toc46846744"/>
+      <w:bookmarkStart w:id="2" w:name="_Toc47470908"/>
       <w:r>
         <w:rPr>
           <w:rFonts w:asciiTheme="majorHAnsi" w:eastAsia="Times New Roman" w:hAnsiTheme="majorHAnsi" w:cs="Arial"/>
@@ -4435,7 +4579,7 @@
         </w:rPr>
         <w:t xml:space="preserve"> </w:t>
       </w:r>
-      <w:bookmarkStart w:id="3" w:name="_Toc46846745"/>
+      <w:bookmarkStart w:id="3" w:name="_Toc47470909"/>
       <w:r>
         <w:rPr>
           <w:rFonts w:asciiTheme="majorHAnsi" w:eastAsia="Times New Roman" w:hAnsiTheme="majorHAnsi" w:cs="Arial"/>
@@ -4547,7 +4691,7 @@
         </w:rPr>
         <w:t xml:space="preserve"> </w:t>
       </w:r>
-      <w:bookmarkStart w:id="4" w:name="_Toc46846746"/>
+      <w:bookmarkStart w:id="4" w:name="_Toc47470910"/>
       <w:r>
         <w:rPr>
           <w:rFonts w:asciiTheme="majorHAnsi" w:hAnsiTheme="majorHAnsi"/>
@@ -4617,6 +4761,138 @@
         </w:rPr>
         <w:t>Auxiliar a Polícia na resposta das solicitações feitas pela sociedade contra as tentativas de crime.</w:t>
       </w:r>
+    </w:p>
+    <w:p>
+      <w:pPr>
+        <w:pStyle w:val="ListParagraph"/>
+        <w:jc w:val="both"/>
+        <w:rPr>
+          <w:rFonts w:asciiTheme="majorHAnsi" w:hAnsiTheme="majorHAnsi"/>
+          <w:sz w:val="24"/>
+          <w:szCs w:val="24"/>
+        </w:rPr>
+      </w:pPr>
+    </w:p>
+    <w:p>
+      <w:pPr>
+        <w:pStyle w:val="ListParagraph"/>
+        <w:jc w:val="both"/>
+        <w:rPr>
+          <w:rFonts w:asciiTheme="majorHAnsi" w:hAnsiTheme="majorHAnsi"/>
+          <w:sz w:val="24"/>
+          <w:szCs w:val="24"/>
+        </w:rPr>
+      </w:pPr>
+    </w:p>
+    <w:p>
+      <w:pPr>
+        <w:pStyle w:val="ListParagraph"/>
+        <w:jc w:val="both"/>
+        <w:rPr>
+          <w:rFonts w:asciiTheme="majorHAnsi" w:hAnsiTheme="majorHAnsi"/>
+          <w:sz w:val="24"/>
+          <w:szCs w:val="24"/>
+        </w:rPr>
+      </w:pPr>
+    </w:p>
+    <w:p>
+      <w:pPr>
+        <w:pStyle w:val="ListParagraph"/>
+        <w:jc w:val="both"/>
+        <w:rPr>
+          <w:rFonts w:asciiTheme="majorHAnsi" w:hAnsiTheme="majorHAnsi"/>
+          <w:sz w:val="24"/>
+          <w:szCs w:val="24"/>
+        </w:rPr>
+      </w:pPr>
+    </w:p>
+    <w:p>
+      <w:pPr>
+        <w:pStyle w:val="ListParagraph"/>
+        <w:jc w:val="both"/>
+        <w:rPr>
+          <w:rFonts w:asciiTheme="majorHAnsi" w:hAnsiTheme="majorHAnsi"/>
+          <w:sz w:val="24"/>
+          <w:szCs w:val="24"/>
+        </w:rPr>
+      </w:pPr>
+    </w:p>
+    <w:p>
+      <w:pPr>
+        <w:pStyle w:val="ListParagraph"/>
+        <w:jc w:val="both"/>
+        <w:rPr>
+          <w:rFonts w:asciiTheme="majorHAnsi" w:hAnsiTheme="majorHAnsi"/>
+          <w:sz w:val="24"/>
+          <w:szCs w:val="24"/>
+        </w:rPr>
+      </w:pPr>
+    </w:p>
+    <w:p>
+      <w:pPr>
+        <w:pStyle w:val="ListParagraph"/>
+        <w:jc w:val="both"/>
+        <w:rPr>
+          <w:rFonts w:asciiTheme="majorHAnsi" w:hAnsiTheme="majorHAnsi"/>
+          <w:sz w:val="24"/>
+          <w:szCs w:val="24"/>
+        </w:rPr>
+      </w:pPr>
+    </w:p>
+    <w:p>
+      <w:pPr>
+        <w:pStyle w:val="ListParagraph"/>
+        <w:jc w:val="both"/>
+        <w:rPr>
+          <w:rFonts w:asciiTheme="majorHAnsi" w:hAnsiTheme="majorHAnsi"/>
+          <w:sz w:val="24"/>
+          <w:szCs w:val="24"/>
+        </w:rPr>
+      </w:pPr>
+    </w:p>
+    <w:p>
+      <w:pPr>
+        <w:pStyle w:val="ListParagraph"/>
+        <w:jc w:val="both"/>
+        <w:rPr>
+          <w:rFonts w:asciiTheme="majorHAnsi" w:hAnsiTheme="majorHAnsi"/>
+          <w:sz w:val="24"/>
+          <w:szCs w:val="24"/>
+        </w:rPr>
+      </w:pPr>
+    </w:p>
+    <w:p>
+      <w:pPr>
+        <w:pStyle w:val="ListParagraph"/>
+        <w:jc w:val="both"/>
+        <w:rPr>
+          <w:rFonts w:asciiTheme="majorHAnsi" w:hAnsiTheme="majorHAnsi"/>
+          <w:sz w:val="24"/>
+          <w:szCs w:val="24"/>
+        </w:rPr>
+      </w:pPr>
+    </w:p>
+    <w:p>
+      <w:pPr>
+        <w:pStyle w:val="ListParagraph"/>
+        <w:jc w:val="both"/>
+        <w:rPr>
+          <w:rFonts w:asciiTheme="majorHAnsi" w:hAnsiTheme="majorHAnsi"/>
+          <w:sz w:val="24"/>
+          <w:szCs w:val="24"/>
+        </w:rPr>
+      </w:pPr>
+    </w:p>
+    <w:p>
+      <w:pPr>
+        <w:pStyle w:val="ListParagraph"/>
+        <w:jc w:val="both"/>
+        <w:rPr>
+          <w:rFonts w:asciiTheme="majorHAnsi" w:hAnsiTheme="majorHAnsi"/>
+          <w:sz w:val="24"/>
+          <w:szCs w:val="24"/>
+        </w:rPr>
+      </w:pPr>
     </w:p>
     <w:p>
       <w:pPr>
@@ -4650,7 +4926,7 @@
           <w:lang w:eastAsia="pt-BR"/>
         </w:rPr>
       </w:pPr>
-      <w:bookmarkStart w:id="5" w:name="_Toc46846747"/>
+      <w:bookmarkStart w:id="5" w:name="_Toc47470911"/>
       <w:r>
         <w:rPr>
           <w:rFonts w:asciiTheme="majorHAnsi" w:eastAsia="Times New Roman" w:hAnsiTheme="majorHAnsi" w:cs="Arial"/>
@@ -4661,6 +4937,7 @@
           <w:szCs w:val="28"/>
           <w:lang w:eastAsia="pt-BR"/>
         </w:rPr>
+        <w:lastRenderedPageBreak/>
         <w:t xml:space="preserve">Diagrama </w:t>
       </w:r>
       <w:r>
@@ -4697,7 +4974,6 @@
         <w:rPr>
           <w:noProof/>
         </w:rPr>
-        <w:lastRenderedPageBreak/>
         <w:drawing>
           <wp:inline distT="0" distB="0" distL="0" distR="0" wp14:anchorId="18889002" wp14:editId="33386B95">
             <wp:extent cx="5448300" cy="3728259"/>
@@ -4769,7 +5045,7 @@
           <w:lang w:eastAsia="pt-BR"/>
         </w:rPr>
       </w:pPr>
-      <w:bookmarkStart w:id="6" w:name="_Toc46846748"/>
+      <w:bookmarkStart w:id="6" w:name="_Toc47470912"/>
       <w:r>
         <w:rPr>
           <w:rFonts w:asciiTheme="majorHAnsi" w:eastAsia="Times New Roman" w:hAnsiTheme="majorHAnsi" w:cs="Arial"/>
@@ -4783,11 +5059,6 @@
         <w:t>Diagrama de Atividade</w:t>
       </w:r>
       <w:bookmarkEnd w:id="6"/>
-    </w:p>
-    <w:p>
-      <w:pPr>
-        <w:keepNext/>
-      </w:pPr>
     </w:p>
     <w:p>
       <w:pPr>
@@ -4868,7 +5139,7 @@
           <w:lang w:eastAsia="pt-BR"/>
         </w:rPr>
       </w:pPr>
-      <w:bookmarkStart w:id="7" w:name="_Toc46846749"/>
+      <w:bookmarkStart w:id="7" w:name="_Toc47470913"/>
       <w:r>
         <w:rPr>
           <w:rFonts w:asciiTheme="majorHAnsi" w:eastAsia="Times New Roman" w:hAnsiTheme="majorHAnsi" w:cs="Arial"/>
@@ -4964,7 +5235,7 @@
           <w:lang w:eastAsia="pt-BR"/>
         </w:rPr>
       </w:pPr>
-      <w:bookmarkStart w:id="8" w:name="_Toc46846750"/>
+      <w:bookmarkStart w:id="8" w:name="_Toc47470914"/>
       <w:r>
         <w:rPr>
           <w:rFonts w:asciiTheme="majorHAnsi" w:eastAsia="Times New Roman" w:hAnsiTheme="majorHAnsi" w:cs="Arial"/>
@@ -5059,7 +5330,7 @@
           <w:lang w:eastAsia="pt-BR"/>
         </w:rPr>
       </w:pPr>
-      <w:bookmarkStart w:id="9" w:name="_Toc46846751"/>
+      <w:bookmarkStart w:id="9" w:name="_Toc47470915"/>
       <w:r>
         <w:rPr>
           <w:rFonts w:asciiTheme="majorHAnsi" w:eastAsia="Times New Roman" w:hAnsiTheme="majorHAnsi" w:cs="Arial"/>
@@ -5155,7 +5426,7 @@
           <w:lang w:eastAsia="pt-BR"/>
         </w:rPr>
       </w:pPr>
-      <w:bookmarkStart w:id="10" w:name="_Toc46846752"/>
+      <w:bookmarkStart w:id="10" w:name="_Toc47470916"/>
       <w:r>
         <w:rPr>
           <w:rFonts w:asciiTheme="majorHAnsi" w:eastAsia="Times New Roman" w:hAnsiTheme="majorHAnsi" w:cs="Arial"/>
@@ -5230,6 +5501,11 @@
     </w:p>
     <w:p>
       <w:pPr>
+        <w:keepNext/>
+      </w:pPr>
+    </w:p>
+    <w:p>
+      <w:pPr>
         <w:pStyle w:val="ListParagraph"/>
         <w:numPr>
           <w:ilvl w:val="0"/>
@@ -5250,7 +5526,7 @@
           <w:lang w:eastAsia="pt-BR"/>
         </w:rPr>
       </w:pPr>
-      <w:bookmarkStart w:id="11" w:name="_Toc46846753"/>
+      <w:bookmarkStart w:id="11" w:name="_Toc47470917"/>
       <w:r>
         <w:rPr>
           <w:rFonts w:asciiTheme="majorHAnsi" w:eastAsia="Times New Roman" w:hAnsiTheme="majorHAnsi" w:cs="Arial"/>
@@ -5331,6 +5607,106 @@
     </w:p>
     <w:p>
       <w:pPr>
+        <w:keepNext/>
+      </w:pPr>
+    </w:p>
+    <w:p>
+      <w:pPr>
+        <w:keepNext/>
+      </w:pPr>
+    </w:p>
+    <w:p>
+      <w:pPr>
+        <w:keepNext/>
+      </w:pPr>
+    </w:p>
+    <w:p>
+      <w:pPr>
+        <w:keepNext/>
+      </w:pPr>
+    </w:p>
+    <w:p>
+      <w:pPr>
+        <w:keepNext/>
+      </w:pPr>
+    </w:p>
+    <w:p>
+      <w:pPr>
+        <w:keepNext/>
+      </w:pPr>
+    </w:p>
+    <w:p>
+      <w:pPr>
+        <w:keepNext/>
+      </w:pPr>
+    </w:p>
+    <w:p>
+      <w:pPr>
+        <w:keepNext/>
+      </w:pPr>
+    </w:p>
+    <w:p>
+      <w:pPr>
+        <w:keepNext/>
+      </w:pPr>
+    </w:p>
+    <w:p>
+      <w:pPr>
+        <w:keepNext/>
+      </w:pPr>
+    </w:p>
+    <w:p>
+      <w:pPr>
+        <w:keepNext/>
+      </w:pPr>
+    </w:p>
+    <w:p>
+      <w:pPr>
+        <w:keepNext/>
+      </w:pPr>
+    </w:p>
+    <w:p>
+      <w:pPr>
+        <w:keepNext/>
+      </w:pPr>
+    </w:p>
+    <w:p>
+      <w:pPr>
+        <w:keepNext/>
+      </w:pPr>
+    </w:p>
+    <w:p>
+      <w:pPr>
+        <w:keepNext/>
+      </w:pPr>
+    </w:p>
+    <w:p>
+      <w:pPr>
+        <w:keepNext/>
+      </w:pPr>
+    </w:p>
+    <w:p>
+      <w:pPr>
+        <w:keepNext/>
+      </w:pPr>
+    </w:p>
+    <w:p>
+      <w:pPr>
+        <w:keepNext/>
+      </w:pPr>
+    </w:p>
+    <w:p>
+      <w:pPr>
+        <w:keepNext/>
+      </w:pPr>
+    </w:p>
+    <w:p>
+      <w:pPr>
+        <w:keepNext/>
+      </w:pPr>
+    </w:p>
+    <w:p>
+      <w:pPr>
         <w:pStyle w:val="ListParagraph"/>
         <w:numPr>
           <w:ilvl w:val="0"/>
@@ -5351,7 +5727,7 @@
           <w:lang w:eastAsia="pt-BR"/>
         </w:rPr>
       </w:pPr>
-      <w:bookmarkStart w:id="12" w:name="_Toc46846754"/>
+      <w:bookmarkStart w:id="12" w:name="_Toc47470918"/>
       <w:r>
         <w:rPr>
           <w:rFonts w:asciiTheme="majorHAnsi" w:eastAsia="Times New Roman" w:hAnsiTheme="majorHAnsi" w:cs="Arial"/>
@@ -5362,6 +5738,7 @@
           <w:szCs w:val="28"/>
           <w:lang w:eastAsia="pt-BR"/>
         </w:rPr>
+        <w:lastRenderedPageBreak/>
         <w:t>Protótipos</w:t>
       </w:r>
       <w:bookmarkEnd w:id="12"/>
@@ -5374,9 +5751,8 @@
         <w:rPr>
           <w:noProof/>
         </w:rPr>
-        <w:lastRenderedPageBreak/>
         <w:drawing>
-          <wp:inline distT="0" distB="0" distL="0" distR="0" wp14:anchorId="522C9A87" wp14:editId="0202F082">
+          <wp:inline distT="0" distB="0" distL="0" distR="0" wp14:anchorId="2EFB02C7" wp14:editId="6EA64B3B">
             <wp:extent cx="1786255" cy="3540760"/>
             <wp:effectExtent l="0" t="0" r="0" b="0"/>
             <wp:docPr id="18" name="Picture 18"/>
@@ -5425,17 +5801,17 @@
         </w:drawing>
       </w:r>
       <w:r>
-        <w:t xml:space="preserve">   </w:t>
+        <w:t xml:space="preserve">  </w:t>
       </w:r>
       <w:r>
         <w:rPr>
           <w:noProof/>
         </w:rPr>
         <w:drawing>
-          <wp:inline distT="0" distB="0" distL="0" distR="0" wp14:anchorId="3FE558F9" wp14:editId="59F2D5AF">
-            <wp:extent cx="1807845" cy="3466465"/>
+          <wp:inline distT="0" distB="0" distL="0" distR="0" wp14:anchorId="7CA10673" wp14:editId="488158E5">
+            <wp:extent cx="1828800" cy="3505200"/>
             <wp:effectExtent l="0" t="0" r="0" b="0"/>
-            <wp:docPr id="19" name="Picture 19"/>
+            <wp:docPr id="8" name="Picture 8"/>
             <wp:cNvGraphicFramePr>
               <a:graphicFrameLocks xmlns:a="http://schemas.openxmlformats.org/drawingml/2006/main" noChangeAspect="1"/>
             </wp:cNvGraphicFramePr>
@@ -5443,7 +5819,7 @@
               <a:graphicData uri="http://schemas.openxmlformats.org/drawingml/2006/picture">
                 <pic:pic xmlns:pic="http://schemas.openxmlformats.org/drawingml/2006/picture">
                   <pic:nvPicPr>
-                    <pic:cNvPr id="0" name="Picture 10"/>
+                    <pic:cNvPr id="0" name="Picture 1"/>
                     <pic:cNvPicPr>
                       <a:picLocks noChangeAspect="1" noChangeArrowheads="1"/>
                     </pic:cNvPicPr>
@@ -5464,7 +5840,7 @@
                   <pic:spPr bwMode="auto">
                     <a:xfrm>
                       <a:off x="0" y="0"/>
-                      <a:ext cx="1807845" cy="3466465"/>
+                      <a:ext cx="1828800" cy="3505200"/>
                     </a:xfrm>
                     <a:prstGeom prst="rect">
                       <a:avLst/>
@@ -5481,11 +5857,14 @@
         </w:drawing>
       </w:r>
       <w:r>
+        <w:t xml:space="preserve"> </w:t>
+      </w:r>
+      <w:r>
         <w:rPr>
           <w:noProof/>
         </w:rPr>
         <w:drawing>
-          <wp:inline distT="0" distB="0" distL="0" distR="0" wp14:anchorId="1E6C4D68" wp14:editId="005AB760">
+          <wp:inline distT="0" distB="0" distL="0" distR="0" wp14:anchorId="253C316B" wp14:editId="1140A2C0">
             <wp:extent cx="1871345" cy="3444875"/>
             <wp:effectExtent l="0" t="0" r="0" b="0"/>
             <wp:docPr id="20" name="Picture 20"/>
@@ -5533,11 +5912,6 @@
           </wp:inline>
         </w:drawing>
       </w:r>
-    </w:p>
-    <w:p>
-      <w:pPr>
-        <w:keepNext/>
-      </w:pPr>
     </w:p>
     <w:p>
       <w:pPr>
@@ -5604,10 +5978,10 @@
           <w:noProof/>
         </w:rPr>
         <w:drawing>
-          <wp:inline distT="0" distB="0" distL="0" distR="0" wp14:anchorId="3ECC41F6" wp14:editId="79182009">
-            <wp:extent cx="1849120" cy="3476847"/>
+          <wp:inline distT="0" distB="0" distL="0" distR="0" wp14:anchorId="50045B83" wp14:editId="0B019056">
+            <wp:extent cx="1762125" cy="3467100"/>
             <wp:effectExtent l="0" t="0" r="0" b="0"/>
-            <wp:docPr id="22" name="Picture 22"/>
+            <wp:docPr id="9" name="Picture 9"/>
             <wp:cNvGraphicFramePr>
               <a:graphicFrameLocks xmlns:a="http://schemas.openxmlformats.org/drawingml/2006/main" noChangeAspect="1"/>
             </wp:cNvGraphicFramePr>
@@ -5615,7 +5989,7 @@
               <a:graphicData uri="http://schemas.openxmlformats.org/drawingml/2006/picture">
                 <pic:pic xmlns:pic="http://schemas.openxmlformats.org/drawingml/2006/picture">
                   <pic:nvPicPr>
-                    <pic:cNvPr id="0" name="Picture 13"/>
+                    <pic:cNvPr id="0" name="Picture 3"/>
                     <pic:cNvPicPr>
                       <a:picLocks noChangeAspect="1" noChangeArrowheads="1"/>
                     </pic:cNvPicPr>
@@ -5636,7 +6010,7 @@
                   <pic:spPr bwMode="auto">
                     <a:xfrm>
                       <a:off x="0" y="0"/>
-                      <a:ext cx="1855771" cy="3489352"/>
+                      <a:ext cx="1762125" cy="3467100"/>
                     </a:xfrm>
                     <a:prstGeom prst="rect">
                       <a:avLst/>
@@ -5731,7 +6105,7 @@
           <w:lang w:eastAsia="pt-BR"/>
         </w:rPr>
       </w:pPr>
-      <w:bookmarkStart w:id="13" w:name="_Toc46846755"/>
+      <w:bookmarkStart w:id="13" w:name="_Toc47470919"/>
       <w:r>
         <w:rPr>
           <w:rFonts w:asciiTheme="majorHAnsi" w:eastAsia="Times New Roman" w:hAnsiTheme="majorHAnsi" w:cs="Arial"/>
@@ -6067,7 +6441,7 @@
           <w:lang w:eastAsia="pt-BR"/>
         </w:rPr>
       </w:pPr>
-      <w:bookmarkStart w:id="14" w:name="_Toc46846756"/>
+      <w:bookmarkStart w:id="14" w:name="_Toc47470920"/>
       <w:r>
         <w:rPr>
           <w:rFonts w:asciiTheme="majorHAnsi" w:hAnsiTheme="majorHAnsi" w:cs="Arial"/>
@@ -6449,18 +6823,6 @@
     </w:p>
     <w:p>
       <w:pPr>
-        <w:jc w:val="center"/>
-        <w:rPr>
-          <w:rFonts w:asciiTheme="majorHAnsi" w:eastAsia="Times New Roman" w:hAnsiTheme="majorHAnsi" w:cs="Arial"/>
-          <w:color w:val="000000"/>
-          <w:sz w:val="24"/>
-          <w:szCs w:val="24"/>
-          <w:lang w:eastAsia="pt-BR"/>
-        </w:rPr>
-      </w:pPr>
-    </w:p>
-    <w:p>
-      <w:pPr>
         <w:pStyle w:val="ListParagraph"/>
         <w:numPr>
           <w:ilvl w:val="0"/>
@@ -6665,18 +7027,6 @@
     </w:p>
     <w:p>
       <w:pPr>
-        <w:jc w:val="center"/>
-        <w:rPr>
-          <w:rFonts w:asciiTheme="majorHAnsi" w:eastAsia="Times New Roman" w:hAnsiTheme="majorHAnsi" w:cs="Arial"/>
-          <w:color w:val="000000"/>
-          <w:sz w:val="24"/>
-          <w:szCs w:val="24"/>
-          <w:lang w:eastAsia="pt-BR"/>
-        </w:rPr>
-      </w:pPr>
-    </w:p>
-    <w:p>
-      <w:pPr>
         <w:pStyle w:val="ListParagraph"/>
         <w:numPr>
           <w:ilvl w:val="0"/>
@@ -6918,17 +7268,6 @@
         </w:rPr>
         <w:t xml:space="preserve"> Desejável</w:t>
       </w:r>
-    </w:p>
-    <w:p>
-      <w:pPr>
-        <w:rPr>
-          <w:rFonts w:asciiTheme="majorHAnsi" w:eastAsia="Times New Roman" w:hAnsiTheme="majorHAnsi" w:cs="Arial"/>
-          <w:color w:val="000000"/>
-          <w:sz w:val="24"/>
-          <w:szCs w:val="24"/>
-          <w:lang w:eastAsia="pt-BR"/>
-        </w:rPr>
-      </w:pPr>
     </w:p>
     <w:p>
       <w:pPr>
@@ -7061,7 +7400,6 @@
           <w:szCs w:val="24"/>
           <w:lang w:eastAsia="pt-BR"/>
         </w:rPr>
-        <w:lastRenderedPageBreak/>
         <w:t xml:space="preserve">Prioridade: </w:t>
       </w:r>
       <w:r>
@@ -7182,6 +7520,30 @@
         <w:rPr>
           <w:rFonts w:asciiTheme="majorHAnsi" w:eastAsia="Times New Roman" w:hAnsiTheme="majorHAnsi" w:cs="Arial"/>
           <w:color w:val="000000"/>
+          <w:sz w:val="24"/>
+          <w:szCs w:val="24"/>
+          <w:lang w:eastAsia="pt-BR"/>
+        </w:rPr>
+      </w:pPr>
+    </w:p>
+    <w:p>
+      <w:pPr>
+        <w:spacing w:after="0" w:line="240" w:lineRule="auto"/>
+        <w:ind w:left="720"/>
+        <w:rPr>
+          <w:rFonts w:asciiTheme="majorHAnsi" w:eastAsia="Times New Roman" w:hAnsiTheme="majorHAnsi" w:cs="Times New Roman"/>
+          <w:sz w:val="24"/>
+          <w:szCs w:val="24"/>
+          <w:lang w:eastAsia="pt-BR"/>
+        </w:rPr>
+      </w:pPr>
+    </w:p>
+    <w:p>
+      <w:pPr>
+        <w:spacing w:after="0" w:line="240" w:lineRule="auto"/>
+        <w:ind w:left="720"/>
+        <w:rPr>
+          <w:rFonts w:asciiTheme="majorHAnsi" w:eastAsia="Times New Roman" w:hAnsiTheme="majorHAnsi" w:cs="Times New Roman"/>
           <w:sz w:val="24"/>
           <w:szCs w:val="24"/>
           <w:lang w:eastAsia="pt-BR"/>
@@ -7225,6 +7587,7 @@
           <w:szCs w:val="24"/>
           <w:lang w:eastAsia="pt-BR"/>
         </w:rPr>
+        <w:lastRenderedPageBreak/>
         <w:t>Confirmar exclusão do usuário</w:t>
       </w:r>
     </w:p>
@@ -7420,17 +7783,6 @@
         </w:rPr>
         <w:t xml:space="preserve"> Desejável</w:t>
       </w:r>
-    </w:p>
-    <w:p>
-      <w:pPr>
-        <w:rPr>
-          <w:rFonts w:asciiTheme="majorHAnsi" w:eastAsia="Times New Roman" w:hAnsiTheme="majorHAnsi" w:cs="Arial"/>
-          <w:color w:val="000000"/>
-          <w:sz w:val="24"/>
-          <w:szCs w:val="24"/>
-          <w:lang w:eastAsia="pt-BR"/>
-        </w:rPr>
-      </w:pPr>
     </w:p>
     <w:p>
       <w:pPr>
@@ -8025,19 +8377,8 @@
         <w:spacing w:after="0" w:line="240" w:lineRule="auto"/>
         <w:ind w:left="720"/>
         <w:rPr>
-          <w:rFonts w:asciiTheme="majorHAnsi" w:eastAsia="Times New Roman" w:hAnsiTheme="majorHAnsi" w:cs="Times New Roman"/>
-          <w:sz w:val="24"/>
-          <w:szCs w:val="24"/>
-          <w:lang w:eastAsia="pt-BR"/>
-        </w:rPr>
-      </w:pPr>
-    </w:p>
-    <w:p>
-      <w:pPr>
-        <w:spacing w:after="0" w:line="240" w:lineRule="auto"/>
-        <w:ind w:left="720"/>
-        <w:rPr>
-          <w:rFonts w:asciiTheme="majorHAnsi" w:eastAsia="Times New Roman" w:hAnsiTheme="majorHAnsi" w:cs="Times New Roman"/>
+          <w:rFonts w:asciiTheme="majorHAnsi" w:eastAsia="Times New Roman" w:hAnsiTheme="majorHAnsi" w:cs="Arial"/>
+          <w:color w:val="000000"/>
           <w:sz w:val="24"/>
           <w:szCs w:val="24"/>
           <w:lang w:eastAsia="pt-BR"/>
@@ -8305,7 +8646,7 @@
           <w:szCs w:val="28"/>
         </w:rPr>
       </w:pPr>
-      <w:bookmarkStart w:id="15" w:name="_Toc46846757"/>
+      <w:bookmarkStart w:id="15" w:name="_Toc47470921"/>
       <w:r>
         <w:rPr>
           <w:rFonts w:asciiTheme="majorHAnsi" w:hAnsiTheme="majorHAnsi" w:cs="Arial"/>
@@ -8684,7 +9025,6 @@
           <w:szCs w:val="24"/>
           <w:lang w:eastAsia="pt-BR"/>
         </w:rPr>
-        <w:lastRenderedPageBreak/>
         <w:t>Framework de aplicação</w:t>
       </w:r>
     </w:p>
@@ -10383,7 +10723,6 @@
           <w:szCs w:val="24"/>
           <w:lang w:eastAsia="pt-BR"/>
         </w:rPr>
-        <w:lastRenderedPageBreak/>
         <w:br/>
       </w:r>
       <w:r>
@@ -10508,6 +10847,30 @@
         </w:rPr>
         <w:t xml:space="preserve"> Desejável</w:t>
       </w:r>
+    </w:p>
+    <w:p>
+      <w:pPr>
+        <w:ind w:left="708"/>
+        <w:rPr>
+          <w:rFonts w:asciiTheme="majorHAnsi" w:eastAsia="Times New Roman" w:hAnsiTheme="majorHAnsi" w:cs="Arial"/>
+          <w:color w:val="000000"/>
+          <w:sz w:val="24"/>
+          <w:szCs w:val="24"/>
+          <w:lang w:eastAsia="pt-BR"/>
+        </w:rPr>
+      </w:pPr>
+    </w:p>
+    <w:p>
+      <w:pPr>
+        <w:ind w:left="708"/>
+        <w:rPr>
+          <w:rFonts w:asciiTheme="majorHAnsi" w:eastAsia="Times New Roman" w:hAnsiTheme="majorHAnsi" w:cs="Arial"/>
+          <w:color w:val="000000"/>
+          <w:sz w:val="24"/>
+          <w:szCs w:val="24"/>
+          <w:lang w:eastAsia="pt-BR"/>
+        </w:rPr>
+      </w:pPr>
     </w:p>
     <w:p>
       <w:pPr>
@@ -10534,6 +10897,7 @@
           <w:szCs w:val="24"/>
           <w:lang w:eastAsia="pt-BR"/>
         </w:rPr>
+        <w:lastRenderedPageBreak/>
         <w:t>NFC</w:t>
       </w:r>
     </w:p>
@@ -12064,7 +12428,6 @@
           <w:szCs w:val="24"/>
           <w:lang w:eastAsia="pt-BR"/>
         </w:rPr>
-        <w:lastRenderedPageBreak/>
         <w:br/>
       </w:r>
       <w:r>
@@ -12326,6 +12689,16 @@
         <w:lang w:eastAsia="pt-BR"/>
       </w:rPr>
       <w:t>8</w:t>
+    </w:r>
+    <w:r>
+      <w:rPr>
+        <w:rFonts w:asciiTheme="majorHAnsi" w:eastAsia="Times New Roman" w:hAnsiTheme="majorHAnsi" w:cs="Arial"/>
+        <w:color w:val="000000"/>
+        <w:sz w:val="20"/>
+        <w:szCs w:val="20"/>
+        <w:lang w:eastAsia="pt-BR"/>
+      </w:rPr>
+      <w:t>.1</w:t>
     </w:r>
   </w:p>
   <w:p>
